--- a/demo/Báo-cáo-word.docx
+++ b/demo/Báo-cáo-word.docx
@@ -48,7 +48,7 @@
             <v:imagedata r:id="rId8" o:title=""/>
             <w10:wrap anchory="page"/>
           </v:shape>
-          <o:OLEObject Type="Embed" ProgID="Word.Picture.8" ShapeID="_x0000_s1028" DrawAspect="Content" ObjectID="_1671488037" r:id="rId9"/>
+          <o:OLEObject Type="Embed" ProgID="Word.Picture.8" ShapeID="_x0000_s1028" DrawAspect="Content" ObjectID="_1671519574" r:id="rId9"/>
         </w:object>
       </w:r>
       <w:r>
@@ -582,15 +582,375 @@
     </w:p>
     <w:p>
       <w:pPr>
-        <w:pStyle w:val="TOCHeading"/>
-        <w:tabs>
-          <w:tab w:val="left" w:pos="4152"/>
-        </w:tabs>
-        <w:spacing w:line="360" w:lineRule="auto"/>
+        <w:spacing w:line="312" w:lineRule="auto"/>
+        <w:ind w:left="170"/>
+        <w:jc w:val="center"/>
+        <w:rPr>
+          <w:color w:val="0000FF"/>
+          <w:sz w:val="22"/>
+          <w:szCs w:val="32"/>
+        </w:rPr>
+      </w:pPr>
+      <w:r>
         <w:rPr>
           <w:u w:val="single"/>
         </w:rPr>
-      </w:pPr>
+        <w:br w:type="page"/>
+      </w:r>
+      <w:r>
+        <w:rPr>
+          <w:b/>
+          <w:sz w:val="36"/>
+          <w:szCs w:val="36"/>
+        </w:rPr>
+        <w:lastRenderedPageBreak/>
+        <w:t>LỜI CẢM ƠN</w:t>
+      </w:r>
+    </w:p>
+    <w:p>
+      <w:pPr>
+        <w:shd w:val="clear" w:color="auto" w:fill="FFFFFF"/>
+        <w:spacing w:after="0" w:line="375" w:lineRule="atLeast"/>
+        <w:jc w:val="both"/>
+        <w:textAlignment w:val="baseline"/>
+        <w:rPr>
+          <w:rFonts w:eastAsia="Times New Roman" w:cs="Times New Roman"/>
+          <w:color w:val="000000"/>
+          <w:szCs w:val="26"/>
+        </w:rPr>
+      </w:pPr>
+      <w:r>
+        <w:rPr>
+          <w:rFonts w:eastAsia="Times New Roman" w:cs="Times New Roman"/>
+          <w:color w:val="000000"/>
+          <w:szCs w:val="26"/>
+        </w:rPr>
+        <w:t>Trong suốt thời gian học tập và rèn</w:t>
+      </w:r>
+      <w:r>
+        <w:rPr>
+          <w:rFonts w:eastAsia="Times New Roman" w:cs="Times New Roman"/>
+          <w:color w:val="000000"/>
+          <w:szCs w:val="26"/>
+        </w:rPr>
+        <w:t xml:space="preserve"> luyện tại Trường Đại học công nghiệp thực phẩm TPHCM</w:t>
+      </w:r>
+      <w:r>
+        <w:rPr>
+          <w:rFonts w:eastAsia="Times New Roman" w:cs="Times New Roman"/>
+          <w:color w:val="000000"/>
+          <w:szCs w:val="26"/>
+        </w:rPr>
+        <w:t xml:space="preserve"> cho đến nay, </w:t>
+      </w:r>
+      <w:r>
+        <w:rPr>
+          <w:rFonts w:eastAsia="Times New Roman" w:cs="Times New Roman"/>
+          <w:color w:val="000000"/>
+          <w:szCs w:val="26"/>
+        </w:rPr>
+        <w:t xml:space="preserve">chúng </w:t>
+      </w:r>
+      <w:r>
+        <w:rPr>
+          <w:rFonts w:eastAsia="Times New Roman" w:cs="Times New Roman"/>
+          <w:color w:val="000000"/>
+          <w:szCs w:val="26"/>
+        </w:rPr>
+        <w:t>em đã nhận được rất nhiều sự quan tâm, giúp đỡ của quý Thầy Cô và bạ</w:t>
+      </w:r>
+      <w:r>
+        <w:rPr>
+          <w:rFonts w:eastAsia="Times New Roman" w:cs="Times New Roman"/>
+          <w:color w:val="000000"/>
+          <w:szCs w:val="26"/>
+        </w:rPr>
+        <w:t>n bè. Với lòng biết ơn sâu sắc </w:t>
+      </w:r>
+      <w:r>
+        <w:rPr>
+          <w:rFonts w:eastAsia="Times New Roman" w:cs="Times New Roman"/>
+          <w:color w:val="000000"/>
+          <w:szCs w:val="26"/>
+        </w:rPr>
+        <w:t>và chân thành nhất,</w:t>
+      </w:r>
+      <w:r>
+        <w:rPr>
+          <w:rFonts w:eastAsia="Times New Roman" w:cs="Times New Roman"/>
+          <w:color w:val="000000"/>
+          <w:szCs w:val="26"/>
+        </w:rPr>
+        <w:t xml:space="preserve"> chúng</w:t>
+      </w:r>
+      <w:r>
+        <w:rPr>
+          <w:rFonts w:eastAsia="Times New Roman" w:cs="Times New Roman"/>
+          <w:color w:val="000000"/>
+          <w:szCs w:val="26"/>
+        </w:rPr>
+        <w:t xml:space="preserve"> em xin gửi đến quý Thầy Cô ở Khoa </w:t>
+      </w:r>
+      <w:r>
+        <w:rPr>
+          <w:rFonts w:eastAsia="Times New Roman" w:cs="Times New Roman"/>
+          <w:color w:val="000000"/>
+          <w:szCs w:val="26"/>
+        </w:rPr>
+        <w:t>Công nghệ thông tin – Trường Đại học công nghiệp thực phẩm TPHCM</w:t>
+      </w:r>
+      <w:r>
+        <w:rPr>
+          <w:rFonts w:eastAsia="Times New Roman" w:cs="Times New Roman"/>
+          <w:color w:val="000000"/>
+          <w:szCs w:val="26"/>
+        </w:rPr>
+        <w:t xml:space="preserve"> đã cùng với tri thức và tâm huyết của mình để truyền đạt vốn kiến thức quý báu cho chúng em trong suốt thời gian học tập tại trường.</w:t>
+      </w:r>
+    </w:p>
+    <w:p>
+      <w:pPr>
+        <w:shd w:val="clear" w:color="auto" w:fill="FFFFFF"/>
+        <w:spacing w:after="0" w:line="375" w:lineRule="atLeast"/>
+        <w:jc w:val="both"/>
+        <w:textAlignment w:val="baseline"/>
+        <w:rPr>
+          <w:rFonts w:eastAsia="Times New Roman" w:cs="Times New Roman"/>
+          <w:color w:val="000000"/>
+          <w:szCs w:val="26"/>
+        </w:rPr>
+      </w:pPr>
+      <w:r>
+        <w:rPr>
+          <w:rFonts w:eastAsia="Times New Roman" w:cs="Times New Roman"/>
+          <w:color w:val="000000"/>
+          <w:szCs w:val="26"/>
+        </w:rPr>
+        <w:t>Chúng em</w:t>
+      </w:r>
+      <w:r>
+        <w:rPr>
+          <w:rFonts w:eastAsia="Times New Roman" w:cs="Times New Roman"/>
+          <w:color w:val="000000"/>
+          <w:szCs w:val="26"/>
+        </w:rPr>
+        <w:t xml:space="preserve"> xin chân thành cảm ơn</w:t>
+      </w:r>
+      <w:r>
+        <w:rPr>
+          <w:rFonts w:eastAsia="Times New Roman" w:cs="Times New Roman"/>
+          <w:color w:val="000000"/>
+          <w:szCs w:val="26"/>
+        </w:rPr>
+        <w:t xml:space="preserve"> cô Huỳnh Thị Châu Lan </w:t>
+      </w:r>
+      <w:r>
+        <w:rPr>
+          <w:rFonts w:eastAsia="Times New Roman" w:cs="Times New Roman"/>
+          <w:color w:val="000000"/>
+          <w:szCs w:val="26"/>
+        </w:rPr>
+        <w:t>đã tận tâm hướn</w:t>
+      </w:r>
+      <w:r>
+        <w:rPr>
+          <w:rFonts w:eastAsia="Times New Roman" w:cs="Times New Roman"/>
+          <w:color w:val="000000"/>
+          <w:szCs w:val="26"/>
+        </w:rPr>
+        <w:t>g dẫn chúng em qua từng buổi</w:t>
+      </w:r>
+      <w:bookmarkStart w:id="0" w:name="_GoBack"/>
+      <w:bookmarkEnd w:id="0"/>
+      <w:r>
+        <w:rPr>
+          <w:rFonts w:eastAsia="Times New Roman" w:cs="Times New Roman"/>
+          <w:color w:val="000000"/>
+          <w:szCs w:val="26"/>
+        </w:rPr>
+        <w:t xml:space="preserve"> </w:t>
+      </w:r>
+      <w:r>
+        <w:rPr>
+          <w:rFonts w:eastAsia="Times New Roman" w:cs="Times New Roman"/>
+          <w:color w:val="000000"/>
+          <w:szCs w:val="26"/>
+        </w:rPr>
+        <w:t>báo cáo tiến độ</w:t>
+      </w:r>
+      <w:r>
+        <w:rPr>
+          <w:rFonts w:eastAsia="Times New Roman" w:cs="Times New Roman"/>
+          <w:color w:val="000000"/>
+          <w:szCs w:val="26"/>
+        </w:rPr>
+        <w:t xml:space="preserve"> cũng như những buổi nói chuyện, thảo luận về </w:t>
+      </w:r>
+      <w:r>
+        <w:rPr>
+          <w:rFonts w:eastAsia="Times New Roman" w:cs="Times New Roman"/>
+          <w:color w:val="000000"/>
+          <w:szCs w:val="26"/>
+        </w:rPr>
+        <w:t>đề tài tốt nghiệp quản lý điểm học sinh phổ thông</w:t>
+      </w:r>
+      <w:r>
+        <w:rPr>
+          <w:rFonts w:eastAsia="Times New Roman" w:cs="Times New Roman"/>
+          <w:color w:val="000000"/>
+          <w:szCs w:val="26"/>
+        </w:rPr>
+        <w:t>.</w:t>
+      </w:r>
+    </w:p>
+    <w:p>
+      <w:pPr>
+        <w:shd w:val="clear" w:color="auto" w:fill="FFFFFF"/>
+        <w:spacing w:after="0" w:line="375" w:lineRule="atLeast"/>
+        <w:jc w:val="both"/>
+        <w:textAlignment w:val="baseline"/>
+        <w:rPr>
+          <w:rFonts w:eastAsia="Times New Roman" w:cs="Times New Roman"/>
+          <w:color w:val="000000"/>
+          <w:szCs w:val="26"/>
+        </w:rPr>
+      </w:pPr>
+      <w:r>
+        <w:rPr>
+          <w:rFonts w:eastAsia="Times New Roman" w:cs="Times New Roman"/>
+          <w:color w:val="000000"/>
+          <w:szCs w:val="26"/>
+        </w:rPr>
+        <w:t>Chúng e</w:t>
+      </w:r>
+      <w:r>
+        <w:rPr>
+          <w:rFonts w:eastAsia="Times New Roman" w:cs="Times New Roman"/>
+          <w:color w:val="000000"/>
+          <w:szCs w:val="26"/>
+        </w:rPr>
+        <w:t xml:space="preserve">m cũng xin bày tỏ lòng biết ơn đến ban lãnh đạo của Trường Đại học </w:t>
+      </w:r>
+      <w:r>
+        <w:rPr>
+          <w:rFonts w:eastAsia="Times New Roman" w:cs="Times New Roman"/>
+          <w:color w:val="000000"/>
+          <w:szCs w:val="26"/>
+        </w:rPr>
+        <w:t>công nghiệp thực phẩm TPHCM</w:t>
+      </w:r>
+      <w:r>
+        <w:rPr>
+          <w:rFonts w:eastAsia="Times New Roman" w:cs="Times New Roman"/>
+          <w:color w:val="000000"/>
+          <w:szCs w:val="26"/>
+        </w:rPr>
+        <w:t xml:space="preserve"> và các Khoa </w:t>
+      </w:r>
+      <w:r>
+        <w:rPr>
+          <w:rFonts w:eastAsia="Times New Roman" w:cs="Times New Roman"/>
+          <w:color w:val="000000"/>
+          <w:szCs w:val="26"/>
+        </w:rPr>
+        <w:t xml:space="preserve">Công nghệ thông tin </w:t>
+      </w:r>
+      <w:r>
+        <w:rPr>
+          <w:rFonts w:eastAsia="Times New Roman" w:cs="Times New Roman"/>
+          <w:color w:val="000000"/>
+          <w:szCs w:val="26"/>
+        </w:rPr>
+        <w:t>đã trực tiếp và gián tiếp giúp đỡ</w:t>
+      </w:r>
+      <w:r>
+        <w:rPr>
+          <w:rFonts w:eastAsia="Times New Roman" w:cs="Times New Roman"/>
+          <w:color w:val="000000"/>
+          <w:szCs w:val="26"/>
+        </w:rPr>
+        <w:t xml:space="preserve"> chúng</w:t>
+      </w:r>
+      <w:r>
+        <w:rPr>
+          <w:rFonts w:eastAsia="Times New Roman" w:cs="Times New Roman"/>
+          <w:color w:val="000000"/>
+          <w:szCs w:val="26"/>
+        </w:rPr>
+        <w:t xml:space="preserve"> em trong suốt quá trình học tập và nghiên cứu đề tài này.</w:t>
+      </w:r>
+    </w:p>
+    <w:p>
+      <w:pPr>
+        <w:shd w:val="clear" w:color="auto" w:fill="FFFFFF"/>
+        <w:spacing w:after="0" w:line="375" w:lineRule="atLeast"/>
+        <w:jc w:val="both"/>
+        <w:textAlignment w:val="baseline"/>
+        <w:rPr>
+          <w:rFonts w:eastAsia="Times New Roman" w:cs="Times New Roman"/>
+          <w:color w:val="000000"/>
+          <w:szCs w:val="26"/>
+        </w:rPr>
+      </w:pPr>
+      <w:r>
+        <w:rPr>
+          <w:rFonts w:eastAsia="Times New Roman" w:cs="Times New Roman"/>
+          <w:color w:val="000000"/>
+          <w:szCs w:val="26"/>
+        </w:rPr>
+        <w:t xml:space="preserve">Với điều kiện thời gian cũng như kinh nghiệm còn hạn chế của một học viên, bài báo cáo này không thể tránh được những thiếu sót. </w:t>
+      </w:r>
+      <w:r>
+        <w:rPr>
+          <w:rFonts w:eastAsia="Times New Roman" w:cs="Times New Roman"/>
+          <w:color w:val="000000"/>
+          <w:szCs w:val="26"/>
+        </w:rPr>
+        <w:t>Chúng e</w:t>
+      </w:r>
+      <w:r>
+        <w:rPr>
+          <w:rFonts w:eastAsia="Times New Roman" w:cs="Times New Roman"/>
+          <w:color w:val="000000"/>
+          <w:szCs w:val="26"/>
+        </w:rPr>
+        <w:t xml:space="preserve">m rất mong nhận được sự chỉ bảo, đóng góp </w:t>
+      </w:r>
+      <w:r>
+        <w:rPr>
+          <w:rFonts w:eastAsia="Times New Roman" w:cs="Times New Roman"/>
+          <w:color w:val="000000"/>
+          <w:szCs w:val="26"/>
+        </w:rPr>
+        <w:t>ý kiến của các quý thầy cô để chúng em</w:t>
+      </w:r>
+      <w:r>
+        <w:rPr>
+          <w:rFonts w:eastAsia="Times New Roman" w:cs="Times New Roman"/>
+          <w:color w:val="000000"/>
+          <w:szCs w:val="26"/>
+        </w:rPr>
+        <w:t xml:space="preserve"> có điều kiện bổ sung, nâng cao ý thức của mình, phục vụ tốt hơn công tác thực tế sau này.</w:t>
+      </w:r>
+    </w:p>
+    <w:p>
+      <w:pPr>
+        <w:rPr>
+          <w:rFonts w:eastAsiaTheme="majorEastAsia" w:cs="Times New Roman"/>
+          <w:b/>
+          <w:color w:val="000000" w:themeColor="text1"/>
+          <w:szCs w:val="26"/>
+          <w:u w:val="single"/>
+        </w:rPr>
+      </w:pPr>
+      <w:r>
+        <w:rPr>
+          <w:rFonts w:cs="Times New Roman"/>
+          <w:b/>
+          <w:szCs w:val="26"/>
+        </w:rPr>
+        <w:br w:type="page"/>
+      </w:r>
     </w:p>
     <w:sdt>
       <w:sdtPr>
@@ -1484,21 +1844,7 @@
                 <w:rStyle w:val="Hyperlink"/>
                 <w:noProof/>
               </w:rPr>
-              <w:t>II.2.2 Mô hình hó</w:t>
-            </w:r>
-            <w:r>
-              <w:rPr>
-                <w:rStyle w:val="Hyperlink"/>
-                <w:noProof/>
-              </w:rPr>
-              <w:t>a</w:t>
-            </w:r>
-            <w:r>
-              <w:rPr>
-                <w:rStyle w:val="Hyperlink"/>
-                <w:noProof/>
-              </w:rPr>
-              <w:t xml:space="preserve"> quy trình nghiệp vụ</w:t>
+              <w:t>II.2.2 Mô hình hóa quy trình nghiệp vụ</w:t>
             </w:r>
             <w:r>
               <w:rPr>
@@ -1807,7 +2153,7 @@
           <w:u w:val="single"/>
         </w:rPr>
       </w:pPr>
-      <w:bookmarkStart w:id="0" w:name="_Toc55750810"/>
+      <w:bookmarkStart w:id="1" w:name="_Toc55750810"/>
       <w:r>
         <w:rPr>
           <w:rFonts w:cs="Times New Roman"/>
@@ -2689,15 +3035,15 @@
         <w:mirrorIndents/>
         <w:jc w:val="both"/>
       </w:pPr>
-      <w:bookmarkStart w:id="1" w:name="_Toc60836783"/>
+      <w:bookmarkStart w:id="2" w:name="_Toc60836783"/>
       <w:r>
         <w:t xml:space="preserve">CHƯƠNG I. </w:t>
       </w:r>
       <w:r>
         <w:t>TỔNG QUAN ĐỀ TÀI</w:t>
       </w:r>
-      <w:bookmarkEnd w:id="0"/>
       <w:bookmarkEnd w:id="1"/>
+      <w:bookmarkEnd w:id="2"/>
     </w:p>
     <w:p>
       <w:pPr>
@@ -2710,7 +3056,7 @@
           <w:rFonts w:cs="Times New Roman"/>
         </w:rPr>
       </w:pPr>
-      <w:bookmarkStart w:id="2" w:name="_Toc60836784"/>
+      <w:bookmarkStart w:id="3" w:name="_Toc60836784"/>
       <w:r>
         <w:rPr>
           <w:rFonts w:cs="Times New Roman"/>
@@ -2723,7 +3069,7 @@
         </w:rPr>
         <w:t xml:space="preserve"> GIỚI THIỆU ĐỀ TÀI</w:t>
       </w:r>
-      <w:bookmarkEnd w:id="2"/>
+      <w:bookmarkEnd w:id="3"/>
     </w:p>
     <w:p>
       <w:pPr>
@@ -2798,7 +3144,7 @@
           <w:rFonts w:cs="Times New Roman"/>
         </w:rPr>
       </w:pPr>
-      <w:bookmarkStart w:id="3" w:name="_Toc60836785"/>
+      <w:bookmarkStart w:id="4" w:name="_Toc60836785"/>
       <w:r>
         <w:rPr>
           <w:rFonts w:cs="Times New Roman"/>
@@ -2818,7 +3164,7 @@
         </w:rPr>
         <w:t>MỤC TIÊU VÀ PHẠM VI ĐỀ TÀI</w:t>
       </w:r>
-      <w:bookmarkEnd w:id="3"/>
+      <w:bookmarkEnd w:id="4"/>
     </w:p>
     <w:p>
       <w:pPr>
@@ -3089,7 +3435,7 @@
               </wp:inline>
             </w:drawing>
           </mc:Choice>
-          <mc:Fallback xmlns:w16="http://schemas.microsoft.com/office/word/2018/wordml" xmlns:w16cid="http://schemas.microsoft.com/office/word/2016/wordml/cid" xmlns:w16cex="http://schemas.microsoft.com/office/word/2018/wordml/cex" xmlns:am3d="http://schemas.microsoft.com/office/drawing/2017/model3d" xmlns:aink="http://schemas.microsoft.com/office/drawing/2016/ink" xmlns:cx8="http://schemas.microsoft.com/office/drawing/2016/5/14/chartex" xmlns:cx7="http://schemas.microsoft.com/office/drawing/2016/5/13/chartex" xmlns:cx6="http://schemas.microsoft.com/office/drawing/2016/5/12/chartex" xmlns:cx5="http://schemas.microsoft.com/office/drawing/2016/5/11/chartex" xmlns:cx4="http://schemas.microsoft.com/office/drawing/2016/5/10/chartex" xmlns:cx3="http://schemas.microsoft.com/office/drawing/2016/5/9/chartex" xmlns:cx2="http://schemas.microsoft.com/office/drawing/2015/10/21/chartex" xmlns:cx1="http://schemas.microsoft.com/office/drawing/2015/9/8/chartex">
+          <mc:Fallback xmlns:cx1="http://schemas.microsoft.com/office/drawing/2015/9/8/chartex" xmlns:cx2="http://schemas.microsoft.com/office/drawing/2015/10/21/chartex" xmlns:cx3="http://schemas.microsoft.com/office/drawing/2016/5/9/chartex" xmlns:cx4="http://schemas.microsoft.com/office/drawing/2016/5/10/chartex" xmlns:cx5="http://schemas.microsoft.com/office/drawing/2016/5/11/chartex" xmlns:cx6="http://schemas.microsoft.com/office/drawing/2016/5/12/chartex" xmlns:cx7="http://schemas.microsoft.com/office/drawing/2016/5/13/chartex" xmlns:cx8="http://schemas.microsoft.com/office/drawing/2016/5/14/chartex" xmlns:aink="http://schemas.microsoft.com/office/drawing/2016/ink" xmlns:am3d="http://schemas.microsoft.com/office/drawing/2017/model3d" xmlns:w16cex="http://schemas.microsoft.com/office/word/2018/wordml/cex" xmlns:w16cid="http://schemas.microsoft.com/office/word/2016/wordml/cid" xmlns:w16="http://schemas.microsoft.com/office/word/2018/wordml">
             <w:pict>
               <v:group w14:anchorId="2D6A53BB" id="Canvas 3" o:spid="_x0000_s1026" editas="canvas" style="width:414pt;height:14.95pt;mso-position-horizontal-relative:char;mso-position-vertical-relative:line" coordsize="52578,1898" o:gfxdata="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">
                 <v:shape id="_x0000_s1027" type="#_x0000_t75" style="position:absolute;width:52578;height:1898;visibility:visible;mso-wrap-style:square">
@@ -3124,7 +3470,7 @@
         </w:rPr>
         <w:t xml:space="preserve">  </w:t>
       </w:r>
-      <w:bookmarkStart w:id="4" w:name="_Toc166046059"/>
+      <w:bookmarkStart w:id="5" w:name="_Toc166046059"/>
     </w:p>
     <w:p>
       <w:pPr>
@@ -3173,7 +3519,7 @@
         <w:lastRenderedPageBreak/>
         <w:t>Thông tin đầu vào:</w:t>
       </w:r>
-      <w:bookmarkEnd w:id="4"/>
+      <w:bookmarkEnd w:id="5"/>
     </w:p>
     <w:p>
       <w:pPr>
@@ -3202,7 +3548,7 @@
           <w:szCs w:val="26"/>
         </w:rPr>
       </w:pPr>
-      <w:bookmarkStart w:id="5" w:name="_Toc166046060"/>
+      <w:bookmarkStart w:id="6" w:name="_Toc166046060"/>
       <w:r>
         <w:rPr>
           <w:rFonts w:cs="Times New Roman"/>
@@ -3217,7 +3563,7 @@
         </w:rPr>
         <w:t>Thông tin đầu ra:</w:t>
       </w:r>
-      <w:bookmarkEnd w:id="5"/>
+      <w:bookmarkEnd w:id="6"/>
     </w:p>
     <w:p>
       <w:pPr>
@@ -3307,7 +3653,7 @@
       <w:pPr>
         <w:pStyle w:val="Heading2"/>
       </w:pPr>
-      <w:bookmarkStart w:id="6" w:name="_Toc60836786"/>
+      <w:bookmarkStart w:id="7" w:name="_Toc60836786"/>
       <w:r>
         <w:t xml:space="preserve">I.3 </w:t>
       </w:r>
@@ -3317,25 +3663,25 @@
         </w:rPr>
         <w:t>KHẢO SÁT HỆ THỐNG</w:t>
       </w:r>
-      <w:bookmarkEnd w:id="6"/>
+      <w:bookmarkEnd w:id="7"/>
     </w:p>
     <w:p>
       <w:pPr>
         <w:pStyle w:val="Heading3"/>
         <w:spacing w:line="360" w:lineRule="auto"/>
       </w:pPr>
-      <w:bookmarkStart w:id="7" w:name="_Toc60836787"/>
+      <w:bookmarkStart w:id="8" w:name="_Toc60836787"/>
       <w:r>
         <w:rPr>
           <w:caps/>
         </w:rPr>
         <w:t xml:space="preserve">I.3.1 </w:t>
       </w:r>
-      <w:bookmarkStart w:id="8" w:name="_Toc166046070"/>
+      <w:bookmarkStart w:id="9" w:name="_Toc166046070"/>
       <w:r>
         <w:t>Quy trình nghiệp vụ</w:t>
       </w:r>
-      <w:bookmarkEnd w:id="7"/>
+      <w:bookmarkEnd w:id="8"/>
     </w:p>
     <w:p>
       <w:pPr>
@@ -6414,8 +6760,8 @@
           <w:szCs w:val="26"/>
         </w:rPr>
       </w:pPr>
-      <w:bookmarkStart w:id="9" w:name="_Toc166046071"/>
-      <w:bookmarkEnd w:id="8"/>
+      <w:bookmarkStart w:id="10" w:name="_Toc166046071"/>
+      <w:bookmarkEnd w:id="9"/>
       <w:r>
         <w:rPr>
           <w:rFonts w:eastAsia="Times New Roman" w:cs="Times New Roman"/>
@@ -18256,7 +18602,7 @@
         <w:t>tiến</w:t>
       </w:r>
     </w:p>
-    <w:bookmarkEnd w:id="9"/>
+    <w:bookmarkEnd w:id="10"/>
     <w:p>
       <w:pPr>
         <w:pStyle w:val="BodyText"/>
@@ -19032,14 +19378,14 @@
           <w:rFonts w:eastAsia="Times New Roman"/>
         </w:rPr>
       </w:pPr>
-      <w:bookmarkStart w:id="10" w:name="_Toc60836788"/>
+      <w:bookmarkStart w:id="11" w:name="_Toc60836788"/>
       <w:r>
         <w:t xml:space="preserve">I.3.2 </w:t>
       </w:r>
       <w:r>
         <w:t>Một số biểu mẫu liên quan</w:t>
       </w:r>
-      <w:bookmarkEnd w:id="10"/>
+      <w:bookmarkEnd w:id="11"/>
     </w:p>
     <w:p>
       <w:pPr>
@@ -19613,7 +19959,7 @@
           <w:caps/>
         </w:rPr>
       </w:pPr>
-      <w:bookmarkStart w:id="11" w:name="_Toc60836789"/>
+      <w:bookmarkStart w:id="12" w:name="_Toc60836789"/>
       <w:r>
         <w:rPr>
           <w:rFonts w:cs="Times New Roman"/>
@@ -19626,7 +19972,7 @@
         </w:rPr>
         <w:t>.4 KẾT CHƯƠNG</w:t>
       </w:r>
-      <w:bookmarkEnd w:id="11"/>
+      <w:bookmarkEnd w:id="12"/>
     </w:p>
     <w:p>
       <w:pPr>
@@ -21424,7 +21770,7 @@
       <w:pPr>
         <w:pStyle w:val="Heading1"/>
       </w:pPr>
-      <w:bookmarkStart w:id="12" w:name="_Toc60836790"/>
+      <w:bookmarkStart w:id="13" w:name="_Toc60836790"/>
       <w:r>
         <w:lastRenderedPageBreak/>
         <w:t>CHƯƠNG I</w:t>
@@ -21437,22 +21783,22 @@
       </w:r>
       <w:r>
         <w:t>PHÂN TÍCH HỆ THỐNG</w:t>
-      </w:r>
-      <w:bookmarkEnd w:id="12"/>
-    </w:p>
-    <w:p>
-      <w:pPr>
-        <w:pStyle w:val="Heading2"/>
-        <w:spacing w:line="360" w:lineRule="auto"/>
-      </w:pPr>
-      <w:bookmarkStart w:id="13" w:name="_Toc60836791"/>
-      <w:r>
-        <w:t>II.1 GIỚI THIỆU</w:t>
       </w:r>
       <w:bookmarkEnd w:id="13"/>
     </w:p>
     <w:p>
       <w:pPr>
+        <w:pStyle w:val="Heading2"/>
+        <w:spacing w:line="360" w:lineRule="auto"/>
+      </w:pPr>
+      <w:bookmarkStart w:id="14" w:name="_Toc60836791"/>
+      <w:r>
+        <w:t>II.1 GIỚI THIỆU</w:t>
+      </w:r>
+      <w:bookmarkEnd w:id="14"/>
+    </w:p>
+    <w:p>
+      <w:pPr>
         <w:spacing w:line="360" w:lineRule="auto"/>
         <w:rPr>
           <w:rFonts w:cs="Times New Roman"/>
@@ -21483,11 +21829,11 @@
         <w:pStyle w:val="Heading2"/>
         <w:spacing w:line="360" w:lineRule="auto"/>
       </w:pPr>
-      <w:bookmarkStart w:id="14" w:name="_Toc60836792"/>
+      <w:bookmarkStart w:id="15" w:name="_Toc60836792"/>
       <w:r>
         <w:t>II.2 MÔ HÌNH HÓA NGHIỆP VỤ</w:t>
       </w:r>
-      <w:bookmarkEnd w:id="14"/>
+      <w:bookmarkEnd w:id="15"/>
     </w:p>
     <w:p>
       <w:pPr>
@@ -21496,11 +21842,11 @@
           <w:caps/>
         </w:rPr>
       </w:pPr>
-      <w:bookmarkStart w:id="15" w:name="_Toc60836793"/>
+      <w:bookmarkStart w:id="16" w:name="_Toc60836793"/>
       <w:r>
         <w:t>II.2.1 Sơ đồ Use case nghiệp vụ</w:t>
       </w:r>
-      <w:bookmarkEnd w:id="15"/>
+      <w:bookmarkEnd w:id="16"/>
     </w:p>
     <w:p>
       <w:pPr>
@@ -21653,11 +21999,11 @@
       <w:pPr>
         <w:pStyle w:val="Heading3"/>
       </w:pPr>
-      <w:bookmarkStart w:id="16" w:name="_Toc60836794"/>
+      <w:bookmarkStart w:id="17" w:name="_Toc60836794"/>
       <w:r>
         <w:t>II.2.2 Mô hình hóa quy trình nghiệp vụ</w:t>
       </w:r>
-      <w:bookmarkEnd w:id="16"/>
+      <w:bookmarkEnd w:id="17"/>
     </w:p>
     <w:p>
       <w:pPr>
@@ -24921,19 +25267,19 @@
         <w:pStyle w:val="Heading2"/>
         <w:spacing w:line="360" w:lineRule="auto"/>
       </w:pPr>
-      <w:bookmarkStart w:id="17" w:name="_Toc60836795"/>
+      <w:bookmarkStart w:id="18" w:name="_Toc60836795"/>
       <w:r>
         <w:lastRenderedPageBreak/>
         <w:t>II.3 MÔ HÌNH HÓA CHỨC NĂNG</w:t>
       </w:r>
-      <w:bookmarkEnd w:id="17"/>
+      <w:bookmarkEnd w:id="18"/>
     </w:p>
     <w:p>
       <w:pPr>
         <w:pStyle w:val="Heading3"/>
       </w:pPr>
-      <w:bookmarkStart w:id="18" w:name="_Toc60836755"/>
       <w:bookmarkStart w:id="19" w:name="_Toc60836796"/>
+      <w:bookmarkStart w:id="20" w:name="_Toc60836755"/>
       <w:r>
         <w:t>II.</w:t>
       </w:r>
@@ -24991,7 +25337,7 @@
           </wp:inline>
         </w:drawing>
       </w:r>
-      <w:bookmarkEnd w:id="18"/>
+      <w:bookmarkEnd w:id="20"/>
     </w:p>
     <w:p>
       <w:pPr>
@@ -25025,7 +25371,7 @@
         <w:pStyle w:val="Heading3"/>
         <w:spacing w:line="360" w:lineRule="auto"/>
       </w:pPr>
-      <w:bookmarkStart w:id="20" w:name="_Toc60836797"/>
+      <w:bookmarkStart w:id="21" w:name="_Toc60836797"/>
       <w:r>
         <w:t>II.</w:t>
       </w:r>
@@ -25038,7 +25384,7 @@
       <w:r>
         <w:t>Đặt tả use case hệ thống</w:t>
       </w:r>
-      <w:bookmarkEnd w:id="20"/>
+      <w:bookmarkEnd w:id="21"/>
     </w:p>
     <w:p>
       <w:r>
@@ -26542,13 +26888,7 @@
         <w:spacing w:after="240" w:line="360" w:lineRule="auto"/>
       </w:pPr>
       <w:r>
-        <w:t>II.4</w:t>
-      </w:r>
-      <w:r>
-        <w:t xml:space="preserve"> </w:t>
-      </w:r>
-      <w:r>
-        <w:t>SƠ ĐỒ LỚP Ở MỨC PHÂN TÍCH</w:t>
+        <w:t>II.4 SƠ ĐỒ LỚP Ở MỨC PHÂN TÍCH</w:t>
       </w:r>
     </w:p>
     <w:p>
@@ -26647,10 +26987,7 @@
         <w:t xml:space="preserve"> Sơ đồ lớp phân tích hệ thống QL Điêm THPT</w:t>
       </w:r>
     </w:p>
-    <w:p>
-      <w:bookmarkStart w:id="21" w:name="_GoBack"/>
-      <w:bookmarkEnd w:id="21"/>
-    </w:p>
+    <w:p/>
     <w:p>
       <w:pPr>
         <w:spacing w:line="360" w:lineRule="auto"/>
@@ -26741,7 +27078,7 @@
           <w:rPr>
             <w:noProof/>
           </w:rPr>
-          <w:t>9</w:t>
+          <w:t>2</w:t>
         </w:r>
         <w:r>
           <w:rPr>
@@ -26794,7 +27131,7 @@
           <w:rPr>
             <w:noProof/>
           </w:rPr>
-          <w:t>30</w:t>
+          <w:t>21</w:t>
         </w:r>
         <w:r>
           <w:rPr>
@@ -32189,7 +32526,7 @@
 </file>
 
 <file path=customXml/itemProps1.xml><?xml version="1.0" encoding="utf-8"?>
-<ds:datastoreItem xmlns:ds="http://schemas.openxmlformats.org/officeDocument/2006/customXml" ds:itemID="{33236E9C-80B3-486C-86A2-4D133A361B14}">
+<ds:datastoreItem xmlns:ds="http://schemas.openxmlformats.org/officeDocument/2006/customXml" ds:itemID="{3970D75D-8536-498D-8E11-7E36C646B0EE}">
   <ds:schemaRefs>
     <ds:schemaRef ds:uri="http://schemas.openxmlformats.org/officeDocument/2006/bibliography"/>
   </ds:schemaRefs>

--- a/demo/Báo-cáo-word.docx
+++ b/demo/Báo-cáo-word.docx
@@ -48,7 +48,7 @@
             <v:imagedata r:id="rId8" o:title=""/>
             <w10:wrap anchory="page"/>
           </v:shape>
-          <o:OLEObject Type="Embed" ProgID="Word.Picture.8" ShapeID="_x0000_s1028" DrawAspect="Content" ObjectID="_1671519574" r:id="rId9"/>
+          <o:OLEObject Type="Embed" ProgID="Word.Picture.8" ShapeID="_x0000_s1028" DrawAspect="Content" ObjectID="_1671537788" r:id="rId9"/>
         </w:object>
       </w:r>
       <w:r>
@@ -582,9 +582,7 @@
     </w:p>
     <w:p>
       <w:pPr>
-        <w:spacing w:line="312" w:lineRule="auto"/>
-        <w:ind w:left="170"/>
-        <w:jc w:val="center"/>
+        <w:pStyle w:val="Heading1"/>
         <w:rPr>
           <w:color w:val="0000FF"/>
           <w:sz w:val="22"/>
@@ -597,15 +595,12 @@
         </w:rPr>
         <w:br w:type="page"/>
       </w:r>
-      <w:r>
-        <w:rPr>
-          <w:b/>
-          <w:sz w:val="36"/>
-          <w:szCs w:val="36"/>
-        </w:rPr>
+      <w:bookmarkStart w:id="0" w:name="_Toc60910908"/>
+      <w:r>
         <w:lastRenderedPageBreak/>
         <w:t>LỜI CẢM ƠN</w:t>
       </w:r>
+      <w:bookmarkEnd w:id="0"/>
     </w:p>
     <w:p>
       <w:pPr>
@@ -760,8 +755,6 @@
         </w:rPr>
         <w:t>g dẫn chúng em qua từng buổi</w:t>
       </w:r>
-      <w:bookmarkStart w:id="0" w:name="_GoBack"/>
-      <w:bookmarkEnd w:id="0"/>
       <w:r>
         <w:rPr>
           <w:rFonts w:eastAsia="Times New Roman" w:cs="Times New Roman"/>
@@ -898,7 +891,31 @@
           <w:color w:val="000000"/>
           <w:szCs w:val="26"/>
         </w:rPr>
-        <w:t xml:space="preserve">Với điều kiện thời gian cũng như kinh nghiệm còn hạn chế của một học viên, bài báo cáo này không thể tránh được những thiếu sót. </w:t>
+        <w:t>Với điều kiện thời gian cũng như</w:t>
+      </w:r>
+      <w:r>
+        <w:rPr>
+          <w:rFonts w:eastAsia="Times New Roman" w:cs="Times New Roman"/>
+          <w:color w:val="000000"/>
+          <w:szCs w:val="26"/>
+        </w:rPr>
+        <w:t xml:space="preserve"> </w:t>
+      </w:r>
+      <w:r>
+        <w:rPr>
+          <w:rFonts w:eastAsia="Times New Roman" w:cs="Times New Roman"/>
+          <w:color w:val="000000"/>
+          <w:szCs w:val="26"/>
+        </w:rPr>
+        <w:t>kinh nghiệm còn hạn chế của hai</w:t>
+      </w:r>
+      <w:r>
+        <w:rPr>
+          <w:rFonts w:eastAsia="Times New Roman" w:cs="Times New Roman"/>
+          <w:color w:val="000000"/>
+          <w:szCs w:val="26"/>
+        </w:rPr>
+        <w:t xml:space="preserve"> học viên, bài báo cáo này không thể tránh được những thiếu sót. </w:t>
       </w:r>
       <w:r>
         <w:rPr>
@@ -952,11 +969,11 @@
         <w:br w:type="page"/>
       </w:r>
     </w:p>
+    <w:bookmarkStart w:id="1" w:name="_Toc60910909" w:displacedByCustomXml="next"/>
     <w:sdt>
       <w:sdtPr>
         <w:rPr>
           <w:rFonts w:asciiTheme="minorHAnsi" w:eastAsiaTheme="minorHAnsi" w:hAnsiTheme="minorHAnsi" w:cstheme="minorBidi"/>
-          <w:b w:val="0"/>
           <w:color w:val="auto"/>
           <w:sz w:val="22"/>
           <w:szCs w:val="22"/>
@@ -970,6 +987,7 @@
       <w:sdtEndPr>
         <w:rPr>
           <w:rFonts w:ascii="Times New Roman" w:hAnsi="Times New Roman" w:cs="Times New Roman"/>
+          <w:b w:val="0"/>
           <w:bCs/>
           <w:noProof/>
           <w:sz w:val="26"/>
@@ -979,33 +997,19 @@
       <w:sdtContent>
         <w:p>
           <w:pPr>
-            <w:pStyle w:val="TOCHeading"/>
-            <w:tabs>
-              <w:tab w:val="left" w:pos="4152"/>
-            </w:tabs>
-            <w:spacing w:line="360" w:lineRule="auto"/>
+            <w:pStyle w:val="Heading1"/>
             <w:rPr>
               <w:u w:val="single"/>
             </w:rPr>
           </w:pPr>
           <w:r>
             <w:rPr>
-              <w:rFonts w:eastAsiaTheme="minorHAnsi"/>
-              <w:b w:val="0"/>
-              <w:color w:val="auto"/>
-            </w:rPr>
-            <w:tab/>
-          </w:r>
-          <w:r>
-            <w:rPr>
-              <w:rFonts w:eastAsiaTheme="minorHAnsi"/>
-              <w:b w:val="0"/>
-              <w:color w:val="auto"/>
-              <w:sz w:val="40"/>
-              <w:szCs w:val="40"/>
+              <w:rStyle w:val="Heading1Char"/>
+              <w:b/>
             </w:rPr>
             <w:t>MỤC LỤC</w:t>
           </w:r>
+          <w:bookmarkEnd w:id="1"/>
         </w:p>
         <w:p>
           <w:pPr>
@@ -1040,7 +1044,287 @@
             </w:rPr>
             <w:fldChar w:fldCharType="separate"/>
           </w:r>
-          <w:hyperlink w:anchor="_Toc60836783" w:history="1">
+          <w:hyperlink w:anchor="_Toc60910908" w:history="1">
+            <w:r>
+              <w:rPr>
+                <w:rStyle w:val="Hyperlink"/>
+                <w:noProof/>
+              </w:rPr>
+              <w:t>LỜI CẢM ƠN</w:t>
+            </w:r>
+            <w:r>
+              <w:rPr>
+                <w:noProof/>
+                <w:webHidden/>
+              </w:rPr>
+              <w:tab/>
+            </w:r>
+            <w:r>
+              <w:rPr>
+                <w:noProof/>
+                <w:webHidden/>
+              </w:rPr>
+              <w:fldChar w:fldCharType="begin"/>
+            </w:r>
+            <w:r>
+              <w:rPr>
+                <w:noProof/>
+                <w:webHidden/>
+              </w:rPr>
+              <w:instrText xml:space="preserve"> PAGEREF _Toc60910908 \h </w:instrText>
+            </w:r>
+            <w:r>
+              <w:rPr>
+                <w:noProof/>
+                <w:webHidden/>
+              </w:rPr>
+            </w:r>
+            <w:r>
+              <w:rPr>
+                <w:noProof/>
+                <w:webHidden/>
+              </w:rPr>
+              <w:fldChar w:fldCharType="separate"/>
+            </w:r>
+            <w:r>
+              <w:rPr>
+                <w:noProof/>
+                <w:webHidden/>
+              </w:rPr>
+              <w:t>2</w:t>
+            </w:r>
+            <w:r>
+              <w:rPr>
+                <w:noProof/>
+                <w:webHidden/>
+              </w:rPr>
+              <w:fldChar w:fldCharType="end"/>
+            </w:r>
+          </w:hyperlink>
+        </w:p>
+        <w:p>
+          <w:pPr>
+            <w:pStyle w:val="TOC1"/>
+            <w:tabs>
+              <w:tab w:val="right" w:leader="dot" w:pos="9260"/>
+            </w:tabs>
+            <w:rPr>
+              <w:rFonts w:asciiTheme="minorHAnsi" w:eastAsiaTheme="minorEastAsia" w:hAnsiTheme="minorHAnsi"/>
+              <w:noProof/>
+              <w:sz w:val="22"/>
+            </w:rPr>
+          </w:pPr>
+          <w:hyperlink w:anchor="_Toc60910909" w:history="1">
+            <w:r>
+              <w:rPr>
+                <w:rStyle w:val="Hyperlink"/>
+                <w:noProof/>
+              </w:rPr>
+              <w:t>MỤC LỤC</w:t>
+            </w:r>
+            <w:r>
+              <w:rPr>
+                <w:noProof/>
+                <w:webHidden/>
+              </w:rPr>
+              <w:tab/>
+            </w:r>
+            <w:r>
+              <w:rPr>
+                <w:noProof/>
+                <w:webHidden/>
+              </w:rPr>
+              <w:fldChar w:fldCharType="begin"/>
+            </w:r>
+            <w:r>
+              <w:rPr>
+                <w:noProof/>
+                <w:webHidden/>
+              </w:rPr>
+              <w:instrText xml:space="preserve"> PAGEREF _Toc60910909 \h </w:instrText>
+            </w:r>
+            <w:r>
+              <w:rPr>
+                <w:noProof/>
+                <w:webHidden/>
+              </w:rPr>
+            </w:r>
+            <w:r>
+              <w:rPr>
+                <w:noProof/>
+                <w:webHidden/>
+              </w:rPr>
+              <w:fldChar w:fldCharType="separate"/>
+            </w:r>
+            <w:r>
+              <w:rPr>
+                <w:noProof/>
+                <w:webHidden/>
+              </w:rPr>
+              <w:t>3</w:t>
+            </w:r>
+            <w:r>
+              <w:rPr>
+                <w:noProof/>
+                <w:webHidden/>
+              </w:rPr>
+              <w:fldChar w:fldCharType="end"/>
+            </w:r>
+          </w:hyperlink>
+        </w:p>
+        <w:p>
+          <w:pPr>
+            <w:pStyle w:val="TOC1"/>
+            <w:tabs>
+              <w:tab w:val="right" w:leader="dot" w:pos="9260"/>
+            </w:tabs>
+            <w:rPr>
+              <w:rFonts w:asciiTheme="minorHAnsi" w:eastAsiaTheme="minorEastAsia" w:hAnsiTheme="minorHAnsi"/>
+              <w:noProof/>
+              <w:sz w:val="22"/>
+            </w:rPr>
+          </w:pPr>
+          <w:hyperlink w:anchor="_Toc60910910" w:history="1">
+            <w:r>
+              <w:rPr>
+                <w:rStyle w:val="Hyperlink"/>
+                <w:noProof/>
+              </w:rPr>
+              <w:t>DANH MỤC CÁC KÝ HIỆU VÀ CHỮ VIẾT TẮT</w:t>
+            </w:r>
+            <w:r>
+              <w:rPr>
+                <w:noProof/>
+                <w:webHidden/>
+              </w:rPr>
+              <w:tab/>
+            </w:r>
+            <w:r>
+              <w:rPr>
+                <w:noProof/>
+                <w:webHidden/>
+              </w:rPr>
+              <w:fldChar w:fldCharType="begin"/>
+            </w:r>
+            <w:r>
+              <w:rPr>
+                <w:noProof/>
+                <w:webHidden/>
+              </w:rPr>
+              <w:instrText xml:space="preserve"> PAGEREF _Toc60910910 \h </w:instrText>
+            </w:r>
+            <w:r>
+              <w:rPr>
+                <w:noProof/>
+                <w:webHidden/>
+              </w:rPr>
+            </w:r>
+            <w:r>
+              <w:rPr>
+                <w:noProof/>
+                <w:webHidden/>
+              </w:rPr>
+              <w:fldChar w:fldCharType="separate"/>
+            </w:r>
+            <w:r>
+              <w:rPr>
+                <w:noProof/>
+                <w:webHidden/>
+              </w:rPr>
+              <w:t>4</w:t>
+            </w:r>
+            <w:r>
+              <w:rPr>
+                <w:noProof/>
+                <w:webHidden/>
+              </w:rPr>
+              <w:fldChar w:fldCharType="end"/>
+            </w:r>
+          </w:hyperlink>
+        </w:p>
+        <w:p>
+          <w:pPr>
+            <w:pStyle w:val="TOC1"/>
+            <w:tabs>
+              <w:tab w:val="right" w:leader="dot" w:pos="9260"/>
+            </w:tabs>
+            <w:rPr>
+              <w:rFonts w:asciiTheme="minorHAnsi" w:eastAsiaTheme="minorEastAsia" w:hAnsiTheme="minorHAnsi"/>
+              <w:noProof/>
+              <w:sz w:val="22"/>
+            </w:rPr>
+          </w:pPr>
+          <w:hyperlink w:anchor="_Toc60910911" w:history="1">
+            <w:r>
+              <w:rPr>
+                <w:rStyle w:val="Hyperlink"/>
+                <w:noProof/>
+              </w:rPr>
+              <w:t>MỤC LỤC HÌNH ẢNH</w:t>
+            </w:r>
+            <w:r>
+              <w:rPr>
+                <w:noProof/>
+                <w:webHidden/>
+              </w:rPr>
+              <w:tab/>
+            </w:r>
+            <w:r>
+              <w:rPr>
+                <w:noProof/>
+                <w:webHidden/>
+              </w:rPr>
+              <w:fldChar w:fldCharType="begin"/>
+            </w:r>
+            <w:r>
+              <w:rPr>
+                <w:noProof/>
+                <w:webHidden/>
+              </w:rPr>
+              <w:instrText xml:space="preserve"> PAGEREF _Toc60910911 \h </w:instrText>
+            </w:r>
+            <w:r>
+              <w:rPr>
+                <w:noProof/>
+                <w:webHidden/>
+              </w:rPr>
+            </w:r>
+            <w:r>
+              <w:rPr>
+                <w:noProof/>
+                <w:webHidden/>
+              </w:rPr>
+              <w:fldChar w:fldCharType="separate"/>
+            </w:r>
+            <w:r>
+              <w:rPr>
+                <w:noProof/>
+                <w:webHidden/>
+              </w:rPr>
+              <w:t>5</w:t>
+            </w:r>
+            <w:r>
+              <w:rPr>
+                <w:noProof/>
+                <w:webHidden/>
+              </w:rPr>
+              <w:fldChar w:fldCharType="end"/>
+            </w:r>
+          </w:hyperlink>
+        </w:p>
+        <w:p>
+          <w:pPr>
+            <w:pStyle w:val="TOC1"/>
+            <w:tabs>
+              <w:tab w:val="right" w:leader="dot" w:pos="9260"/>
+            </w:tabs>
+            <w:rPr>
+              <w:rFonts w:asciiTheme="minorHAnsi" w:eastAsiaTheme="minorEastAsia" w:hAnsiTheme="minorHAnsi"/>
+              <w:noProof/>
+              <w:sz w:val="22"/>
+            </w:rPr>
+          </w:pPr>
+          <w:hyperlink w:anchor="_Toc60910912" w:history="1">
             <w:r>
               <w:rPr>
                 <w:rStyle w:val="Hyperlink"/>
@@ -1067,7 +1351,7 @@
                 <w:noProof/>
                 <w:webHidden/>
               </w:rPr>
-              <w:instrText xml:space="preserve"> PAGEREF _Toc60836783 \h </w:instrText>
+              <w:instrText xml:space="preserve"> PAGEREF _Toc60910912 \h </w:instrText>
             </w:r>
             <w:r>
               <w:rPr>
@@ -1087,7 +1371,7 @@
                 <w:noProof/>
                 <w:webHidden/>
               </w:rPr>
-              <w:t>4</w:t>
+              <w:t>6</w:t>
             </w:r>
             <w:r>
               <w:rPr>
@@ -1110,7 +1394,7 @@
               <w:sz w:val="22"/>
             </w:rPr>
           </w:pPr>
-          <w:hyperlink w:anchor="_Toc60836784" w:history="1">
+          <w:hyperlink w:anchor="_Toc60910913" w:history="1">
             <w:r>
               <w:rPr>
                 <w:rStyle w:val="Hyperlink"/>
@@ -1138,7 +1422,7 @@
                 <w:noProof/>
                 <w:webHidden/>
               </w:rPr>
-              <w:instrText xml:space="preserve"> PAGEREF _Toc60836784 \h </w:instrText>
+              <w:instrText xml:space="preserve"> PAGEREF _Toc60910913 \h </w:instrText>
             </w:r>
             <w:r>
               <w:rPr>
@@ -1158,7 +1442,7 @@
                 <w:noProof/>
                 <w:webHidden/>
               </w:rPr>
-              <w:t>4</w:t>
+              <w:t>6</w:t>
             </w:r>
             <w:r>
               <w:rPr>
@@ -1181,7 +1465,7 @@
               <w:sz w:val="22"/>
             </w:rPr>
           </w:pPr>
-          <w:hyperlink w:anchor="_Toc60836785" w:history="1">
+          <w:hyperlink w:anchor="_Toc60910914" w:history="1">
             <w:r>
               <w:rPr>
                 <w:rStyle w:val="Hyperlink"/>
@@ -1218,7 +1502,7 @@
                 <w:noProof/>
                 <w:webHidden/>
               </w:rPr>
-              <w:instrText xml:space="preserve"> PAGEREF _Toc60836785 \h </w:instrText>
+              <w:instrText xml:space="preserve"> PAGEREF _Toc60910914 \h </w:instrText>
             </w:r>
             <w:r>
               <w:rPr>
@@ -1238,7 +1522,7 @@
                 <w:noProof/>
                 <w:webHidden/>
               </w:rPr>
-              <w:t>4</w:t>
+              <w:t>6</w:t>
             </w:r>
             <w:r>
               <w:rPr>
@@ -1261,7 +1545,7 @@
               <w:sz w:val="22"/>
             </w:rPr>
           </w:pPr>
-          <w:hyperlink w:anchor="_Toc60836786" w:history="1">
+          <w:hyperlink w:anchor="_Toc60910915" w:history="1">
             <w:r>
               <w:rPr>
                 <w:rStyle w:val="Hyperlink"/>
@@ -1296,7 +1580,7 @@
                 <w:noProof/>
                 <w:webHidden/>
               </w:rPr>
-              <w:instrText xml:space="preserve"> PAGEREF _Toc60836786 \h </w:instrText>
+              <w:instrText xml:space="preserve"> PAGEREF _Toc60910915 \h </w:instrText>
             </w:r>
             <w:r>
               <w:rPr>
@@ -1316,7 +1600,7 @@
                 <w:noProof/>
                 <w:webHidden/>
               </w:rPr>
-              <w:t>5</w:t>
+              <w:t>7</w:t>
             </w:r>
             <w:r>
               <w:rPr>
@@ -1339,7 +1623,7 @@
               <w:sz w:val="22"/>
             </w:rPr>
           </w:pPr>
-          <w:hyperlink w:anchor="_Toc60836787" w:history="1">
+          <w:hyperlink w:anchor="_Toc60910916" w:history="1">
             <w:r>
               <w:rPr>
                 <w:rStyle w:val="Hyperlink"/>
@@ -1374,7 +1658,7 @@
                 <w:noProof/>
                 <w:webHidden/>
               </w:rPr>
-              <w:instrText xml:space="preserve"> PAGEREF _Toc60836787 \h </w:instrText>
+              <w:instrText xml:space="preserve"> PAGEREF _Toc60910916 \h </w:instrText>
             </w:r>
             <w:r>
               <w:rPr>
@@ -1394,7 +1678,7 @@
                 <w:noProof/>
                 <w:webHidden/>
               </w:rPr>
-              <w:t>5</w:t>
+              <w:t>7</w:t>
             </w:r>
             <w:r>
               <w:rPr>
@@ -1417,7 +1701,7 @@
               <w:sz w:val="22"/>
             </w:rPr>
           </w:pPr>
-          <w:hyperlink w:anchor="_Toc60836788" w:history="1">
+          <w:hyperlink w:anchor="_Toc60910917" w:history="1">
             <w:r>
               <w:rPr>
                 <w:rStyle w:val="Hyperlink"/>
@@ -1444,7 +1728,7 @@
                 <w:noProof/>
                 <w:webHidden/>
               </w:rPr>
-              <w:instrText xml:space="preserve"> PAGEREF _Toc60836788 \h </w:instrText>
+              <w:instrText xml:space="preserve"> PAGEREF _Toc60910917 \h </w:instrText>
             </w:r>
             <w:r>
               <w:rPr>
@@ -1464,7 +1748,7 @@
                 <w:noProof/>
                 <w:webHidden/>
               </w:rPr>
-              <w:t>8</w:t>
+              <w:t>10</w:t>
             </w:r>
             <w:r>
               <w:rPr>
@@ -1487,7 +1771,7 @@
               <w:sz w:val="22"/>
             </w:rPr>
           </w:pPr>
-          <w:hyperlink w:anchor="_Toc60836789" w:history="1">
+          <w:hyperlink w:anchor="_Toc60910918" w:history="1">
             <w:r>
               <w:rPr>
                 <w:rStyle w:val="Hyperlink"/>
@@ -1515,7 +1799,7 @@
                 <w:noProof/>
                 <w:webHidden/>
               </w:rPr>
-              <w:instrText xml:space="preserve"> PAGEREF _Toc60836789 \h </w:instrText>
+              <w:instrText xml:space="preserve"> PAGEREF _Toc60910918 \h </w:instrText>
             </w:r>
             <w:r>
               <w:rPr>
@@ -1535,7 +1819,7 @@
                 <w:noProof/>
                 <w:webHidden/>
               </w:rPr>
-              <w:t>11</w:t>
+              <w:t>13</w:t>
             </w:r>
             <w:r>
               <w:rPr>
@@ -1558,7 +1842,7 @@
               <w:sz w:val="22"/>
             </w:rPr>
           </w:pPr>
-          <w:hyperlink w:anchor="_Toc60836790" w:history="1">
+          <w:hyperlink w:anchor="_Toc60910919" w:history="1">
             <w:r>
               <w:rPr>
                 <w:rStyle w:val="Hyperlink"/>
@@ -1585,7 +1869,7 @@
                 <w:noProof/>
                 <w:webHidden/>
               </w:rPr>
-              <w:instrText xml:space="preserve"> PAGEREF _Toc60836790 \h </w:instrText>
+              <w:instrText xml:space="preserve"> PAGEREF _Toc60910919 \h </w:instrText>
             </w:r>
             <w:r>
               <w:rPr>
@@ -1605,7 +1889,7 @@
                 <w:noProof/>
                 <w:webHidden/>
               </w:rPr>
-              <w:t>13</w:t>
+              <w:t>15</w:t>
             </w:r>
             <w:r>
               <w:rPr>
@@ -1628,7 +1912,7 @@
               <w:sz w:val="22"/>
             </w:rPr>
           </w:pPr>
-          <w:hyperlink w:anchor="_Toc60836791" w:history="1">
+          <w:hyperlink w:anchor="_Toc60910920" w:history="1">
             <w:r>
               <w:rPr>
                 <w:rStyle w:val="Hyperlink"/>
@@ -1655,7 +1939,7 @@
                 <w:noProof/>
                 <w:webHidden/>
               </w:rPr>
-              <w:instrText xml:space="preserve"> PAGEREF _Toc60836791 \h </w:instrText>
+              <w:instrText xml:space="preserve"> PAGEREF _Toc60910920 \h </w:instrText>
             </w:r>
             <w:r>
               <w:rPr>
@@ -1675,7 +1959,7 @@
                 <w:noProof/>
                 <w:webHidden/>
               </w:rPr>
-              <w:t>13</w:t>
+              <w:t>15</w:t>
             </w:r>
             <w:r>
               <w:rPr>
@@ -1698,7 +1982,7 @@
               <w:sz w:val="22"/>
             </w:rPr>
           </w:pPr>
-          <w:hyperlink w:anchor="_Toc60836792" w:history="1">
+          <w:hyperlink w:anchor="_Toc60910921" w:history="1">
             <w:r>
               <w:rPr>
                 <w:rStyle w:val="Hyperlink"/>
@@ -1725,7 +2009,7 @@
                 <w:noProof/>
                 <w:webHidden/>
               </w:rPr>
-              <w:instrText xml:space="preserve"> PAGEREF _Toc60836792 \h </w:instrText>
+              <w:instrText xml:space="preserve"> PAGEREF _Toc60910921 \h </w:instrText>
             </w:r>
             <w:r>
               <w:rPr>
@@ -1745,7 +2029,7 @@
                 <w:noProof/>
                 <w:webHidden/>
               </w:rPr>
-              <w:t>13</w:t>
+              <w:t>15</w:t>
             </w:r>
             <w:r>
               <w:rPr>
@@ -1768,7 +2052,7 @@
               <w:sz w:val="22"/>
             </w:rPr>
           </w:pPr>
-          <w:hyperlink w:anchor="_Toc60836793" w:history="1">
+          <w:hyperlink w:anchor="_Toc60910922" w:history="1">
             <w:r>
               <w:rPr>
                 <w:rStyle w:val="Hyperlink"/>
@@ -1795,7 +2079,7 @@
                 <w:noProof/>
                 <w:webHidden/>
               </w:rPr>
-              <w:instrText xml:space="preserve"> PAGEREF _Toc60836793 \h </w:instrText>
+              <w:instrText xml:space="preserve"> PAGEREF _Toc60910922 \h </w:instrText>
             </w:r>
             <w:r>
               <w:rPr>
@@ -1815,7 +2099,7 @@
                 <w:noProof/>
                 <w:webHidden/>
               </w:rPr>
-              <w:t>13</w:t>
+              <w:t>15</w:t>
             </w:r>
             <w:r>
               <w:rPr>
@@ -1838,7 +2122,7 @@
               <w:sz w:val="22"/>
             </w:rPr>
           </w:pPr>
-          <w:hyperlink w:anchor="_Toc60836794" w:history="1">
+          <w:hyperlink w:anchor="_Toc60910923" w:history="1">
             <w:r>
               <w:rPr>
                 <w:rStyle w:val="Hyperlink"/>
@@ -1865,7 +2149,7 @@
                 <w:noProof/>
                 <w:webHidden/>
               </w:rPr>
-              <w:instrText xml:space="preserve"> PAGEREF _Toc60836794 \h </w:instrText>
+              <w:instrText xml:space="preserve"> PAGEREF _Toc60910923 \h </w:instrText>
             </w:r>
             <w:r>
               <w:rPr>
@@ -1885,7 +2169,7 @@
                 <w:noProof/>
                 <w:webHidden/>
               </w:rPr>
-              <w:t>13</w:t>
+              <w:t>15</w:t>
             </w:r>
             <w:r>
               <w:rPr>
@@ -1908,7 +2192,7 @@
               <w:sz w:val="22"/>
             </w:rPr>
           </w:pPr>
-          <w:hyperlink w:anchor="_Toc60836795" w:history="1">
+          <w:hyperlink w:anchor="_Toc60910924" w:history="1">
             <w:r>
               <w:rPr>
                 <w:rStyle w:val="Hyperlink"/>
@@ -1935,7 +2219,7 @@
                 <w:noProof/>
                 <w:webHidden/>
               </w:rPr>
-              <w:instrText xml:space="preserve"> PAGEREF _Toc60836795 \h </w:instrText>
+              <w:instrText xml:space="preserve"> PAGEREF _Toc60910924 \h </w:instrText>
             </w:r>
             <w:r>
               <w:rPr>
@@ -1955,7 +2239,7 @@
                 <w:noProof/>
                 <w:webHidden/>
               </w:rPr>
-              <w:t>27</w:t>
+              <w:t>29</w:t>
             </w:r>
             <w:r>
               <w:rPr>
@@ -1978,7 +2262,7 @@
               <w:sz w:val="22"/>
             </w:rPr>
           </w:pPr>
-          <w:hyperlink w:anchor="_Toc60836796" w:history="1">
+          <w:hyperlink w:anchor="_Toc60910925" w:history="1">
             <w:r>
               <w:rPr>
                 <w:rStyle w:val="Hyperlink"/>
@@ -2005,7 +2289,7 @@
                 <w:noProof/>
                 <w:webHidden/>
               </w:rPr>
-              <w:instrText xml:space="preserve"> PAGEREF _Toc60836796 \h </w:instrText>
+              <w:instrText xml:space="preserve"> PAGEREF _Toc60910925 \h </w:instrText>
             </w:r>
             <w:r>
               <w:rPr>
@@ -2025,7 +2309,7 @@
                 <w:noProof/>
                 <w:webHidden/>
               </w:rPr>
-              <w:t>27</w:t>
+              <w:t>29</w:t>
             </w:r>
             <w:r>
               <w:rPr>
@@ -2048,7 +2332,7 @@
               <w:sz w:val="22"/>
             </w:rPr>
           </w:pPr>
-          <w:hyperlink w:anchor="_Toc60836797" w:history="1">
+          <w:hyperlink w:anchor="_Toc60910926" w:history="1">
             <w:r>
               <w:rPr>
                 <w:rStyle w:val="Hyperlink"/>
@@ -2075,7 +2359,7 @@
                 <w:noProof/>
                 <w:webHidden/>
               </w:rPr>
-              <w:instrText xml:space="preserve"> PAGEREF _Toc60836797 \h </w:instrText>
+              <w:instrText xml:space="preserve"> PAGEREF _Toc60910926 \h </w:instrText>
             </w:r>
             <w:r>
               <w:rPr>
@@ -2095,7 +2379,77 @@
                 <w:noProof/>
                 <w:webHidden/>
               </w:rPr>
-              <w:t>27</w:t>
+              <w:t>29</w:t>
+            </w:r>
+            <w:r>
+              <w:rPr>
+                <w:noProof/>
+                <w:webHidden/>
+              </w:rPr>
+              <w:fldChar w:fldCharType="end"/>
+            </w:r>
+          </w:hyperlink>
+        </w:p>
+        <w:p>
+          <w:pPr>
+            <w:pStyle w:val="TOC2"/>
+            <w:tabs>
+              <w:tab w:val="right" w:leader="dot" w:pos="9260"/>
+            </w:tabs>
+            <w:rPr>
+              <w:rFonts w:asciiTheme="minorHAnsi" w:eastAsiaTheme="minorEastAsia" w:hAnsiTheme="minorHAnsi"/>
+              <w:noProof/>
+              <w:sz w:val="22"/>
+            </w:rPr>
+          </w:pPr>
+          <w:hyperlink w:anchor="_Toc60910927" w:history="1">
+            <w:r>
+              <w:rPr>
+                <w:rStyle w:val="Hyperlink"/>
+                <w:noProof/>
+              </w:rPr>
+              <w:t>II.4 SƠ ĐỒ LỚP Ở MỨC PHÂN TÍCH</w:t>
+            </w:r>
+            <w:r>
+              <w:rPr>
+                <w:noProof/>
+                <w:webHidden/>
+              </w:rPr>
+              <w:tab/>
+            </w:r>
+            <w:r>
+              <w:rPr>
+                <w:noProof/>
+                <w:webHidden/>
+              </w:rPr>
+              <w:fldChar w:fldCharType="begin"/>
+            </w:r>
+            <w:r>
+              <w:rPr>
+                <w:noProof/>
+                <w:webHidden/>
+              </w:rPr>
+              <w:instrText xml:space="preserve"> PAGEREF _Toc60910927 \h </w:instrText>
+            </w:r>
+            <w:r>
+              <w:rPr>
+                <w:noProof/>
+                <w:webHidden/>
+              </w:rPr>
+            </w:r>
+            <w:r>
+              <w:rPr>
+                <w:noProof/>
+                <w:webHidden/>
+              </w:rPr>
+              <w:fldChar w:fldCharType="separate"/>
+            </w:r>
+            <w:r>
+              <w:rPr>
+                <w:noProof/>
+                <w:webHidden/>
+              </w:rPr>
+              <w:t>31</w:t>
             </w:r>
             <w:r>
               <w:rPr>
@@ -2144,32 +2498,559 @@
     </w:p>
     <w:p>
       <w:pPr>
-        <w:spacing w:line="360" w:lineRule="auto"/>
-        <w:jc w:val="center"/>
-        <w:rPr>
-          <w:rFonts w:cs="Times New Roman"/>
-          <w:sz w:val="32"/>
-          <w:szCs w:val="32"/>
+        <w:pStyle w:val="Heading1"/>
+      </w:pPr>
+      <w:bookmarkStart w:id="2" w:name="_Toc55750810"/>
+      <w:r>
+        <w:rPr>
           <w:u w:val="single"/>
         </w:rPr>
-      </w:pPr>
-      <w:bookmarkStart w:id="1" w:name="_Toc55750810"/>
-      <w:r>
+        <w:br w:type="page"/>
+      </w:r>
+      <w:bookmarkStart w:id="3" w:name="_Toc60910910"/>
+      <w:r>
+        <w:lastRenderedPageBreak/>
+        <w:t>DANH MỤC CÁC KÝ HIỆU VÀ CHỮ VIẾT TẮT</w:t>
+      </w:r>
+      <w:bookmarkEnd w:id="3"/>
+    </w:p>
+    <w:tbl>
+      <w:tblPr>
+        <w:tblStyle w:val="TableGrid"/>
+        <w:tblW w:w="0" w:type="auto"/>
+        <w:tblLook w:val="04A0" w:firstRow="1" w:lastRow="0" w:firstColumn="1" w:lastColumn="0" w:noHBand="0" w:noVBand="1"/>
+      </w:tblPr>
+      <w:tblGrid>
+        <w:gridCol w:w="1885"/>
+        <w:gridCol w:w="3420"/>
+        <w:gridCol w:w="3955"/>
+      </w:tblGrid>
+      <w:tr>
+        <w:tc>
+          <w:tcPr>
+            <w:tcW w:w="1885" w:type="dxa"/>
+          </w:tcPr>
+          <w:p>
+            <w:pPr>
+              <w:pStyle w:val="noidung"/>
+              <w:tabs>
+                <w:tab w:val="left" w:pos="1170"/>
+                <w:tab w:val="left" w:pos="5040"/>
+              </w:tabs>
+            </w:pPr>
+            <w:r>
+              <w:rPr>
+                <w:b/>
+              </w:rPr>
+              <w:t>Viết tắt</w:t>
+            </w:r>
+          </w:p>
+        </w:tc>
+        <w:tc>
+          <w:tcPr>
+            <w:tcW w:w="3420" w:type="dxa"/>
+          </w:tcPr>
+          <w:p>
+            <w:pPr>
+              <w:pStyle w:val="noidung"/>
+              <w:tabs>
+                <w:tab w:val="left" w:pos="1170"/>
+                <w:tab w:val="left" w:pos="5040"/>
+              </w:tabs>
+            </w:pPr>
+            <w:r>
+              <w:rPr>
+                <w:b/>
+              </w:rPr>
+              <w:t>Tiếng Anh</w:t>
+            </w:r>
+          </w:p>
+        </w:tc>
+        <w:tc>
+          <w:tcPr>
+            <w:tcW w:w="3955" w:type="dxa"/>
+          </w:tcPr>
+          <w:p>
+            <w:pPr>
+              <w:pStyle w:val="noidung"/>
+              <w:tabs>
+                <w:tab w:val="left" w:pos="1170"/>
+                <w:tab w:val="left" w:pos="5040"/>
+              </w:tabs>
+            </w:pPr>
+            <w:r>
+              <w:rPr>
+                <w:b/>
+              </w:rPr>
+              <w:t>Tiếng Việt</w:t>
+            </w:r>
+          </w:p>
+        </w:tc>
+      </w:tr>
+      <w:tr>
+        <w:tc>
+          <w:tcPr>
+            <w:tcW w:w="1885" w:type="dxa"/>
+          </w:tcPr>
+          <w:p>
+            <w:pPr>
+              <w:pStyle w:val="noidung"/>
+              <w:tabs>
+                <w:tab w:val="left" w:pos="1170"/>
+                <w:tab w:val="left" w:pos="5040"/>
+              </w:tabs>
+            </w:pPr>
+            <w:r>
+              <w:t>DBMS</w:t>
+            </w:r>
+          </w:p>
+        </w:tc>
+        <w:tc>
+          <w:tcPr>
+            <w:tcW w:w="3420" w:type="dxa"/>
+          </w:tcPr>
+          <w:p>
+            <w:pPr>
+              <w:pStyle w:val="noidung"/>
+              <w:tabs>
+                <w:tab w:val="left" w:pos="1170"/>
+                <w:tab w:val="left" w:pos="5040"/>
+              </w:tabs>
+            </w:pPr>
+            <w:r>
+              <w:t>Database Management System</w:t>
+            </w:r>
+          </w:p>
+        </w:tc>
+        <w:tc>
+          <w:tcPr>
+            <w:tcW w:w="3955" w:type="dxa"/>
+          </w:tcPr>
+          <w:p>
+            <w:pPr>
+              <w:pStyle w:val="noidung"/>
+              <w:tabs>
+                <w:tab w:val="left" w:pos="1170"/>
+                <w:tab w:val="left" w:pos="5040"/>
+              </w:tabs>
+            </w:pPr>
+            <w:r>
+              <w:t>Hệ quản trị cơ sở dữ liệu</w:t>
+            </w:r>
+          </w:p>
+        </w:tc>
+      </w:tr>
+      <w:tr>
+        <w:tc>
+          <w:tcPr>
+            <w:tcW w:w="1885" w:type="dxa"/>
+          </w:tcPr>
+          <w:p>
+            <w:pPr>
+              <w:pStyle w:val="noidung"/>
+              <w:tabs>
+                <w:tab w:val="left" w:pos="1170"/>
+                <w:tab w:val="left" w:pos="5040"/>
+              </w:tabs>
+            </w:pPr>
+            <w:r>
+              <w:t>MS SQL Server</w:t>
+            </w:r>
+          </w:p>
+        </w:tc>
+        <w:tc>
+          <w:tcPr>
+            <w:tcW w:w="3420" w:type="dxa"/>
+          </w:tcPr>
+          <w:p>
+            <w:pPr>
+              <w:pStyle w:val="noidung"/>
+              <w:tabs>
+                <w:tab w:val="left" w:pos="1170"/>
+                <w:tab w:val="left" w:pos="5040"/>
+              </w:tabs>
+            </w:pPr>
+            <w:r>
+              <w:rPr>
+                <w:shd w:val="clear" w:color="auto" w:fill="FFFFFF"/>
+              </w:rPr>
+              <w:t>Microsoft SQL Server</w:t>
+            </w:r>
+          </w:p>
+        </w:tc>
+        <w:tc>
+          <w:tcPr>
+            <w:tcW w:w="3955" w:type="dxa"/>
+          </w:tcPr>
+          <w:p>
+            <w:pPr>
+              <w:pStyle w:val="noidung"/>
+              <w:tabs>
+                <w:tab w:val="left" w:pos="1170"/>
+                <w:tab w:val="left" w:pos="5040"/>
+              </w:tabs>
+            </w:pPr>
+            <w:r>
+              <w:t>Hệ quản trị cơ sở dữ liệu quan hệ</w:t>
+            </w:r>
+          </w:p>
+        </w:tc>
+      </w:tr>
+      <w:tr>
+        <w:tc>
+          <w:tcPr>
+            <w:tcW w:w="1885" w:type="dxa"/>
+          </w:tcPr>
+          <w:p>
+            <w:pPr>
+              <w:pStyle w:val="noidung"/>
+              <w:tabs>
+                <w:tab w:val="left" w:pos="1170"/>
+                <w:tab w:val="left" w:pos="5040"/>
+              </w:tabs>
+            </w:pPr>
+            <w:r>
+              <w:t>QL</w:t>
+            </w:r>
+          </w:p>
+        </w:tc>
+        <w:tc>
+          <w:tcPr>
+            <w:tcW w:w="3420" w:type="dxa"/>
+          </w:tcPr>
+          <w:p>
+            <w:pPr>
+              <w:pStyle w:val="noidung"/>
+              <w:tabs>
+                <w:tab w:val="left" w:pos="1170"/>
+                <w:tab w:val="left" w:pos="5040"/>
+              </w:tabs>
+            </w:pPr>
+            <w:r>
+              <w:t>Manage</w:t>
+            </w:r>
+          </w:p>
+        </w:tc>
+        <w:tc>
+          <w:tcPr>
+            <w:tcW w:w="3955" w:type="dxa"/>
+          </w:tcPr>
+          <w:p>
+            <w:pPr>
+              <w:pStyle w:val="noidung"/>
+              <w:tabs>
+                <w:tab w:val="left" w:pos="1170"/>
+                <w:tab w:val="left" w:pos="5040"/>
+              </w:tabs>
+            </w:pPr>
+            <w:r>
+              <w:t>Quản lý</w:t>
+            </w:r>
+          </w:p>
+        </w:tc>
+      </w:tr>
+      <w:tr>
+        <w:tc>
+          <w:tcPr>
+            <w:tcW w:w="1885" w:type="dxa"/>
+          </w:tcPr>
+          <w:p>
+            <w:pPr>
+              <w:pStyle w:val="noidung"/>
+              <w:tabs>
+                <w:tab w:val="left" w:pos="1170"/>
+                <w:tab w:val="left" w:pos="5040"/>
+              </w:tabs>
+            </w:pPr>
+            <w:r>
+              <w:t>HS</w:t>
+            </w:r>
+          </w:p>
+        </w:tc>
+        <w:tc>
+          <w:tcPr>
+            <w:tcW w:w="3420" w:type="dxa"/>
+          </w:tcPr>
+          <w:p>
+            <w:pPr>
+              <w:pStyle w:val="noidung"/>
+              <w:tabs>
+                <w:tab w:val="left" w:pos="1170"/>
+                <w:tab w:val="left" w:pos="5040"/>
+              </w:tabs>
+            </w:pPr>
+            <w:r>
+              <w:t>Students</w:t>
+            </w:r>
+          </w:p>
+        </w:tc>
+        <w:tc>
+          <w:tcPr>
+            <w:tcW w:w="3955" w:type="dxa"/>
+          </w:tcPr>
+          <w:p>
+            <w:pPr>
+              <w:pStyle w:val="noidung"/>
+              <w:tabs>
+                <w:tab w:val="left" w:pos="1170"/>
+                <w:tab w:val="left" w:pos="5040"/>
+              </w:tabs>
+            </w:pPr>
+            <w:r>
+              <w:t>Học sinh</w:t>
+            </w:r>
+          </w:p>
+        </w:tc>
+      </w:tr>
+      <w:tr>
+        <w:tc>
+          <w:tcPr>
+            <w:tcW w:w="1885" w:type="dxa"/>
+          </w:tcPr>
+          <w:p>
+            <w:pPr>
+              <w:pStyle w:val="noidung"/>
+              <w:tabs>
+                <w:tab w:val="left" w:pos="1170"/>
+                <w:tab w:val="left" w:pos="5040"/>
+              </w:tabs>
+            </w:pPr>
+            <w:r>
+              <w:t>GVCN</w:t>
+            </w:r>
+          </w:p>
+        </w:tc>
+        <w:tc>
+          <w:tcPr>
+            <w:tcW w:w="3420" w:type="dxa"/>
+          </w:tcPr>
+          <w:p>
+            <w:pPr>
+              <w:pStyle w:val="noidung"/>
+              <w:tabs>
+                <w:tab w:val="left" w:pos="1170"/>
+                <w:tab w:val="left" w:pos="5040"/>
+              </w:tabs>
+            </w:pPr>
+          </w:p>
+        </w:tc>
+        <w:tc>
+          <w:tcPr>
+            <w:tcW w:w="3955" w:type="dxa"/>
+          </w:tcPr>
+          <w:p>
+            <w:pPr>
+              <w:pStyle w:val="noidung"/>
+              <w:tabs>
+                <w:tab w:val="left" w:pos="1170"/>
+                <w:tab w:val="left" w:pos="5040"/>
+              </w:tabs>
+            </w:pPr>
+            <w:r>
+              <w:t>Giáo viên chủ nhiệm</w:t>
+            </w:r>
+          </w:p>
+        </w:tc>
+      </w:tr>
+      <w:tr>
+        <w:tc>
+          <w:tcPr>
+            <w:tcW w:w="1885" w:type="dxa"/>
+          </w:tcPr>
+          <w:p>
+            <w:pPr>
+              <w:pStyle w:val="noidung"/>
+              <w:tabs>
+                <w:tab w:val="left" w:pos="1170"/>
+                <w:tab w:val="left" w:pos="5040"/>
+              </w:tabs>
+            </w:pPr>
+            <w:r>
+              <w:t>GVBM</w:t>
+            </w:r>
+          </w:p>
+        </w:tc>
+        <w:tc>
+          <w:tcPr>
+            <w:tcW w:w="3420" w:type="dxa"/>
+          </w:tcPr>
+          <w:p>
+            <w:pPr>
+              <w:pStyle w:val="noidung"/>
+              <w:tabs>
+                <w:tab w:val="left" w:pos="1170"/>
+                <w:tab w:val="left" w:pos="5040"/>
+              </w:tabs>
+            </w:pPr>
+          </w:p>
+        </w:tc>
+        <w:tc>
+          <w:tcPr>
+            <w:tcW w:w="3955" w:type="dxa"/>
+          </w:tcPr>
+          <w:p>
+            <w:pPr>
+              <w:pStyle w:val="noidung"/>
+              <w:tabs>
+                <w:tab w:val="left" w:pos="1170"/>
+                <w:tab w:val="left" w:pos="5040"/>
+              </w:tabs>
+            </w:pPr>
+            <w:r>
+              <w:t>Giáo viên bộ môn</w:t>
+            </w:r>
+          </w:p>
+        </w:tc>
+      </w:tr>
+      <w:tr>
+        <w:tc>
+          <w:tcPr>
+            <w:tcW w:w="1885" w:type="dxa"/>
+          </w:tcPr>
+          <w:p>
+            <w:pPr>
+              <w:pStyle w:val="noidung"/>
+              <w:tabs>
+                <w:tab w:val="left" w:pos="1170"/>
+                <w:tab w:val="left" w:pos="5040"/>
+              </w:tabs>
+            </w:pPr>
+            <w:r>
+              <w:t>BGH</w:t>
+            </w:r>
+          </w:p>
+        </w:tc>
+        <w:tc>
+          <w:tcPr>
+            <w:tcW w:w="3420" w:type="dxa"/>
+          </w:tcPr>
+          <w:p>
+            <w:pPr>
+              <w:pStyle w:val="noidung"/>
+              <w:tabs>
+                <w:tab w:val="left" w:pos="1170"/>
+                <w:tab w:val="left" w:pos="5040"/>
+              </w:tabs>
+            </w:pPr>
+          </w:p>
+        </w:tc>
+        <w:tc>
+          <w:tcPr>
+            <w:tcW w:w="3955" w:type="dxa"/>
+          </w:tcPr>
+          <w:p>
+            <w:pPr>
+              <w:pStyle w:val="noidung"/>
+              <w:tabs>
+                <w:tab w:val="left" w:pos="1170"/>
+                <w:tab w:val="left" w:pos="5040"/>
+              </w:tabs>
+            </w:pPr>
+            <w:r>
+              <w:t>Ban giám hiệu</w:t>
+            </w:r>
+          </w:p>
+        </w:tc>
+      </w:tr>
+      <w:tr>
+        <w:tc>
+          <w:tcPr>
+            <w:tcW w:w="1885" w:type="dxa"/>
+          </w:tcPr>
+          <w:p>
+            <w:pPr>
+              <w:pStyle w:val="noidung"/>
+              <w:tabs>
+                <w:tab w:val="left" w:pos="1170"/>
+                <w:tab w:val="left" w:pos="5040"/>
+              </w:tabs>
+            </w:pPr>
+            <w:r>
+              <w:t>ĐTB</w:t>
+            </w:r>
+          </w:p>
+        </w:tc>
+        <w:tc>
+          <w:tcPr>
+            <w:tcW w:w="3420" w:type="dxa"/>
+          </w:tcPr>
+          <w:p>
+            <w:pPr>
+              <w:pStyle w:val="noidung"/>
+              <w:tabs>
+                <w:tab w:val="left" w:pos="1170"/>
+                <w:tab w:val="left" w:pos="5040"/>
+              </w:tabs>
+            </w:pPr>
+          </w:p>
+        </w:tc>
+        <w:tc>
+          <w:tcPr>
+            <w:tcW w:w="3955" w:type="dxa"/>
+          </w:tcPr>
+          <w:p>
+            <w:pPr>
+              <w:pStyle w:val="noidung"/>
+              <w:tabs>
+                <w:tab w:val="left" w:pos="1170"/>
+                <w:tab w:val="left" w:pos="5040"/>
+              </w:tabs>
+            </w:pPr>
+            <w:r>
+              <w:t>Điểm trung bình</w:t>
+            </w:r>
+          </w:p>
+        </w:tc>
+      </w:tr>
+    </w:tbl>
+    <w:p>
+      <w:pPr>
+        <w:pStyle w:val="noidung"/>
+        <w:tabs>
+          <w:tab w:val="left" w:pos="1170"/>
+          <w:tab w:val="left" w:pos="5040"/>
+        </w:tabs>
+      </w:pPr>
+    </w:p>
+    <w:p>
+      <w:pPr>
         <w:rPr>
           <w:rFonts w:cs="Times New Roman"/>
           <w:u w:val="single"/>
         </w:rPr>
+      </w:pPr>
+      <w:r>
+        <w:rPr>
+          <w:rFonts w:cs="Times New Roman"/>
+          <w:u w:val="single"/>
+        </w:rPr>
         <w:br w:type="page"/>
       </w:r>
-      <w:r>
-        <w:rPr>
-          <w:rFonts w:cs="Times New Roman"/>
-          <w:sz w:val="32"/>
-          <w:szCs w:val="32"/>
-          <w:u w:val="single"/>
-        </w:rPr>
+    </w:p>
+    <w:p>
+      <w:pPr>
+        <w:pStyle w:val="Heading1"/>
+        <w:rPr>
+          <w:noProof/>
+        </w:rPr>
+      </w:pPr>
+      <w:bookmarkStart w:id="4" w:name="_Toc60910911"/>
+      <w:r>
         <w:lastRenderedPageBreak/>
-        <w:t>MỤC LỤC SƠ ĐỒ</w:t>
+        <w:t>MỤC LỤ</w:t>
+      </w:r>
+      <w:r>
+        <w:t>C HÌNH ẢNH</w:t>
+      </w:r>
+      <w:bookmarkEnd w:id="4"/>
+      <w:r>
+        <w:fldChar w:fldCharType="begin"/>
+      </w:r>
+      <w:r>
+        <w:instrText xml:space="preserve"> TOC \h \z \c "Hình" </w:instrText>
+      </w:r>
+      <w:r>
+        <w:fldChar w:fldCharType="separate"/>
       </w:r>
     </w:p>
     <w:p>
@@ -2178,106 +3059,73 @@
         <w:tabs>
           <w:tab w:val="right" w:leader="dot" w:pos="9260"/>
         </w:tabs>
-        <w:spacing w:line="360" w:lineRule="auto"/>
-        <w:rPr>
-          <w:rFonts w:eastAsiaTheme="minorEastAsia" w:cs="Times New Roman"/>
+        <w:rPr>
+          <w:rFonts w:asciiTheme="minorHAnsi" w:eastAsiaTheme="minorEastAsia" w:hAnsiTheme="minorHAnsi"/>
           <w:noProof/>
-          <w:szCs w:val="26"/>
-        </w:rPr>
-      </w:pPr>
-      <w:r>
-        <w:rPr>
-          <w:rFonts w:cs="Times New Roman"/>
-          <w:szCs w:val="26"/>
-          <w:u w:val="single"/>
-        </w:rPr>
-        <w:fldChar w:fldCharType="begin"/>
-      </w:r>
-      <w:r>
-        <w:rPr>
-          <w:rFonts w:cs="Times New Roman"/>
-          <w:szCs w:val="26"/>
-          <w:u w:val="single"/>
-        </w:rPr>
-        <w:instrText xml:space="preserve"> TOC \h \z \c "Hình" </w:instrText>
-      </w:r>
-      <w:r>
-        <w:rPr>
-          <w:rFonts w:cs="Times New Roman"/>
-          <w:szCs w:val="26"/>
-          <w:u w:val="single"/>
-        </w:rPr>
-        <w:fldChar w:fldCharType="separate"/>
-      </w:r>
-      <w:hyperlink w:anchor="_Toc56039074" w:history="1">
+          <w:sz w:val="22"/>
+        </w:rPr>
+      </w:pPr>
+      <w:hyperlink w:anchor="_Toc60924403" w:history="1">
+        <w:r>
+          <w:rPr>
+            <w:rStyle w:val="Hyperlink"/>
+            <w:noProof/>
+          </w:rPr>
+          <w:t xml:space="preserve">Hình 1.0.1 </w:t>
+        </w:r>
         <w:r>
           <w:rPr>
             <w:rStyle w:val="Hyperlink"/>
             <w:rFonts w:cs="Times New Roman"/>
             <w:noProof/>
-            <w:szCs w:val="26"/>
           </w:rPr>
-          <w:t>Hình 1 Sơ đồ use case nghiệp vụ</w:t>
+          <w:t>Phiếu điểm học kỳ 1</w:t>
         </w:r>
         <w:r>
           <w:rPr>
-            <w:rFonts w:cs="Times New Roman"/>
             <w:noProof/>
             <w:webHidden/>
-            <w:szCs w:val="26"/>
           </w:rPr>
           <w:tab/>
         </w:r>
         <w:r>
           <w:rPr>
-            <w:rFonts w:cs="Times New Roman"/>
             <w:noProof/>
             <w:webHidden/>
-            <w:szCs w:val="26"/>
           </w:rPr>
           <w:fldChar w:fldCharType="begin"/>
         </w:r>
         <w:r>
           <w:rPr>
-            <w:rFonts w:cs="Times New Roman"/>
             <w:noProof/>
             <w:webHidden/>
-            <w:szCs w:val="26"/>
           </w:rPr>
-          <w:instrText xml:space="preserve"> PAGEREF _Toc56039074 \h </w:instrText>
+          <w:instrText xml:space="preserve"> PAGEREF _Toc60924403 \h </w:instrText>
         </w:r>
         <w:r>
           <w:rPr>
-            <w:rFonts w:cs="Times New Roman"/>
             <w:noProof/>
             <w:webHidden/>
-            <w:szCs w:val="26"/>
           </w:rPr>
         </w:r>
         <w:r>
           <w:rPr>
-            <w:rFonts w:cs="Times New Roman"/>
             <w:noProof/>
             <w:webHidden/>
-            <w:szCs w:val="26"/>
           </w:rPr>
           <w:fldChar w:fldCharType="separate"/>
         </w:r>
         <w:r>
           <w:rPr>
-            <w:rFonts w:cs="Times New Roman"/>
             <w:noProof/>
             <w:webHidden/>
-            <w:szCs w:val="26"/>
           </w:rPr>
-          <w:t>12</w:t>
+          <w:t>11</w:t>
         </w:r>
         <w:r>
           <w:rPr>
-            <w:rFonts w:cs="Times New Roman"/>
             <w:noProof/>
             <w:webHidden/>
-            <w:szCs w:val="26"/>
           </w:rPr>
           <w:fldChar w:fldCharType="end"/>
         </w:r>
@@ -2289,82 +3137,73 @@
         <w:tabs>
           <w:tab w:val="right" w:leader="dot" w:pos="9260"/>
         </w:tabs>
-        <w:spacing w:line="360" w:lineRule="auto"/>
-        <w:rPr>
-          <w:rFonts w:eastAsiaTheme="minorEastAsia" w:cs="Times New Roman"/>
+        <w:rPr>
+          <w:rFonts w:asciiTheme="minorHAnsi" w:eastAsiaTheme="minorEastAsia" w:hAnsiTheme="minorHAnsi"/>
           <w:noProof/>
-          <w:szCs w:val="26"/>
-        </w:rPr>
-      </w:pPr>
-      <w:hyperlink w:anchor="_Toc56039075" w:history="1">
+          <w:sz w:val="22"/>
+        </w:rPr>
+      </w:pPr>
+      <w:hyperlink w:anchor="_Toc60924404" w:history="1">
+        <w:r>
+          <w:rPr>
+            <w:rStyle w:val="Hyperlink"/>
+            <w:noProof/>
+          </w:rPr>
+          <w:t xml:space="preserve">Hình 1.0.2 </w:t>
+        </w:r>
         <w:r>
           <w:rPr>
             <w:rStyle w:val="Hyperlink"/>
             <w:rFonts w:cs="Times New Roman"/>
             <w:noProof/>
-            <w:szCs w:val="26"/>
           </w:rPr>
-          <w:t>Hình 2: Sơ đồ hoạt động Tra cứu thông tin</w:t>
+          <w:t>Phiếu điểm cả năm học</w:t>
         </w:r>
         <w:r>
           <w:rPr>
-            <w:rFonts w:cs="Times New Roman"/>
             <w:noProof/>
             <w:webHidden/>
-            <w:szCs w:val="26"/>
           </w:rPr>
           <w:tab/>
         </w:r>
         <w:r>
           <w:rPr>
-            <w:rFonts w:cs="Times New Roman"/>
             <w:noProof/>
             <w:webHidden/>
-            <w:szCs w:val="26"/>
           </w:rPr>
           <w:fldChar w:fldCharType="begin"/>
         </w:r>
         <w:r>
           <w:rPr>
-            <w:rFonts w:cs="Times New Roman"/>
             <w:noProof/>
             <w:webHidden/>
-            <w:szCs w:val="26"/>
           </w:rPr>
-          <w:instrText xml:space="preserve"> PAGEREF _Toc56039075 \h </w:instrText>
+          <w:instrText xml:space="preserve"> PAGEREF _Toc60924404 \h </w:instrText>
         </w:r>
         <w:r>
           <w:rPr>
-            <w:rFonts w:cs="Times New Roman"/>
             <w:noProof/>
             <w:webHidden/>
-            <w:szCs w:val="26"/>
           </w:rPr>
         </w:r>
         <w:r>
           <w:rPr>
-            <w:rFonts w:cs="Times New Roman"/>
             <w:noProof/>
             <w:webHidden/>
-            <w:szCs w:val="26"/>
           </w:rPr>
           <w:fldChar w:fldCharType="separate"/>
         </w:r>
         <w:r>
           <w:rPr>
-            <w:rFonts w:cs="Times New Roman"/>
             <w:noProof/>
             <w:webHidden/>
-            <w:szCs w:val="26"/>
           </w:rPr>
-          <w:t>14</w:t>
+          <w:t>12</w:t>
         </w:r>
         <w:r>
           <w:rPr>
-            <w:rFonts w:cs="Times New Roman"/>
             <w:noProof/>
             <w:webHidden/>
-            <w:szCs w:val="26"/>
           </w:rPr>
           <w:fldChar w:fldCharType="end"/>
         </w:r>
@@ -2376,82 +3215,73 @@
         <w:tabs>
           <w:tab w:val="right" w:leader="dot" w:pos="9260"/>
         </w:tabs>
-        <w:spacing w:line="360" w:lineRule="auto"/>
-        <w:rPr>
-          <w:rFonts w:eastAsiaTheme="minorEastAsia" w:cs="Times New Roman"/>
+        <w:rPr>
+          <w:rFonts w:asciiTheme="minorHAnsi" w:eastAsiaTheme="minorEastAsia" w:hAnsiTheme="minorHAnsi"/>
           <w:noProof/>
-          <w:szCs w:val="26"/>
-        </w:rPr>
-      </w:pPr>
-      <w:hyperlink w:anchor="_Toc56039076" w:history="1">
+          <w:sz w:val="22"/>
+        </w:rPr>
+      </w:pPr>
+      <w:hyperlink w:anchor="_Toc60924405" w:history="1">
+        <w:r>
+          <w:rPr>
+            <w:rStyle w:val="Hyperlink"/>
+            <w:noProof/>
+          </w:rPr>
+          <w:t xml:space="preserve">Hình 1.0.3 </w:t>
+        </w:r>
         <w:r>
           <w:rPr>
             <w:rStyle w:val="Hyperlink"/>
             <w:rFonts w:cs="Times New Roman"/>
             <w:noProof/>
-            <w:szCs w:val="26"/>
           </w:rPr>
-          <w:t>Hình 3: Sơ đồ hoạt động Tra cứu điểm</w:t>
+          <w:t>Học bạ cả năm</w:t>
         </w:r>
         <w:r>
           <w:rPr>
-            <w:rFonts w:cs="Times New Roman"/>
             <w:noProof/>
             <w:webHidden/>
-            <w:szCs w:val="26"/>
           </w:rPr>
           <w:tab/>
         </w:r>
         <w:r>
           <w:rPr>
-            <w:rFonts w:cs="Times New Roman"/>
             <w:noProof/>
             <w:webHidden/>
-            <w:szCs w:val="26"/>
           </w:rPr>
           <w:fldChar w:fldCharType="begin"/>
         </w:r>
         <w:r>
           <w:rPr>
-            <w:rFonts w:cs="Times New Roman"/>
             <w:noProof/>
             <w:webHidden/>
-            <w:szCs w:val="26"/>
           </w:rPr>
-          <w:instrText xml:space="preserve"> PAGEREF _Toc56039076 \h </w:instrText>
+          <w:instrText xml:space="preserve"> PAGEREF _Toc60924405 \h </w:instrText>
         </w:r>
         <w:r>
           <w:rPr>
-            <w:rFonts w:cs="Times New Roman"/>
             <w:noProof/>
             <w:webHidden/>
-            <w:szCs w:val="26"/>
           </w:rPr>
         </w:r>
         <w:r>
           <w:rPr>
-            <w:rFonts w:cs="Times New Roman"/>
             <w:noProof/>
             <w:webHidden/>
-            <w:szCs w:val="26"/>
           </w:rPr>
           <w:fldChar w:fldCharType="separate"/>
         </w:r>
         <w:r>
           <w:rPr>
-            <w:rFonts w:cs="Times New Roman"/>
             <w:noProof/>
             <w:webHidden/>
-            <w:szCs w:val="26"/>
           </w:rPr>
-          <w:t>14</w:t>
+          <w:t>13</w:t>
         </w:r>
         <w:r>
           <w:rPr>
-            <w:rFonts w:cs="Times New Roman"/>
             <w:noProof/>
             <w:webHidden/>
-            <w:szCs w:val="26"/>
           </w:rPr>
           <w:fldChar w:fldCharType="end"/>
         </w:r>
@@ -2463,82 +3293,73 @@
         <w:tabs>
           <w:tab w:val="right" w:leader="dot" w:pos="9260"/>
         </w:tabs>
-        <w:spacing w:line="360" w:lineRule="auto"/>
-        <w:rPr>
-          <w:rFonts w:eastAsiaTheme="minorEastAsia" w:cs="Times New Roman"/>
+        <w:rPr>
+          <w:rFonts w:asciiTheme="minorHAnsi" w:eastAsiaTheme="minorEastAsia" w:hAnsiTheme="minorHAnsi"/>
           <w:noProof/>
-          <w:szCs w:val="26"/>
-        </w:rPr>
-      </w:pPr>
-      <w:hyperlink w:anchor="_Toc56039077" w:history="1">
+          <w:sz w:val="22"/>
+        </w:rPr>
+      </w:pPr>
+      <w:hyperlink w:anchor="_Toc60924406" w:history="1">
+        <w:r>
+          <w:rPr>
+            <w:rStyle w:val="Hyperlink"/>
+            <w:noProof/>
+          </w:rPr>
+          <w:t xml:space="preserve">Hình 2.0.1 </w:t>
+        </w:r>
         <w:r>
           <w:rPr>
             <w:rStyle w:val="Hyperlink"/>
             <w:rFonts w:cs="Times New Roman"/>
             <w:noProof/>
-            <w:szCs w:val="26"/>
           </w:rPr>
-          <w:t>Hình 4: Sơ đồ đối tượng nghiệp vụ Tra cứu thông tin</w:t>
+          <w:t>Sơ đồ use case nghiệp vụ</w:t>
         </w:r>
         <w:r>
           <w:rPr>
-            <w:rFonts w:cs="Times New Roman"/>
             <w:noProof/>
             <w:webHidden/>
-            <w:szCs w:val="26"/>
           </w:rPr>
           <w:tab/>
         </w:r>
         <w:r>
           <w:rPr>
-            <w:rFonts w:cs="Times New Roman"/>
             <w:noProof/>
             <w:webHidden/>
-            <w:szCs w:val="26"/>
           </w:rPr>
           <w:fldChar w:fldCharType="begin"/>
         </w:r>
         <w:r>
           <w:rPr>
-            <w:rFonts w:cs="Times New Roman"/>
             <w:noProof/>
             <w:webHidden/>
-            <w:szCs w:val="26"/>
           </w:rPr>
-          <w:instrText xml:space="preserve"> PAGEREF _Toc56039077 \h </w:instrText>
+          <w:instrText xml:space="preserve"> PAGEREF _Toc60924406 \h </w:instrText>
         </w:r>
         <w:r>
           <w:rPr>
-            <w:rFonts w:cs="Times New Roman"/>
             <w:noProof/>
             <w:webHidden/>
-            <w:szCs w:val="26"/>
           </w:rPr>
         </w:r>
         <w:r>
           <w:rPr>
-            <w:rFonts w:cs="Times New Roman"/>
             <w:noProof/>
             <w:webHidden/>
-            <w:szCs w:val="26"/>
           </w:rPr>
           <w:fldChar w:fldCharType="separate"/>
         </w:r>
         <w:r>
           <w:rPr>
-            <w:rFonts w:cs="Times New Roman"/>
             <w:noProof/>
             <w:webHidden/>
-            <w:szCs w:val="26"/>
           </w:rPr>
           <w:t>15</w:t>
         </w:r>
         <w:r>
           <w:rPr>
-            <w:rFonts w:cs="Times New Roman"/>
             <w:noProof/>
             <w:webHidden/>
-            <w:szCs w:val="26"/>
           </w:rPr>
           <w:fldChar w:fldCharType="end"/>
         </w:r>
@@ -2550,82 +3371,73 @@
         <w:tabs>
           <w:tab w:val="right" w:leader="dot" w:pos="9260"/>
         </w:tabs>
-        <w:spacing w:line="360" w:lineRule="auto"/>
-        <w:rPr>
-          <w:rFonts w:eastAsiaTheme="minorEastAsia" w:cs="Times New Roman"/>
+        <w:rPr>
+          <w:rFonts w:asciiTheme="minorHAnsi" w:eastAsiaTheme="minorEastAsia" w:hAnsiTheme="minorHAnsi"/>
           <w:noProof/>
-          <w:szCs w:val="26"/>
-        </w:rPr>
-      </w:pPr>
-      <w:hyperlink w:anchor="_Toc56039078" w:history="1">
+          <w:sz w:val="22"/>
+        </w:rPr>
+      </w:pPr>
+      <w:hyperlink w:anchor="_Toc60924407" w:history="1">
+        <w:r>
+          <w:rPr>
+            <w:rStyle w:val="Hyperlink"/>
+            <w:noProof/>
+          </w:rPr>
+          <w:t xml:space="preserve">Hình 2.0.2 </w:t>
+        </w:r>
         <w:r>
           <w:rPr>
             <w:rStyle w:val="Hyperlink"/>
             <w:rFonts w:cs="Times New Roman"/>
             <w:noProof/>
-            <w:szCs w:val="26"/>
           </w:rPr>
-          <w:t>Hình 5: Sơ đồ đối tượng nghiệp vụ Tra cứu điểm</w:t>
+          <w:t>Sơ đồ đối tượng nghiệp vụ “Tiếp nhận học sinh mới”</w:t>
         </w:r>
         <w:r>
           <w:rPr>
-            <w:rFonts w:cs="Times New Roman"/>
             <w:noProof/>
             <w:webHidden/>
-            <w:szCs w:val="26"/>
           </w:rPr>
           <w:tab/>
         </w:r>
         <w:r>
           <w:rPr>
-            <w:rFonts w:cs="Times New Roman"/>
             <w:noProof/>
             <w:webHidden/>
-            <w:szCs w:val="26"/>
           </w:rPr>
           <w:fldChar w:fldCharType="begin"/>
         </w:r>
         <w:r>
           <w:rPr>
-            <w:rFonts w:cs="Times New Roman"/>
             <w:noProof/>
             <w:webHidden/>
-            <w:szCs w:val="26"/>
           </w:rPr>
-          <w:instrText xml:space="preserve"> PAGEREF _Toc56039078 \h </w:instrText>
+          <w:instrText xml:space="preserve"> PAGEREF _Toc60924407 \h </w:instrText>
         </w:r>
         <w:r>
           <w:rPr>
-            <w:rFonts w:cs="Times New Roman"/>
             <w:noProof/>
             <w:webHidden/>
-            <w:szCs w:val="26"/>
           </w:rPr>
         </w:r>
         <w:r>
           <w:rPr>
-            <w:rFonts w:cs="Times New Roman"/>
             <w:noProof/>
             <w:webHidden/>
-            <w:szCs w:val="26"/>
           </w:rPr>
           <w:fldChar w:fldCharType="separate"/>
         </w:r>
         <w:r>
           <w:rPr>
-            <w:rFonts w:cs="Times New Roman"/>
             <w:noProof/>
             <w:webHidden/>
-            <w:szCs w:val="26"/>
           </w:rPr>
-          <w:t>15</w:t>
+          <w:t>16</w:t>
         </w:r>
         <w:r>
           <w:rPr>
-            <w:rFonts w:cs="Times New Roman"/>
             <w:noProof/>
             <w:webHidden/>
-            <w:szCs w:val="26"/>
           </w:rPr>
           <w:fldChar w:fldCharType="end"/>
         </w:r>
@@ -2637,82 +3449,73 @@
         <w:tabs>
           <w:tab w:val="right" w:leader="dot" w:pos="9260"/>
         </w:tabs>
-        <w:spacing w:line="360" w:lineRule="auto"/>
-        <w:rPr>
-          <w:rFonts w:eastAsiaTheme="minorEastAsia" w:cs="Times New Roman"/>
+        <w:rPr>
+          <w:rFonts w:asciiTheme="minorHAnsi" w:eastAsiaTheme="minorEastAsia" w:hAnsiTheme="minorHAnsi"/>
           <w:noProof/>
-          <w:szCs w:val="26"/>
-        </w:rPr>
-      </w:pPr>
-      <w:hyperlink w:anchor="_Toc56039079" w:history="1">
+          <w:sz w:val="22"/>
+        </w:rPr>
+      </w:pPr>
+      <w:hyperlink w:anchor="_Toc60924408" w:history="1">
+        <w:r>
+          <w:rPr>
+            <w:rStyle w:val="Hyperlink"/>
+            <w:noProof/>
+          </w:rPr>
+          <w:t xml:space="preserve">Hình 2.0.3 </w:t>
+        </w:r>
         <w:r>
           <w:rPr>
             <w:rStyle w:val="Hyperlink"/>
             <w:rFonts w:cs="Times New Roman"/>
             <w:noProof/>
-            <w:szCs w:val="26"/>
           </w:rPr>
-          <w:t>Hình 6: Sơ đồ tuần tự Tra cứu thông tin</w:t>
+          <w:t>Sơ đồ hoạt động nghiệp vụ “Tiếp nhận học sinh mới”</w:t>
         </w:r>
         <w:r>
           <w:rPr>
-            <w:rFonts w:cs="Times New Roman"/>
             <w:noProof/>
             <w:webHidden/>
-            <w:szCs w:val="26"/>
           </w:rPr>
           <w:tab/>
         </w:r>
         <w:r>
           <w:rPr>
-            <w:rFonts w:cs="Times New Roman"/>
             <w:noProof/>
             <w:webHidden/>
-            <w:szCs w:val="26"/>
           </w:rPr>
           <w:fldChar w:fldCharType="begin"/>
         </w:r>
         <w:r>
           <w:rPr>
-            <w:rFonts w:cs="Times New Roman"/>
             <w:noProof/>
             <w:webHidden/>
-            <w:szCs w:val="26"/>
           </w:rPr>
-          <w:instrText xml:space="preserve"> PAGEREF _Toc56039079 \h </w:instrText>
+          <w:instrText xml:space="preserve"> PAGEREF _Toc60924408 \h </w:instrText>
         </w:r>
         <w:r>
           <w:rPr>
-            <w:rFonts w:cs="Times New Roman"/>
             <w:noProof/>
             <w:webHidden/>
-            <w:szCs w:val="26"/>
           </w:rPr>
         </w:r>
         <w:r>
           <w:rPr>
-            <w:rFonts w:cs="Times New Roman"/>
             <w:noProof/>
             <w:webHidden/>
-            <w:szCs w:val="26"/>
           </w:rPr>
           <w:fldChar w:fldCharType="separate"/>
         </w:r>
         <w:r>
           <w:rPr>
-            <w:rFonts w:cs="Times New Roman"/>
             <w:noProof/>
             <w:webHidden/>
-            <w:szCs w:val="26"/>
           </w:rPr>
           <w:t>16</w:t>
         </w:r>
         <w:r>
           <w:rPr>
-            <w:rFonts w:cs="Times New Roman"/>
             <w:noProof/>
             <w:webHidden/>
-            <w:szCs w:val="26"/>
           </w:rPr>
           <w:fldChar w:fldCharType="end"/>
         </w:r>
@@ -2724,82 +3527,73 @@
         <w:tabs>
           <w:tab w:val="right" w:leader="dot" w:pos="9260"/>
         </w:tabs>
-        <w:spacing w:line="360" w:lineRule="auto"/>
-        <w:rPr>
-          <w:rFonts w:eastAsiaTheme="minorEastAsia" w:cs="Times New Roman"/>
+        <w:rPr>
+          <w:rFonts w:asciiTheme="minorHAnsi" w:eastAsiaTheme="minorEastAsia" w:hAnsiTheme="minorHAnsi"/>
           <w:noProof/>
-          <w:szCs w:val="26"/>
-        </w:rPr>
-      </w:pPr>
-      <w:hyperlink w:anchor="_Toc56039080" w:history="1">
+          <w:sz w:val="22"/>
+        </w:rPr>
+      </w:pPr>
+      <w:hyperlink w:anchor="_Toc60924409" w:history="1">
+        <w:r>
+          <w:rPr>
+            <w:rStyle w:val="Hyperlink"/>
+            <w:noProof/>
+          </w:rPr>
+          <w:t xml:space="preserve">Hình 2.0.4 </w:t>
+        </w:r>
         <w:r>
           <w:rPr>
             <w:rStyle w:val="Hyperlink"/>
             <w:rFonts w:cs="Times New Roman"/>
             <w:noProof/>
-            <w:szCs w:val="26"/>
           </w:rPr>
-          <w:t>Hình 7: Sơ đồ tuần tự Tra cứu điểm</w:t>
+          <w:t>Sơ đồ cộng tác “Tiếp nhận học sinh mới”</w:t>
         </w:r>
         <w:r>
           <w:rPr>
-            <w:rFonts w:cs="Times New Roman"/>
             <w:noProof/>
             <w:webHidden/>
-            <w:szCs w:val="26"/>
           </w:rPr>
           <w:tab/>
         </w:r>
         <w:r>
           <w:rPr>
-            <w:rFonts w:cs="Times New Roman"/>
             <w:noProof/>
             <w:webHidden/>
-            <w:szCs w:val="26"/>
           </w:rPr>
           <w:fldChar w:fldCharType="begin"/>
         </w:r>
         <w:r>
           <w:rPr>
-            <w:rFonts w:cs="Times New Roman"/>
             <w:noProof/>
             <w:webHidden/>
-            <w:szCs w:val="26"/>
           </w:rPr>
-          <w:instrText xml:space="preserve"> PAGEREF _Toc56039080 \h </w:instrText>
+          <w:instrText xml:space="preserve"> PAGEREF _Toc60924409 \h </w:instrText>
         </w:r>
         <w:r>
           <w:rPr>
-            <w:rFonts w:cs="Times New Roman"/>
             <w:noProof/>
             <w:webHidden/>
-            <w:szCs w:val="26"/>
           </w:rPr>
         </w:r>
         <w:r>
           <w:rPr>
-            <w:rFonts w:cs="Times New Roman"/>
             <w:noProof/>
             <w:webHidden/>
-            <w:szCs w:val="26"/>
           </w:rPr>
           <w:fldChar w:fldCharType="separate"/>
         </w:r>
         <w:r>
           <w:rPr>
-            <w:rFonts w:cs="Times New Roman"/>
             <w:noProof/>
             <w:webHidden/>
-            <w:szCs w:val="26"/>
           </w:rPr>
-          <w:t>16</w:t>
+          <w:t>17</w:t>
         </w:r>
         <w:r>
           <w:rPr>
-            <w:rFonts w:cs="Times New Roman"/>
             <w:noProof/>
             <w:webHidden/>
-            <w:szCs w:val="26"/>
           </w:rPr>
           <w:fldChar w:fldCharType="end"/>
         </w:r>
@@ -2811,82 +3605,73 @@
         <w:tabs>
           <w:tab w:val="right" w:leader="dot" w:pos="9260"/>
         </w:tabs>
-        <w:spacing w:line="360" w:lineRule="auto"/>
-        <w:rPr>
-          <w:rFonts w:eastAsiaTheme="minorEastAsia" w:cs="Times New Roman"/>
+        <w:rPr>
+          <w:rFonts w:asciiTheme="minorHAnsi" w:eastAsiaTheme="minorEastAsia" w:hAnsiTheme="minorHAnsi"/>
           <w:noProof/>
-          <w:szCs w:val="26"/>
-        </w:rPr>
-      </w:pPr>
-      <w:hyperlink w:anchor="_Toc56039081" w:history="1">
+          <w:sz w:val="22"/>
+        </w:rPr>
+      </w:pPr>
+      <w:hyperlink w:anchor="_Toc60924410" w:history="1">
+        <w:r>
+          <w:rPr>
+            <w:rStyle w:val="Hyperlink"/>
+            <w:noProof/>
+          </w:rPr>
+          <w:t>Hình 2.0.5</w:t>
+        </w:r>
         <w:r>
           <w:rPr>
             <w:rStyle w:val="Hyperlink"/>
             <w:rFonts w:cs="Times New Roman"/>
             <w:noProof/>
-            <w:szCs w:val="26"/>
           </w:rPr>
-          <w:t>Hình 8: Sơ đồ cộng tác Tra cứu thông tin</w:t>
+          <w:t xml:space="preserve"> Sơ đồ tuần tự “Tiếp nhận học sinh mới”</w:t>
         </w:r>
         <w:r>
           <w:rPr>
-            <w:rFonts w:cs="Times New Roman"/>
             <w:noProof/>
             <w:webHidden/>
-            <w:szCs w:val="26"/>
           </w:rPr>
           <w:tab/>
         </w:r>
         <w:r>
           <w:rPr>
-            <w:rFonts w:cs="Times New Roman"/>
             <w:noProof/>
             <w:webHidden/>
-            <w:szCs w:val="26"/>
           </w:rPr>
           <w:fldChar w:fldCharType="begin"/>
         </w:r>
         <w:r>
           <w:rPr>
-            <w:rFonts w:cs="Times New Roman"/>
             <w:noProof/>
             <w:webHidden/>
-            <w:szCs w:val="26"/>
           </w:rPr>
-          <w:instrText xml:space="preserve"> PAGEREF _Toc56039081 \h </w:instrText>
+          <w:instrText xml:space="preserve"> PAGEREF _Toc60924410 \h </w:instrText>
         </w:r>
         <w:r>
           <w:rPr>
-            <w:rFonts w:cs="Times New Roman"/>
             <w:noProof/>
             <w:webHidden/>
-            <w:szCs w:val="26"/>
           </w:rPr>
         </w:r>
         <w:r>
           <w:rPr>
-            <w:rFonts w:cs="Times New Roman"/>
             <w:noProof/>
             <w:webHidden/>
-            <w:szCs w:val="26"/>
           </w:rPr>
           <w:fldChar w:fldCharType="separate"/>
         </w:r>
         <w:r>
           <w:rPr>
-            <w:rFonts w:cs="Times New Roman"/>
             <w:noProof/>
             <w:webHidden/>
-            <w:szCs w:val="26"/>
           </w:rPr>
           <w:t>17</w:t>
         </w:r>
         <w:r>
           <w:rPr>
-            <w:rFonts w:cs="Times New Roman"/>
             <w:noProof/>
             <w:webHidden/>
-            <w:szCs w:val="26"/>
           </w:rPr>
           <w:fldChar w:fldCharType="end"/>
         </w:r>
@@ -2898,82 +3683,73 @@
         <w:tabs>
           <w:tab w:val="right" w:leader="dot" w:pos="9260"/>
         </w:tabs>
-        <w:spacing w:line="360" w:lineRule="auto"/>
-        <w:rPr>
-          <w:rFonts w:eastAsiaTheme="minorEastAsia" w:cs="Times New Roman"/>
+        <w:rPr>
+          <w:rFonts w:asciiTheme="minorHAnsi" w:eastAsiaTheme="minorEastAsia" w:hAnsiTheme="minorHAnsi"/>
           <w:noProof/>
-          <w:szCs w:val="26"/>
-        </w:rPr>
-      </w:pPr>
-      <w:hyperlink w:anchor="_Toc56039082" w:history="1">
+          <w:sz w:val="22"/>
+        </w:rPr>
+      </w:pPr>
+      <w:hyperlink w:anchor="_Toc60924411" w:history="1">
+        <w:r>
+          <w:rPr>
+            <w:rStyle w:val="Hyperlink"/>
+            <w:noProof/>
+          </w:rPr>
+          <w:t xml:space="preserve">Hình 2.0.6 </w:t>
+        </w:r>
         <w:r>
           <w:rPr>
             <w:rStyle w:val="Hyperlink"/>
             <w:rFonts w:cs="Times New Roman"/>
             <w:noProof/>
-            <w:szCs w:val="26"/>
           </w:rPr>
-          <w:t>Hình 9: Sơ đồ cộng tác Tra cứu điểm</w:t>
+          <w:t>Sơ đồ đối tượng nghiệp vụ “Quản lý người dùng”</w:t>
         </w:r>
         <w:r>
           <w:rPr>
-            <w:rFonts w:cs="Times New Roman"/>
             <w:noProof/>
             <w:webHidden/>
-            <w:szCs w:val="26"/>
           </w:rPr>
           <w:tab/>
         </w:r>
         <w:r>
           <w:rPr>
-            <w:rFonts w:cs="Times New Roman"/>
             <w:noProof/>
             <w:webHidden/>
-            <w:szCs w:val="26"/>
           </w:rPr>
           <w:fldChar w:fldCharType="begin"/>
         </w:r>
         <w:r>
           <w:rPr>
-            <w:rFonts w:cs="Times New Roman"/>
             <w:noProof/>
             <w:webHidden/>
-            <w:szCs w:val="26"/>
           </w:rPr>
-          <w:instrText xml:space="preserve"> PAGEREF _Toc56039082 \h </w:instrText>
+          <w:instrText xml:space="preserve"> PAGEREF _Toc60924411 \h </w:instrText>
         </w:r>
         <w:r>
           <w:rPr>
-            <w:rFonts w:cs="Times New Roman"/>
             <w:noProof/>
             <w:webHidden/>
-            <w:szCs w:val="26"/>
           </w:rPr>
         </w:r>
         <w:r>
           <w:rPr>
-            <w:rFonts w:cs="Times New Roman"/>
             <w:noProof/>
             <w:webHidden/>
-            <w:szCs w:val="26"/>
           </w:rPr>
           <w:fldChar w:fldCharType="separate"/>
         </w:r>
         <w:r>
           <w:rPr>
-            <w:rFonts w:cs="Times New Roman"/>
             <w:noProof/>
             <w:webHidden/>
-            <w:szCs w:val="26"/>
           </w:rPr>
-          <w:t>17</w:t>
+          <w:t>18</w:t>
         </w:r>
         <w:r>
           <w:rPr>
-            <w:rFonts w:cs="Times New Roman"/>
             <w:noProof/>
             <w:webHidden/>
-            <w:szCs w:val="26"/>
           </w:rPr>
           <w:fldChar w:fldCharType="end"/>
         </w:r>
@@ -2981,69 +3757,1955 @@
     </w:p>
     <w:p>
       <w:pPr>
-        <w:spacing w:line="360" w:lineRule="auto"/>
-        <w:rPr>
-          <w:rFonts w:cs="Times New Roman"/>
-          <w:u w:val="single"/>
-        </w:rPr>
-      </w:pPr>
-      <w:r>
-        <w:rPr>
-          <w:rFonts w:cs="Times New Roman"/>
-          <w:szCs w:val="26"/>
-          <w:u w:val="single"/>
-        </w:rPr>
-        <w:fldChar w:fldCharType="end"/>
-      </w:r>
-      <w:r>
-        <w:rPr>
-          <w:rFonts w:cs="Times New Roman"/>
-          <w:u w:val="single"/>
-        </w:rPr>
-        <w:br w:type="page"/>
-      </w:r>
+        <w:pStyle w:val="TableofFigures"/>
+        <w:tabs>
+          <w:tab w:val="right" w:leader="dot" w:pos="9260"/>
+        </w:tabs>
+        <w:rPr>
+          <w:rFonts w:asciiTheme="minorHAnsi" w:eastAsiaTheme="minorEastAsia" w:hAnsiTheme="minorHAnsi"/>
+          <w:noProof/>
+          <w:sz w:val="22"/>
+        </w:rPr>
+      </w:pPr>
+      <w:hyperlink w:anchor="_Toc60924412" w:history="1">
+        <w:r>
+          <w:rPr>
+            <w:rStyle w:val="Hyperlink"/>
+            <w:noProof/>
+          </w:rPr>
+          <w:t xml:space="preserve">Hình 2.0.7 </w:t>
+        </w:r>
+        <w:r>
+          <w:rPr>
+            <w:rStyle w:val="Hyperlink"/>
+            <w:rFonts w:cs="Times New Roman"/>
+            <w:noProof/>
+          </w:rPr>
+          <w:t>Sơ đồ hoạt động nghiệp vụ “Quản lý người dùng”</w:t>
+        </w:r>
+        <w:r>
+          <w:rPr>
+            <w:noProof/>
+            <w:webHidden/>
+          </w:rPr>
+          <w:tab/>
+        </w:r>
+        <w:r>
+          <w:rPr>
+            <w:noProof/>
+            <w:webHidden/>
+          </w:rPr>
+          <w:fldChar w:fldCharType="begin"/>
+        </w:r>
+        <w:r>
+          <w:rPr>
+            <w:noProof/>
+            <w:webHidden/>
+          </w:rPr>
+          <w:instrText xml:space="preserve"> PAGEREF _Toc60924412 \h </w:instrText>
+        </w:r>
+        <w:r>
+          <w:rPr>
+            <w:noProof/>
+            <w:webHidden/>
+          </w:rPr>
+        </w:r>
+        <w:r>
+          <w:rPr>
+            <w:noProof/>
+            <w:webHidden/>
+          </w:rPr>
+          <w:fldChar w:fldCharType="separate"/>
+        </w:r>
+        <w:r>
+          <w:rPr>
+            <w:noProof/>
+            <w:webHidden/>
+          </w:rPr>
+          <w:t>19</w:t>
+        </w:r>
+        <w:r>
+          <w:rPr>
+            <w:noProof/>
+            <w:webHidden/>
+          </w:rPr>
+          <w:fldChar w:fldCharType="end"/>
+        </w:r>
+      </w:hyperlink>
     </w:p>
     <w:p>
       <w:pPr>
-        <w:spacing w:line="360" w:lineRule="auto"/>
-        <w:rPr>
-          <w:rFonts w:cs="Times New Roman"/>
-          <w:b/>
-          <w:szCs w:val="26"/>
-          <w:u w:val="single"/>
-        </w:rPr>
-      </w:pPr>
+        <w:pStyle w:val="TableofFigures"/>
+        <w:tabs>
+          <w:tab w:val="right" w:leader="dot" w:pos="9260"/>
+        </w:tabs>
+        <w:rPr>
+          <w:rFonts w:asciiTheme="minorHAnsi" w:eastAsiaTheme="minorEastAsia" w:hAnsiTheme="minorHAnsi"/>
+          <w:noProof/>
+          <w:sz w:val="22"/>
+        </w:rPr>
+      </w:pPr>
+      <w:hyperlink w:anchor="_Toc60924413" w:history="1">
+        <w:r>
+          <w:rPr>
+            <w:rStyle w:val="Hyperlink"/>
+            <w:noProof/>
+          </w:rPr>
+          <w:t xml:space="preserve">Hình 2.0.8 </w:t>
+        </w:r>
+        <w:r>
+          <w:rPr>
+            <w:rStyle w:val="Hyperlink"/>
+            <w:rFonts w:cs="Times New Roman"/>
+            <w:noProof/>
+          </w:rPr>
+          <w:t>Sơ đồ cộng tác nghiệp vụ “Quản lý người dùng”</w:t>
+        </w:r>
+        <w:r>
+          <w:rPr>
+            <w:noProof/>
+            <w:webHidden/>
+          </w:rPr>
+          <w:tab/>
+        </w:r>
+        <w:r>
+          <w:rPr>
+            <w:noProof/>
+            <w:webHidden/>
+          </w:rPr>
+          <w:fldChar w:fldCharType="begin"/>
+        </w:r>
+        <w:r>
+          <w:rPr>
+            <w:noProof/>
+            <w:webHidden/>
+          </w:rPr>
+          <w:instrText xml:space="preserve"> PAGEREF _Toc60924413 \h </w:instrText>
+        </w:r>
+        <w:r>
+          <w:rPr>
+            <w:noProof/>
+            <w:webHidden/>
+          </w:rPr>
+        </w:r>
+        <w:r>
+          <w:rPr>
+            <w:noProof/>
+            <w:webHidden/>
+          </w:rPr>
+          <w:fldChar w:fldCharType="separate"/>
+        </w:r>
+        <w:r>
+          <w:rPr>
+            <w:noProof/>
+            <w:webHidden/>
+          </w:rPr>
+          <w:t>19</w:t>
+        </w:r>
+        <w:r>
+          <w:rPr>
+            <w:noProof/>
+            <w:webHidden/>
+          </w:rPr>
+          <w:fldChar w:fldCharType="end"/>
+        </w:r>
+      </w:hyperlink>
     </w:p>
     <w:p>
       <w:pPr>
-        <w:pStyle w:val="Heading1"/>
-        <w:spacing w:before="100" w:beforeAutospacing="1" w:line="360" w:lineRule="auto"/>
-        <w:contextualSpacing/>
-        <w:mirrorIndents/>
-        <w:rPr>
-          <w:rFonts w:eastAsiaTheme="minorHAnsi"/>
-          <w:color w:val="auto"/>
-          <w:u w:val="single"/>
-        </w:rPr>
-      </w:pPr>
+        <w:pStyle w:val="TableofFigures"/>
+        <w:tabs>
+          <w:tab w:val="right" w:leader="dot" w:pos="9260"/>
+        </w:tabs>
+        <w:rPr>
+          <w:rFonts w:asciiTheme="minorHAnsi" w:eastAsiaTheme="minorEastAsia" w:hAnsiTheme="minorHAnsi"/>
+          <w:noProof/>
+          <w:sz w:val="22"/>
+        </w:rPr>
+      </w:pPr>
+      <w:hyperlink w:anchor="_Toc60924414" w:history="1">
+        <w:r>
+          <w:rPr>
+            <w:rStyle w:val="Hyperlink"/>
+            <w:noProof/>
+          </w:rPr>
+          <w:t xml:space="preserve">Hình 2.0.9 </w:t>
+        </w:r>
+        <w:r>
+          <w:rPr>
+            <w:rStyle w:val="Hyperlink"/>
+            <w:rFonts w:cs="Times New Roman"/>
+            <w:noProof/>
+          </w:rPr>
+          <w:t>Sơ đồ tuần tự nghiệp vụ “Quản lý người dùng”</w:t>
+        </w:r>
+        <w:r>
+          <w:rPr>
+            <w:noProof/>
+            <w:webHidden/>
+          </w:rPr>
+          <w:tab/>
+        </w:r>
+        <w:r>
+          <w:rPr>
+            <w:noProof/>
+            <w:webHidden/>
+          </w:rPr>
+          <w:fldChar w:fldCharType="begin"/>
+        </w:r>
+        <w:r>
+          <w:rPr>
+            <w:noProof/>
+            <w:webHidden/>
+          </w:rPr>
+          <w:instrText xml:space="preserve"> PAGEREF _Toc60924414 \h </w:instrText>
+        </w:r>
+        <w:r>
+          <w:rPr>
+            <w:noProof/>
+            <w:webHidden/>
+          </w:rPr>
+        </w:r>
+        <w:r>
+          <w:rPr>
+            <w:noProof/>
+            <w:webHidden/>
+          </w:rPr>
+          <w:fldChar w:fldCharType="separate"/>
+        </w:r>
+        <w:r>
+          <w:rPr>
+            <w:noProof/>
+            <w:webHidden/>
+          </w:rPr>
+          <w:t>20</w:t>
+        </w:r>
+        <w:r>
+          <w:rPr>
+            <w:noProof/>
+            <w:webHidden/>
+          </w:rPr>
+          <w:fldChar w:fldCharType="end"/>
+        </w:r>
+      </w:hyperlink>
     </w:p>
     <w:p>
       <w:pPr>
+        <w:pStyle w:val="TableofFigures"/>
+        <w:tabs>
+          <w:tab w:val="right" w:leader="dot" w:pos="9260"/>
+        </w:tabs>
+        <w:rPr>
+          <w:rFonts w:asciiTheme="minorHAnsi" w:eastAsiaTheme="minorEastAsia" w:hAnsiTheme="minorHAnsi"/>
+          <w:noProof/>
+          <w:sz w:val="22"/>
+        </w:rPr>
+      </w:pPr>
+      <w:hyperlink w:anchor="_Toc60924415" w:history="1">
+        <w:r>
+          <w:rPr>
+            <w:rStyle w:val="Hyperlink"/>
+            <w:noProof/>
+          </w:rPr>
+          <w:t xml:space="preserve">Hình 2.0.10 </w:t>
+        </w:r>
+        <w:r>
+          <w:rPr>
+            <w:rStyle w:val="Hyperlink"/>
+            <w:rFonts w:cs="Times New Roman"/>
+            <w:noProof/>
+          </w:rPr>
+          <w:t>Sơ đồ đối tượng nghiệp vụ “Đánh giá, nhận xét và kỷ luật”</w:t>
+        </w:r>
+        <w:r>
+          <w:rPr>
+            <w:noProof/>
+            <w:webHidden/>
+          </w:rPr>
+          <w:tab/>
+        </w:r>
+        <w:r>
+          <w:rPr>
+            <w:noProof/>
+            <w:webHidden/>
+          </w:rPr>
+          <w:fldChar w:fldCharType="begin"/>
+        </w:r>
+        <w:r>
+          <w:rPr>
+            <w:noProof/>
+            <w:webHidden/>
+          </w:rPr>
+          <w:instrText xml:space="preserve"> PAGEREF _Toc60924415 \h </w:instrText>
+        </w:r>
+        <w:r>
+          <w:rPr>
+            <w:noProof/>
+            <w:webHidden/>
+          </w:rPr>
+        </w:r>
+        <w:r>
+          <w:rPr>
+            <w:noProof/>
+            <w:webHidden/>
+          </w:rPr>
+          <w:fldChar w:fldCharType="separate"/>
+        </w:r>
+        <w:r>
+          <w:rPr>
+            <w:noProof/>
+            <w:webHidden/>
+          </w:rPr>
+          <w:t>20</w:t>
+        </w:r>
+        <w:r>
+          <w:rPr>
+            <w:noProof/>
+            <w:webHidden/>
+          </w:rPr>
+          <w:fldChar w:fldCharType="end"/>
+        </w:r>
+      </w:hyperlink>
+    </w:p>
+    <w:p>
+      <w:pPr>
+        <w:pStyle w:val="TableofFigures"/>
+        <w:tabs>
+          <w:tab w:val="right" w:leader="dot" w:pos="9260"/>
+        </w:tabs>
+        <w:rPr>
+          <w:rFonts w:asciiTheme="minorHAnsi" w:eastAsiaTheme="minorEastAsia" w:hAnsiTheme="minorHAnsi"/>
+          <w:noProof/>
+          <w:sz w:val="22"/>
+        </w:rPr>
+      </w:pPr>
+      <w:hyperlink w:anchor="_Toc60924416" w:history="1">
+        <w:r>
+          <w:rPr>
+            <w:rStyle w:val="Hyperlink"/>
+            <w:noProof/>
+          </w:rPr>
+          <w:t xml:space="preserve">Hình 2.0.11 </w:t>
+        </w:r>
+        <w:r>
+          <w:rPr>
+            <w:rStyle w:val="Hyperlink"/>
+            <w:rFonts w:cs="Times New Roman"/>
+            <w:noProof/>
+          </w:rPr>
+          <w:t>Sơ đồ hoạt động nghiệp vụ “Đánh giá, nhận xét và kỷ luật”</w:t>
+        </w:r>
+        <w:r>
+          <w:rPr>
+            <w:noProof/>
+            <w:webHidden/>
+          </w:rPr>
+          <w:tab/>
+        </w:r>
+        <w:r>
+          <w:rPr>
+            <w:noProof/>
+            <w:webHidden/>
+          </w:rPr>
+          <w:fldChar w:fldCharType="begin"/>
+        </w:r>
+        <w:r>
+          <w:rPr>
+            <w:noProof/>
+            <w:webHidden/>
+          </w:rPr>
+          <w:instrText xml:space="preserve"> PAGEREF _Toc60924416 \h </w:instrText>
+        </w:r>
+        <w:r>
+          <w:rPr>
+            <w:noProof/>
+            <w:webHidden/>
+          </w:rPr>
+        </w:r>
+        <w:r>
+          <w:rPr>
+            <w:noProof/>
+            <w:webHidden/>
+          </w:rPr>
+          <w:fldChar w:fldCharType="separate"/>
+        </w:r>
+        <w:r>
+          <w:rPr>
+            <w:noProof/>
+            <w:webHidden/>
+          </w:rPr>
+          <w:t>21</w:t>
+        </w:r>
+        <w:r>
+          <w:rPr>
+            <w:noProof/>
+            <w:webHidden/>
+          </w:rPr>
+          <w:fldChar w:fldCharType="end"/>
+        </w:r>
+      </w:hyperlink>
+    </w:p>
+    <w:p>
+      <w:pPr>
+        <w:pStyle w:val="TableofFigures"/>
+        <w:tabs>
+          <w:tab w:val="right" w:leader="dot" w:pos="9260"/>
+        </w:tabs>
+        <w:rPr>
+          <w:rFonts w:asciiTheme="minorHAnsi" w:eastAsiaTheme="minorEastAsia" w:hAnsiTheme="minorHAnsi"/>
+          <w:noProof/>
+          <w:sz w:val="22"/>
+        </w:rPr>
+      </w:pPr>
+      <w:hyperlink w:anchor="_Toc60924417" w:history="1">
+        <w:r>
+          <w:rPr>
+            <w:rStyle w:val="Hyperlink"/>
+            <w:noProof/>
+          </w:rPr>
+          <w:t xml:space="preserve">Hình 2.0.12 </w:t>
+        </w:r>
+        <w:r>
+          <w:rPr>
+            <w:rStyle w:val="Hyperlink"/>
+            <w:rFonts w:cs="Times New Roman"/>
+            <w:noProof/>
+          </w:rPr>
+          <w:t>Sơ đồ cộng tác nghiệp vụ “Đánh giá, nhận xét và kỷ luật”</w:t>
+        </w:r>
+        <w:r>
+          <w:rPr>
+            <w:noProof/>
+            <w:webHidden/>
+          </w:rPr>
+          <w:tab/>
+        </w:r>
+        <w:r>
+          <w:rPr>
+            <w:noProof/>
+            <w:webHidden/>
+          </w:rPr>
+          <w:fldChar w:fldCharType="begin"/>
+        </w:r>
+        <w:r>
+          <w:rPr>
+            <w:noProof/>
+            <w:webHidden/>
+          </w:rPr>
+          <w:instrText xml:space="preserve"> PAGEREF _Toc60924417 \h </w:instrText>
+        </w:r>
+        <w:r>
+          <w:rPr>
+            <w:noProof/>
+            <w:webHidden/>
+          </w:rPr>
+        </w:r>
+        <w:r>
+          <w:rPr>
+            <w:noProof/>
+            <w:webHidden/>
+          </w:rPr>
+          <w:fldChar w:fldCharType="separate"/>
+        </w:r>
+        <w:r>
+          <w:rPr>
+            <w:noProof/>
+            <w:webHidden/>
+          </w:rPr>
+          <w:t>21</w:t>
+        </w:r>
+        <w:r>
+          <w:rPr>
+            <w:noProof/>
+            <w:webHidden/>
+          </w:rPr>
+          <w:fldChar w:fldCharType="end"/>
+        </w:r>
+      </w:hyperlink>
+    </w:p>
+    <w:p>
+      <w:pPr>
+        <w:pStyle w:val="TableofFigures"/>
+        <w:tabs>
+          <w:tab w:val="right" w:leader="dot" w:pos="9260"/>
+        </w:tabs>
+        <w:rPr>
+          <w:rFonts w:asciiTheme="minorHAnsi" w:eastAsiaTheme="minorEastAsia" w:hAnsiTheme="minorHAnsi"/>
+          <w:noProof/>
+          <w:sz w:val="22"/>
+        </w:rPr>
+      </w:pPr>
+      <w:hyperlink w:anchor="_Toc60924418" w:history="1">
+        <w:r>
+          <w:rPr>
+            <w:rStyle w:val="Hyperlink"/>
+            <w:noProof/>
+          </w:rPr>
+          <w:t xml:space="preserve">Hình 2.0.13 </w:t>
+        </w:r>
+        <w:r>
+          <w:rPr>
+            <w:rStyle w:val="Hyperlink"/>
+            <w:rFonts w:cs="Times New Roman"/>
+            <w:noProof/>
+          </w:rPr>
+          <w:t>Sơ đồ tuần tự nghiệp vụ “Đánh giá, nhận xét và kỷ luật”</w:t>
+        </w:r>
+        <w:r>
+          <w:rPr>
+            <w:noProof/>
+            <w:webHidden/>
+          </w:rPr>
+          <w:tab/>
+        </w:r>
+        <w:r>
+          <w:rPr>
+            <w:noProof/>
+            <w:webHidden/>
+          </w:rPr>
+          <w:fldChar w:fldCharType="begin"/>
+        </w:r>
+        <w:r>
+          <w:rPr>
+            <w:noProof/>
+            <w:webHidden/>
+          </w:rPr>
+          <w:instrText xml:space="preserve"> PAGEREF _Toc60924418 \h </w:instrText>
+        </w:r>
+        <w:r>
+          <w:rPr>
+            <w:noProof/>
+            <w:webHidden/>
+          </w:rPr>
+        </w:r>
+        <w:r>
+          <w:rPr>
+            <w:noProof/>
+            <w:webHidden/>
+          </w:rPr>
+          <w:fldChar w:fldCharType="separate"/>
+        </w:r>
+        <w:r>
+          <w:rPr>
+            <w:noProof/>
+            <w:webHidden/>
+          </w:rPr>
+          <w:t>22</w:t>
+        </w:r>
+        <w:r>
+          <w:rPr>
+            <w:noProof/>
+            <w:webHidden/>
+          </w:rPr>
+          <w:fldChar w:fldCharType="end"/>
+        </w:r>
+      </w:hyperlink>
+    </w:p>
+    <w:p>
+      <w:pPr>
+        <w:pStyle w:val="TableofFigures"/>
+        <w:tabs>
+          <w:tab w:val="right" w:leader="dot" w:pos="9260"/>
+        </w:tabs>
+        <w:rPr>
+          <w:rFonts w:asciiTheme="minorHAnsi" w:eastAsiaTheme="minorEastAsia" w:hAnsiTheme="minorHAnsi"/>
+          <w:noProof/>
+          <w:sz w:val="22"/>
+        </w:rPr>
+      </w:pPr>
+      <w:hyperlink w:anchor="_Toc60924419" w:history="1">
+        <w:r>
+          <w:rPr>
+            <w:rStyle w:val="Hyperlink"/>
+            <w:noProof/>
+          </w:rPr>
+          <w:t xml:space="preserve">Hình 2.0.14 </w:t>
+        </w:r>
+        <w:r>
+          <w:rPr>
+            <w:rStyle w:val="Hyperlink"/>
+            <w:noProof/>
+            <w:lang w:val="vi-VN"/>
+          </w:rPr>
+          <w:t>Sơ đồ hoạt động tra cứu thông tin</w:t>
+        </w:r>
+        <w:r>
+          <w:rPr>
+            <w:noProof/>
+            <w:webHidden/>
+          </w:rPr>
+          <w:tab/>
+        </w:r>
+        <w:r>
+          <w:rPr>
+            <w:noProof/>
+            <w:webHidden/>
+          </w:rPr>
+          <w:fldChar w:fldCharType="begin"/>
+        </w:r>
+        <w:r>
+          <w:rPr>
+            <w:noProof/>
+            <w:webHidden/>
+          </w:rPr>
+          <w:instrText xml:space="preserve"> PAGEREF _Toc60924419 \h </w:instrText>
+        </w:r>
+        <w:r>
+          <w:rPr>
+            <w:noProof/>
+            <w:webHidden/>
+          </w:rPr>
+        </w:r>
+        <w:r>
+          <w:rPr>
+            <w:noProof/>
+            <w:webHidden/>
+          </w:rPr>
+          <w:fldChar w:fldCharType="separate"/>
+        </w:r>
+        <w:r>
+          <w:rPr>
+            <w:noProof/>
+            <w:webHidden/>
+          </w:rPr>
+          <w:t>23</w:t>
+        </w:r>
+        <w:r>
+          <w:rPr>
+            <w:noProof/>
+            <w:webHidden/>
+          </w:rPr>
+          <w:fldChar w:fldCharType="end"/>
+        </w:r>
+      </w:hyperlink>
+    </w:p>
+    <w:p>
+      <w:pPr>
+        <w:pStyle w:val="TableofFigures"/>
+        <w:tabs>
+          <w:tab w:val="right" w:leader="dot" w:pos="9260"/>
+        </w:tabs>
+        <w:rPr>
+          <w:rFonts w:asciiTheme="minorHAnsi" w:eastAsiaTheme="minorEastAsia" w:hAnsiTheme="minorHAnsi"/>
+          <w:noProof/>
+          <w:sz w:val="22"/>
+        </w:rPr>
+      </w:pPr>
+      <w:hyperlink w:anchor="_Toc60924420" w:history="1">
+        <w:r>
+          <w:rPr>
+            <w:rStyle w:val="Hyperlink"/>
+            <w:noProof/>
+          </w:rPr>
+          <w:t xml:space="preserve">Hình 2.0.15 </w:t>
+        </w:r>
+        <w:r>
+          <w:rPr>
+            <w:rStyle w:val="Hyperlink"/>
+            <w:noProof/>
+            <w:lang w:val="vi-VN"/>
+          </w:rPr>
+          <w:t>Sơ đồ hoạt động tra cứu điểm</w:t>
+        </w:r>
+        <w:r>
+          <w:rPr>
+            <w:noProof/>
+            <w:webHidden/>
+          </w:rPr>
+          <w:tab/>
+        </w:r>
+        <w:r>
+          <w:rPr>
+            <w:noProof/>
+            <w:webHidden/>
+          </w:rPr>
+          <w:fldChar w:fldCharType="begin"/>
+        </w:r>
+        <w:r>
+          <w:rPr>
+            <w:noProof/>
+            <w:webHidden/>
+          </w:rPr>
+          <w:instrText xml:space="preserve"> PAGEREF _Toc60924420 \h </w:instrText>
+        </w:r>
+        <w:r>
+          <w:rPr>
+            <w:noProof/>
+            <w:webHidden/>
+          </w:rPr>
+        </w:r>
+        <w:r>
+          <w:rPr>
+            <w:noProof/>
+            <w:webHidden/>
+          </w:rPr>
+          <w:fldChar w:fldCharType="separate"/>
+        </w:r>
+        <w:r>
+          <w:rPr>
+            <w:noProof/>
+            <w:webHidden/>
+          </w:rPr>
+          <w:t>23</w:t>
+        </w:r>
+        <w:r>
+          <w:rPr>
+            <w:noProof/>
+            <w:webHidden/>
+          </w:rPr>
+          <w:fldChar w:fldCharType="end"/>
+        </w:r>
+      </w:hyperlink>
+    </w:p>
+    <w:p>
+      <w:pPr>
+        <w:pStyle w:val="TableofFigures"/>
+        <w:tabs>
+          <w:tab w:val="right" w:leader="dot" w:pos="9260"/>
+        </w:tabs>
+        <w:rPr>
+          <w:rFonts w:asciiTheme="minorHAnsi" w:eastAsiaTheme="minorEastAsia" w:hAnsiTheme="minorHAnsi"/>
+          <w:noProof/>
+          <w:sz w:val="22"/>
+        </w:rPr>
+      </w:pPr>
+      <w:hyperlink w:anchor="_Toc60924421" w:history="1">
+        <w:r>
+          <w:rPr>
+            <w:rStyle w:val="Hyperlink"/>
+            <w:noProof/>
+          </w:rPr>
+          <w:t xml:space="preserve">Hình 2.0.16 </w:t>
+        </w:r>
+        <w:r>
+          <w:rPr>
+            <w:rStyle w:val="Hyperlink"/>
+            <w:noProof/>
+            <w:lang w:val="vi-VN"/>
+          </w:rPr>
+          <w:t>Sơ đồ đối tượng nghiệp vụ tra cứu thông tin</w:t>
+        </w:r>
+        <w:r>
+          <w:rPr>
+            <w:noProof/>
+            <w:webHidden/>
+          </w:rPr>
+          <w:tab/>
+        </w:r>
+        <w:r>
+          <w:rPr>
+            <w:noProof/>
+            <w:webHidden/>
+          </w:rPr>
+          <w:fldChar w:fldCharType="begin"/>
+        </w:r>
+        <w:r>
+          <w:rPr>
+            <w:noProof/>
+            <w:webHidden/>
+          </w:rPr>
+          <w:instrText xml:space="preserve"> PAGEREF _Toc60924421 \h </w:instrText>
+        </w:r>
+        <w:r>
+          <w:rPr>
+            <w:noProof/>
+            <w:webHidden/>
+          </w:rPr>
+        </w:r>
+        <w:r>
+          <w:rPr>
+            <w:noProof/>
+            <w:webHidden/>
+          </w:rPr>
+          <w:fldChar w:fldCharType="separate"/>
+        </w:r>
+        <w:r>
+          <w:rPr>
+            <w:noProof/>
+            <w:webHidden/>
+          </w:rPr>
+          <w:t>24</w:t>
+        </w:r>
+        <w:r>
+          <w:rPr>
+            <w:noProof/>
+            <w:webHidden/>
+          </w:rPr>
+          <w:fldChar w:fldCharType="end"/>
+        </w:r>
+      </w:hyperlink>
+    </w:p>
+    <w:p>
+      <w:pPr>
+        <w:pStyle w:val="TableofFigures"/>
+        <w:tabs>
+          <w:tab w:val="right" w:leader="dot" w:pos="9260"/>
+        </w:tabs>
+        <w:rPr>
+          <w:rFonts w:asciiTheme="minorHAnsi" w:eastAsiaTheme="minorEastAsia" w:hAnsiTheme="minorHAnsi"/>
+          <w:noProof/>
+          <w:sz w:val="22"/>
+        </w:rPr>
+      </w:pPr>
+      <w:hyperlink w:anchor="_Toc60924422" w:history="1">
+        <w:r>
+          <w:rPr>
+            <w:rStyle w:val="Hyperlink"/>
+            <w:noProof/>
+          </w:rPr>
+          <w:t xml:space="preserve">Hình 2.0.17 </w:t>
+        </w:r>
+        <w:r>
+          <w:rPr>
+            <w:rStyle w:val="Hyperlink"/>
+            <w:noProof/>
+            <w:lang w:val="vi-VN"/>
+          </w:rPr>
+          <w:t>Sơ đồ đối tượng nghiệp vụ tra cứu điểm</w:t>
+        </w:r>
+        <w:r>
+          <w:rPr>
+            <w:noProof/>
+            <w:webHidden/>
+          </w:rPr>
+          <w:tab/>
+        </w:r>
+        <w:r>
+          <w:rPr>
+            <w:noProof/>
+            <w:webHidden/>
+          </w:rPr>
+          <w:fldChar w:fldCharType="begin"/>
+        </w:r>
+        <w:r>
+          <w:rPr>
+            <w:noProof/>
+            <w:webHidden/>
+          </w:rPr>
+          <w:instrText xml:space="preserve"> PAGEREF _Toc60924422 \h </w:instrText>
+        </w:r>
+        <w:r>
+          <w:rPr>
+            <w:noProof/>
+            <w:webHidden/>
+          </w:rPr>
+        </w:r>
+        <w:r>
+          <w:rPr>
+            <w:noProof/>
+            <w:webHidden/>
+          </w:rPr>
+          <w:fldChar w:fldCharType="separate"/>
+        </w:r>
+        <w:r>
+          <w:rPr>
+            <w:noProof/>
+            <w:webHidden/>
+          </w:rPr>
+          <w:t>24</w:t>
+        </w:r>
+        <w:r>
+          <w:rPr>
+            <w:noProof/>
+            <w:webHidden/>
+          </w:rPr>
+          <w:fldChar w:fldCharType="end"/>
+        </w:r>
+      </w:hyperlink>
+    </w:p>
+    <w:p>
+      <w:pPr>
+        <w:pStyle w:val="TableofFigures"/>
+        <w:tabs>
+          <w:tab w:val="right" w:leader="dot" w:pos="9260"/>
+        </w:tabs>
+        <w:rPr>
+          <w:rFonts w:asciiTheme="minorHAnsi" w:eastAsiaTheme="minorEastAsia" w:hAnsiTheme="minorHAnsi"/>
+          <w:noProof/>
+          <w:sz w:val="22"/>
+        </w:rPr>
+      </w:pPr>
+      <w:hyperlink w:anchor="_Toc60924423" w:history="1">
+        <w:r>
+          <w:rPr>
+            <w:rStyle w:val="Hyperlink"/>
+            <w:noProof/>
+          </w:rPr>
+          <w:t xml:space="preserve">Hình 2.0.18 </w:t>
+        </w:r>
+        <w:r>
+          <w:rPr>
+            <w:rStyle w:val="Hyperlink"/>
+            <w:noProof/>
+            <w:lang w:val="vi-VN"/>
+          </w:rPr>
+          <w:t>Sơ</w:t>
+        </w:r>
+        <w:r>
+          <w:rPr>
+            <w:rStyle w:val="Hyperlink"/>
+            <w:noProof/>
+            <w:lang w:val="vi-VN"/>
+          </w:rPr>
+          <w:t xml:space="preserve"> </w:t>
+        </w:r>
+        <w:r>
+          <w:rPr>
+            <w:rStyle w:val="Hyperlink"/>
+            <w:noProof/>
+            <w:lang w:val="vi-VN"/>
+          </w:rPr>
+          <w:t>đồ tuần tự tra cứu thông tin</w:t>
+        </w:r>
+        <w:r>
+          <w:rPr>
+            <w:noProof/>
+            <w:webHidden/>
+          </w:rPr>
+          <w:tab/>
+        </w:r>
+        <w:r>
+          <w:rPr>
+            <w:noProof/>
+            <w:webHidden/>
+          </w:rPr>
+          <w:fldChar w:fldCharType="begin"/>
+        </w:r>
+        <w:r>
+          <w:rPr>
+            <w:noProof/>
+            <w:webHidden/>
+          </w:rPr>
+          <w:instrText xml:space="preserve"> PAGEREF _Toc60924423 \h </w:instrText>
+        </w:r>
+        <w:r>
+          <w:rPr>
+            <w:noProof/>
+            <w:webHidden/>
+          </w:rPr>
+        </w:r>
+        <w:r>
+          <w:rPr>
+            <w:noProof/>
+            <w:webHidden/>
+          </w:rPr>
+          <w:fldChar w:fldCharType="separate"/>
+        </w:r>
+        <w:r>
+          <w:rPr>
+            <w:noProof/>
+            <w:webHidden/>
+          </w:rPr>
+          <w:t>25</w:t>
+        </w:r>
+        <w:r>
+          <w:rPr>
+            <w:noProof/>
+            <w:webHidden/>
+          </w:rPr>
+          <w:fldChar w:fldCharType="end"/>
+        </w:r>
+      </w:hyperlink>
+    </w:p>
+    <w:p>
+      <w:pPr>
+        <w:pStyle w:val="TableofFigures"/>
+        <w:tabs>
+          <w:tab w:val="right" w:leader="dot" w:pos="9260"/>
+        </w:tabs>
+        <w:rPr>
+          <w:rFonts w:asciiTheme="minorHAnsi" w:eastAsiaTheme="minorEastAsia" w:hAnsiTheme="minorHAnsi"/>
+          <w:noProof/>
+          <w:sz w:val="22"/>
+        </w:rPr>
+      </w:pPr>
+      <w:hyperlink w:anchor="_Toc60924424" w:history="1">
+        <w:r>
+          <w:rPr>
+            <w:rStyle w:val="Hyperlink"/>
+            <w:noProof/>
+          </w:rPr>
+          <w:t xml:space="preserve">Hình 2.0.19 </w:t>
+        </w:r>
+        <w:r>
+          <w:rPr>
+            <w:rStyle w:val="Hyperlink"/>
+            <w:noProof/>
+            <w:lang w:val="vi-VN"/>
+          </w:rPr>
+          <w:t>Sơ đồ tuần tự tra cứu điểm</w:t>
+        </w:r>
+        <w:r>
+          <w:rPr>
+            <w:noProof/>
+            <w:webHidden/>
+          </w:rPr>
+          <w:tab/>
+        </w:r>
+        <w:r>
+          <w:rPr>
+            <w:noProof/>
+            <w:webHidden/>
+          </w:rPr>
+          <w:fldChar w:fldCharType="begin"/>
+        </w:r>
+        <w:r>
+          <w:rPr>
+            <w:noProof/>
+            <w:webHidden/>
+          </w:rPr>
+          <w:instrText xml:space="preserve"> PAGEREF _Toc60924424 \h </w:instrText>
+        </w:r>
+        <w:r>
+          <w:rPr>
+            <w:noProof/>
+            <w:webHidden/>
+          </w:rPr>
+        </w:r>
+        <w:r>
+          <w:rPr>
+            <w:noProof/>
+            <w:webHidden/>
+          </w:rPr>
+          <w:fldChar w:fldCharType="separate"/>
+        </w:r>
+        <w:r>
+          <w:rPr>
+            <w:noProof/>
+            <w:webHidden/>
+          </w:rPr>
+          <w:t>25</w:t>
+        </w:r>
+        <w:r>
+          <w:rPr>
+            <w:noProof/>
+            <w:webHidden/>
+          </w:rPr>
+          <w:fldChar w:fldCharType="end"/>
+        </w:r>
+      </w:hyperlink>
+    </w:p>
+    <w:p>
+      <w:pPr>
+        <w:pStyle w:val="TableofFigures"/>
+        <w:tabs>
+          <w:tab w:val="right" w:leader="dot" w:pos="9260"/>
+        </w:tabs>
+        <w:rPr>
+          <w:rFonts w:asciiTheme="minorHAnsi" w:eastAsiaTheme="minorEastAsia" w:hAnsiTheme="minorHAnsi"/>
+          <w:noProof/>
+          <w:sz w:val="22"/>
+        </w:rPr>
+      </w:pPr>
+      <w:hyperlink w:anchor="_Toc60924425" w:history="1">
+        <w:r>
+          <w:rPr>
+            <w:rStyle w:val="Hyperlink"/>
+            <w:noProof/>
+          </w:rPr>
+          <w:t xml:space="preserve">Hình 2.0.20 </w:t>
+        </w:r>
+        <w:r>
+          <w:rPr>
+            <w:rStyle w:val="Hyperlink"/>
+            <w:noProof/>
+            <w:lang w:val="vi-VN"/>
+          </w:rPr>
+          <w:t>Sơ đồ cộng tác tra cứu thông tin</w:t>
+        </w:r>
+        <w:r>
+          <w:rPr>
+            <w:noProof/>
+            <w:webHidden/>
+          </w:rPr>
+          <w:tab/>
+        </w:r>
+        <w:r>
+          <w:rPr>
+            <w:noProof/>
+            <w:webHidden/>
+          </w:rPr>
+          <w:fldChar w:fldCharType="begin"/>
+        </w:r>
+        <w:r>
+          <w:rPr>
+            <w:noProof/>
+            <w:webHidden/>
+          </w:rPr>
+          <w:instrText xml:space="preserve"> PAGEREF _Toc60924425 \h </w:instrText>
+        </w:r>
+        <w:r>
+          <w:rPr>
+            <w:noProof/>
+            <w:webHidden/>
+          </w:rPr>
+        </w:r>
+        <w:r>
+          <w:rPr>
+            <w:noProof/>
+            <w:webHidden/>
+          </w:rPr>
+          <w:fldChar w:fldCharType="separate"/>
+        </w:r>
+        <w:r>
+          <w:rPr>
+            <w:noProof/>
+            <w:webHidden/>
+          </w:rPr>
+          <w:t>26</w:t>
+        </w:r>
+        <w:r>
+          <w:rPr>
+            <w:noProof/>
+            <w:webHidden/>
+          </w:rPr>
+          <w:fldChar w:fldCharType="end"/>
+        </w:r>
+      </w:hyperlink>
+    </w:p>
+    <w:p>
+      <w:pPr>
+        <w:pStyle w:val="TableofFigures"/>
+        <w:tabs>
+          <w:tab w:val="right" w:leader="dot" w:pos="9260"/>
+        </w:tabs>
+        <w:rPr>
+          <w:rFonts w:asciiTheme="minorHAnsi" w:eastAsiaTheme="minorEastAsia" w:hAnsiTheme="minorHAnsi"/>
+          <w:noProof/>
+          <w:sz w:val="22"/>
+        </w:rPr>
+      </w:pPr>
+      <w:hyperlink w:anchor="_Toc60924426" w:history="1">
+        <w:r>
+          <w:rPr>
+            <w:rStyle w:val="Hyperlink"/>
+            <w:noProof/>
+          </w:rPr>
+          <w:t xml:space="preserve">Hình 2.0.21 </w:t>
+        </w:r>
+        <w:r>
+          <w:rPr>
+            <w:rStyle w:val="Hyperlink"/>
+            <w:noProof/>
+            <w:lang w:val="vi-VN"/>
+          </w:rPr>
+          <w:t>Sơ đồ cộng tác tra cứu điểm</w:t>
+        </w:r>
+        <w:r>
+          <w:rPr>
+            <w:noProof/>
+            <w:webHidden/>
+          </w:rPr>
+          <w:tab/>
+        </w:r>
+        <w:r>
+          <w:rPr>
+            <w:noProof/>
+            <w:webHidden/>
+          </w:rPr>
+          <w:fldChar w:fldCharType="begin"/>
+        </w:r>
+        <w:r>
+          <w:rPr>
+            <w:noProof/>
+            <w:webHidden/>
+          </w:rPr>
+          <w:instrText xml:space="preserve"> PAGEREF _Toc60924426 \h </w:instrText>
+        </w:r>
+        <w:r>
+          <w:rPr>
+            <w:noProof/>
+            <w:webHidden/>
+          </w:rPr>
+        </w:r>
+        <w:r>
+          <w:rPr>
+            <w:noProof/>
+            <w:webHidden/>
+          </w:rPr>
+          <w:fldChar w:fldCharType="separate"/>
+        </w:r>
+        <w:r>
+          <w:rPr>
+            <w:noProof/>
+            <w:webHidden/>
+          </w:rPr>
+          <w:t>26</w:t>
+        </w:r>
+        <w:r>
+          <w:rPr>
+            <w:noProof/>
+            <w:webHidden/>
+          </w:rPr>
+          <w:fldChar w:fldCharType="end"/>
+        </w:r>
+      </w:hyperlink>
+    </w:p>
+    <w:p>
+      <w:pPr>
+        <w:pStyle w:val="TableofFigures"/>
+        <w:tabs>
+          <w:tab w:val="right" w:leader="dot" w:pos="9260"/>
+        </w:tabs>
+        <w:rPr>
+          <w:rFonts w:asciiTheme="minorHAnsi" w:eastAsiaTheme="minorEastAsia" w:hAnsiTheme="minorHAnsi"/>
+          <w:noProof/>
+          <w:sz w:val="22"/>
+        </w:rPr>
+      </w:pPr>
+      <w:hyperlink w:anchor="_Toc60924427" w:history="1">
+        <w:r>
+          <w:rPr>
+            <w:rStyle w:val="Hyperlink"/>
+            <w:noProof/>
+          </w:rPr>
+          <w:t xml:space="preserve">Hình 3.0.1 </w:t>
+        </w:r>
+        <w:r>
+          <w:rPr>
+            <w:rStyle w:val="Hyperlink"/>
+            <w:rFonts w:cs="Times New Roman"/>
+            <w:noProof/>
+          </w:rPr>
+          <w:t>Sơ đồ use case hệ thống</w:t>
+        </w:r>
+        <w:r>
+          <w:rPr>
+            <w:noProof/>
+            <w:webHidden/>
+          </w:rPr>
+          <w:tab/>
+        </w:r>
+        <w:r>
+          <w:rPr>
+            <w:noProof/>
+            <w:webHidden/>
+          </w:rPr>
+          <w:fldChar w:fldCharType="begin"/>
+        </w:r>
+        <w:r>
+          <w:rPr>
+            <w:noProof/>
+            <w:webHidden/>
+          </w:rPr>
+          <w:instrText xml:space="preserve"> PAGEREF _Toc60924427 \h </w:instrText>
+        </w:r>
+        <w:r>
+          <w:rPr>
+            <w:noProof/>
+            <w:webHidden/>
+          </w:rPr>
+        </w:r>
+        <w:r>
+          <w:rPr>
+            <w:noProof/>
+            <w:webHidden/>
+          </w:rPr>
+          <w:fldChar w:fldCharType="separate"/>
+        </w:r>
+        <w:r>
+          <w:rPr>
+            <w:noProof/>
+            <w:webHidden/>
+          </w:rPr>
+          <w:t>28</w:t>
+        </w:r>
+        <w:r>
+          <w:rPr>
+            <w:noProof/>
+            <w:webHidden/>
+          </w:rPr>
+          <w:fldChar w:fldCharType="end"/>
+        </w:r>
+      </w:hyperlink>
+    </w:p>
+    <w:p>
+      <w:pPr>
+        <w:pStyle w:val="TableofFigures"/>
+        <w:tabs>
+          <w:tab w:val="right" w:leader="dot" w:pos="9260"/>
+        </w:tabs>
+        <w:rPr>
+          <w:rFonts w:asciiTheme="minorHAnsi" w:eastAsiaTheme="minorEastAsia" w:hAnsiTheme="minorHAnsi"/>
+          <w:noProof/>
+          <w:sz w:val="22"/>
+        </w:rPr>
+      </w:pPr>
+      <w:hyperlink w:anchor="_Toc60924428" w:history="1">
+        <w:r>
+          <w:rPr>
+            <w:rStyle w:val="Hyperlink"/>
+            <w:noProof/>
+          </w:rPr>
+          <w:t>Hình 4.0.1 Sơ đồ lớp phân tích hệ thống QL Điểm THPT</w:t>
+        </w:r>
+        <w:r>
+          <w:rPr>
+            <w:noProof/>
+            <w:webHidden/>
+          </w:rPr>
+          <w:tab/>
+        </w:r>
+        <w:r>
+          <w:rPr>
+            <w:noProof/>
+            <w:webHidden/>
+          </w:rPr>
+          <w:fldChar w:fldCharType="begin"/>
+        </w:r>
+        <w:r>
+          <w:rPr>
+            <w:noProof/>
+            <w:webHidden/>
+          </w:rPr>
+          <w:instrText xml:space="preserve"> PAGEREF _Toc60924428 \h </w:instrText>
+        </w:r>
+        <w:r>
+          <w:rPr>
+            <w:noProof/>
+            <w:webHidden/>
+          </w:rPr>
+        </w:r>
+        <w:r>
+          <w:rPr>
+            <w:noProof/>
+            <w:webHidden/>
+          </w:rPr>
+          <w:fldChar w:fldCharType="separate"/>
+        </w:r>
+        <w:r>
+          <w:rPr>
+            <w:noProof/>
+            <w:webHidden/>
+          </w:rPr>
+          <w:t>31</w:t>
+        </w:r>
+        <w:r>
+          <w:rPr>
+            <w:noProof/>
+            <w:webHidden/>
+          </w:rPr>
+          <w:fldChar w:fldCharType="end"/>
+        </w:r>
+      </w:hyperlink>
+    </w:p>
+    <w:p>
+      <w:pPr>
+        <w:pStyle w:val="TableofFigures"/>
+        <w:tabs>
+          <w:tab w:val="right" w:leader="dot" w:pos="9260"/>
+        </w:tabs>
+        <w:rPr>
+          <w:rFonts w:asciiTheme="minorHAnsi" w:eastAsiaTheme="minorEastAsia" w:hAnsiTheme="minorHAnsi"/>
+          <w:noProof/>
+          <w:sz w:val="22"/>
+        </w:rPr>
+      </w:pPr>
+      <w:hyperlink w:anchor="_Toc60924429" w:history="1">
+        <w:r>
+          <w:rPr>
+            <w:rStyle w:val="Hyperlink"/>
+            <w:noProof/>
+          </w:rPr>
+          <w:t>Hình III.1 Màn hình Main</w:t>
+        </w:r>
+        <w:r>
+          <w:rPr>
+            <w:noProof/>
+            <w:webHidden/>
+          </w:rPr>
+          <w:tab/>
+        </w:r>
+        <w:r>
+          <w:rPr>
+            <w:noProof/>
+            <w:webHidden/>
+          </w:rPr>
+          <w:fldChar w:fldCharType="begin"/>
+        </w:r>
+        <w:r>
+          <w:rPr>
+            <w:noProof/>
+            <w:webHidden/>
+          </w:rPr>
+          <w:instrText xml:space="preserve"> PAGEREF _Toc60924429 \h </w:instrText>
+        </w:r>
+        <w:r>
+          <w:rPr>
+            <w:noProof/>
+            <w:webHidden/>
+          </w:rPr>
+        </w:r>
+        <w:r>
+          <w:rPr>
+            <w:noProof/>
+            <w:webHidden/>
+          </w:rPr>
+          <w:fldChar w:fldCharType="separate"/>
+        </w:r>
+        <w:r>
+          <w:rPr>
+            <w:noProof/>
+            <w:webHidden/>
+          </w:rPr>
+          <w:t>34</w:t>
+        </w:r>
+        <w:r>
+          <w:rPr>
+            <w:noProof/>
+            <w:webHidden/>
+          </w:rPr>
+          <w:fldChar w:fldCharType="end"/>
+        </w:r>
+      </w:hyperlink>
+    </w:p>
+    <w:p>
+      <w:pPr>
+        <w:pStyle w:val="TableofFigures"/>
+        <w:tabs>
+          <w:tab w:val="right" w:leader="dot" w:pos="9260"/>
+        </w:tabs>
+        <w:rPr>
+          <w:rFonts w:asciiTheme="minorHAnsi" w:eastAsiaTheme="minorEastAsia" w:hAnsiTheme="minorHAnsi"/>
+          <w:noProof/>
+          <w:sz w:val="22"/>
+        </w:rPr>
+      </w:pPr>
+      <w:hyperlink w:anchor="_Toc60924430" w:history="1">
+        <w:r>
+          <w:rPr>
+            <w:rStyle w:val="Hyperlink"/>
+            <w:noProof/>
+          </w:rPr>
+          <w:t>Hình III.2 Màn hình lớp học</w:t>
+        </w:r>
+        <w:r>
+          <w:rPr>
+            <w:noProof/>
+            <w:webHidden/>
+          </w:rPr>
+          <w:tab/>
+        </w:r>
+        <w:r>
+          <w:rPr>
+            <w:noProof/>
+            <w:webHidden/>
+          </w:rPr>
+          <w:fldChar w:fldCharType="begin"/>
+        </w:r>
+        <w:r>
+          <w:rPr>
+            <w:noProof/>
+            <w:webHidden/>
+          </w:rPr>
+          <w:instrText xml:space="preserve"> PAGEREF _Toc60924430 \h </w:instrText>
+        </w:r>
+        <w:r>
+          <w:rPr>
+            <w:noProof/>
+            <w:webHidden/>
+          </w:rPr>
+        </w:r>
+        <w:r>
+          <w:rPr>
+            <w:noProof/>
+            <w:webHidden/>
+          </w:rPr>
+          <w:fldChar w:fldCharType="separate"/>
+        </w:r>
+        <w:r>
+          <w:rPr>
+            <w:noProof/>
+            <w:webHidden/>
+          </w:rPr>
+          <w:t>35</w:t>
+        </w:r>
+        <w:r>
+          <w:rPr>
+            <w:noProof/>
+            <w:webHidden/>
+          </w:rPr>
+          <w:fldChar w:fldCharType="end"/>
+        </w:r>
+      </w:hyperlink>
+    </w:p>
+    <w:p>
+      <w:pPr>
+        <w:pStyle w:val="TableofFigures"/>
+        <w:tabs>
+          <w:tab w:val="right" w:leader="dot" w:pos="9260"/>
+        </w:tabs>
+        <w:rPr>
+          <w:rFonts w:asciiTheme="minorHAnsi" w:eastAsiaTheme="minorEastAsia" w:hAnsiTheme="minorHAnsi"/>
+          <w:noProof/>
+          <w:sz w:val="22"/>
+        </w:rPr>
+      </w:pPr>
+      <w:hyperlink w:anchor="_Toc60924431" w:history="1">
+        <w:r>
+          <w:rPr>
+            <w:rStyle w:val="Hyperlink"/>
+            <w:noProof/>
+          </w:rPr>
+          <w:t>Hình III.3 Màn hình điểm</w:t>
+        </w:r>
+        <w:r>
+          <w:rPr>
+            <w:noProof/>
+            <w:webHidden/>
+          </w:rPr>
+          <w:tab/>
+        </w:r>
+        <w:r>
+          <w:rPr>
+            <w:noProof/>
+            <w:webHidden/>
+          </w:rPr>
+          <w:fldChar w:fldCharType="begin"/>
+        </w:r>
+        <w:r>
+          <w:rPr>
+            <w:noProof/>
+            <w:webHidden/>
+          </w:rPr>
+          <w:instrText xml:space="preserve"> PAGEREF _Toc60924431 \h </w:instrText>
+        </w:r>
+        <w:r>
+          <w:rPr>
+            <w:noProof/>
+            <w:webHidden/>
+          </w:rPr>
+        </w:r>
+        <w:r>
+          <w:rPr>
+            <w:noProof/>
+            <w:webHidden/>
+          </w:rPr>
+          <w:fldChar w:fldCharType="separate"/>
+        </w:r>
+        <w:r>
+          <w:rPr>
+            <w:noProof/>
+            <w:webHidden/>
+          </w:rPr>
+          <w:t>35</w:t>
+        </w:r>
+        <w:r>
+          <w:rPr>
+            <w:noProof/>
+            <w:webHidden/>
+          </w:rPr>
+          <w:fldChar w:fldCharType="end"/>
+        </w:r>
+      </w:hyperlink>
+    </w:p>
+    <w:p>
+      <w:pPr>
+        <w:pStyle w:val="TableofFigures"/>
+        <w:tabs>
+          <w:tab w:val="right" w:leader="dot" w:pos="9260"/>
+        </w:tabs>
+        <w:rPr>
+          <w:rFonts w:asciiTheme="minorHAnsi" w:eastAsiaTheme="minorEastAsia" w:hAnsiTheme="minorHAnsi"/>
+          <w:noProof/>
+          <w:sz w:val="22"/>
+        </w:rPr>
+      </w:pPr>
+      <w:hyperlink w:anchor="_Toc60924432" w:history="1">
+        <w:r>
+          <w:rPr>
+            <w:rStyle w:val="Hyperlink"/>
+            <w:noProof/>
+          </w:rPr>
+          <w:t>Hình III.4 Màn hình học sinh</w:t>
+        </w:r>
+        <w:r>
+          <w:rPr>
+            <w:noProof/>
+            <w:webHidden/>
+          </w:rPr>
+          <w:tab/>
+        </w:r>
+        <w:r>
+          <w:rPr>
+            <w:noProof/>
+            <w:webHidden/>
+          </w:rPr>
+          <w:fldChar w:fldCharType="begin"/>
+        </w:r>
+        <w:r>
+          <w:rPr>
+            <w:noProof/>
+            <w:webHidden/>
+          </w:rPr>
+          <w:instrText xml:space="preserve"> PAGEREF _Toc60924432 \h </w:instrText>
+        </w:r>
+        <w:r>
+          <w:rPr>
+            <w:noProof/>
+            <w:webHidden/>
+          </w:rPr>
+        </w:r>
+        <w:r>
+          <w:rPr>
+            <w:noProof/>
+            <w:webHidden/>
+          </w:rPr>
+          <w:fldChar w:fldCharType="separate"/>
+        </w:r>
+        <w:r>
+          <w:rPr>
+            <w:noProof/>
+            <w:webHidden/>
+          </w:rPr>
+          <w:t>36</w:t>
+        </w:r>
+        <w:r>
+          <w:rPr>
+            <w:noProof/>
+            <w:webHidden/>
+          </w:rPr>
+          <w:fldChar w:fldCharType="end"/>
+        </w:r>
+      </w:hyperlink>
+    </w:p>
+    <w:p>
+      <w:pPr>
+        <w:pStyle w:val="TableofFigures"/>
+        <w:tabs>
+          <w:tab w:val="right" w:leader="dot" w:pos="9260"/>
+        </w:tabs>
+        <w:rPr>
+          <w:rFonts w:asciiTheme="minorHAnsi" w:eastAsiaTheme="minorEastAsia" w:hAnsiTheme="minorHAnsi"/>
+          <w:noProof/>
+          <w:sz w:val="22"/>
+        </w:rPr>
+      </w:pPr>
+      <w:hyperlink w:anchor="_Toc60924433" w:history="1">
+        <w:r>
+          <w:rPr>
+            <w:rStyle w:val="Hyperlink"/>
+            <w:noProof/>
+          </w:rPr>
+          <w:t>Hình III.5 Màn hình phân lớp</w:t>
+        </w:r>
+        <w:r>
+          <w:rPr>
+            <w:noProof/>
+            <w:webHidden/>
+          </w:rPr>
+          <w:tab/>
+        </w:r>
+        <w:r>
+          <w:rPr>
+            <w:noProof/>
+            <w:webHidden/>
+          </w:rPr>
+          <w:fldChar w:fldCharType="begin"/>
+        </w:r>
+        <w:r>
+          <w:rPr>
+            <w:noProof/>
+            <w:webHidden/>
+          </w:rPr>
+          <w:instrText xml:space="preserve"> PAGEREF _Toc60924433 \h </w:instrText>
+        </w:r>
+        <w:r>
+          <w:rPr>
+            <w:noProof/>
+            <w:webHidden/>
+          </w:rPr>
+        </w:r>
+        <w:r>
+          <w:rPr>
+            <w:noProof/>
+            <w:webHidden/>
+          </w:rPr>
+          <w:fldChar w:fldCharType="separate"/>
+        </w:r>
+        <w:r>
+          <w:rPr>
+            <w:noProof/>
+            <w:webHidden/>
+          </w:rPr>
+          <w:t>36</w:t>
+        </w:r>
+        <w:r>
+          <w:rPr>
+            <w:noProof/>
+            <w:webHidden/>
+          </w:rPr>
+          <w:fldChar w:fldCharType="end"/>
+        </w:r>
+      </w:hyperlink>
+    </w:p>
+    <w:p>
+      <w:pPr>
+        <w:pStyle w:val="TableofFigures"/>
+        <w:tabs>
+          <w:tab w:val="right" w:leader="dot" w:pos="9260"/>
+        </w:tabs>
+        <w:rPr>
+          <w:rFonts w:asciiTheme="minorHAnsi" w:eastAsiaTheme="minorEastAsia" w:hAnsiTheme="minorHAnsi"/>
+          <w:noProof/>
+          <w:sz w:val="22"/>
+        </w:rPr>
+      </w:pPr>
+      <w:hyperlink w:anchor="_Toc60924434" w:history="1">
+        <w:r>
+          <w:rPr>
+            <w:rStyle w:val="Hyperlink"/>
+            <w:noProof/>
+          </w:rPr>
+          <w:t>Hình III.6 Màn hình giáo viên</w:t>
+        </w:r>
+        <w:r>
+          <w:rPr>
+            <w:noProof/>
+            <w:webHidden/>
+          </w:rPr>
+          <w:tab/>
+        </w:r>
+        <w:r>
+          <w:rPr>
+            <w:noProof/>
+            <w:webHidden/>
+          </w:rPr>
+          <w:fldChar w:fldCharType="begin"/>
+        </w:r>
+        <w:r>
+          <w:rPr>
+            <w:noProof/>
+            <w:webHidden/>
+          </w:rPr>
+          <w:instrText xml:space="preserve"> PAGEREF _Toc60924434 \h </w:instrText>
+        </w:r>
+        <w:r>
+          <w:rPr>
+            <w:noProof/>
+            <w:webHidden/>
+          </w:rPr>
+        </w:r>
+        <w:r>
+          <w:rPr>
+            <w:noProof/>
+            <w:webHidden/>
+          </w:rPr>
+          <w:fldChar w:fldCharType="separate"/>
+        </w:r>
+        <w:r>
+          <w:rPr>
+            <w:noProof/>
+            <w:webHidden/>
+          </w:rPr>
+          <w:t>37</w:t>
+        </w:r>
+        <w:r>
+          <w:rPr>
+            <w:noProof/>
+            <w:webHidden/>
+          </w:rPr>
+          <w:fldChar w:fldCharType="end"/>
+        </w:r>
+      </w:hyperlink>
+    </w:p>
+    <w:p>
+      <w:pPr>
+        <w:pStyle w:val="TableofFigures"/>
+        <w:tabs>
+          <w:tab w:val="right" w:leader="dot" w:pos="9260"/>
+        </w:tabs>
+        <w:rPr>
+          <w:rFonts w:asciiTheme="minorHAnsi" w:eastAsiaTheme="minorEastAsia" w:hAnsiTheme="minorHAnsi"/>
+          <w:noProof/>
+          <w:sz w:val="22"/>
+        </w:rPr>
+      </w:pPr>
+      <w:hyperlink w:anchor="_Toc60924435" w:history="1">
+        <w:r>
+          <w:rPr>
+            <w:rStyle w:val="Hyperlink"/>
+            <w:noProof/>
+          </w:rPr>
+          <w:t>Hình III.7 Màn hình phân công</w:t>
+        </w:r>
+        <w:r>
+          <w:rPr>
+            <w:noProof/>
+            <w:webHidden/>
+          </w:rPr>
+          <w:tab/>
+        </w:r>
+        <w:r>
+          <w:rPr>
+            <w:noProof/>
+            <w:webHidden/>
+          </w:rPr>
+          <w:fldChar w:fldCharType="begin"/>
+        </w:r>
+        <w:r>
+          <w:rPr>
+            <w:noProof/>
+            <w:webHidden/>
+          </w:rPr>
+          <w:instrText xml:space="preserve"> PAGEREF _Toc60924435 \h </w:instrText>
+        </w:r>
+        <w:r>
+          <w:rPr>
+            <w:noProof/>
+            <w:webHidden/>
+          </w:rPr>
+        </w:r>
+        <w:r>
+          <w:rPr>
+            <w:noProof/>
+            <w:webHidden/>
+          </w:rPr>
+          <w:fldChar w:fldCharType="separate"/>
+        </w:r>
+        <w:r>
+          <w:rPr>
+            <w:noProof/>
+            <w:webHidden/>
+          </w:rPr>
+          <w:t>37</w:t>
+        </w:r>
+        <w:r>
+          <w:rPr>
+            <w:noProof/>
+            <w:webHidden/>
+          </w:rPr>
+          <w:fldChar w:fldCharType="end"/>
+        </w:r>
+      </w:hyperlink>
+    </w:p>
+    <w:p>
+      <w:pPr>
+        <w:pStyle w:val="TableofFigures"/>
+        <w:tabs>
+          <w:tab w:val="right" w:leader="dot" w:pos="9260"/>
+        </w:tabs>
+        <w:rPr>
+          <w:rFonts w:asciiTheme="minorHAnsi" w:eastAsiaTheme="minorEastAsia" w:hAnsiTheme="minorHAnsi"/>
+          <w:noProof/>
+          <w:sz w:val="22"/>
+        </w:rPr>
+      </w:pPr>
+      <w:hyperlink w:anchor="_Toc60924436" w:history="1">
+        <w:r>
+          <w:rPr>
+            <w:rStyle w:val="Hyperlink"/>
+            <w:noProof/>
+          </w:rPr>
+          <w:t xml:space="preserve">Hình III.8 Màn hình tra </w:t>
+        </w:r>
+        <w:r>
+          <w:rPr>
+            <w:rStyle w:val="Hyperlink"/>
+            <w:noProof/>
+          </w:rPr>
+          <w:t>c</w:t>
+        </w:r>
+        <w:r>
+          <w:rPr>
+            <w:rStyle w:val="Hyperlink"/>
+            <w:noProof/>
+          </w:rPr>
+          <w:t>ứu thông tin giáo viên</w:t>
+        </w:r>
+        <w:r>
+          <w:rPr>
+            <w:noProof/>
+            <w:webHidden/>
+          </w:rPr>
+          <w:tab/>
+        </w:r>
+        <w:r>
+          <w:rPr>
+            <w:noProof/>
+            <w:webHidden/>
+          </w:rPr>
+          <w:fldChar w:fldCharType="begin"/>
+        </w:r>
+        <w:r>
+          <w:rPr>
+            <w:noProof/>
+            <w:webHidden/>
+          </w:rPr>
+          <w:instrText xml:space="preserve"> PAGEREF _Toc60924436 \h </w:instrText>
+        </w:r>
+        <w:r>
+          <w:rPr>
+            <w:noProof/>
+            <w:webHidden/>
+          </w:rPr>
+        </w:r>
+        <w:r>
+          <w:rPr>
+            <w:noProof/>
+            <w:webHidden/>
+          </w:rPr>
+          <w:fldChar w:fldCharType="separate"/>
+        </w:r>
+        <w:r>
+          <w:rPr>
+            <w:noProof/>
+            <w:webHidden/>
+          </w:rPr>
+          <w:t>38</w:t>
+        </w:r>
+        <w:r>
+          <w:rPr>
+            <w:noProof/>
+            <w:webHidden/>
+          </w:rPr>
+          <w:fldChar w:fldCharType="end"/>
+        </w:r>
+      </w:hyperlink>
+    </w:p>
+    <w:p>
+      <w:pPr>
+        <w:spacing w:line="360" w:lineRule="auto"/>
+        <w:rPr>
+          <w:rFonts w:cs="Times New Roman"/>
+          <w:u w:val="single"/>
+        </w:rPr>
+      </w:pPr>
+      <w:r>
+        <w:rPr>
+          <w:rFonts w:cs="Times New Roman"/>
+          <w:u w:val="single"/>
+        </w:rPr>
+        <w:fldChar w:fldCharType="end"/>
+      </w:r>
+    </w:p>
+    <w:p>
+      <w:pPr>
+        <w:rPr>
+          <w:rFonts w:eastAsiaTheme="majorEastAsia" w:cs="Times New Roman"/>
+          <w:b/>
+          <w:color w:val="000000" w:themeColor="text1"/>
+          <w:szCs w:val="26"/>
+        </w:rPr>
+      </w:pPr>
+      <w:r>
+        <w:br w:type="page"/>
+      </w:r>
+    </w:p>
+    <w:p>
+      <w:pPr>
         <w:pStyle w:val="Heading1"/>
-        <w:spacing w:before="100" w:beforeAutospacing="1" w:line="360" w:lineRule="auto"/>
-        <w:contextualSpacing/>
-        <w:mirrorIndents/>
-        <w:jc w:val="both"/>
-      </w:pPr>
-      <w:bookmarkStart w:id="2" w:name="_Toc60836783"/>
-      <w:r>
+      </w:pPr>
+      <w:bookmarkStart w:id="5" w:name="_Toc60910912"/>
+      <w:r>
+        <w:lastRenderedPageBreak/>
         <w:t xml:space="preserve">CHƯƠNG I. </w:t>
       </w:r>
       <w:r>
         <w:t>TỔNG QUAN ĐỀ TÀI</w:t>
       </w:r>
-      <w:bookmarkEnd w:id="1"/>
       <w:bookmarkEnd w:id="2"/>
+      <w:bookmarkEnd w:id="5"/>
     </w:p>
     <w:p>
       <w:pPr>
@@ -3056,7 +5718,7 @@
           <w:rFonts w:cs="Times New Roman"/>
         </w:rPr>
       </w:pPr>
-      <w:bookmarkStart w:id="3" w:name="_Toc60836784"/>
+      <w:bookmarkStart w:id="6" w:name="_Toc60910913"/>
       <w:r>
         <w:rPr>
           <w:rFonts w:cs="Times New Roman"/>
@@ -3069,7 +5731,7 @@
         </w:rPr>
         <w:t xml:space="preserve"> GIỚI THIỆU ĐỀ TÀI</w:t>
       </w:r>
-      <w:bookmarkEnd w:id="3"/>
+      <w:bookmarkEnd w:id="6"/>
     </w:p>
     <w:p>
       <w:pPr>
@@ -3144,7 +5806,7 @@
           <w:rFonts w:cs="Times New Roman"/>
         </w:rPr>
       </w:pPr>
-      <w:bookmarkStart w:id="4" w:name="_Toc60836785"/>
+      <w:bookmarkStart w:id="7" w:name="_Toc60910914"/>
       <w:r>
         <w:rPr>
           <w:rFonts w:cs="Times New Roman"/>
@@ -3164,7 +5826,7 @@
         </w:rPr>
         <w:t>MỤC TIÊU VÀ PHẠM VI ĐỀ TÀI</w:t>
       </w:r>
-      <w:bookmarkEnd w:id="4"/>
+      <w:bookmarkEnd w:id="7"/>
     </w:p>
     <w:p>
       <w:pPr>
@@ -3470,7 +6132,7 @@
         </w:rPr>
         <w:t xml:space="preserve">  </w:t>
       </w:r>
-      <w:bookmarkStart w:id="5" w:name="_Toc166046059"/>
+      <w:bookmarkStart w:id="8" w:name="_Toc166046059"/>
     </w:p>
     <w:p>
       <w:pPr>
@@ -3490,6 +6152,7 @@
     </w:p>
     <w:p>
       <w:pPr>
+        <w:spacing w:line="360" w:lineRule="auto"/>
         <w:rPr>
           <w:rFonts w:cs="Times New Roman"/>
           <w:szCs w:val="26"/>
@@ -3500,26 +6163,9 @@
           <w:rFonts w:cs="Times New Roman"/>
           <w:szCs w:val="26"/>
         </w:rPr>
-        <w:br w:type="page"/>
-      </w:r>
-    </w:p>
-    <w:p>
-      <w:pPr>
-        <w:spacing w:line="360" w:lineRule="auto"/>
-        <w:rPr>
-          <w:rFonts w:cs="Times New Roman"/>
-          <w:szCs w:val="26"/>
-        </w:rPr>
-      </w:pPr>
-      <w:r>
-        <w:rPr>
-          <w:rFonts w:cs="Times New Roman"/>
-          <w:szCs w:val="26"/>
-        </w:rPr>
-        <w:lastRenderedPageBreak/>
         <w:t>Thông tin đầu vào:</w:t>
       </w:r>
-      <w:bookmarkEnd w:id="5"/>
+      <w:bookmarkEnd w:id="8"/>
     </w:p>
     <w:p>
       <w:pPr>
@@ -3548,7 +6194,7 @@
           <w:szCs w:val="26"/>
         </w:rPr>
       </w:pPr>
-      <w:bookmarkStart w:id="6" w:name="_Toc166046060"/>
+      <w:bookmarkStart w:id="9" w:name="_Toc166046060"/>
       <w:r>
         <w:rPr>
           <w:rFonts w:cs="Times New Roman"/>
@@ -3563,7 +6209,7 @@
         </w:rPr>
         <w:t>Thông tin đầu ra:</w:t>
       </w:r>
-      <w:bookmarkEnd w:id="6"/>
+      <w:bookmarkEnd w:id="9"/>
     </w:p>
     <w:p>
       <w:pPr>
@@ -3581,6 +6227,7 @@
           <w:rFonts w:cs="Times New Roman"/>
           <w:szCs w:val="26"/>
         </w:rPr>
+        <w:lastRenderedPageBreak/>
         <w:t xml:space="preserve">     </w:t>
       </w:r>
       <w:r>
@@ -3653,7 +6300,7 @@
       <w:pPr>
         <w:pStyle w:val="Heading2"/>
       </w:pPr>
-      <w:bookmarkStart w:id="7" w:name="_Toc60836786"/>
+      <w:bookmarkStart w:id="10" w:name="_Toc60910915"/>
       <w:r>
         <w:t xml:space="preserve">I.3 </w:t>
       </w:r>
@@ -3663,25 +6310,25 @@
         </w:rPr>
         <w:t>KHẢO SÁT HỆ THỐNG</w:t>
       </w:r>
-      <w:bookmarkEnd w:id="7"/>
+      <w:bookmarkEnd w:id="10"/>
     </w:p>
     <w:p>
       <w:pPr>
         <w:pStyle w:val="Heading3"/>
         <w:spacing w:line="360" w:lineRule="auto"/>
       </w:pPr>
-      <w:bookmarkStart w:id="8" w:name="_Toc60836787"/>
+      <w:bookmarkStart w:id="11" w:name="_Toc60910916"/>
       <w:r>
         <w:rPr>
           <w:caps/>
         </w:rPr>
         <w:t xml:space="preserve">I.3.1 </w:t>
       </w:r>
-      <w:bookmarkStart w:id="9" w:name="_Toc166046070"/>
+      <w:bookmarkStart w:id="12" w:name="_Toc166046070"/>
       <w:r>
         <w:t>Quy trình nghiệp vụ</w:t>
       </w:r>
-      <w:bookmarkEnd w:id="8"/>
+      <w:bookmarkEnd w:id="11"/>
     </w:p>
     <w:p>
       <w:pPr>
@@ -6473,15 +9120,7 @@
           <w:rFonts w:cs="Times New Roman"/>
           <w:spacing w:val="-1"/>
         </w:rPr>
-        <w:t xml:space="preserve">, số điện thoại, </w:t>
-      </w:r>
-      <w:r>
-        <w:rPr>
-          <w:rFonts w:cs="Times New Roman"/>
-          <w:spacing w:val="-1"/>
-        </w:rPr>
-        <w:lastRenderedPageBreak/>
-        <w:t>CMND, Chuyên ban, giới tính</w:t>
+        <w:t>, số điện thoại, CMND, Chuyên ban, giới tính</w:t>
       </w:r>
       <w:r>
         <w:rPr>
@@ -6760,8 +9399,8 @@
           <w:szCs w:val="26"/>
         </w:rPr>
       </w:pPr>
-      <w:bookmarkStart w:id="10" w:name="_Toc166046071"/>
-      <w:bookmarkEnd w:id="9"/>
+      <w:bookmarkStart w:id="13" w:name="_Toc166046071"/>
+      <w:bookmarkEnd w:id="12"/>
       <w:r>
         <w:rPr>
           <w:rFonts w:eastAsia="Times New Roman" w:cs="Times New Roman"/>
@@ -7158,6 +9797,7 @@
         <w:rPr>
           <w:rFonts w:cs="Times New Roman"/>
         </w:rPr>
+        <w:lastRenderedPageBreak/>
         <w:t>Ban</w:t>
       </w:r>
       <w:r>
@@ -9681,7 +12321,6 @@
           <w:spacing w:val="-1"/>
           <w:szCs w:val="26"/>
         </w:rPr>
-        <w:lastRenderedPageBreak/>
         <w:t>Điều</w:t>
       </w:r>
       <w:r>
@@ -10499,6 +13138,7 @@
         <w:rPr>
           <w:rFonts w:cs="Times New Roman"/>
         </w:rPr>
+        <w:lastRenderedPageBreak/>
         <w:t>Không</w:t>
       </w:r>
       <w:r>
@@ -14618,7 +17258,6 @@
           <w:spacing w:val="-1"/>
           <w:szCs w:val="26"/>
         </w:rPr>
-        <w:lastRenderedPageBreak/>
         <w:t>SỬ</w:t>
       </w:r>
       <w:r>
@@ -15337,6 +17976,7 @@
         <w:rPr>
           <w:rFonts w:cs="Times New Roman"/>
         </w:rPr>
+        <w:lastRenderedPageBreak/>
         <w:t>Nghỉ</w:t>
       </w:r>
       <w:r>
@@ -18602,7 +21242,7 @@
         <w:t>tiến</w:t>
       </w:r>
     </w:p>
-    <w:bookmarkEnd w:id="10"/>
+    <w:bookmarkEnd w:id="13"/>
     <w:p>
       <w:pPr>
         <w:pStyle w:val="BodyText"/>
@@ -19378,14 +22018,14 @@
           <w:rFonts w:eastAsia="Times New Roman"/>
         </w:rPr>
       </w:pPr>
-      <w:bookmarkStart w:id="11" w:name="_Toc60836788"/>
+      <w:bookmarkStart w:id="14" w:name="_Toc60910917"/>
       <w:r>
         <w:t xml:space="preserve">I.3.2 </w:t>
       </w:r>
       <w:r>
         <w:t>Một số biểu mẫu liên quan</w:t>
       </w:r>
-      <w:bookmarkEnd w:id="11"/>
+      <w:bookmarkEnd w:id="14"/>
     </w:p>
     <w:p>
       <w:pPr>
@@ -19474,92 +22114,68 @@
           <w:rFonts w:cs="Times New Roman"/>
         </w:rPr>
       </w:pPr>
-      <w:r>
-        <w:rPr>
-          <w:rFonts w:cs="Times New Roman"/>
-        </w:rPr>
-        <w:t>Hình 1</w:t>
-      </w:r>
-      <w:r>
-        <w:rPr>
-          <w:rFonts w:cs="Times New Roman"/>
-        </w:rPr>
+      <w:bookmarkStart w:id="15" w:name="_Toc60924403"/>
+      <w:r>
+        <w:t>Hình 1</w:t>
+      </w:r>
+      <w:r>
         <w:t>.</w:t>
       </w:r>
       <w:r>
-        <w:rPr>
-          <w:rFonts w:cs="Times New Roman"/>
-        </w:rPr>
         <w:fldChar w:fldCharType="begin"/>
       </w:r>
       <w:r>
-        <w:rPr>
-          <w:rFonts w:cs="Times New Roman"/>
-        </w:rPr>
-        <w:instrText xml:space="preserve"> STYLEREF 1 \s </w:instrText>
-      </w:r>
-      <w:r>
-        <w:rPr>
-          <w:rFonts w:cs="Times New Roman"/>
-        </w:rPr>
+        <w:instrText xml:space="preserve"> STYLEREF 2 \s </w:instrText>
+      </w:r>
+      <w:r>
         <w:fldChar w:fldCharType="separate"/>
       </w:r>
       <w:r>
         <w:rPr>
-          <w:rFonts w:cs="Times New Roman"/>
           <w:noProof/>
         </w:rPr>
         <w:t>0</w:t>
       </w:r>
       <w:r>
-        <w:rPr>
-          <w:rFonts w:cs="Times New Roman"/>
-        </w:rPr>
         <w:fldChar w:fldCharType="end"/>
       </w:r>
       <w:r>
-        <w:rPr>
-          <w:rFonts w:cs="Times New Roman"/>
-        </w:rPr>
         <w:t>.</w:t>
       </w:r>
       <w:r>
-        <w:rPr>
-          <w:rFonts w:cs="Times New Roman"/>
-        </w:rPr>
         <w:fldChar w:fldCharType="begin"/>
       </w:r>
       <w:r>
-        <w:rPr>
-          <w:rFonts w:cs="Times New Roman"/>
-        </w:rPr>
-        <w:instrText xml:space="preserve"> SEQ Hình \* ARABIC \s 1 </w:instrText>
-      </w:r>
-      <w:r>
-        <w:rPr>
-          <w:rFonts w:cs="Times New Roman"/>
-        </w:rPr>
+        <w:instrText xml:space="preserve"> SEQ Hình \* ARABIC \s 2 </w:instrText>
+      </w:r>
+      <w:r>
         <w:fldChar w:fldCharType="separate"/>
       </w:r>
       <w:r>
         <w:rPr>
-          <w:rFonts w:cs="Times New Roman"/>
           <w:noProof/>
         </w:rPr>
         <w:t>1</w:t>
       </w:r>
       <w:r>
-        <w:rPr>
-          <w:rFonts w:cs="Times New Roman"/>
-        </w:rPr>
         <w:fldChar w:fldCharType="end"/>
       </w:r>
       <w:r>
-        <w:rPr>
-          <w:rFonts w:cs="Times New Roman"/>
-        </w:rPr>
-        <w:t xml:space="preserve"> Phiếu điểm học kỳ 1</w:t>
-      </w:r>
+        <w:t xml:space="preserve"> </w:t>
+      </w:r>
+      <w:r>
+        <w:rPr>
+          <w:rFonts w:cs="Times New Roman"/>
+        </w:rPr>
+        <w:t>Phiếu điểm học kỳ</w:t>
+      </w:r>
+      <w:r>
+        <w:rPr>
+          <w:rFonts w:cs="Times New Roman"/>
+        </w:rPr>
+        <w:t xml:space="preserve"> 1</w:t>
+      </w:r>
+      <w:bookmarkEnd w:id="15"/>
     </w:p>
     <w:p>
       <w:pPr>
@@ -19661,92 +22277,65 @@
           <w:rFonts w:cs="Times New Roman"/>
         </w:rPr>
       </w:pPr>
-      <w:r>
-        <w:rPr>
-          <w:rFonts w:cs="Times New Roman"/>
-        </w:rPr>
-        <w:t>Hình 1</w:t>
-      </w:r>
-      <w:r>
-        <w:rPr>
-          <w:rFonts w:cs="Times New Roman"/>
-        </w:rPr>
+      <w:bookmarkStart w:id="16" w:name="_Toc60924404"/>
+      <w:r>
+        <w:t xml:space="preserve">Hình </w:t>
+      </w:r>
+      <w:r>
+        <w:t>1</w:t>
+      </w:r>
+      <w:r>
         <w:t>.</w:t>
       </w:r>
       <w:r>
-        <w:rPr>
-          <w:rFonts w:cs="Times New Roman"/>
-        </w:rPr>
         <w:fldChar w:fldCharType="begin"/>
       </w:r>
       <w:r>
-        <w:rPr>
-          <w:rFonts w:cs="Times New Roman"/>
-        </w:rPr>
-        <w:instrText xml:space="preserve"> STYLEREF 1 \s </w:instrText>
-      </w:r>
-      <w:r>
-        <w:rPr>
-          <w:rFonts w:cs="Times New Roman"/>
-        </w:rPr>
+        <w:instrText xml:space="preserve"> STYLEREF 2 \s </w:instrText>
+      </w:r>
+      <w:r>
         <w:fldChar w:fldCharType="separate"/>
       </w:r>
       <w:r>
         <w:rPr>
-          <w:rFonts w:cs="Times New Roman"/>
           <w:noProof/>
         </w:rPr>
         <w:t>0</w:t>
       </w:r>
       <w:r>
-        <w:rPr>
-          <w:rFonts w:cs="Times New Roman"/>
-        </w:rPr>
         <w:fldChar w:fldCharType="end"/>
       </w:r>
       <w:r>
-        <w:rPr>
-          <w:rFonts w:cs="Times New Roman"/>
-        </w:rPr>
         <w:t>.</w:t>
       </w:r>
       <w:r>
-        <w:rPr>
-          <w:rFonts w:cs="Times New Roman"/>
-        </w:rPr>
         <w:fldChar w:fldCharType="begin"/>
       </w:r>
       <w:r>
-        <w:rPr>
-          <w:rFonts w:cs="Times New Roman"/>
-        </w:rPr>
-        <w:instrText xml:space="preserve"> SEQ Hình \* ARABIC \s 1 </w:instrText>
-      </w:r>
-      <w:r>
-        <w:rPr>
-          <w:rFonts w:cs="Times New Roman"/>
-        </w:rPr>
+        <w:instrText xml:space="preserve"> SEQ Hình \* ARABIC \s 2 </w:instrText>
+      </w:r>
+      <w:r>
         <w:fldChar w:fldCharType="separate"/>
       </w:r>
       <w:r>
         <w:rPr>
-          <w:rFonts w:cs="Times New Roman"/>
           <w:noProof/>
         </w:rPr>
         <w:t>2</w:t>
       </w:r>
       <w:r>
-        <w:rPr>
-          <w:rFonts w:cs="Times New Roman"/>
-        </w:rPr>
         <w:fldChar w:fldCharType="end"/>
       </w:r>
       <w:r>
-        <w:rPr>
-          <w:rFonts w:cs="Times New Roman"/>
-        </w:rPr>
-        <w:t xml:space="preserve"> Phiếu điểm cả năm học</w:t>
-      </w:r>
+        <w:t xml:space="preserve"> </w:t>
+      </w:r>
+      <w:r>
+        <w:rPr>
+          <w:rFonts w:cs="Times New Roman"/>
+        </w:rPr>
+        <w:t>Phiếu điểm cả năm học</w:t>
+      </w:r>
+      <w:bookmarkEnd w:id="16"/>
     </w:p>
     <w:p>
       <w:pPr>
@@ -19867,85 +22456,67 @@
           <w:szCs w:val="26"/>
         </w:rPr>
       </w:pPr>
-      <w:r>
-        <w:rPr>
-          <w:rFonts w:cs="Times New Roman"/>
-        </w:rPr>
-        <w:t>Hình 1.</w:t>
-      </w:r>
-      <w:r>
-        <w:rPr>
-          <w:rFonts w:cs="Times New Roman"/>
-        </w:rPr>
+      <w:bookmarkStart w:id="17" w:name="_Toc60924405"/>
+      <w:r>
+        <w:t>Hình 1</w:t>
+      </w:r>
+      <w:r>
+        <w:t>.</w:t>
+      </w:r>
+      <w:r>
         <w:fldChar w:fldCharType="begin"/>
       </w:r>
       <w:r>
-        <w:rPr>
-          <w:rFonts w:cs="Times New Roman"/>
-        </w:rPr>
-        <w:instrText xml:space="preserve"> STYLEREF 1 \s </w:instrText>
-      </w:r>
-      <w:r>
-        <w:rPr>
-          <w:rFonts w:cs="Times New Roman"/>
-        </w:rPr>
+        <w:instrText xml:space="preserve"> STYLEREF 2 \s </w:instrText>
+      </w:r>
+      <w:r>
         <w:fldChar w:fldCharType="separate"/>
       </w:r>
       <w:r>
         <w:rPr>
-          <w:rFonts w:cs="Times New Roman"/>
           <w:noProof/>
         </w:rPr>
         <w:t>0</w:t>
       </w:r>
       <w:r>
-        <w:rPr>
-          <w:rFonts w:cs="Times New Roman"/>
-        </w:rPr>
         <w:fldChar w:fldCharType="end"/>
       </w:r>
       <w:r>
-        <w:rPr>
-          <w:rFonts w:cs="Times New Roman"/>
-        </w:rPr>
         <w:t>.</w:t>
       </w:r>
       <w:r>
-        <w:rPr>
-          <w:rFonts w:cs="Times New Roman"/>
-        </w:rPr>
         <w:fldChar w:fldCharType="begin"/>
       </w:r>
       <w:r>
-        <w:rPr>
-          <w:rFonts w:cs="Times New Roman"/>
-        </w:rPr>
-        <w:instrText xml:space="preserve"> SEQ Hình \* ARABIC \s 1 </w:instrText>
-      </w:r>
-      <w:r>
-        <w:rPr>
-          <w:rFonts w:cs="Times New Roman"/>
-        </w:rPr>
+        <w:instrText xml:space="preserve"> SEQ Hình \* ARABIC \s 2 </w:instrText>
+      </w:r>
+      <w:r>
         <w:fldChar w:fldCharType="separate"/>
       </w:r>
       <w:r>
         <w:rPr>
-          <w:rFonts w:cs="Times New Roman"/>
           <w:noProof/>
         </w:rPr>
         <w:t>3</w:t>
       </w:r>
       <w:r>
-        <w:rPr>
-          <w:rFonts w:cs="Times New Roman"/>
-        </w:rPr>
         <w:fldChar w:fldCharType="end"/>
       </w:r>
       <w:r>
-        <w:rPr>
-          <w:rFonts w:cs="Times New Roman"/>
-        </w:rPr>
-        <w:t xml:space="preserve"> Học bạ cả năm</w:t>
+        <w:t xml:space="preserve"> </w:t>
+      </w:r>
+      <w:r>
+        <w:rPr>
+          <w:rFonts w:cs="Times New Roman"/>
+        </w:rPr>
+        <w:t>Học bạ cả năm</w:t>
+      </w:r>
+      <w:bookmarkEnd w:id="17"/>
+      <w:r>
+        <w:rPr>
+          <w:rFonts w:cs="Times New Roman"/>
+        </w:rPr>
+        <w:t xml:space="preserve"> </w:t>
       </w:r>
     </w:p>
     <w:p>
@@ -19959,7 +22530,7 @@
           <w:caps/>
         </w:rPr>
       </w:pPr>
-      <w:bookmarkStart w:id="12" w:name="_Toc60836789"/>
+      <w:bookmarkStart w:id="18" w:name="_Toc60910918"/>
       <w:r>
         <w:rPr>
           <w:rFonts w:cs="Times New Roman"/>
@@ -19972,7 +22543,7 @@
         </w:rPr>
         <w:t>.4 KẾT CHƯƠNG</w:t>
       </w:r>
-      <w:bookmarkEnd w:id="12"/>
+      <w:bookmarkEnd w:id="18"/>
     </w:p>
     <w:p>
       <w:pPr>
@@ -21770,7 +24341,7 @@
       <w:pPr>
         <w:pStyle w:val="Heading1"/>
       </w:pPr>
-      <w:bookmarkStart w:id="13" w:name="_Toc60836790"/>
+      <w:bookmarkStart w:id="19" w:name="_Toc60910919"/>
       <w:r>
         <w:lastRenderedPageBreak/>
         <w:t>CHƯƠNG I</w:t>
@@ -21784,18 +24355,18 @@
       <w:r>
         <w:t>PHÂN TÍCH HỆ THỐNG</w:t>
       </w:r>
-      <w:bookmarkEnd w:id="13"/>
+      <w:bookmarkEnd w:id="19"/>
     </w:p>
     <w:p>
       <w:pPr>
         <w:pStyle w:val="Heading2"/>
         <w:spacing w:line="360" w:lineRule="auto"/>
       </w:pPr>
-      <w:bookmarkStart w:id="14" w:name="_Toc60836791"/>
+      <w:bookmarkStart w:id="20" w:name="_Toc60910920"/>
       <w:r>
         <w:t>II.1 GIỚI THIỆU</w:t>
       </w:r>
-      <w:bookmarkEnd w:id="14"/>
+      <w:bookmarkEnd w:id="20"/>
     </w:p>
     <w:p>
       <w:pPr>
@@ -21829,11 +24400,11 @@
         <w:pStyle w:val="Heading2"/>
         <w:spacing w:line="360" w:lineRule="auto"/>
       </w:pPr>
-      <w:bookmarkStart w:id="15" w:name="_Toc60836792"/>
+      <w:bookmarkStart w:id="21" w:name="_Toc60910921"/>
       <w:r>
         <w:t>II.2 MÔ HÌNH HÓA NGHIỆP VỤ</w:t>
       </w:r>
-      <w:bookmarkEnd w:id="15"/>
+      <w:bookmarkEnd w:id="21"/>
     </w:p>
     <w:p>
       <w:pPr>
@@ -21842,11 +24413,11 @@
           <w:caps/>
         </w:rPr>
       </w:pPr>
-      <w:bookmarkStart w:id="16" w:name="_Toc60836793"/>
+      <w:bookmarkStart w:id="22" w:name="_Toc60910922"/>
       <w:r>
         <w:t>II.2.1 Sơ đồ Use case nghiệp vụ</w:t>
       </w:r>
-      <w:bookmarkEnd w:id="16"/>
+      <w:bookmarkEnd w:id="22"/>
     </w:p>
     <w:p>
       <w:pPr>
@@ -21914,96 +24485,75 @@
           <w:rFonts w:cs="Times New Roman"/>
         </w:rPr>
       </w:pPr>
-      <w:r>
-        <w:rPr>
-          <w:rFonts w:cs="Times New Roman"/>
-        </w:rPr>
-        <w:t>Hình 2.</w:t>
-      </w:r>
-      <w:r>
-        <w:rPr>
-          <w:rFonts w:cs="Times New Roman"/>
-        </w:rPr>
+      <w:bookmarkStart w:id="23" w:name="_Toc60924406"/>
+      <w:r>
+        <w:t>Hình 2</w:t>
+      </w:r>
+      <w:r>
+        <w:t>.</w:t>
+      </w:r>
+      <w:r>
         <w:fldChar w:fldCharType="begin"/>
       </w:r>
       <w:r>
-        <w:rPr>
-          <w:rFonts w:cs="Times New Roman"/>
-        </w:rPr>
-        <w:instrText xml:space="preserve"> STYLEREF 1 \s </w:instrText>
-      </w:r>
-      <w:r>
-        <w:rPr>
-          <w:rFonts w:cs="Times New Roman"/>
-        </w:rPr>
+        <w:instrText xml:space="preserve"> STYLEREF 2 \s </w:instrText>
+      </w:r>
+      <w:r>
         <w:fldChar w:fldCharType="separate"/>
       </w:r>
       <w:r>
         <w:rPr>
-          <w:rFonts w:cs="Times New Roman"/>
           <w:noProof/>
         </w:rPr>
         <w:t>0</w:t>
       </w:r>
       <w:r>
-        <w:rPr>
-          <w:rFonts w:cs="Times New Roman"/>
-        </w:rPr>
         <w:fldChar w:fldCharType="end"/>
       </w:r>
       <w:r>
-        <w:rPr>
-          <w:rFonts w:cs="Times New Roman"/>
-        </w:rPr>
         <w:t>.</w:t>
       </w:r>
       <w:r>
-        <w:rPr>
-          <w:rFonts w:cs="Times New Roman"/>
-        </w:rPr>
         <w:fldChar w:fldCharType="begin"/>
       </w:r>
       <w:r>
-        <w:rPr>
-          <w:rFonts w:cs="Times New Roman"/>
-        </w:rPr>
-        <w:instrText xml:space="preserve"> SEQ Hình \* ARABIC \s 1 </w:instrText>
-      </w:r>
-      <w:r>
-        <w:rPr>
-          <w:rFonts w:cs="Times New Roman"/>
-        </w:rPr>
+        <w:instrText xml:space="preserve"> SEQ Hình \* ARABIC \s 2 </w:instrText>
+      </w:r>
+      <w:r>
         <w:fldChar w:fldCharType="separate"/>
       </w:r>
       <w:r>
         <w:rPr>
-          <w:rFonts w:cs="Times New Roman"/>
           <w:noProof/>
         </w:rPr>
         <w:t>1</w:t>
       </w:r>
       <w:r>
-        <w:rPr>
-          <w:rFonts w:cs="Times New Roman"/>
-        </w:rPr>
         <w:fldChar w:fldCharType="end"/>
       </w:r>
       <w:r>
-        <w:rPr>
-          <w:rFonts w:cs="Times New Roman"/>
-        </w:rPr>
-        <w:t xml:space="preserve"> Sơ đồ use case nghiệp vụ</w:t>
+        <w:t xml:space="preserve"> </w:t>
+      </w:r>
+      <w:r>
+        <w:rPr>
+          <w:rFonts w:cs="Times New Roman"/>
+        </w:rPr>
+        <w:t>Sơ đồ use case nghiệp vụ</w:t>
+      </w:r>
+      <w:bookmarkEnd w:id="23"/>
+      <w:r>
+        <w:t xml:space="preserve"> </w:t>
       </w:r>
     </w:p>
     <w:p>
       <w:pPr>
         <w:pStyle w:val="Heading3"/>
       </w:pPr>
-      <w:bookmarkStart w:id="17" w:name="_Toc60836794"/>
+      <w:bookmarkStart w:id="24" w:name="_Toc60910923"/>
       <w:r>
         <w:t>II.2.2 Mô hình hóa quy trình nghiệp vụ</w:t>
       </w:r>
-      <w:bookmarkEnd w:id="17"/>
+      <w:bookmarkEnd w:id="24"/>
     </w:p>
     <w:p>
       <w:pPr>
@@ -22034,6 +24584,7 @@
           <w:rFonts w:cs="Times New Roman"/>
           <w:szCs w:val="26"/>
         </w:rPr>
+        <w:lastRenderedPageBreak/>
         <w:t>Các thực thể nghiệp vụ bên trong hệ thống: Bảng điểm, danh sách giáo viên, hồ sơ học sinh, hồ sơ in ấn, kết quả học tập, danh sách lớp, hồ sơ giảng dạy</w:t>
       </w:r>
       <w:r>
@@ -22120,22 +24671,63 @@
       <w:pPr>
         <w:pStyle w:val="Caption"/>
         <w:jc w:val="center"/>
-        <w:rPr>
-          <w:rFonts w:cs="Times New Roman"/>
-        </w:rPr>
-      </w:pPr>
-      <w:r>
-        <w:rPr>
-          <w:rFonts w:cs="Times New Roman"/>
-        </w:rPr>
-        <w:t xml:space="preserve">Hình </w:t>
-      </w:r>
-      <w:r>
-        <w:rPr>
-          <w:rFonts w:cs="Times New Roman"/>
-        </w:rPr>
-        <w:t>2.0.2 Sơ đồ đối tượng nghiệp vụ “Tiếp nhận học sinh mới”</w:t>
-      </w:r>
+      </w:pPr>
+      <w:bookmarkStart w:id="25" w:name="_Toc60924407"/>
+      <w:r>
+        <w:t>Hình</w:t>
+      </w:r>
+      <w:r>
+        <w:t xml:space="preserve"> 2.</w:t>
+      </w:r>
+      <w:r>
+        <w:fldChar w:fldCharType="begin"/>
+      </w:r>
+      <w:r>
+        <w:instrText xml:space="preserve"> STYLEREF 2 \s </w:instrText>
+      </w:r>
+      <w:r>
+        <w:fldChar w:fldCharType="separate"/>
+      </w:r>
+      <w:r>
+        <w:rPr>
+          <w:noProof/>
+        </w:rPr>
+        <w:t>0</w:t>
+      </w:r>
+      <w:r>
+        <w:fldChar w:fldCharType="end"/>
+      </w:r>
+      <w:r>
+        <w:t>.</w:t>
+      </w:r>
+      <w:r>
+        <w:fldChar w:fldCharType="begin"/>
+      </w:r>
+      <w:r>
+        <w:instrText xml:space="preserve"> SEQ Hình \* ARABIC \s 2 </w:instrText>
+      </w:r>
+      <w:r>
+        <w:fldChar w:fldCharType="separate"/>
+      </w:r>
+      <w:r>
+        <w:rPr>
+          <w:noProof/>
+        </w:rPr>
+        <w:t>2</w:t>
+      </w:r>
+      <w:r>
+        <w:fldChar w:fldCharType="end"/>
+      </w:r>
+      <w:r>
+        <w:t xml:space="preserve"> </w:t>
+      </w:r>
+      <w:r>
+        <w:rPr>
+          <w:rFonts w:cs="Times New Roman"/>
+        </w:rPr>
+        <w:t>Sơ đồ đối tượng nghiệp vụ “Tiếp nhận học sinh mới”</w:t>
+      </w:r>
+      <w:bookmarkEnd w:id="25"/>
     </w:p>
     <w:p>
       <w:pPr>
@@ -22203,22 +24795,60 @@
       <w:pPr>
         <w:pStyle w:val="Caption"/>
         <w:jc w:val="center"/>
-        <w:rPr>
-          <w:rFonts w:cs="Times New Roman"/>
-        </w:rPr>
-      </w:pPr>
-      <w:r>
-        <w:rPr>
-          <w:rFonts w:cs="Times New Roman"/>
-        </w:rPr>
-        <w:t xml:space="preserve">Hình </w:t>
-      </w:r>
-      <w:r>
-        <w:rPr>
-          <w:rFonts w:cs="Times New Roman"/>
-        </w:rPr>
-        <w:t>2.0.3 Sơ đồ hoạt động nghiệp vụ “Tiếp nhận học sinh mới”</w:t>
-      </w:r>
+      </w:pPr>
+      <w:bookmarkStart w:id="26" w:name="_Toc60924408"/>
+      <w:r>
+        <w:t>Hình 2.</w:t>
+      </w:r>
+      <w:r>
+        <w:fldChar w:fldCharType="begin"/>
+      </w:r>
+      <w:r>
+        <w:instrText xml:space="preserve"> STYLEREF 2 \s </w:instrText>
+      </w:r>
+      <w:r>
+        <w:fldChar w:fldCharType="separate"/>
+      </w:r>
+      <w:r>
+        <w:rPr>
+          <w:noProof/>
+        </w:rPr>
+        <w:t>0</w:t>
+      </w:r>
+      <w:r>
+        <w:fldChar w:fldCharType="end"/>
+      </w:r>
+      <w:r>
+        <w:t>.</w:t>
+      </w:r>
+      <w:r>
+        <w:fldChar w:fldCharType="begin"/>
+      </w:r>
+      <w:r>
+        <w:instrText xml:space="preserve"> SEQ Hình \* ARABIC \s 2 </w:instrText>
+      </w:r>
+      <w:r>
+        <w:fldChar w:fldCharType="separate"/>
+      </w:r>
+      <w:r>
+        <w:rPr>
+          <w:noProof/>
+        </w:rPr>
+        <w:t>3</w:t>
+      </w:r>
+      <w:r>
+        <w:fldChar w:fldCharType="end"/>
+      </w:r>
+      <w:r>
+        <w:t xml:space="preserve"> </w:t>
+      </w:r>
+      <w:r>
+        <w:rPr>
+          <w:rFonts w:cs="Times New Roman"/>
+        </w:rPr>
+        <w:t>Sơ đồ hoạt động nghiệp vụ “Tiếp nhận học sinh mới”</w:t>
+      </w:r>
+      <w:bookmarkEnd w:id="26"/>
     </w:p>
     <w:p>
       <w:pPr>
@@ -22233,6 +24863,7 @@
           <w:rFonts w:cs="Times New Roman"/>
           <w:szCs w:val="26"/>
         </w:rPr>
+        <w:lastRenderedPageBreak/>
         <w:t>Sơ đồ cộng tác:</w:t>
       </w:r>
     </w:p>
@@ -22247,7 +24878,6 @@
         <w:rPr>
           <w:noProof/>
         </w:rPr>
-        <w:lastRenderedPageBreak/>
         <w:drawing>
           <wp:inline distT="0" distB="0" distL="0" distR="0" wp14:anchorId="65364B5A" wp14:editId="37BE1932">
             <wp:extent cx="5943600" cy="3487420"/>
@@ -22289,18 +24919,61 @@
       <w:pPr>
         <w:pStyle w:val="Caption"/>
         <w:jc w:val="center"/>
-        <w:rPr>
-          <w:rFonts w:cs="Times New Roman"/>
-        </w:rPr>
-      </w:pPr>
-      <w:r>
-        <w:rPr>
-          <w:rFonts w:cs="Times New Roman"/>
-        </w:rPr>
-        <w:t>Hình 2.0.4 Sơ đồ cộng tác “Tiếp nhận học sinh mới”</w:t>
-      </w:r>
+      </w:pPr>
+      <w:bookmarkStart w:id="27" w:name="_Toc60924409"/>
+      <w:r>
+        <w:t>Hình 2.</w:t>
+      </w:r>
+      <w:r>
+        <w:fldChar w:fldCharType="begin"/>
+      </w:r>
+      <w:r>
+        <w:instrText xml:space="preserve"> STYLEREF 2 \s </w:instrText>
+      </w:r>
+      <w:r>
+        <w:fldChar w:fldCharType="separate"/>
+      </w:r>
+      <w:r>
+        <w:rPr>
+          <w:noProof/>
+        </w:rPr>
+        <w:t>0</w:t>
+      </w:r>
+      <w:r>
+        <w:fldChar w:fldCharType="end"/>
+      </w:r>
+      <w:r>
+        <w:t>.</w:t>
+      </w:r>
+      <w:r>
+        <w:fldChar w:fldCharType="begin"/>
+      </w:r>
+      <w:r>
+        <w:instrText xml:space="preserve"> SEQ Hình \* ARABIC \s 2 </w:instrText>
+      </w:r>
+      <w:r>
+        <w:fldChar w:fldCharType="separate"/>
+      </w:r>
+      <w:r>
+        <w:rPr>
+          <w:noProof/>
+        </w:rPr>
+        <w:t>4</w:t>
+      </w:r>
+      <w:r>
+        <w:fldChar w:fldCharType="end"/>
+      </w:r>
+      <w:r>
+        <w:t xml:space="preserve"> </w:t>
+      </w:r>
+      <w:r>
+        <w:rPr>
+          <w:rFonts w:cs="Times New Roman"/>
+        </w:rPr>
+        <w:t>Sơ đồ cộng tác “Tiếp nhận học sinh mới”</w:t>
+      </w:r>
+      <w:bookmarkEnd w:id="27"/>
     </w:p>
-    <w:p/>
     <w:p>
       <w:pPr>
         <w:pStyle w:val="ListParagraph"/>
@@ -22367,16 +25040,63 @@
       <w:pPr>
         <w:pStyle w:val="Caption"/>
         <w:jc w:val="center"/>
-        <w:rPr>
-          <w:rFonts w:cs="Times New Roman"/>
-        </w:rPr>
-      </w:pPr>
-      <w:r>
-        <w:rPr>
-          <w:rFonts w:cs="Times New Roman"/>
-        </w:rPr>
-        <w:t>Hình 2.0.5 Sơ đồ tuần tự “Tiếp nhận học sinh mới”</w:t>
-      </w:r>
+      </w:pPr>
+      <w:bookmarkStart w:id="28" w:name="_Toc60924410"/>
+      <w:r>
+        <w:t>Hình 2.</w:t>
+      </w:r>
+      <w:r>
+        <w:fldChar w:fldCharType="begin"/>
+      </w:r>
+      <w:r>
+        <w:instrText xml:space="preserve"> STYLEREF 2 \s </w:instrText>
+      </w:r>
+      <w:r>
+        <w:fldChar w:fldCharType="separate"/>
+      </w:r>
+      <w:r>
+        <w:rPr>
+          <w:noProof/>
+        </w:rPr>
+        <w:t>0</w:t>
+      </w:r>
+      <w:r>
+        <w:fldChar w:fldCharType="end"/>
+      </w:r>
+      <w:r>
+        <w:t>.</w:t>
+      </w:r>
+      <w:r>
+        <w:fldChar w:fldCharType="begin"/>
+      </w:r>
+      <w:r>
+        <w:instrText xml:space="preserve"> SEQ Hình \* ARABIC \s 2 </w:instrText>
+      </w:r>
+      <w:r>
+        <w:fldChar w:fldCharType="separate"/>
+      </w:r>
+      <w:r>
+        <w:rPr>
+          <w:noProof/>
+        </w:rPr>
+        <w:t>5</w:t>
+      </w:r>
+      <w:r>
+        <w:fldChar w:fldCharType="end"/>
+      </w:r>
+      <w:r>
+        <w:rPr>
+          <w:rFonts w:cs="Times New Roman"/>
+        </w:rPr>
+        <w:t xml:space="preserve"> </w:t>
+      </w:r>
+      <w:r>
+        <w:rPr>
+          <w:rFonts w:cs="Times New Roman"/>
+        </w:rPr>
+        <w:t>Sơ đồ tuần tự “Tiếp nhận học sinh mới”</w:t>
+      </w:r>
+      <w:bookmarkEnd w:id="28"/>
     </w:p>
     <w:tbl>
       <w:tblPr>
@@ -22720,27 +25440,71 @@
       <w:pPr>
         <w:pStyle w:val="Caption"/>
         <w:jc w:val="center"/>
-        <w:rPr>
-          <w:rFonts w:cs="Times New Roman"/>
-        </w:rPr>
-      </w:pPr>
-      <w:r>
-        <w:rPr>
-          <w:rFonts w:cs="Times New Roman"/>
-        </w:rPr>
-        <w:t>Hình 2.0.6</w:t>
-      </w:r>
-      <w:r>
-        <w:rPr>
-          <w:rFonts w:cs="Times New Roman"/>
-        </w:rPr>
-        <w:t xml:space="preserve"> Sơ đồ </w:t>
+      </w:pPr>
+      <w:bookmarkStart w:id="29" w:name="_Toc60924411"/>
+      <w:r>
+        <w:t>Hình 2.</w:t>
+      </w:r>
+      <w:r>
+        <w:fldChar w:fldCharType="begin"/>
+      </w:r>
+      <w:r>
+        <w:instrText xml:space="preserve"> STYLEREF 2 \s </w:instrText>
+      </w:r>
+      <w:r>
+        <w:fldChar w:fldCharType="separate"/>
+      </w:r>
+      <w:r>
+        <w:rPr>
+          <w:noProof/>
+        </w:rPr>
+        <w:t>0</w:t>
+      </w:r>
+      <w:r>
+        <w:fldChar w:fldCharType="end"/>
+      </w:r>
+      <w:r>
+        <w:t>.</w:t>
+      </w:r>
+      <w:r>
+        <w:fldChar w:fldCharType="begin"/>
+      </w:r>
+      <w:r>
+        <w:instrText xml:space="preserve"> SEQ Hình \* ARABIC \s 2 </w:instrText>
+      </w:r>
+      <w:r>
+        <w:fldChar w:fldCharType="separate"/>
+      </w:r>
+      <w:r>
+        <w:rPr>
+          <w:noProof/>
+        </w:rPr>
+        <w:t>6</w:t>
+      </w:r>
+      <w:r>
+        <w:fldChar w:fldCharType="end"/>
+      </w:r>
+      <w:r>
+        <w:t xml:space="preserve"> </w:t>
+      </w:r>
+      <w:r>
+        <w:rPr>
+          <w:rFonts w:cs="Times New Roman"/>
+        </w:rPr>
+        <w:t xml:space="preserve">Sơ đồ </w:t>
       </w:r>
       <w:r>
         <w:rPr>
           <w:rFonts w:cs="Times New Roman"/>
         </w:rPr>
         <w:t>đối tượng nghiệp vụ “Quản lý người dùng”</w:t>
+      </w:r>
+      <w:bookmarkEnd w:id="29"/>
+      <w:r>
+        <w:rPr>
+          <w:rFonts w:cs="Times New Roman"/>
+        </w:rPr>
+        <w:t xml:space="preserve"> </w:t>
       </w:r>
     </w:p>
     <w:p>
@@ -22811,21 +25575,61 @@
       <w:pPr>
         <w:pStyle w:val="Caption"/>
         <w:jc w:val="center"/>
-        <w:rPr>
-          <w:rFonts w:cs="Times New Roman"/>
-        </w:rPr>
-      </w:pPr>
-      <w:r>
-        <w:rPr>
-          <w:rFonts w:cs="Times New Roman"/>
-        </w:rPr>
-        <w:t>Hình 2.0.7</w:t>
-      </w:r>
-      <w:r>
-        <w:rPr>
-          <w:rFonts w:cs="Times New Roman"/>
-        </w:rPr>
-        <w:t xml:space="preserve"> Sơ đồ </w:t>
+      </w:pPr>
+      <w:bookmarkStart w:id="30" w:name="_Toc60924412"/>
+      <w:r>
+        <w:t>Hình 2</w:t>
+      </w:r>
+      <w:r>
+        <w:t>.</w:t>
+      </w:r>
+      <w:r>
+        <w:fldChar w:fldCharType="begin"/>
+      </w:r>
+      <w:r>
+        <w:instrText xml:space="preserve"> STYLEREF 2 \s </w:instrText>
+      </w:r>
+      <w:r>
+        <w:fldChar w:fldCharType="separate"/>
+      </w:r>
+      <w:r>
+        <w:rPr>
+          <w:noProof/>
+        </w:rPr>
+        <w:t>0</w:t>
+      </w:r>
+      <w:r>
+        <w:fldChar w:fldCharType="end"/>
+      </w:r>
+      <w:r>
+        <w:t>.</w:t>
+      </w:r>
+      <w:r>
+        <w:fldChar w:fldCharType="begin"/>
+      </w:r>
+      <w:r>
+        <w:instrText xml:space="preserve"> SEQ Hình \* ARABIC \s 2 </w:instrText>
+      </w:r>
+      <w:r>
+        <w:fldChar w:fldCharType="separate"/>
+      </w:r>
+      <w:r>
+        <w:rPr>
+          <w:noProof/>
+        </w:rPr>
+        <w:t>7</w:t>
+      </w:r>
+      <w:r>
+        <w:fldChar w:fldCharType="end"/>
+      </w:r>
+      <w:r>
+        <w:t xml:space="preserve"> </w:t>
+      </w:r>
+      <w:r>
+        <w:rPr>
+          <w:rFonts w:cs="Times New Roman"/>
+        </w:rPr>
+        <w:t xml:space="preserve">Sơ đồ </w:t>
       </w:r>
       <w:r>
         <w:rPr>
@@ -22833,6 +25637,7 @@
         </w:rPr>
         <w:t>hoạt động nghiệp vụ “Quản lý người dùng”</w:t>
       </w:r>
+      <w:bookmarkEnd w:id="30"/>
     </w:p>
     <w:p>
       <w:pPr>
@@ -22901,27 +25706,71 @@
       <w:pPr>
         <w:pStyle w:val="Caption"/>
         <w:jc w:val="center"/>
-        <w:rPr>
-          <w:rFonts w:cs="Times New Roman"/>
-        </w:rPr>
-      </w:pPr>
-      <w:r>
-        <w:rPr>
-          <w:rFonts w:cs="Times New Roman"/>
-        </w:rPr>
-        <w:t>Hình 2.0.8</w:t>
-      </w:r>
-      <w:r>
-        <w:rPr>
-          <w:rFonts w:cs="Times New Roman"/>
-        </w:rPr>
-        <w:t xml:space="preserve"> Sơ đồ </w:t>
+      </w:pPr>
+      <w:bookmarkStart w:id="31" w:name="_Toc60924413"/>
+      <w:r>
+        <w:t>Hình 2.</w:t>
+      </w:r>
+      <w:r>
+        <w:fldChar w:fldCharType="begin"/>
+      </w:r>
+      <w:r>
+        <w:instrText xml:space="preserve"> STYLEREF 2 \s </w:instrText>
+      </w:r>
+      <w:r>
+        <w:fldChar w:fldCharType="separate"/>
+      </w:r>
+      <w:r>
+        <w:rPr>
+          <w:noProof/>
+        </w:rPr>
+        <w:t>0</w:t>
+      </w:r>
+      <w:r>
+        <w:fldChar w:fldCharType="end"/>
+      </w:r>
+      <w:r>
+        <w:t>.</w:t>
+      </w:r>
+      <w:r>
+        <w:fldChar w:fldCharType="begin"/>
+      </w:r>
+      <w:r>
+        <w:instrText xml:space="preserve"> SEQ Hình \* ARABIC \s 2 </w:instrText>
+      </w:r>
+      <w:r>
+        <w:fldChar w:fldCharType="separate"/>
+      </w:r>
+      <w:r>
+        <w:rPr>
+          <w:noProof/>
+        </w:rPr>
+        <w:t>8</w:t>
+      </w:r>
+      <w:r>
+        <w:fldChar w:fldCharType="end"/>
+      </w:r>
+      <w:r>
+        <w:t xml:space="preserve"> </w:t>
+      </w:r>
+      <w:r>
+        <w:rPr>
+          <w:rFonts w:cs="Times New Roman"/>
+        </w:rPr>
+        <w:t xml:space="preserve">Sơ đồ </w:t>
       </w:r>
       <w:r>
         <w:rPr>
           <w:rFonts w:cs="Times New Roman"/>
         </w:rPr>
         <w:t>cộng tác nghiệp vụ “Quản lý người dùng”</w:t>
+      </w:r>
+      <w:bookmarkEnd w:id="31"/>
+      <w:r>
+        <w:rPr>
+          <w:rFonts w:cs="Times New Roman"/>
+        </w:rPr>
+        <w:t xml:space="preserve"> </w:t>
       </w:r>
     </w:p>
     <w:p>
@@ -22991,21 +25840,58 @@
       <w:pPr>
         <w:pStyle w:val="Caption"/>
         <w:jc w:val="center"/>
-        <w:rPr>
-          <w:rFonts w:cs="Times New Roman"/>
-        </w:rPr>
-      </w:pPr>
-      <w:r>
-        <w:rPr>
-          <w:rFonts w:cs="Times New Roman"/>
-        </w:rPr>
-        <w:t>Hình 2.0.9</w:t>
-      </w:r>
-      <w:r>
-        <w:rPr>
-          <w:rFonts w:cs="Times New Roman"/>
-        </w:rPr>
-        <w:t xml:space="preserve"> Sơ đồ </w:t>
+      </w:pPr>
+      <w:bookmarkStart w:id="32" w:name="_Toc60924414"/>
+      <w:r>
+        <w:t>Hình 2.</w:t>
+      </w:r>
+      <w:r>
+        <w:fldChar w:fldCharType="begin"/>
+      </w:r>
+      <w:r>
+        <w:instrText xml:space="preserve"> STYLEREF 2 \s </w:instrText>
+      </w:r>
+      <w:r>
+        <w:fldChar w:fldCharType="separate"/>
+      </w:r>
+      <w:r>
+        <w:rPr>
+          <w:noProof/>
+        </w:rPr>
+        <w:t>0</w:t>
+      </w:r>
+      <w:r>
+        <w:fldChar w:fldCharType="end"/>
+      </w:r>
+      <w:r>
+        <w:t>.</w:t>
+      </w:r>
+      <w:r>
+        <w:fldChar w:fldCharType="begin"/>
+      </w:r>
+      <w:r>
+        <w:instrText xml:space="preserve"> SEQ Hình \* ARABIC \s 2 </w:instrText>
+      </w:r>
+      <w:r>
+        <w:fldChar w:fldCharType="separate"/>
+      </w:r>
+      <w:r>
+        <w:rPr>
+          <w:noProof/>
+        </w:rPr>
+        <w:t>9</w:t>
+      </w:r>
+      <w:r>
+        <w:fldChar w:fldCharType="end"/>
+      </w:r>
+      <w:r>
+        <w:t xml:space="preserve"> </w:t>
+      </w:r>
+      <w:r>
+        <w:rPr>
+          <w:rFonts w:cs="Times New Roman"/>
+        </w:rPr>
+        <w:t xml:space="preserve">Sơ đồ </w:t>
       </w:r>
       <w:r>
         <w:rPr>
@@ -23013,6 +25899,7 @@
         </w:rPr>
         <w:t>tuần tự nghiệp vụ “Quản lý người dùng”</w:t>
       </w:r>
+      <w:bookmarkEnd w:id="32"/>
     </w:p>
     <w:tbl>
       <w:tblPr>
@@ -23210,8 +26097,7 @@
     </w:p>
     <w:p>
       <w:pPr>
-        <w:keepNext/>
-        <w:ind w:left="360"/>
+        <w:pStyle w:val="Caption"/>
         <w:jc w:val="center"/>
       </w:pPr>
       <w:r>
@@ -23219,8 +26105,8 @@
           <w:noProof/>
         </w:rPr>
         <w:drawing>
-          <wp:inline distT="0" distB="0" distL="0" distR="0" wp14:anchorId="3C1280DA" wp14:editId="13C1F386">
-            <wp:extent cx="2724150" cy="1802547"/>
+          <wp:inline distT="0" distB="0" distL="0" distR="0" wp14:anchorId="1B9150CD" wp14:editId="60FB4EDE">
+            <wp:extent cx="2724150" cy="1802130"/>
             <wp:effectExtent l="0" t="0" r="0" b="7620"/>
             <wp:docPr id="28" name="Picture 28"/>
             <wp:cNvGraphicFramePr>
@@ -23234,7 +26120,13 @@
                     <pic:cNvPicPr/>
                   </pic:nvPicPr>
                   <pic:blipFill>
-                    <a:blip r:embed="rId24"/>
+                    <a:blip r:embed="rId24">
+                      <a:extLst>
+                        <a:ext uri="{28A0092B-C50C-407E-A947-70E740481C1C}">
+                          <a14:useLocalDpi xmlns:a14="http://schemas.microsoft.com/office/drawing/2010/main" val="0"/>
+                        </a:ext>
+                      </a:extLst>
+                    </a:blip>
                     <a:stretch>
                       <a:fillRect/>
                     </a:stretch>
@@ -23242,7 +26134,7 @@
                   <pic:spPr>
                     <a:xfrm>
                       <a:off x="0" y="0"/>
-                      <a:ext cx="2737229" cy="1811201"/>
+                      <a:ext cx="2724150" cy="1802130"/>
                     </a:xfrm>
                     <a:prstGeom prst="rect">
                       <a:avLst/>
@@ -23259,21 +26151,58 @@
       <w:pPr>
         <w:pStyle w:val="Caption"/>
         <w:jc w:val="center"/>
-        <w:rPr>
-          <w:rFonts w:cs="Times New Roman"/>
-        </w:rPr>
-      </w:pPr>
-      <w:r>
-        <w:rPr>
-          <w:rFonts w:cs="Times New Roman"/>
-        </w:rPr>
-        <w:t>Hình 2.0.10</w:t>
-      </w:r>
-      <w:r>
-        <w:rPr>
-          <w:rFonts w:cs="Times New Roman"/>
-        </w:rPr>
-        <w:t xml:space="preserve"> Sơ đồ </w:t>
+      </w:pPr>
+      <w:bookmarkStart w:id="33" w:name="_Toc60924415"/>
+      <w:r>
+        <w:t>Hình 2.</w:t>
+      </w:r>
+      <w:r>
+        <w:fldChar w:fldCharType="begin"/>
+      </w:r>
+      <w:r>
+        <w:instrText xml:space="preserve"> STYLEREF 2 \s </w:instrText>
+      </w:r>
+      <w:r>
+        <w:fldChar w:fldCharType="separate"/>
+      </w:r>
+      <w:r>
+        <w:rPr>
+          <w:noProof/>
+        </w:rPr>
+        <w:t>0</w:t>
+      </w:r>
+      <w:r>
+        <w:fldChar w:fldCharType="end"/>
+      </w:r>
+      <w:r>
+        <w:t>.</w:t>
+      </w:r>
+      <w:r>
+        <w:fldChar w:fldCharType="begin"/>
+      </w:r>
+      <w:r>
+        <w:instrText xml:space="preserve"> SEQ Hình \* ARABIC \s 2 </w:instrText>
+      </w:r>
+      <w:r>
+        <w:fldChar w:fldCharType="separate"/>
+      </w:r>
+      <w:r>
+        <w:rPr>
+          <w:noProof/>
+        </w:rPr>
+        <w:t>10</w:t>
+      </w:r>
+      <w:r>
+        <w:fldChar w:fldCharType="end"/>
+      </w:r>
+      <w:r>
+        <w:t xml:space="preserve"> </w:t>
+      </w:r>
+      <w:r>
+        <w:rPr>
+          <w:rFonts w:cs="Times New Roman"/>
+        </w:rPr>
+        <w:t xml:space="preserve">Sơ đồ </w:t>
       </w:r>
       <w:r>
         <w:rPr>
@@ -23281,6 +26210,7 @@
         </w:rPr>
         <w:t>đối tượng nghiệp vụ “Đánh giá, nhận xét và kỷ luật”</w:t>
       </w:r>
+      <w:bookmarkEnd w:id="33"/>
     </w:p>
     <w:p>
       <w:pPr>
@@ -23353,21 +26283,61 @@
       <w:pPr>
         <w:pStyle w:val="Caption"/>
         <w:jc w:val="center"/>
-        <w:rPr>
-          <w:rFonts w:cs="Times New Roman"/>
-        </w:rPr>
-      </w:pPr>
-      <w:r>
-        <w:rPr>
-          <w:rFonts w:cs="Times New Roman"/>
-        </w:rPr>
-        <w:t>Hình 2.0.11</w:t>
-      </w:r>
-      <w:r>
-        <w:rPr>
-          <w:rFonts w:cs="Times New Roman"/>
-        </w:rPr>
-        <w:t xml:space="preserve"> Sơ đồ </w:t>
+      </w:pPr>
+      <w:bookmarkStart w:id="34" w:name="_Toc60924416"/>
+      <w:r>
+        <w:t>Hình 2</w:t>
+      </w:r>
+      <w:r>
+        <w:t>.</w:t>
+      </w:r>
+      <w:r>
+        <w:fldChar w:fldCharType="begin"/>
+      </w:r>
+      <w:r>
+        <w:instrText xml:space="preserve"> STYLEREF 2 \s </w:instrText>
+      </w:r>
+      <w:r>
+        <w:fldChar w:fldCharType="separate"/>
+      </w:r>
+      <w:r>
+        <w:rPr>
+          <w:noProof/>
+        </w:rPr>
+        <w:t>0</w:t>
+      </w:r>
+      <w:r>
+        <w:fldChar w:fldCharType="end"/>
+      </w:r>
+      <w:r>
+        <w:t>.</w:t>
+      </w:r>
+      <w:r>
+        <w:fldChar w:fldCharType="begin"/>
+      </w:r>
+      <w:r>
+        <w:instrText xml:space="preserve"> SEQ Hình \* ARABIC \s 2 </w:instrText>
+      </w:r>
+      <w:r>
+        <w:fldChar w:fldCharType="separate"/>
+      </w:r>
+      <w:r>
+        <w:rPr>
+          <w:noProof/>
+        </w:rPr>
+        <w:t>11</w:t>
+      </w:r>
+      <w:r>
+        <w:fldChar w:fldCharType="end"/>
+      </w:r>
+      <w:r>
+        <w:t xml:space="preserve"> </w:t>
+      </w:r>
+      <w:r>
+        <w:rPr>
+          <w:rFonts w:cs="Times New Roman"/>
+        </w:rPr>
+        <w:t xml:space="preserve">Sơ đồ </w:t>
       </w:r>
       <w:r>
         <w:rPr>
@@ -23375,6 +26345,7 @@
         </w:rPr>
         <w:t>hoạt động nghiệp vụ “Đánh giá, nhận xét và kỷ luật”</w:t>
       </w:r>
+      <w:bookmarkEnd w:id="34"/>
     </w:p>
     <w:p>
       <w:pPr>
@@ -23402,7 +26373,7 @@
           <w:noProof/>
         </w:rPr>
         <w:drawing>
-          <wp:inline distT="0" distB="0" distL="0" distR="0" wp14:anchorId="43932142" wp14:editId="6AD9AF8D">
+          <wp:inline distT="0" distB="0" distL="0" distR="0" wp14:anchorId="769EBB8E" wp14:editId="7EA9EBF7">
             <wp:extent cx="4819650" cy="2870678"/>
             <wp:effectExtent l="0" t="0" r="0" b="6350"/>
             <wp:docPr id="30" name="Picture 30"/>
@@ -23425,7 +26396,7 @@
                   <pic:spPr>
                     <a:xfrm>
                       <a:off x="0" y="0"/>
-                      <a:ext cx="4821977" cy="2872064"/>
+                      <a:ext cx="4819650" cy="2870678"/>
                     </a:xfrm>
                     <a:prstGeom prst="rect">
                       <a:avLst/>
@@ -23442,21 +26413,61 @@
       <w:pPr>
         <w:pStyle w:val="Caption"/>
         <w:jc w:val="center"/>
-        <w:rPr>
-          <w:rFonts w:cs="Times New Roman"/>
-        </w:rPr>
-      </w:pPr>
-      <w:r>
-        <w:rPr>
-          <w:rFonts w:cs="Times New Roman"/>
-        </w:rPr>
-        <w:t>Hình 2.0.12</w:t>
-      </w:r>
-      <w:r>
-        <w:rPr>
-          <w:rFonts w:cs="Times New Roman"/>
-        </w:rPr>
-        <w:t xml:space="preserve"> Sơ đồ </w:t>
+      </w:pPr>
+      <w:bookmarkStart w:id="35" w:name="_Toc60924417"/>
+      <w:r>
+        <w:t>Hình 2</w:t>
+      </w:r>
+      <w:r>
+        <w:t>.</w:t>
+      </w:r>
+      <w:r>
+        <w:fldChar w:fldCharType="begin"/>
+      </w:r>
+      <w:r>
+        <w:instrText xml:space="preserve"> STYLEREF 2 \s </w:instrText>
+      </w:r>
+      <w:r>
+        <w:fldChar w:fldCharType="separate"/>
+      </w:r>
+      <w:r>
+        <w:rPr>
+          <w:noProof/>
+        </w:rPr>
+        <w:t>0</w:t>
+      </w:r>
+      <w:r>
+        <w:fldChar w:fldCharType="end"/>
+      </w:r>
+      <w:r>
+        <w:t>.</w:t>
+      </w:r>
+      <w:r>
+        <w:fldChar w:fldCharType="begin"/>
+      </w:r>
+      <w:r>
+        <w:instrText xml:space="preserve"> SEQ Hình \* ARABIC \s 2 </w:instrText>
+      </w:r>
+      <w:r>
+        <w:fldChar w:fldCharType="separate"/>
+      </w:r>
+      <w:r>
+        <w:rPr>
+          <w:noProof/>
+        </w:rPr>
+        <w:t>12</w:t>
+      </w:r>
+      <w:r>
+        <w:fldChar w:fldCharType="end"/>
+      </w:r>
+      <w:r>
+        <w:t xml:space="preserve"> </w:t>
+      </w:r>
+      <w:r>
+        <w:rPr>
+          <w:rFonts w:cs="Times New Roman"/>
+        </w:rPr>
+        <w:t xml:space="preserve">Sơ đồ </w:t>
       </w:r>
       <w:r>
         <w:rPr>
@@ -23464,6 +26475,7 @@
         </w:rPr>
         <w:t>cộng tác nghiệp vụ “Đánh giá, nhận xét và kỷ luật”</w:t>
       </w:r>
+      <w:bookmarkEnd w:id="35"/>
     </w:p>
     <w:p>
       <w:pPr>
@@ -23532,21 +26544,61 @@
       <w:pPr>
         <w:pStyle w:val="Caption"/>
         <w:jc w:val="center"/>
-        <w:rPr>
-          <w:rFonts w:cs="Times New Roman"/>
-        </w:rPr>
-      </w:pPr>
-      <w:r>
-        <w:rPr>
-          <w:rFonts w:cs="Times New Roman"/>
-        </w:rPr>
-        <w:t>Hình 2.0.13</w:t>
-      </w:r>
-      <w:r>
-        <w:rPr>
-          <w:rFonts w:cs="Times New Roman"/>
-        </w:rPr>
-        <w:t xml:space="preserve"> Sơ đồ </w:t>
+      </w:pPr>
+      <w:bookmarkStart w:id="36" w:name="_Toc60924418"/>
+      <w:r>
+        <w:t>Hình 2</w:t>
+      </w:r>
+      <w:r>
+        <w:t>.</w:t>
+      </w:r>
+      <w:r>
+        <w:fldChar w:fldCharType="begin"/>
+      </w:r>
+      <w:r>
+        <w:instrText xml:space="preserve"> STYLEREF 2 \s </w:instrText>
+      </w:r>
+      <w:r>
+        <w:fldChar w:fldCharType="separate"/>
+      </w:r>
+      <w:r>
+        <w:rPr>
+          <w:noProof/>
+        </w:rPr>
+        <w:t>0</w:t>
+      </w:r>
+      <w:r>
+        <w:fldChar w:fldCharType="end"/>
+      </w:r>
+      <w:r>
+        <w:t>.</w:t>
+      </w:r>
+      <w:r>
+        <w:fldChar w:fldCharType="begin"/>
+      </w:r>
+      <w:r>
+        <w:instrText xml:space="preserve"> SEQ Hình \* ARABIC \s 2 </w:instrText>
+      </w:r>
+      <w:r>
+        <w:fldChar w:fldCharType="separate"/>
+      </w:r>
+      <w:r>
+        <w:rPr>
+          <w:noProof/>
+        </w:rPr>
+        <w:t>13</w:t>
+      </w:r>
+      <w:r>
+        <w:fldChar w:fldCharType="end"/>
+      </w:r>
+      <w:r>
+        <w:t xml:space="preserve"> </w:t>
+      </w:r>
+      <w:r>
+        <w:rPr>
+          <w:rFonts w:cs="Times New Roman"/>
+        </w:rPr>
+        <w:t xml:space="preserve">Sơ đồ </w:t>
       </w:r>
       <w:r>
         <w:rPr>
@@ -23554,6 +26606,7 @@
         </w:rPr>
         <w:t>tuần tự nghiệp vụ “Đánh giá, nhận xét và kỷ luật”</w:t>
       </w:r>
+      <w:bookmarkEnd w:id="36"/>
     </w:p>
     <w:tbl>
       <w:tblPr>
@@ -23840,7 +26893,7 @@
           <w:noProof/>
         </w:rPr>
         <w:drawing>
-          <wp:inline distT="0" distB="0" distL="0" distR="0" wp14:anchorId="2A83A00E" wp14:editId="169FF28F">
+          <wp:inline distT="0" distB="0" distL="0" distR="0" wp14:anchorId="2A83A00E" wp14:editId="65559B6B">
             <wp:extent cx="3657600" cy="3002280"/>
             <wp:effectExtent l="19050" t="19050" r="19050" b="26670"/>
             <wp:docPr id="17" name="Picture 17"/>
@@ -23899,38 +26952,71 @@
       <w:pPr>
         <w:pStyle w:val="Caption"/>
         <w:jc w:val="center"/>
+      </w:pPr>
+      <w:bookmarkStart w:id="37" w:name="_Toc60924419"/>
+      <w:r>
+        <w:t xml:space="preserve">Hình </w:t>
+      </w:r>
+      <w:r>
+        <w:t>2</w:t>
+      </w:r>
+      <w:r>
+        <w:t>.</w:t>
+      </w:r>
+      <w:r>
+        <w:fldChar w:fldCharType="begin"/>
+      </w:r>
+      <w:r>
+        <w:instrText xml:space="preserve"> STYLEREF 2 \s </w:instrText>
+      </w:r>
+      <w:r>
+        <w:fldChar w:fldCharType="separate"/>
+      </w:r>
+      <w:r>
+        <w:rPr>
+          <w:noProof/>
+        </w:rPr>
+        <w:t>0</w:t>
+      </w:r>
+      <w:r>
+        <w:fldChar w:fldCharType="end"/>
+      </w:r>
+      <w:r>
+        <w:t>.</w:t>
+      </w:r>
+      <w:r>
+        <w:fldChar w:fldCharType="begin"/>
+      </w:r>
+      <w:r>
+        <w:instrText xml:space="preserve"> SEQ Hình \* ARABIC \s 2 </w:instrText>
+      </w:r>
+      <w:r>
+        <w:fldChar w:fldCharType="separate"/>
+      </w:r>
+      <w:r>
+        <w:rPr>
+          <w:noProof/>
+        </w:rPr>
+        <w:t>14</w:t>
+      </w:r>
+      <w:r>
+        <w:fldChar w:fldCharType="end"/>
+      </w:r>
+      <w:r>
+        <w:t xml:space="preserve"> </w:t>
+      </w:r>
+      <w:r>
         <w:rPr>
           <w:lang w:val="vi-VN"/>
         </w:rPr>
-      </w:pPr>
-      <w:r>
-        <w:t xml:space="preserve">Hình </w:t>
-      </w:r>
+        <w:t>Sơ đồ hoạt động tra cứu thông tin</w:t>
+      </w:r>
+      <w:bookmarkEnd w:id="37"/>
       <w:r>
         <w:rPr>
           <w:lang w:val="vi-VN"/>
         </w:rPr>
-        <w:t>3</w:t>
-      </w:r>
-      <w:r>
-        <w:t>.</w:t>
-      </w:r>
-      <w:fldSimple w:instr=" STYLEREF 3 \s ">
-        <w:r>
-          <w:rPr>
-            <w:noProof/>
-          </w:rPr>
-          <w:t>0</w:t>
-        </w:r>
-      </w:fldSimple>
-      <w:r>
-        <w:t>.</w:t>
-      </w:r>
-      <w:r>
-        <w:rPr>
-          <w:lang w:val="vi-VN"/>
-        </w:rPr>
-        <w:t>2 Sơ đồ hoạt động tra cứu thông tin</w:t>
+        <w:t xml:space="preserve"> </w:t>
       </w:r>
     </w:p>
     <w:p>
@@ -23947,7 +27033,7 @@
           <w:szCs w:val="24"/>
         </w:rPr>
         <w:drawing>
-          <wp:inline distT="0" distB="0" distL="0" distR="0" wp14:anchorId="112917A4" wp14:editId="707CB130">
+          <wp:inline distT="0" distB="0" distL="0" distR="0" wp14:anchorId="34322299" wp14:editId="02660C98">
             <wp:extent cx="5074920" cy="3657600"/>
             <wp:effectExtent l="19050" t="19050" r="11430" b="19050"/>
             <wp:docPr id="15" name="Picture 15"/>
@@ -24006,30 +27092,63 @@
       <w:pPr>
         <w:pStyle w:val="Caption"/>
         <w:jc w:val="center"/>
-        <w:rPr>
-          <w:rFonts w:cs="Times New Roman"/>
+      </w:pPr>
+      <w:bookmarkStart w:id="38" w:name="_Toc60924420"/>
+      <w:r>
+        <w:t>Hình 2</w:t>
+      </w:r>
+      <w:r>
+        <w:t>.</w:t>
+      </w:r>
+      <w:r>
+        <w:fldChar w:fldCharType="begin"/>
+      </w:r>
+      <w:r>
+        <w:instrText xml:space="preserve"> STYLEREF 2 \s </w:instrText>
+      </w:r>
+      <w:r>
+        <w:fldChar w:fldCharType="separate"/>
+      </w:r>
+      <w:r>
+        <w:rPr>
+          <w:noProof/>
+        </w:rPr>
+        <w:t>0</w:t>
+      </w:r>
+      <w:r>
+        <w:fldChar w:fldCharType="end"/>
+      </w:r>
+      <w:r>
+        <w:t>.</w:t>
+      </w:r>
+      <w:r>
+        <w:fldChar w:fldCharType="begin"/>
+      </w:r>
+      <w:r>
+        <w:instrText xml:space="preserve"> SEQ Hình \* ARABIC \s 2 </w:instrText>
+      </w:r>
+      <w:r>
+        <w:fldChar w:fldCharType="separate"/>
+      </w:r>
+      <w:r>
+        <w:rPr>
+          <w:noProof/>
+        </w:rPr>
+        <w:t>15</w:t>
+      </w:r>
+      <w:r>
+        <w:fldChar w:fldCharType="end"/>
+      </w:r>
+      <w:r>
+        <w:t xml:space="preserve"> </w:t>
+      </w:r>
+      <w:r>
+        <w:rPr>
           <w:lang w:val="vi-VN"/>
         </w:rPr>
-      </w:pPr>
-      <w:r>
-        <w:t xml:space="preserve">Hình </w:t>
-      </w:r>
-      <w:r>
-        <w:rPr>
-          <w:lang w:val="vi-VN"/>
-        </w:rPr>
-        <w:t>3.0.3 Sơ đồ hoạt động tra cứu điểm</w:t>
-      </w:r>
-    </w:p>
-    <w:p>
-      <w:pPr>
-        <w:spacing w:line="360" w:lineRule="auto"/>
-        <w:rPr>
-          <w:rFonts w:cs="Times New Roman"/>
-          <w:sz w:val="24"/>
-          <w:szCs w:val="24"/>
-        </w:rPr>
-      </w:pPr>
+        <w:t>Sơ đồ hoạt động tra cứu điểm</w:t>
+      </w:r>
+      <w:bookmarkEnd w:id="38"/>
     </w:p>
     <w:p>
       <w:pPr>
@@ -24051,7 +27170,6 @@
           <w:sz w:val="24"/>
           <w:szCs w:val="24"/>
         </w:rPr>
-        <w:lastRenderedPageBreak/>
         <w:t>Sơ đồ đối tượng nghiệp vụ (Tra cứu thông tin, Tra cứu điểm)</w:t>
       </w:r>
     </w:p>
@@ -24068,6 +27186,7 @@
           <w:sz w:val="24"/>
           <w:szCs w:val="24"/>
         </w:rPr>
+        <w:lastRenderedPageBreak/>
         <w:drawing>
           <wp:inline distT="0" distB="0" distL="0" distR="0" wp14:anchorId="7AA66AA1" wp14:editId="5D55ADC7">
             <wp:extent cx="3375660" cy="2811780"/>
@@ -24133,15 +27252,62 @@
           <w:lang w:val="vi-VN"/>
         </w:rPr>
       </w:pPr>
-      <w:r>
-        <w:t xml:space="preserve">Hình </w:t>
+      <w:bookmarkStart w:id="39" w:name="_Toc60924421"/>
+      <w:r>
+        <w:t>Hình 2</w:t>
+      </w:r>
+      <w:r>
+        <w:t>.</w:t>
+      </w:r>
+      <w:r>
+        <w:fldChar w:fldCharType="begin"/>
+      </w:r>
+      <w:r>
+        <w:instrText xml:space="preserve"> STYLEREF 2 \s </w:instrText>
+      </w:r>
+      <w:r>
+        <w:fldChar w:fldCharType="separate"/>
+      </w:r>
+      <w:r>
+        <w:rPr>
+          <w:noProof/>
+        </w:rPr>
+        <w:t>0</w:t>
+      </w:r>
+      <w:r>
+        <w:fldChar w:fldCharType="end"/>
+      </w:r>
+      <w:r>
+        <w:t>.</w:t>
+      </w:r>
+      <w:r>
+        <w:fldChar w:fldCharType="begin"/>
+      </w:r>
+      <w:r>
+        <w:instrText xml:space="preserve"> SEQ Hình \* ARABIC \s 2 </w:instrText>
+      </w:r>
+      <w:r>
+        <w:fldChar w:fldCharType="separate"/>
+      </w:r>
+      <w:r>
+        <w:rPr>
+          <w:noProof/>
+        </w:rPr>
+        <w:t>16</w:t>
+      </w:r>
+      <w:r>
+        <w:fldChar w:fldCharType="end"/>
+      </w:r>
+      <w:r>
+        <w:t xml:space="preserve"> </w:t>
       </w:r>
       <w:r>
         <w:rPr>
           <w:lang w:val="vi-VN"/>
         </w:rPr>
-        <w:t>3.0.4 Sơ đồ đối tượng nghiệp vụ tra cứu thông tin</w:t>
-      </w:r>
+        <w:t>Sơ đồ đối tượng nghiệp vụ tra cứu thông tin</w:t>
+      </w:r>
+      <w:bookmarkEnd w:id="39"/>
     </w:p>
     <w:p>
       <w:pPr>
@@ -24216,28 +27382,63 @@
       <w:pPr>
         <w:pStyle w:val="Caption"/>
         <w:jc w:val="center"/>
-        <w:rPr>
-          <w:rFonts w:cs="Times New Roman"/>
+      </w:pPr>
+      <w:bookmarkStart w:id="40" w:name="_Toc60924422"/>
+      <w:r>
+        <w:t>Hình 2</w:t>
+      </w:r>
+      <w:r>
+        <w:t>.</w:t>
+      </w:r>
+      <w:r>
+        <w:fldChar w:fldCharType="begin"/>
+      </w:r>
+      <w:r>
+        <w:instrText xml:space="preserve"> STYLEREF 2 \s </w:instrText>
+      </w:r>
+      <w:r>
+        <w:fldChar w:fldCharType="separate"/>
+      </w:r>
+      <w:r>
+        <w:rPr>
+          <w:noProof/>
+        </w:rPr>
+        <w:t>0</w:t>
+      </w:r>
+      <w:r>
+        <w:fldChar w:fldCharType="end"/>
+      </w:r>
+      <w:r>
+        <w:t>.</w:t>
+      </w:r>
+      <w:r>
+        <w:fldChar w:fldCharType="begin"/>
+      </w:r>
+      <w:r>
+        <w:instrText xml:space="preserve"> SEQ Hình \* ARABIC \s 2 </w:instrText>
+      </w:r>
+      <w:r>
+        <w:fldChar w:fldCharType="separate"/>
+      </w:r>
+      <w:r>
+        <w:rPr>
+          <w:noProof/>
+        </w:rPr>
+        <w:t>17</w:t>
+      </w:r>
+      <w:r>
+        <w:fldChar w:fldCharType="end"/>
+      </w:r>
+      <w:r>
+        <w:t xml:space="preserve"> </w:t>
+      </w:r>
+      <w:r>
+        <w:rPr>
           <w:lang w:val="vi-VN"/>
         </w:rPr>
-      </w:pPr>
-      <w:r>
-        <w:t xml:space="preserve">Hình </w:t>
-      </w:r>
-      <w:r>
-        <w:rPr>
-          <w:lang w:val="vi-VN"/>
-        </w:rPr>
-        <w:t>3.0.5 Sơ đồ đối tượng nghiệp vụ tra cứu điểm</w:t>
-      </w:r>
-    </w:p>
-    <w:p>
-      <w:pPr>
-        <w:spacing w:line="360" w:lineRule="auto"/>
-        <w:rPr>
-          <w:rFonts w:cs="Times New Roman"/>
-        </w:rPr>
-      </w:pPr>
+        <w:t>Sơ đồ đối tượng nghiệp vụ tra cứu điểm</w:t>
+      </w:r>
+      <w:bookmarkEnd w:id="40"/>
       <w:r>
         <w:rPr>
           <w:rFonts w:cs="Times New Roman"/>
@@ -24284,7 +27485,7 @@
           <w:szCs w:val="24"/>
         </w:rPr>
         <w:drawing>
-          <wp:inline distT="0" distB="0" distL="0" distR="0" wp14:anchorId="4A3B78F5" wp14:editId="669C2B17">
+          <wp:inline distT="0" distB="0" distL="0" distR="0" wp14:anchorId="4A3B78F5" wp14:editId="48D5D75E">
             <wp:extent cx="3657600" cy="3421380"/>
             <wp:effectExtent l="19050" t="19050" r="19050" b="26670"/>
             <wp:docPr id="12" name="Picture 12"/>
@@ -24343,31 +27544,63 @@
       <w:pPr>
         <w:pStyle w:val="Caption"/>
         <w:jc w:val="center"/>
-        <w:rPr>
-          <w:rFonts w:cs="Times New Roman"/>
+      </w:pPr>
+      <w:bookmarkStart w:id="41" w:name="_Toc60924423"/>
+      <w:r>
+        <w:t>Hình 2</w:t>
+      </w:r>
+      <w:r>
+        <w:t>.</w:t>
+      </w:r>
+      <w:r>
+        <w:fldChar w:fldCharType="begin"/>
+      </w:r>
+      <w:r>
+        <w:instrText xml:space="preserve"> STYLEREF 2 \s </w:instrText>
+      </w:r>
+      <w:r>
+        <w:fldChar w:fldCharType="separate"/>
+      </w:r>
+      <w:r>
+        <w:rPr>
+          <w:noProof/>
+        </w:rPr>
+        <w:t>0</w:t>
+      </w:r>
+      <w:r>
+        <w:fldChar w:fldCharType="end"/>
+      </w:r>
+      <w:r>
+        <w:t>.</w:t>
+      </w:r>
+      <w:r>
+        <w:fldChar w:fldCharType="begin"/>
+      </w:r>
+      <w:r>
+        <w:instrText xml:space="preserve"> SEQ Hình \* ARABIC \s 2 </w:instrText>
+      </w:r>
+      <w:r>
+        <w:fldChar w:fldCharType="separate"/>
+      </w:r>
+      <w:r>
+        <w:rPr>
+          <w:noProof/>
+        </w:rPr>
+        <w:t>18</w:t>
+      </w:r>
+      <w:r>
+        <w:fldChar w:fldCharType="end"/>
+      </w:r>
+      <w:r>
+        <w:t xml:space="preserve"> </w:t>
+      </w:r>
+      <w:r>
+        <w:rPr>
           <w:lang w:val="vi-VN"/>
         </w:rPr>
-      </w:pPr>
-      <w:r>
-        <w:t xml:space="preserve">Hình </w:t>
-      </w:r>
-      <w:r>
-        <w:rPr>
-          <w:lang w:val="vi-VN"/>
-        </w:rPr>
-        <w:t>3.0.6 Sơ đồ tuần tự tra cứu thông tin</w:t>
-      </w:r>
-    </w:p>
-    <w:p>
-      <w:pPr>
-        <w:pStyle w:val="ListParagraph"/>
-        <w:spacing w:line="360" w:lineRule="auto"/>
-        <w:rPr>
-          <w:rFonts w:cs="Times New Roman"/>
-          <w:sz w:val="24"/>
-          <w:szCs w:val="24"/>
-        </w:rPr>
-      </w:pPr>
+        <w:t>Sơ đồ tuần tự tra cứu thông tin</w:t>
+      </w:r>
+      <w:bookmarkEnd w:id="41"/>
     </w:p>
     <w:p>
       <w:pPr>
@@ -24382,9 +27615,8 @@
           <w:sz w:val="24"/>
           <w:szCs w:val="24"/>
         </w:rPr>
-        <w:lastRenderedPageBreak/>
         <w:drawing>
-          <wp:inline distT="0" distB="0" distL="0" distR="0" wp14:anchorId="102DF444" wp14:editId="4E007F30">
+          <wp:inline distT="0" distB="0" distL="0" distR="0" wp14:anchorId="15D09D7F" wp14:editId="7F36C283">
             <wp:extent cx="3657600" cy="3429000"/>
             <wp:effectExtent l="19050" t="19050" r="19050" b="19050"/>
             <wp:docPr id="11" name="Picture 11"/>
@@ -24443,20 +27675,63 @@
       <w:pPr>
         <w:pStyle w:val="Caption"/>
         <w:jc w:val="center"/>
-        <w:rPr>
-          <w:rFonts w:cs="Times New Roman"/>
+      </w:pPr>
+      <w:bookmarkStart w:id="42" w:name="_Toc60924424"/>
+      <w:r>
+        <w:t>Hình 2</w:t>
+      </w:r>
+      <w:r>
+        <w:t>.</w:t>
+      </w:r>
+      <w:r>
+        <w:fldChar w:fldCharType="begin"/>
+      </w:r>
+      <w:r>
+        <w:instrText xml:space="preserve"> STYLEREF 2 \s </w:instrText>
+      </w:r>
+      <w:r>
+        <w:fldChar w:fldCharType="separate"/>
+      </w:r>
+      <w:r>
+        <w:rPr>
+          <w:noProof/>
+        </w:rPr>
+        <w:t>0</w:t>
+      </w:r>
+      <w:r>
+        <w:fldChar w:fldCharType="end"/>
+      </w:r>
+      <w:r>
+        <w:t>.</w:t>
+      </w:r>
+      <w:r>
+        <w:fldChar w:fldCharType="begin"/>
+      </w:r>
+      <w:r>
+        <w:instrText xml:space="preserve"> SEQ Hình \* ARABIC \s 2 </w:instrText>
+      </w:r>
+      <w:r>
+        <w:fldChar w:fldCharType="separate"/>
+      </w:r>
+      <w:r>
+        <w:rPr>
+          <w:noProof/>
+        </w:rPr>
+        <w:t>19</w:t>
+      </w:r>
+      <w:r>
+        <w:fldChar w:fldCharType="end"/>
+      </w:r>
+      <w:r>
+        <w:t xml:space="preserve"> </w:t>
+      </w:r>
+      <w:r>
+        <w:rPr>
           <w:lang w:val="vi-VN"/>
         </w:rPr>
-      </w:pPr>
-      <w:r>
-        <w:t xml:space="preserve">Hình </w:t>
-      </w:r>
-      <w:r>
-        <w:rPr>
-          <w:lang w:val="vi-VN"/>
-        </w:rPr>
-        <w:t>3.0.7 Sơ đồ tuần tự tra cứu điểm</w:t>
-      </w:r>
+        <w:t>Sơ đồ tuần tự tra cứu điểm</w:t>
+      </w:r>
+      <w:bookmarkEnd w:id="42"/>
     </w:p>
     <w:p>
       <w:pPr>
@@ -24476,6 +27751,7 @@
           <w:rFonts w:cs="Times New Roman"/>
           <w:szCs w:val="26"/>
         </w:rPr>
+        <w:lastRenderedPageBreak/>
         <w:t>Sơ đồ cộng tác (Tra cứu thông tin, Tra cứu điểm)</w:t>
       </w:r>
     </w:p>
@@ -24552,19 +27828,68 @@
       <w:pPr>
         <w:pStyle w:val="Caption"/>
         <w:jc w:val="center"/>
-        <w:rPr>
-          <w:rFonts w:cs="Times New Roman"/>
+      </w:pPr>
+      <w:bookmarkStart w:id="43" w:name="_Toc60924425"/>
+      <w:r>
+        <w:t>Hình 2</w:t>
+      </w:r>
+      <w:r>
+        <w:t>.</w:t>
+      </w:r>
+      <w:r>
+        <w:fldChar w:fldCharType="begin"/>
+      </w:r>
+      <w:r>
+        <w:instrText xml:space="preserve"> STYLEREF 2 \s </w:instrText>
+      </w:r>
+      <w:r>
+        <w:fldChar w:fldCharType="separate"/>
+      </w:r>
+      <w:r>
+        <w:rPr>
+          <w:noProof/>
+        </w:rPr>
+        <w:t>0</w:t>
+      </w:r>
+      <w:r>
+        <w:fldChar w:fldCharType="end"/>
+      </w:r>
+      <w:r>
+        <w:t>.</w:t>
+      </w:r>
+      <w:r>
+        <w:fldChar w:fldCharType="begin"/>
+      </w:r>
+      <w:r>
+        <w:instrText xml:space="preserve"> SEQ Hình \* ARABIC \s 2 </w:instrText>
+      </w:r>
+      <w:r>
+        <w:fldChar w:fldCharType="separate"/>
+      </w:r>
+      <w:r>
+        <w:rPr>
+          <w:noProof/>
+        </w:rPr>
+        <w:t>20</w:t>
+      </w:r>
+      <w:r>
+        <w:fldChar w:fldCharType="end"/>
+      </w:r>
+      <w:r>
+        <w:t xml:space="preserve"> </w:t>
+      </w:r>
+      <w:r>
+        <w:rPr>
           <w:lang w:val="vi-VN"/>
         </w:rPr>
-      </w:pPr>
-      <w:r>
-        <w:t xml:space="preserve">Hình </w:t>
-      </w:r>
+        <w:t>Sơ đồ cộng tác tra cứu thông tin</w:t>
+      </w:r>
+      <w:bookmarkEnd w:id="43"/>
       <w:r>
         <w:rPr>
           <w:lang w:val="vi-VN"/>
         </w:rPr>
-        <w:t>3.0.8 Sơ đồ cộng tác tra cứu thông tin</w:t>
+        <w:t xml:space="preserve"> </w:t>
       </w:r>
     </w:p>
     <w:p>
@@ -24580,7 +27905,6 @@
           <w:sz w:val="24"/>
           <w:szCs w:val="24"/>
         </w:rPr>
-        <w:lastRenderedPageBreak/>
         <w:drawing>
           <wp:inline distT="0" distB="0" distL="0" distR="0" wp14:anchorId="20B83C2B" wp14:editId="56E909F9">
             <wp:extent cx="3657600" cy="2964180"/>
@@ -24646,14 +27970,67 @@
           <w:lang w:val="vi-VN"/>
         </w:rPr>
       </w:pPr>
-      <w:r>
-        <w:t xml:space="preserve">Hình </w:t>
+      <w:bookmarkStart w:id="44" w:name="_Toc60924426"/>
+      <w:r>
+        <w:t>Hình 2</w:t>
+      </w:r>
+      <w:r>
+        <w:t>.</w:t>
+      </w:r>
+      <w:r>
+        <w:fldChar w:fldCharType="begin"/>
+      </w:r>
+      <w:r>
+        <w:instrText xml:space="preserve"> STYLEREF 2 \s </w:instrText>
+      </w:r>
+      <w:r>
+        <w:fldChar w:fldCharType="separate"/>
+      </w:r>
+      <w:r>
+        <w:rPr>
+          <w:noProof/>
+        </w:rPr>
+        <w:t>0</w:t>
+      </w:r>
+      <w:r>
+        <w:fldChar w:fldCharType="end"/>
+      </w:r>
+      <w:r>
+        <w:t>.</w:t>
+      </w:r>
+      <w:r>
+        <w:fldChar w:fldCharType="begin"/>
+      </w:r>
+      <w:r>
+        <w:instrText xml:space="preserve"> SEQ Hình \* ARABIC \s 2 </w:instrText>
+      </w:r>
+      <w:r>
+        <w:fldChar w:fldCharType="separate"/>
+      </w:r>
+      <w:r>
+        <w:rPr>
+          <w:noProof/>
+        </w:rPr>
+        <w:t>21</w:t>
+      </w:r>
+      <w:r>
+        <w:fldChar w:fldCharType="end"/>
+      </w:r>
+      <w:r>
+        <w:t xml:space="preserve"> </w:t>
       </w:r>
       <w:r>
         <w:rPr>
           <w:lang w:val="vi-VN"/>
         </w:rPr>
-        <w:t>3.0.9 Sơ đồ cộng tác tra cứu điểm</w:t>
+        <w:t>Sơ đồ cộng tác tra cứu điểm</w:t>
+      </w:r>
+      <w:bookmarkEnd w:id="44"/>
+      <w:r>
+        <w:rPr>
+          <w:lang w:val="vi-VN"/>
+        </w:rPr>
+        <w:t xml:space="preserve"> </w:t>
       </w:r>
     </w:p>
     <w:tbl>
@@ -24783,6 +28160,7 @@
               <w:rPr>
                 <w:szCs w:val="26"/>
               </w:rPr>
+              <w:lastRenderedPageBreak/>
               <w:t>Giáo vụ kiểm tra thông tin</w:t>
             </w:r>
           </w:p>
@@ -24848,6 +28226,7 @@
               <w:rPr>
                 <w:szCs w:val="26"/>
               </w:rPr>
+              <w:lastRenderedPageBreak/>
               <w:t xml:space="preserve">Các dòng thay thế: </w:t>
             </w:r>
           </w:p>
@@ -25040,7 +28419,6 @@
               <w:rPr>
                 <w:szCs w:val="26"/>
               </w:rPr>
-              <w:lastRenderedPageBreak/>
               <w:t>Giáo vụ tìm kiểm điểm theo yêu cầu</w:t>
             </w:r>
           </w:p>
@@ -25106,7 +28484,6 @@
               <w:rPr>
                 <w:szCs w:val="26"/>
               </w:rPr>
-              <w:lastRenderedPageBreak/>
               <w:t xml:space="preserve">Các dòng thay thế: </w:t>
             </w:r>
           </w:p>
@@ -25267,19 +28644,19 @@
         <w:pStyle w:val="Heading2"/>
         <w:spacing w:line="360" w:lineRule="auto"/>
       </w:pPr>
-      <w:bookmarkStart w:id="18" w:name="_Toc60836795"/>
+      <w:bookmarkStart w:id="45" w:name="_Toc60910924"/>
       <w:r>
         <w:lastRenderedPageBreak/>
         <w:t>II.3 MÔ HÌNH HÓA CHỨC NĂNG</w:t>
       </w:r>
-      <w:bookmarkEnd w:id="18"/>
+      <w:bookmarkEnd w:id="45"/>
     </w:p>
     <w:p>
       <w:pPr>
         <w:pStyle w:val="Heading3"/>
       </w:pPr>
-      <w:bookmarkStart w:id="19" w:name="_Toc60836796"/>
-      <w:bookmarkStart w:id="20" w:name="_Toc60836755"/>
+      <w:bookmarkStart w:id="46" w:name="_Toc60836755"/>
+      <w:bookmarkStart w:id="47" w:name="_Toc60910925"/>
       <w:r>
         <w:t>II.</w:t>
       </w:r>
@@ -25289,13 +28666,11 @@
       <w:r>
         <w:t xml:space="preserve"> Sơ đồ Use case hệ thống</w:t>
       </w:r>
-      <w:bookmarkEnd w:id="19"/>
+      <w:bookmarkEnd w:id="47"/>
     </w:p>
     <w:p>
       <w:pPr>
-        <w:rPr>
-          <w:caps/>
-        </w:rPr>
+        <w:keepNext/>
       </w:pPr>
       <w:r>
         <w:rPr>
@@ -25337,41 +28712,76 @@
           </wp:inline>
         </w:drawing>
       </w:r>
-      <w:bookmarkEnd w:id="20"/>
+      <w:bookmarkEnd w:id="46"/>
     </w:p>
     <w:p>
       <w:pPr>
         <w:pStyle w:val="Caption"/>
         <w:jc w:val="center"/>
         <w:rPr>
-          <w:rFonts w:cs="Times New Roman"/>
-        </w:rPr>
-      </w:pPr>
-      <w:r>
-        <w:rPr>
-          <w:rFonts w:cs="Times New Roman"/>
-        </w:rPr>
-        <w:t xml:space="preserve">Hình </w:t>
-      </w:r>
-      <w:r>
-        <w:rPr>
-          <w:rFonts w:cs="Times New Roman"/>
-        </w:rPr>
-        <w:t>3.0.1</w:t>
-      </w:r>
-      <w:r>
-        <w:rPr>
-          <w:rFonts w:cs="Times New Roman"/>
-        </w:rPr>
-        <w:t xml:space="preserve"> Sơ đồ use case hệ thống</w:t>
-      </w:r>
+          <w:caps/>
+        </w:rPr>
+      </w:pPr>
+      <w:bookmarkStart w:id="48" w:name="_Toc60924427"/>
+      <w:r>
+        <w:t>Hình 3.</w:t>
+      </w:r>
+      <w:r>
+        <w:fldChar w:fldCharType="begin"/>
+      </w:r>
+      <w:r>
+        <w:instrText xml:space="preserve"> STYLEREF 2 \s </w:instrText>
+      </w:r>
+      <w:r>
+        <w:fldChar w:fldCharType="separate"/>
+      </w:r>
+      <w:r>
+        <w:rPr>
+          <w:noProof/>
+        </w:rPr>
+        <w:t>0</w:t>
+      </w:r>
+      <w:r>
+        <w:fldChar w:fldCharType="end"/>
+      </w:r>
+      <w:r>
+        <w:t>.</w:t>
+      </w:r>
+      <w:r>
+        <w:fldChar w:fldCharType="begin"/>
+      </w:r>
+      <w:r>
+        <w:instrText xml:space="preserve"> SEQ Hình \* ARABIC \s 2 </w:instrText>
+      </w:r>
+      <w:r>
+        <w:fldChar w:fldCharType="separate"/>
+      </w:r>
+      <w:r>
+        <w:rPr>
+          <w:noProof/>
+        </w:rPr>
+        <w:t>1</w:t>
+      </w:r>
+      <w:r>
+        <w:fldChar w:fldCharType="end"/>
+      </w:r>
+      <w:r>
+        <w:t xml:space="preserve"> </w:t>
+      </w:r>
+      <w:r>
+        <w:rPr>
+          <w:rFonts w:cs="Times New Roman"/>
+        </w:rPr>
+        <w:t>Sơ đồ use case hệ thống</w:t>
+      </w:r>
+      <w:bookmarkEnd w:id="48"/>
     </w:p>
     <w:p>
       <w:pPr>
         <w:pStyle w:val="Heading3"/>
         <w:spacing w:line="360" w:lineRule="auto"/>
       </w:pPr>
-      <w:bookmarkStart w:id="21" w:name="_Toc60836797"/>
+      <w:bookmarkStart w:id="49" w:name="_Toc60910926"/>
       <w:r>
         <w:t>II.</w:t>
       </w:r>
@@ -25384,7 +28794,7 @@
       <w:r>
         <w:t>Đặt tả use case hệ thống</w:t>
       </w:r>
-      <w:bookmarkEnd w:id="21"/>
+      <w:bookmarkEnd w:id="49"/>
     </w:p>
     <w:p>
       <w:r>
@@ -25701,6 +29111,7 @@
                 <w:szCs w:val="26"/>
                 <w:lang w:val="vi-VN"/>
               </w:rPr>
+              <w:lastRenderedPageBreak/>
               <w:t>Người dùng chọn xem chi tiết thông tin tra cứu</w:t>
             </w:r>
             <w:r>
@@ -26589,6 +30000,7 @@
               <w:rPr>
                 <w:szCs w:val="26"/>
               </w:rPr>
+              <w:lastRenderedPageBreak/>
               <w:t>Dòng sự kiện chính</w:t>
             </w:r>
           </w:p>
@@ -26661,7 +30073,6 @@
                 <w:szCs w:val="26"/>
                 <w:lang w:val="vi-VN"/>
               </w:rPr>
-              <w:lastRenderedPageBreak/>
               <w:t>Người dùng thực hiện tính năng thêm/ sửa điểm (nếu có)</w:t>
             </w:r>
           </w:p>
@@ -26709,7 +30120,6 @@
               <w:rPr>
                 <w:szCs w:val="26"/>
               </w:rPr>
-              <w:lastRenderedPageBreak/>
               <w:t>Dòng sự kiện phụ</w:t>
             </w:r>
           </w:p>
@@ -26887,13 +30297,14 @@
         <w:pStyle w:val="Heading2"/>
         <w:spacing w:after="240" w:line="360" w:lineRule="auto"/>
       </w:pPr>
+      <w:bookmarkStart w:id="50" w:name="_Toc60910927"/>
       <w:r>
         <w:t>II.4 SƠ ĐỒ LỚP Ở MỨC PHÂN TÍCH</w:t>
       </w:r>
+      <w:bookmarkEnd w:id="50"/>
     </w:p>
     <w:p>
       <w:pPr>
-        <w:ind w:left="432"/>
         <w:rPr>
           <w:szCs w:val="26"/>
         </w:rPr>
@@ -26914,15 +30325,16 @@
     <w:p>
       <w:pPr>
         <w:keepNext/>
+        <w:jc w:val="center"/>
       </w:pPr>
       <w:r>
         <w:rPr>
           <w:noProof/>
         </w:rPr>
         <w:drawing>
-          <wp:inline distT="0" distB="0" distL="0" distR="0" wp14:anchorId="09B59293" wp14:editId="41E20BC1">
-            <wp:extent cx="5943600" cy="3787140"/>
-            <wp:effectExtent l="0" t="0" r="0" b="3810"/>
+          <wp:inline distT="0" distB="0" distL="0" distR="0" wp14:anchorId="477B828F" wp14:editId="3F5048DA">
+            <wp:extent cx="5098211" cy="3248475"/>
+            <wp:effectExtent l="0" t="0" r="7620" b="9525"/>
             <wp:docPr id="32" name="Picture 32"/>
             <wp:cNvGraphicFramePr>
               <a:graphicFrameLocks xmlns:a="http://schemas.openxmlformats.org/drawingml/2006/main" noChangeAspect="1"/>
@@ -26943,7 +30355,7 @@
                   <pic:spPr>
                     <a:xfrm>
                       <a:off x="0" y="0"/>
-                      <a:ext cx="5943600" cy="3787140"/>
+                      <a:ext cx="5103009" cy="3251532"/>
                     </a:xfrm>
                     <a:prstGeom prst="rect">
                       <a:avLst/>
@@ -26961,55 +30373,1727 @@
         <w:pStyle w:val="Caption"/>
         <w:jc w:val="center"/>
       </w:pPr>
+      <w:bookmarkStart w:id="51" w:name="_Toc60924428"/>
       <w:r>
         <w:t>Hình 4.</w:t>
       </w:r>
-      <w:fldSimple w:instr=" STYLEREF 3 \s ">
-        <w:r>
-          <w:rPr>
-            <w:noProof/>
-          </w:rPr>
-          <w:t>0</w:t>
-        </w:r>
-      </w:fldSimple>
+      <w:r>
+        <w:fldChar w:fldCharType="begin"/>
+      </w:r>
+      <w:r>
+        <w:instrText xml:space="preserve"> STYLEREF 2 \s </w:instrText>
+      </w:r>
+      <w:r>
+        <w:fldChar w:fldCharType="separate"/>
+      </w:r>
+      <w:r>
+        <w:rPr>
+          <w:noProof/>
+        </w:rPr>
+        <w:t>0</w:t>
+      </w:r>
+      <w:r>
+        <w:fldChar w:fldCharType="end"/>
+      </w:r>
       <w:r>
         <w:t>.</w:t>
       </w:r>
-      <w:fldSimple w:instr=" SEQ Hình \* ARABIC \s 3 ">
-        <w:r>
-          <w:rPr>
-            <w:noProof/>
-          </w:rPr>
-          <w:t>1</w:t>
-        </w:r>
-      </w:fldSimple>
-      <w:r>
-        <w:t xml:space="preserve"> Sơ đồ lớp phân tích hệ thống QL Điêm THPT</w:t>
-      </w:r>
+      <w:r>
+        <w:fldChar w:fldCharType="begin"/>
+      </w:r>
+      <w:r>
+        <w:instrText xml:space="preserve"> SEQ Hình \* ARABIC \s 2 </w:instrText>
+      </w:r>
+      <w:r>
+        <w:fldChar w:fldCharType="separate"/>
+      </w:r>
+      <w:r>
+        <w:rPr>
+          <w:noProof/>
+        </w:rPr>
+        <w:t>1</w:t>
+      </w:r>
+      <w:r>
+        <w:fldChar w:fldCharType="end"/>
+      </w:r>
+      <w:r>
+        <w:t xml:space="preserve"> Sơ đồ lớp phân tích hệ thống QL Điểm THPT</w:t>
+      </w:r>
+      <w:bookmarkEnd w:id="51"/>
+    </w:p>
+    <w:p>
+      <w:pPr>
+        <w:pStyle w:val="Heading1"/>
+      </w:pPr>
+      <w:r>
+        <w:br w:type="page"/>
+      </w:r>
+      <w:r>
+        <w:lastRenderedPageBreak/>
+        <w:t>CHƯƠNG III. THIẾT KẾ HỆ THỐNG</w:t>
+      </w:r>
+    </w:p>
+    <w:p>
+      <w:pPr>
+        <w:pStyle w:val="Heading2"/>
+        <w:spacing w:after="100" w:afterAutospacing="1"/>
+      </w:pPr>
+      <w:r>
+        <w:t>III.1 GIỚI THIỆU</w:t>
+      </w:r>
+    </w:p>
+    <w:p>
+      <w:pPr>
+        <w:shd w:val="clear" w:color="auto" w:fill="FFFFFF"/>
+        <w:spacing w:after="150" w:line="360" w:lineRule="auto"/>
+        <w:rPr>
+          <w:rFonts w:eastAsia="Times New Roman" w:cs="Times New Roman"/>
+          <w:color w:val="000000"/>
+          <w:szCs w:val="26"/>
+        </w:rPr>
+      </w:pPr>
+      <w:r>
+        <w:rPr>
+          <w:rFonts w:eastAsia="Times New Roman" w:cs="Times New Roman"/>
+          <w:color w:val="000000"/>
+          <w:szCs w:val="26"/>
+        </w:rPr>
+        <w:t>Thông qua thông tin được thu thập từ quá trình khảo sát và phân tích</w:t>
+      </w:r>
+      <w:r>
+        <w:rPr>
+          <w:rFonts w:eastAsia="Times New Roman" w:cs="Times New Roman"/>
+          <w:color w:val="000000"/>
+          <w:szCs w:val="26"/>
+        </w:rPr>
+        <w:t xml:space="preserve"> sẽ chuyển hóa sang phần mềm</w:t>
+      </w:r>
+      <w:r>
+        <w:rPr>
+          <w:rFonts w:eastAsia="Times New Roman" w:cs="Times New Roman"/>
+          <w:color w:val="000000"/>
+          <w:szCs w:val="26"/>
+        </w:rPr>
+        <w:t xml:space="preserve"> chuyên dụng để thiết kế hệ thống chi tiết. Giai đoạn này được chia làm hai bước sau:</w:t>
+      </w:r>
+    </w:p>
+    <w:p>
+      <w:pPr>
+        <w:shd w:val="clear" w:color="auto" w:fill="FFFFFF"/>
+        <w:spacing w:after="150" w:line="360" w:lineRule="auto"/>
+        <w:rPr>
+          <w:rFonts w:eastAsia="Times New Roman" w:cs="Times New Roman"/>
+          <w:color w:val="000000"/>
+          <w:szCs w:val="26"/>
+        </w:rPr>
+      </w:pPr>
+      <w:r>
+        <w:rPr>
+          <w:rFonts w:eastAsia="Times New Roman" w:cs="Times New Roman"/>
+          <w:i/>
+          <w:iCs/>
+          <w:color w:val="000000"/>
+          <w:szCs w:val="26"/>
+        </w:rPr>
+        <w:t>Bước 1: Thiết kế tổng thể</w:t>
+      </w:r>
+    </w:p>
+    <w:p>
+      <w:pPr>
+        <w:shd w:val="clear" w:color="auto" w:fill="FFFFFF"/>
+        <w:spacing w:after="150" w:line="360" w:lineRule="auto"/>
+        <w:rPr>
+          <w:rFonts w:eastAsia="Times New Roman" w:cs="Times New Roman"/>
+          <w:color w:val="000000"/>
+          <w:szCs w:val="26"/>
+        </w:rPr>
+      </w:pPr>
+      <w:r>
+        <w:rPr>
+          <w:rFonts w:eastAsia="Times New Roman" w:cs="Times New Roman"/>
+          <w:color w:val="000000"/>
+          <w:szCs w:val="26"/>
+        </w:rPr>
+        <w:t xml:space="preserve">Trên cơ sở các bảng dữ liệu đã phân tích và đặc tả trên giấy sẽ được thiết kế dưới dạng mô hình </w:t>
+      </w:r>
+      <w:r>
+        <w:rPr>
+          <w:rFonts w:eastAsia="Times New Roman" w:cs="Times New Roman"/>
+          <w:color w:val="000000"/>
+          <w:szCs w:val="26"/>
+        </w:rPr>
+        <w:t xml:space="preserve">Diagram </w:t>
+      </w:r>
+      <w:r>
+        <w:rPr>
+          <w:rFonts w:eastAsia="Times New Roman" w:cs="Times New Roman"/>
+          <w:color w:val="000000"/>
+          <w:szCs w:val="26"/>
+        </w:rPr>
+        <w:t>nhằm đưa ra</w:t>
+      </w:r>
+      <w:r>
+        <w:rPr>
+          <w:rFonts w:eastAsia="Times New Roman" w:cs="Times New Roman"/>
+          <w:color w:val="000000"/>
+          <w:szCs w:val="26"/>
+        </w:rPr>
+        <w:t> </w:t>
+      </w:r>
+      <w:r>
+        <w:rPr>
+          <w:rFonts w:eastAsia="Times New Roman" w:cs="Times New Roman"/>
+          <w:bCs/>
+          <w:color w:val="000000"/>
+          <w:szCs w:val="26"/>
+        </w:rPr>
+        <w:t>cái nhìn tổng quát nhất về mối quan hệ giữa các đối tượng</w:t>
+      </w:r>
+      <w:r>
+        <w:rPr>
+          <w:rFonts w:eastAsia="Times New Roman" w:cs="Times New Roman"/>
+          <w:color w:val="000000"/>
+          <w:szCs w:val="26"/>
+        </w:rPr>
+        <w:t> trước khi chuyển đổi thành mô hình mức vật lý.</w:t>
+      </w:r>
+    </w:p>
+    <w:p>
+      <w:pPr>
+        <w:shd w:val="clear" w:color="auto" w:fill="FFFFFF"/>
+        <w:spacing w:after="150" w:line="360" w:lineRule="auto"/>
+        <w:rPr>
+          <w:rFonts w:eastAsia="Times New Roman" w:cs="Times New Roman"/>
+          <w:color w:val="000000"/>
+          <w:szCs w:val="26"/>
+        </w:rPr>
+      </w:pPr>
+      <w:r>
+        <w:rPr>
+          <w:rFonts w:eastAsia="Times New Roman" w:cs="Times New Roman"/>
+          <w:i/>
+          <w:iCs/>
+          <w:color w:val="000000"/>
+          <w:szCs w:val="26"/>
+        </w:rPr>
+        <w:t>Bước 2: Thiết kế chi tiết</w:t>
+      </w:r>
+    </w:p>
+    <w:p>
+      <w:pPr>
+        <w:numPr>
+          <w:ilvl w:val="0"/>
+          <w:numId w:val="39"/>
+        </w:numPr>
+        <w:shd w:val="clear" w:color="auto" w:fill="FFFFFF"/>
+        <w:spacing w:after="150" w:line="360" w:lineRule="auto"/>
+        <w:rPr>
+          <w:rFonts w:eastAsia="Times New Roman" w:cs="Times New Roman"/>
+          <w:color w:val="000000"/>
+          <w:szCs w:val="26"/>
+        </w:rPr>
+      </w:pPr>
+      <w:r>
+        <w:rPr>
+          <w:rFonts w:eastAsia="Times New Roman" w:cs="Times New Roman"/>
+          <w:color w:val="000000"/>
+          <w:szCs w:val="26"/>
+        </w:rPr>
+        <w:t>Thiết kế cơ sở dữ liệu (Database): Với mô hình mức vật lý hoàn chỉnh ở giai đoạn thiết kế đại thể sẽ được kết sinh mã thành file sql.</w:t>
+      </w:r>
+    </w:p>
+    <w:p>
+      <w:pPr>
+        <w:numPr>
+          <w:ilvl w:val="0"/>
+          <w:numId w:val="39"/>
+        </w:numPr>
+        <w:shd w:val="clear" w:color="auto" w:fill="FFFFFF"/>
+        <w:spacing w:after="150" w:line="360" w:lineRule="auto"/>
+        <w:rPr>
+          <w:rFonts w:eastAsia="Times New Roman" w:cs="Times New Roman"/>
+          <w:color w:val="000000"/>
+          <w:szCs w:val="26"/>
+        </w:rPr>
+      </w:pPr>
+      <w:r>
+        <w:rPr>
+          <w:rFonts w:eastAsia="Times New Roman" w:cs="Times New Roman"/>
+          <w:color w:val="000000"/>
+          <w:szCs w:val="26"/>
+        </w:rPr>
+        <w:t>Thiết kế truy vấn, thủ tục, hàm: thu thập, xử lý thông tin nhập và đưa ra thông tin chuẩn xác theo đúng nghiệp vụ.</w:t>
+      </w:r>
+    </w:p>
+    <w:p>
+      <w:pPr>
+        <w:numPr>
+          <w:ilvl w:val="0"/>
+          <w:numId w:val="39"/>
+        </w:numPr>
+        <w:shd w:val="clear" w:color="auto" w:fill="FFFFFF"/>
+        <w:spacing w:after="150" w:line="360" w:lineRule="auto"/>
+        <w:rPr>
+          <w:rFonts w:eastAsia="Times New Roman" w:cs="Times New Roman"/>
+          <w:color w:val="000000"/>
+          <w:szCs w:val="26"/>
+        </w:rPr>
+      </w:pPr>
+      <w:r>
+        <w:rPr>
+          <w:rFonts w:eastAsia="Times New Roman" w:cs="Times New Roman"/>
+          <w:color w:val="000000"/>
+          <w:szCs w:val="26"/>
+        </w:rPr>
+        <w:t>Thiết kế giao diện chương trình đảm bảo phù hợp với môi trường, văn hóa và yêu cầu của doanh nghiệp thực hiện dự án.</w:t>
+      </w:r>
+    </w:p>
+    <w:p>
+      <w:pPr>
+        <w:numPr>
+          <w:ilvl w:val="0"/>
+          <w:numId w:val="39"/>
+        </w:numPr>
+        <w:shd w:val="clear" w:color="auto" w:fill="FFFFFF"/>
+        <w:spacing w:after="150" w:line="360" w:lineRule="auto"/>
+        <w:rPr>
+          <w:rFonts w:eastAsia="Times New Roman" w:cs="Times New Roman"/>
+          <w:color w:val="000000"/>
+          <w:szCs w:val="26"/>
+        </w:rPr>
+      </w:pPr>
+      <w:r>
+        <w:rPr>
+          <w:rFonts w:eastAsia="Times New Roman" w:cs="Times New Roman"/>
+          <w:color w:val="000000"/>
+          <w:szCs w:val="26"/>
+        </w:rPr>
+        <w:t>Thiết kế chức năng chương trình đảm bảo tính logic trong quá trình nhập liệu và xử lý cho người dùng.</w:t>
+      </w:r>
+    </w:p>
+    <w:p>
+      <w:pPr>
+        <w:numPr>
+          <w:ilvl w:val="0"/>
+          <w:numId w:val="39"/>
+        </w:numPr>
+        <w:shd w:val="clear" w:color="auto" w:fill="FFFFFF"/>
+        <w:spacing w:after="150" w:line="360" w:lineRule="auto"/>
+        <w:rPr>
+          <w:rFonts w:eastAsia="Times New Roman" w:cs="Times New Roman"/>
+          <w:color w:val="000000"/>
+          <w:szCs w:val="26"/>
+        </w:rPr>
+      </w:pPr>
+      <w:r>
+        <w:rPr>
+          <w:rFonts w:eastAsia="Times New Roman" w:cs="Times New Roman"/>
+          <w:color w:val="000000"/>
+          <w:szCs w:val="26"/>
+        </w:rPr>
+        <w:t xml:space="preserve">Thiết kế </w:t>
+      </w:r>
+      <w:r>
+        <w:rPr>
+          <w:rFonts w:eastAsia="Times New Roman" w:cs="Times New Roman"/>
+          <w:color w:val="000000"/>
+          <w:szCs w:val="26"/>
+        </w:rPr>
+        <w:t xml:space="preserve">thống kê, </w:t>
+      </w:r>
+      <w:r>
+        <w:rPr>
+          <w:rFonts w:eastAsia="Times New Roman" w:cs="Times New Roman"/>
+          <w:color w:val="000000"/>
+          <w:szCs w:val="26"/>
+        </w:rPr>
+        <w:t xml:space="preserve">báo cáo. Dựa trên các yêu cầu của </w:t>
+      </w:r>
+      <w:r>
+        <w:rPr>
+          <w:rFonts w:eastAsia="Times New Roman" w:cs="Times New Roman"/>
+          <w:color w:val="000000"/>
+          <w:szCs w:val="26"/>
+        </w:rPr>
+        <w:t xml:space="preserve">trường học </w:t>
+      </w:r>
+      <w:r>
+        <w:rPr>
+          <w:rFonts w:eastAsia="Times New Roman" w:cs="Times New Roman"/>
+          <w:color w:val="000000"/>
+          <w:szCs w:val="26"/>
+        </w:rPr>
+        <w:t>và quy định hiện hành sẽ thiết kế các mẫu báo cáo phù hợp.</w:t>
+      </w:r>
+    </w:p>
+    <w:p>
+      <w:pPr>
+        <w:shd w:val="clear" w:color="auto" w:fill="FFFFFF"/>
+        <w:spacing w:after="150" w:line="360" w:lineRule="auto"/>
+        <w:rPr>
+          <w:rFonts w:ascii="Arial" w:eastAsia="Times New Roman" w:hAnsi="Arial" w:cs="Arial"/>
+          <w:color w:val="000000"/>
+          <w:sz w:val="21"/>
+          <w:szCs w:val="21"/>
+        </w:rPr>
+      </w:pPr>
+      <w:r>
+        <w:rPr>
+          <w:rFonts w:eastAsia="Times New Roman" w:cs="Times New Roman"/>
+          <w:color w:val="000000"/>
+          <w:szCs w:val="26"/>
+        </w:rPr>
+        <w:t>Tóm lại, </w:t>
+      </w:r>
+      <w:r>
+        <w:rPr>
+          <w:rFonts w:eastAsia="Times New Roman" w:cs="Times New Roman"/>
+          <w:i/>
+          <w:iCs/>
+          <w:color w:val="000000"/>
+          <w:szCs w:val="26"/>
+        </w:rPr>
+        <w:t>thiết kế là việc áp dụng các công cụ, phương pháp, thủ tục để tạo ra mô hình hệ thống cần sử dụng</w:t>
+      </w:r>
+      <w:r>
+        <w:rPr>
+          <w:rFonts w:eastAsia="Times New Roman" w:cs="Times New Roman"/>
+          <w:color w:val="000000"/>
+          <w:szCs w:val="26"/>
+        </w:rPr>
+        <w:t>. Sản phẩm cuối cùng của giai đoạn thiết kế là đặc tả hệ thống ở dạng nó tồn tại thực tế, sao cho nhà lập trình và kỹ sư phần cứng có thể dễ dàng chuyển thành chương trình và cấu trúc hệ thống</w:t>
+      </w:r>
+      <w:r>
+        <w:rPr>
+          <w:rFonts w:ascii="Arial" w:eastAsia="Times New Roman" w:hAnsi="Arial" w:cs="Arial"/>
+          <w:color w:val="000000"/>
+          <w:sz w:val="21"/>
+          <w:szCs w:val="21"/>
+        </w:rPr>
+        <w:t>.</w:t>
+      </w:r>
+    </w:p>
+    <w:p>
+      <w:pPr>
+        <w:pStyle w:val="Heading2"/>
+      </w:pPr>
+      <w:r>
+        <w:lastRenderedPageBreak/>
+        <w:t>III.2 THIẾT KẾ CƠ SỞ DỮ LIỆU</w:t>
+      </w:r>
+    </w:p>
+    <w:p>
+      <w:pPr>
+        <w:pStyle w:val="Heading3"/>
+      </w:pPr>
+      <w:r>
+        <w:t>III.2.1 Mô hình dữ liệu quan hệ</w:t>
+      </w:r>
+    </w:p>
+    <w:p>
+      <w:pPr>
+        <w:jc w:val="both"/>
+      </w:pPr>
+      <w:r>
+        <w:t>Diagram được c</w:t>
+      </w:r>
+      <w:r>
+        <w:t>huyển đổi từ sơ đồ lớp mức phân tích sang mô hình dữ liệu quan hệ</w:t>
+      </w:r>
+      <w:r>
+        <w:t>.</w:t>
+      </w:r>
+    </w:p>
+    <w:p>
+      <w:r>
+        <w:rPr>
+          <w:noProof/>
+        </w:rPr>
+        <w:drawing>
+          <wp:inline distT="0" distB="0" distL="0" distR="0" wp14:anchorId="37C0EE53" wp14:editId="0D3FAB7F">
+            <wp:extent cx="6634716" cy="3646967"/>
+            <wp:effectExtent l="0" t="0" r="0" b="0"/>
+            <wp:docPr id="27" name="Picture 27"/>
+            <wp:cNvGraphicFramePr>
+              <a:graphicFrameLocks xmlns:a="http://schemas.openxmlformats.org/drawingml/2006/main" noChangeAspect="1"/>
+            </wp:cNvGraphicFramePr>
+            <a:graphic xmlns:a="http://schemas.openxmlformats.org/drawingml/2006/main">
+              <a:graphicData uri="http://schemas.openxmlformats.org/drawingml/2006/picture">
+                <pic:pic xmlns:pic="http://schemas.openxmlformats.org/drawingml/2006/picture">
+                  <pic:nvPicPr>
+                    <pic:cNvPr id="1" name=""/>
+                    <pic:cNvPicPr/>
+                  </pic:nvPicPr>
+                  <pic:blipFill>
+                    <a:blip r:embed="rId38"/>
+                    <a:stretch>
+                      <a:fillRect/>
+                    </a:stretch>
+                  </pic:blipFill>
+                  <pic:spPr>
+                    <a:xfrm>
+                      <a:off x="0" y="0"/>
+                      <a:ext cx="6660472" cy="3661125"/>
+                    </a:xfrm>
+                    <a:prstGeom prst="rect">
+                      <a:avLst/>
+                    </a:prstGeom>
+                  </pic:spPr>
+                </pic:pic>
+              </a:graphicData>
+            </a:graphic>
+          </wp:inline>
+        </w:drawing>
+      </w:r>
+    </w:p>
+    <w:p>
+      <w:pPr>
+        <w:pStyle w:val="Heading3"/>
+      </w:pPr>
+      <w:r>
+        <w:t>III.2.2 Ràng buộc toàn vẹn</w:t>
+      </w:r>
+    </w:p>
+    <w:tbl>
+      <w:tblPr>
+        <w:tblStyle w:val="TableGrid"/>
+        <w:tblW w:w="9772" w:type="dxa"/>
+        <w:tblLook w:val="04A0" w:firstRow="1" w:lastRow="0" w:firstColumn="1" w:lastColumn="0" w:noHBand="0" w:noVBand="1"/>
+      </w:tblPr>
+      <w:tblGrid>
+        <w:gridCol w:w="3257"/>
+        <w:gridCol w:w="3257"/>
+        <w:gridCol w:w="3258"/>
+      </w:tblGrid>
+      <w:tr>
+        <w:trPr>
+          <w:trHeight w:val="267"/>
+        </w:trPr>
+        <w:tc>
+          <w:tcPr>
+            <w:tcW w:w="3257" w:type="dxa"/>
+          </w:tcPr>
+          <w:p>
+            <w:pPr>
+              <w:jc w:val="center"/>
+              <w:rPr>
+                <w:b/>
+              </w:rPr>
+            </w:pPr>
+            <w:r>
+              <w:rPr>
+                <w:b/>
+              </w:rPr>
+              <w:t>Tên bảng</w:t>
+            </w:r>
+          </w:p>
+        </w:tc>
+        <w:tc>
+          <w:tcPr>
+            <w:tcW w:w="3257" w:type="dxa"/>
+          </w:tcPr>
+          <w:p>
+            <w:pPr>
+              <w:jc w:val="center"/>
+              <w:rPr>
+                <w:b/>
+              </w:rPr>
+            </w:pPr>
+            <w:r>
+              <w:rPr>
+                <w:b/>
+              </w:rPr>
+              <w:t>Tên trường</w:t>
+            </w:r>
+          </w:p>
+        </w:tc>
+        <w:tc>
+          <w:tcPr>
+            <w:tcW w:w="3258" w:type="dxa"/>
+          </w:tcPr>
+          <w:p>
+            <w:pPr>
+              <w:jc w:val="center"/>
+              <w:rPr>
+                <w:b/>
+              </w:rPr>
+            </w:pPr>
+            <w:r>
+              <w:rPr>
+                <w:b/>
+              </w:rPr>
+              <w:t>Diễn giải</w:t>
+            </w:r>
+            <w:r>
+              <w:rPr>
+                <w:b/>
+              </w:rPr>
+              <w:t xml:space="preserve"> ràng buộc</w:t>
+            </w:r>
+          </w:p>
+        </w:tc>
+      </w:tr>
+      <w:tr>
+        <w:trPr>
+          <w:trHeight w:val="282"/>
+        </w:trPr>
+        <w:tc>
+          <w:tcPr>
+            <w:tcW w:w="3257" w:type="dxa"/>
+          </w:tcPr>
+          <w:p>
+            <w:r>
+              <w:t>LOP</w:t>
+            </w:r>
+          </w:p>
+        </w:tc>
+        <w:tc>
+          <w:tcPr>
+            <w:tcW w:w="3257" w:type="dxa"/>
+          </w:tcPr>
+          <w:p>
+            <w:r>
+              <w:t>SiSo: int</w:t>
+            </w:r>
+          </w:p>
+        </w:tc>
+        <w:tc>
+          <w:tcPr>
+            <w:tcW w:w="3258" w:type="dxa"/>
+            <w:vMerge w:val="restart"/>
+          </w:tcPr>
+          <w:p>
+            <w:r>
+              <w:t>Chỉ được phép là số</w:t>
+            </w:r>
+          </w:p>
+        </w:tc>
+      </w:tr>
+      <w:tr>
+        <w:trPr>
+          <w:trHeight w:val="267"/>
+        </w:trPr>
+        <w:tc>
+          <w:tcPr>
+            <w:tcW w:w="3257" w:type="dxa"/>
+          </w:tcPr>
+          <w:p>
+            <w:r>
+              <w:t>DIEM</w:t>
+            </w:r>
+          </w:p>
+        </w:tc>
+        <w:tc>
+          <w:tcPr>
+            <w:tcW w:w="3257" w:type="dxa"/>
+          </w:tcPr>
+          <w:p>
+            <w:r>
+              <w:t>Diem: float</w:t>
+            </w:r>
+            <w:r>
+              <w:t>, …</w:t>
+            </w:r>
+          </w:p>
+        </w:tc>
+        <w:tc>
+          <w:tcPr>
+            <w:tcW w:w="3258" w:type="dxa"/>
+            <w:vMerge/>
+          </w:tcPr>
+          <w:p/>
+        </w:tc>
+      </w:tr>
+      <w:tr>
+        <w:trPr>
+          <w:trHeight w:val="267"/>
+        </w:trPr>
+        <w:tc>
+          <w:tcPr>
+            <w:tcW w:w="3257" w:type="dxa"/>
+          </w:tcPr>
+          <w:p>
+            <w:r>
+              <w:t>HOCLUC</w:t>
+            </w:r>
+          </w:p>
+        </w:tc>
+        <w:tc>
+          <w:tcPr>
+            <w:tcW w:w="3257" w:type="dxa"/>
+          </w:tcPr>
+          <w:p>
+            <w:r>
+              <w:t>DiemCanTren: float</w:t>
+            </w:r>
+          </w:p>
+          <w:p>
+            <w:r>
+              <w:t>DiemCanDuoi: float</w:t>
+            </w:r>
+          </w:p>
+          <w:p>
+            <w:r>
+              <w:t>DiemKhongChe: float</w:t>
+            </w:r>
+          </w:p>
+        </w:tc>
+        <w:tc>
+          <w:tcPr>
+            <w:tcW w:w="3258" w:type="dxa"/>
+            <w:vMerge/>
+          </w:tcPr>
+          <w:p/>
+        </w:tc>
+      </w:tr>
+      <w:tr>
+        <w:trPr>
+          <w:trHeight w:val="267"/>
+        </w:trPr>
+        <w:tc>
+          <w:tcPr>
+            <w:tcW w:w="3257" w:type="dxa"/>
+          </w:tcPr>
+          <w:p>
+            <w:r>
+              <w:t>LOP</w:t>
+            </w:r>
+          </w:p>
+        </w:tc>
+        <w:tc>
+          <w:tcPr>
+            <w:tcW w:w="3257" w:type="dxa"/>
+          </w:tcPr>
+          <w:p>
+            <w:r>
+              <w:t>MaGiaoVien: string</w:t>
+            </w:r>
+          </w:p>
+        </w:tc>
+        <w:tc>
+          <w:tcPr>
+            <w:tcW w:w="3258" w:type="dxa"/>
+          </w:tcPr>
+          <w:p>
+            <w:r>
+              <w:t>1 lớp có 1 GVCN</w:t>
+            </w:r>
+          </w:p>
+        </w:tc>
+      </w:tr>
+      <w:tr>
+        <w:trPr>
+          <w:trHeight w:val="282"/>
+        </w:trPr>
+        <w:tc>
+          <w:tcPr>
+            <w:tcW w:w="3257" w:type="dxa"/>
+          </w:tcPr>
+          <w:p>
+            <w:r>
+              <w:t>HOCSINH</w:t>
+            </w:r>
+          </w:p>
+        </w:tc>
+        <w:tc>
+          <w:tcPr>
+            <w:tcW w:w="3257" w:type="dxa"/>
+          </w:tcPr>
+          <w:p>
+            <w:r>
+              <w:t>GioiTinh: bool</w:t>
+            </w:r>
+          </w:p>
+        </w:tc>
+        <w:tc>
+          <w:tcPr>
+            <w:tcW w:w="3258" w:type="dxa"/>
+          </w:tcPr>
+          <w:p>
+            <w:r>
+              <w:t>Chỉ “Nam” hoặc “Nữ”</w:t>
+            </w:r>
+          </w:p>
+        </w:tc>
+      </w:tr>
+      <w:tr>
+        <w:trPr>
+          <w:trHeight w:val="267"/>
+        </w:trPr>
+        <w:tc>
+          <w:tcPr>
+            <w:tcW w:w="3257" w:type="dxa"/>
+          </w:tcPr>
+          <w:p>
+            <w:r>
+              <w:t>MONHOC</w:t>
+            </w:r>
+          </w:p>
+        </w:tc>
+        <w:tc>
+          <w:tcPr>
+            <w:tcW w:w="3257" w:type="dxa"/>
+          </w:tcPr>
+          <w:p>
+            <w:r>
+              <w:t xml:space="preserve">MaMonHoc: string </w:t>
+            </w:r>
+          </w:p>
+          <w:p>
+            <w:r>
+              <w:t>TenMonHoc: string</w:t>
+            </w:r>
+          </w:p>
+        </w:tc>
+        <w:tc>
+          <w:tcPr>
+            <w:tcW w:w="3258" w:type="dxa"/>
+          </w:tcPr>
+          <w:p>
+            <w:r>
+              <w:t>Chỉ 13 môn thuộc hệ thống giáo dục</w:t>
+            </w:r>
+          </w:p>
+        </w:tc>
+      </w:tr>
+      <w:tr>
+        <w:trPr>
+          <w:trHeight w:val="282"/>
+        </w:trPr>
+        <w:tc>
+          <w:tcPr>
+            <w:tcW w:w="3257" w:type="dxa"/>
+          </w:tcPr>
+          <w:p>
+            <w:r>
+              <w:t>HOCLUC</w:t>
+            </w:r>
+          </w:p>
+        </w:tc>
+        <w:tc>
+          <w:tcPr>
+            <w:tcW w:w="3257" w:type="dxa"/>
+          </w:tcPr>
+          <w:p>
+            <w:r>
+              <w:t>TenHocLuc: string</w:t>
+            </w:r>
+          </w:p>
+        </w:tc>
+        <w:tc>
+          <w:tcPr>
+            <w:tcW w:w="3258" w:type="dxa"/>
+          </w:tcPr>
+          <w:p>
+            <w:r>
+              <w:t>Giỏi, khá, trung bình, yếu, kém</w:t>
+            </w:r>
+          </w:p>
+        </w:tc>
+      </w:tr>
+      <w:tr>
+        <w:trPr>
+          <w:trHeight w:val="267"/>
+        </w:trPr>
+        <w:tc>
+          <w:tcPr>
+            <w:tcW w:w="3257" w:type="dxa"/>
+          </w:tcPr>
+          <w:p>
+            <w:r>
+              <w:t>HANHKIEM</w:t>
+            </w:r>
+          </w:p>
+        </w:tc>
+        <w:tc>
+          <w:tcPr>
+            <w:tcW w:w="3257" w:type="dxa"/>
+          </w:tcPr>
+          <w:p>
+            <w:r>
+              <w:t>TenHanhKiem: string</w:t>
+            </w:r>
+          </w:p>
+        </w:tc>
+        <w:tc>
+          <w:tcPr>
+            <w:tcW w:w="3258" w:type="dxa"/>
+          </w:tcPr>
+          <w:p>
+            <w:r>
+              <w:t>Tốt, khá, trung bình, yếu</w:t>
+            </w:r>
+          </w:p>
+        </w:tc>
+      </w:tr>
+      <w:tr>
+        <w:trPr>
+          <w:trHeight w:val="267"/>
+        </w:trPr>
+        <w:tc>
+          <w:tcPr>
+            <w:tcW w:w="3257" w:type="dxa"/>
+          </w:tcPr>
+          <w:p>
+            <w:r>
+              <w:t>KETQUA</w:t>
+            </w:r>
+          </w:p>
+        </w:tc>
+        <w:tc>
+          <w:tcPr>
+            <w:tcW w:w="3257" w:type="dxa"/>
+          </w:tcPr>
+          <w:p>
+            <w:r>
+              <w:t>TenKetQua: string</w:t>
+            </w:r>
+          </w:p>
+        </w:tc>
+        <w:tc>
+          <w:tcPr>
+            <w:tcW w:w="3258" w:type="dxa"/>
+          </w:tcPr>
+          <w:p>
+            <w:r>
+              <w:t>Lên lớp, thi lại, rèn luyện hè, thi lại</w:t>
+            </w:r>
+          </w:p>
+        </w:tc>
+      </w:tr>
+      <w:tr>
+        <w:trPr>
+          <w:trHeight w:val="267"/>
+        </w:trPr>
+        <w:tc>
+          <w:tcPr>
+            <w:tcW w:w="3257" w:type="dxa"/>
+          </w:tcPr>
+          <w:p>
+            <w:r>
+              <w:lastRenderedPageBreak/>
+              <w:t>LOAIDIEM</w:t>
+            </w:r>
+          </w:p>
+        </w:tc>
+        <w:tc>
+          <w:tcPr>
+            <w:tcW w:w="3257" w:type="dxa"/>
+          </w:tcPr>
+          <w:p>
+            <w:r>
+              <w:t>TenLoaiDiem: string</w:t>
+            </w:r>
+          </w:p>
+        </w:tc>
+        <w:tc>
+          <w:tcPr>
+            <w:tcW w:w="3258" w:type="dxa"/>
+          </w:tcPr>
+          <w:p>
+            <w:r>
+              <w:t>Điểm miệng, điểm 15 phút, điểm 1 tiết, điểm thi</w:t>
+            </w:r>
+          </w:p>
+        </w:tc>
+      </w:tr>
+      <w:tr>
+        <w:trPr>
+          <w:trHeight w:val="267"/>
+        </w:trPr>
+        <w:tc>
+          <w:tcPr>
+            <w:tcW w:w="3257" w:type="dxa"/>
+          </w:tcPr>
+          <w:p>
+            <w:r>
+              <w:t>PHANLOP</w:t>
+            </w:r>
+          </w:p>
+        </w:tc>
+        <w:tc>
+          <w:tcPr>
+            <w:tcW w:w="3257" w:type="dxa"/>
+          </w:tcPr>
+          <w:p>
+            <w:r>
+              <w:t>TenLop: string</w:t>
+            </w:r>
+          </w:p>
+          <w:p>
+            <w:r>
+              <w:t>TenHocSinh: string</w:t>
+            </w:r>
+          </w:p>
+          <w:p>
+            <w:r>
+              <w:t>TenNamHoc: string</w:t>
+            </w:r>
+          </w:p>
+        </w:tc>
+        <w:tc>
+          <w:tcPr>
+            <w:tcW w:w="3258" w:type="dxa"/>
+          </w:tcPr>
+          <w:p>
+            <w:r>
+              <w:t>1 HS được phân vào 1 lớp duy nhất của năm học</w:t>
+            </w:r>
+          </w:p>
+        </w:tc>
+      </w:tr>
+      <w:tr>
+        <w:trPr>
+          <w:trHeight w:val="267"/>
+        </w:trPr>
+        <w:tc>
+          <w:tcPr>
+            <w:tcW w:w="3257" w:type="dxa"/>
+          </w:tcPr>
+          <w:p>
+            <w:r>
+              <w:t>PHANCONG</w:t>
+            </w:r>
+          </w:p>
+        </w:tc>
+        <w:tc>
+          <w:tcPr>
+            <w:tcW w:w="3257" w:type="dxa"/>
+          </w:tcPr>
+          <w:p>
+            <w:r>
+              <w:t>TenLop: string</w:t>
+            </w:r>
+          </w:p>
+          <w:p>
+            <w:r>
+              <w:t>TenGiaoVien: string</w:t>
+            </w:r>
+          </w:p>
+          <w:p>
+            <w:r>
+              <w:t>TenNamHoc: string</w:t>
+            </w:r>
+          </w:p>
+        </w:tc>
+        <w:tc>
+          <w:tcPr>
+            <w:tcW w:w="3258" w:type="dxa"/>
+          </w:tcPr>
+          <w:p>
+            <w:r>
+              <w:t>1 GV được phân công giản dạy môn học ở 1 hoặc nhiều lớp của năm học</w:t>
+            </w:r>
+          </w:p>
+        </w:tc>
+      </w:tr>
+    </w:tbl>
+    <w:p>
+      <w:pPr>
+        <w:pStyle w:val="Heading3"/>
+      </w:pPr>
+      <w:r>
+        <w:t>III.2.3 Thiết kế giao diện hệ thống</w:t>
+      </w:r>
+    </w:p>
+    <w:p>
+      <w:r>
+        <w:t>Bên dưới là một số màn hình chính của hệ thống phần mềm Quản lý điểm học sinh THPT do chúng em thiết kế</w:t>
+      </w:r>
+    </w:p>
+    <w:p>
+      <w:pPr>
+        <w:keepNext/>
+      </w:pPr>
+      <w:r>
+        <w:rPr>
+          <w:noProof/>
+        </w:rPr>
+        <w:drawing>
+          <wp:inline distT="0" distB="0" distL="0" distR="0" wp14:anchorId="6876BF72" wp14:editId="67EC288F">
+            <wp:extent cx="5943600" cy="3081655"/>
+            <wp:effectExtent l="0" t="0" r="0" b="4445"/>
+            <wp:docPr id="33" name="Picture 33"/>
+            <wp:cNvGraphicFramePr>
+              <a:graphicFrameLocks xmlns:a="http://schemas.openxmlformats.org/drawingml/2006/main" noChangeAspect="1"/>
+            </wp:cNvGraphicFramePr>
+            <a:graphic xmlns:a="http://schemas.openxmlformats.org/drawingml/2006/main">
+              <a:graphicData uri="http://schemas.openxmlformats.org/drawingml/2006/picture">
+                <pic:pic xmlns:pic="http://schemas.openxmlformats.org/drawingml/2006/picture">
+                  <pic:nvPicPr>
+                    <pic:cNvPr id="33" name="Main.jpg"/>
+                    <pic:cNvPicPr/>
+                  </pic:nvPicPr>
+                  <pic:blipFill>
+                    <a:blip r:embed="rId39">
+                      <a:extLst>
+                        <a:ext uri="{28A0092B-C50C-407E-A947-70E740481C1C}">
+                          <a14:useLocalDpi xmlns:a14="http://schemas.microsoft.com/office/drawing/2010/main" val="0"/>
+                        </a:ext>
+                      </a:extLst>
+                    </a:blip>
+                    <a:stretch>
+                      <a:fillRect/>
+                    </a:stretch>
+                  </pic:blipFill>
+                  <pic:spPr>
+                    <a:xfrm>
+                      <a:off x="0" y="0"/>
+                      <a:ext cx="5943600" cy="3081655"/>
+                    </a:xfrm>
+                    <a:prstGeom prst="rect">
+                      <a:avLst/>
+                    </a:prstGeom>
+                  </pic:spPr>
+                </pic:pic>
+              </a:graphicData>
+            </a:graphic>
+          </wp:inline>
+        </w:drawing>
+      </w:r>
+    </w:p>
+    <w:p>
+      <w:pPr>
+        <w:pStyle w:val="Caption"/>
+        <w:jc w:val="center"/>
+      </w:pPr>
+      <w:bookmarkStart w:id="52" w:name="_Toc60924429"/>
+      <w:r>
+        <w:t>Hình III</w:t>
+      </w:r>
+      <w:r>
+        <w:t>.</w:t>
+      </w:r>
+      <w:r>
+        <w:fldChar w:fldCharType="begin"/>
+      </w:r>
+      <w:r>
+        <w:instrText xml:space="preserve"> SEQ Hình \* ARABIC \s 2 </w:instrText>
+      </w:r>
+      <w:r>
+        <w:fldChar w:fldCharType="separate"/>
+      </w:r>
+      <w:r>
+        <w:rPr>
+          <w:noProof/>
+        </w:rPr>
+        <w:t>1</w:t>
+      </w:r>
+      <w:r>
+        <w:fldChar w:fldCharType="end"/>
+      </w:r>
+      <w:r>
+        <w:t xml:space="preserve"> Màn hình Main</w:t>
+      </w:r>
+      <w:bookmarkEnd w:id="52"/>
+    </w:p>
+    <w:p>
+      <w:pPr>
+        <w:keepNext/>
+      </w:pPr>
+      <w:r>
+        <w:rPr>
+          <w:noProof/>
+        </w:rPr>
+        <w:lastRenderedPageBreak/>
+        <w:drawing>
+          <wp:inline distT="0" distB="0" distL="0" distR="0" wp14:anchorId="71BCDBFD" wp14:editId="7DC973D7">
+            <wp:extent cx="5943600" cy="3174365"/>
+            <wp:effectExtent l="0" t="0" r="0" b="6985"/>
+            <wp:docPr id="34" name="Picture 34"/>
+            <wp:cNvGraphicFramePr>
+              <a:graphicFrameLocks xmlns:a="http://schemas.openxmlformats.org/drawingml/2006/main" noChangeAspect="1"/>
+            </wp:cNvGraphicFramePr>
+            <a:graphic xmlns:a="http://schemas.openxmlformats.org/drawingml/2006/main">
+              <a:graphicData uri="http://schemas.openxmlformats.org/drawingml/2006/picture">
+                <pic:pic xmlns:pic="http://schemas.openxmlformats.org/drawingml/2006/picture">
+                  <pic:nvPicPr>
+                    <pic:cNvPr id="34" name="Lop.jpg"/>
+                    <pic:cNvPicPr/>
+                  </pic:nvPicPr>
+                  <pic:blipFill>
+                    <a:blip r:embed="rId40">
+                      <a:extLst>
+                        <a:ext uri="{28A0092B-C50C-407E-A947-70E740481C1C}">
+                          <a14:useLocalDpi xmlns:a14="http://schemas.microsoft.com/office/drawing/2010/main" val="0"/>
+                        </a:ext>
+                      </a:extLst>
+                    </a:blip>
+                    <a:stretch>
+                      <a:fillRect/>
+                    </a:stretch>
+                  </pic:blipFill>
+                  <pic:spPr>
+                    <a:xfrm>
+                      <a:off x="0" y="0"/>
+                      <a:ext cx="5943600" cy="3174365"/>
+                    </a:xfrm>
+                    <a:prstGeom prst="rect">
+                      <a:avLst/>
+                    </a:prstGeom>
+                  </pic:spPr>
+                </pic:pic>
+              </a:graphicData>
+            </a:graphic>
+          </wp:inline>
+        </w:drawing>
+      </w:r>
+    </w:p>
+    <w:p>
+      <w:pPr>
+        <w:pStyle w:val="Caption"/>
+        <w:jc w:val="center"/>
+      </w:pPr>
+      <w:bookmarkStart w:id="53" w:name="_Toc60924430"/>
+      <w:r>
+        <w:t>Hình III</w:t>
+      </w:r>
+      <w:r>
+        <w:t>.</w:t>
+      </w:r>
+      <w:r>
+        <w:fldChar w:fldCharType="begin"/>
+      </w:r>
+      <w:r>
+        <w:instrText xml:space="preserve"> SEQ Hình \* ARABIC \s 2 </w:instrText>
+      </w:r>
+      <w:r>
+        <w:fldChar w:fldCharType="separate"/>
+      </w:r>
+      <w:r>
+        <w:rPr>
+          <w:noProof/>
+        </w:rPr>
+        <w:t>2</w:t>
+      </w:r>
+      <w:r>
+        <w:fldChar w:fldCharType="end"/>
+      </w:r>
+      <w:r>
+        <w:t xml:space="preserve"> Màn hình lớp học</w:t>
+      </w:r>
+      <w:bookmarkEnd w:id="53"/>
+    </w:p>
+    <w:p>
+      <w:pPr>
+        <w:keepNext/>
+      </w:pPr>
+      <w:r>
+        <w:rPr>
+          <w:noProof/>
+        </w:rPr>
+        <w:drawing>
+          <wp:inline distT="0" distB="0" distL="0" distR="0" wp14:anchorId="47294526" wp14:editId="53E061A1">
+            <wp:extent cx="5943600" cy="3341370"/>
+            <wp:effectExtent l="0" t="0" r="0" b="0"/>
+            <wp:docPr id="35" name="Picture 35"/>
+            <wp:cNvGraphicFramePr>
+              <a:graphicFrameLocks xmlns:a="http://schemas.openxmlformats.org/drawingml/2006/main" noChangeAspect="1"/>
+            </wp:cNvGraphicFramePr>
+            <a:graphic xmlns:a="http://schemas.openxmlformats.org/drawingml/2006/main">
+              <a:graphicData uri="http://schemas.openxmlformats.org/drawingml/2006/picture">
+                <pic:pic xmlns:pic="http://schemas.openxmlformats.org/drawingml/2006/picture">
+                  <pic:nvPicPr>
+                    <pic:cNvPr id="35" name="Diem.jpg"/>
+                    <pic:cNvPicPr/>
+                  </pic:nvPicPr>
+                  <pic:blipFill>
+                    <a:blip r:embed="rId41">
+                      <a:extLst>
+                        <a:ext uri="{28A0092B-C50C-407E-A947-70E740481C1C}">
+                          <a14:useLocalDpi xmlns:a14="http://schemas.microsoft.com/office/drawing/2010/main" val="0"/>
+                        </a:ext>
+                      </a:extLst>
+                    </a:blip>
+                    <a:stretch>
+                      <a:fillRect/>
+                    </a:stretch>
+                  </pic:blipFill>
+                  <pic:spPr>
+                    <a:xfrm>
+                      <a:off x="0" y="0"/>
+                      <a:ext cx="5943600" cy="3341370"/>
+                    </a:xfrm>
+                    <a:prstGeom prst="rect">
+                      <a:avLst/>
+                    </a:prstGeom>
+                  </pic:spPr>
+                </pic:pic>
+              </a:graphicData>
+            </a:graphic>
+          </wp:inline>
+        </w:drawing>
+      </w:r>
+    </w:p>
+    <w:p>
+      <w:pPr>
+        <w:pStyle w:val="Caption"/>
+        <w:jc w:val="center"/>
+      </w:pPr>
+      <w:bookmarkStart w:id="54" w:name="_Toc60924431"/>
+      <w:r>
+        <w:t>Hình III</w:t>
+      </w:r>
+      <w:r>
+        <w:t>.</w:t>
+      </w:r>
+      <w:r>
+        <w:fldChar w:fldCharType="begin"/>
+      </w:r>
+      <w:r>
+        <w:instrText xml:space="preserve"> SEQ Hình \* ARABIC \s 2 </w:instrText>
+      </w:r>
+      <w:r>
+        <w:fldChar w:fldCharType="separate"/>
+      </w:r>
+      <w:r>
+        <w:rPr>
+          <w:noProof/>
+        </w:rPr>
+        <w:t>3</w:t>
+      </w:r>
+      <w:r>
+        <w:fldChar w:fldCharType="end"/>
+      </w:r>
+      <w:r>
+        <w:t xml:space="preserve"> Màn hình điểm</w:t>
+      </w:r>
+      <w:bookmarkEnd w:id="54"/>
+    </w:p>
+    <w:p>
+      <w:pPr>
+        <w:keepNext/>
+      </w:pPr>
+      <w:r>
+        <w:rPr>
+          <w:noProof/>
+        </w:rPr>
+        <w:lastRenderedPageBreak/>
+        <w:drawing>
+          <wp:inline distT="0" distB="0" distL="0" distR="0" wp14:anchorId="4C775321" wp14:editId="336C6165">
+            <wp:extent cx="5943600" cy="3341370"/>
+            <wp:effectExtent l="0" t="0" r="0" b="0"/>
+            <wp:docPr id="36" name="Picture 36"/>
+            <wp:cNvGraphicFramePr>
+              <a:graphicFrameLocks xmlns:a="http://schemas.openxmlformats.org/drawingml/2006/main" noChangeAspect="1"/>
+            </wp:cNvGraphicFramePr>
+            <a:graphic xmlns:a="http://schemas.openxmlformats.org/drawingml/2006/main">
+              <a:graphicData uri="http://schemas.openxmlformats.org/drawingml/2006/picture">
+                <pic:pic xmlns:pic="http://schemas.openxmlformats.org/drawingml/2006/picture">
+                  <pic:nvPicPr>
+                    <pic:cNvPr id="36" name="HS.jpg"/>
+                    <pic:cNvPicPr/>
+                  </pic:nvPicPr>
+                  <pic:blipFill>
+                    <a:blip r:embed="rId42">
+                      <a:extLst>
+                        <a:ext uri="{28A0092B-C50C-407E-A947-70E740481C1C}">
+                          <a14:useLocalDpi xmlns:a14="http://schemas.microsoft.com/office/drawing/2010/main" val="0"/>
+                        </a:ext>
+                      </a:extLst>
+                    </a:blip>
+                    <a:stretch>
+                      <a:fillRect/>
+                    </a:stretch>
+                  </pic:blipFill>
+                  <pic:spPr>
+                    <a:xfrm>
+                      <a:off x="0" y="0"/>
+                      <a:ext cx="5943600" cy="3341370"/>
+                    </a:xfrm>
+                    <a:prstGeom prst="rect">
+                      <a:avLst/>
+                    </a:prstGeom>
+                  </pic:spPr>
+                </pic:pic>
+              </a:graphicData>
+            </a:graphic>
+          </wp:inline>
+        </w:drawing>
+      </w:r>
+    </w:p>
+    <w:p>
+      <w:pPr>
+        <w:pStyle w:val="Caption"/>
+        <w:jc w:val="center"/>
+      </w:pPr>
+      <w:bookmarkStart w:id="55" w:name="_Toc60924432"/>
+      <w:r>
+        <w:t>Hình III.</w:t>
+      </w:r>
+      <w:r>
+        <w:fldChar w:fldCharType="begin"/>
+      </w:r>
+      <w:r>
+        <w:instrText xml:space="preserve"> SEQ Hình \* ARABIC \s 2 </w:instrText>
+      </w:r>
+      <w:r>
+        <w:fldChar w:fldCharType="separate"/>
+      </w:r>
+      <w:r>
+        <w:rPr>
+          <w:noProof/>
+        </w:rPr>
+        <w:t>4</w:t>
+      </w:r>
+      <w:r>
+        <w:fldChar w:fldCharType="end"/>
+      </w:r>
+      <w:r>
+        <w:t xml:space="preserve"> Màn hình học sinh</w:t>
+      </w:r>
+      <w:bookmarkEnd w:id="55"/>
+    </w:p>
+    <w:p>
+      <w:pPr>
+        <w:keepNext/>
+      </w:pPr>
+      <w:r>
+        <w:rPr>
+          <w:noProof/>
+        </w:rPr>
+        <w:drawing>
+          <wp:inline distT="0" distB="0" distL="0" distR="0" wp14:anchorId="2D308A91" wp14:editId="3F47C8F4">
+            <wp:extent cx="5943600" cy="3341370"/>
+            <wp:effectExtent l="0" t="0" r="0" b="0"/>
+            <wp:docPr id="37" name="Picture 37"/>
+            <wp:cNvGraphicFramePr>
+              <a:graphicFrameLocks xmlns:a="http://schemas.openxmlformats.org/drawingml/2006/main" noChangeAspect="1"/>
+            </wp:cNvGraphicFramePr>
+            <a:graphic xmlns:a="http://schemas.openxmlformats.org/drawingml/2006/main">
+              <a:graphicData uri="http://schemas.openxmlformats.org/drawingml/2006/picture">
+                <pic:pic xmlns:pic="http://schemas.openxmlformats.org/drawingml/2006/picture">
+                  <pic:nvPicPr>
+                    <pic:cNvPr id="37" name="PhanLop.jpg"/>
+                    <pic:cNvPicPr/>
+                  </pic:nvPicPr>
+                  <pic:blipFill>
+                    <a:blip r:embed="rId43">
+                      <a:extLst>
+                        <a:ext uri="{28A0092B-C50C-407E-A947-70E740481C1C}">
+                          <a14:useLocalDpi xmlns:a14="http://schemas.microsoft.com/office/drawing/2010/main" val="0"/>
+                        </a:ext>
+                      </a:extLst>
+                    </a:blip>
+                    <a:stretch>
+                      <a:fillRect/>
+                    </a:stretch>
+                  </pic:blipFill>
+                  <pic:spPr>
+                    <a:xfrm>
+                      <a:off x="0" y="0"/>
+                      <a:ext cx="5943600" cy="3341370"/>
+                    </a:xfrm>
+                    <a:prstGeom prst="rect">
+                      <a:avLst/>
+                    </a:prstGeom>
+                  </pic:spPr>
+                </pic:pic>
+              </a:graphicData>
+            </a:graphic>
+          </wp:inline>
+        </w:drawing>
+      </w:r>
+    </w:p>
+    <w:p>
+      <w:pPr>
+        <w:pStyle w:val="Caption"/>
+        <w:jc w:val="center"/>
+      </w:pPr>
+      <w:bookmarkStart w:id="56" w:name="_Toc60924433"/>
+      <w:r>
+        <w:t xml:space="preserve">Hình </w:t>
+      </w:r>
+      <w:r>
+        <w:t>III.</w:t>
+      </w:r>
+      <w:r>
+        <w:fldChar w:fldCharType="begin"/>
+      </w:r>
+      <w:r>
+        <w:instrText xml:space="preserve"> SEQ Hình \* ARABIC \s 2 </w:instrText>
+      </w:r>
+      <w:r>
+        <w:fldChar w:fldCharType="separate"/>
+      </w:r>
+      <w:r>
+        <w:rPr>
+          <w:noProof/>
+        </w:rPr>
+        <w:t>5</w:t>
+      </w:r>
+      <w:r>
+        <w:fldChar w:fldCharType="end"/>
+      </w:r>
+      <w:r>
+        <w:t xml:space="preserve"> Màn hình phân lớp</w:t>
+      </w:r>
+      <w:bookmarkEnd w:id="56"/>
+    </w:p>
+    <w:p>
+      <w:pPr>
+        <w:keepNext/>
+      </w:pPr>
+      <w:r>
+        <w:rPr>
+          <w:noProof/>
+        </w:rPr>
+        <w:lastRenderedPageBreak/>
+        <w:drawing>
+          <wp:inline distT="0" distB="0" distL="0" distR="0" wp14:anchorId="644147EC" wp14:editId="026455EA">
+            <wp:extent cx="5943600" cy="3341370"/>
+            <wp:effectExtent l="0" t="0" r="0" b="0"/>
+            <wp:docPr id="38" name="Picture 38"/>
+            <wp:cNvGraphicFramePr>
+              <a:graphicFrameLocks xmlns:a="http://schemas.openxmlformats.org/drawingml/2006/main" noChangeAspect="1"/>
+            </wp:cNvGraphicFramePr>
+            <a:graphic xmlns:a="http://schemas.openxmlformats.org/drawingml/2006/main">
+              <a:graphicData uri="http://schemas.openxmlformats.org/drawingml/2006/picture">
+                <pic:pic xmlns:pic="http://schemas.openxmlformats.org/drawingml/2006/picture">
+                  <pic:nvPicPr>
+                    <pic:cNvPr id="38" name="GV.jpg"/>
+                    <pic:cNvPicPr/>
+                  </pic:nvPicPr>
+                  <pic:blipFill>
+                    <a:blip r:embed="rId44">
+                      <a:extLst>
+                        <a:ext uri="{28A0092B-C50C-407E-A947-70E740481C1C}">
+                          <a14:useLocalDpi xmlns:a14="http://schemas.microsoft.com/office/drawing/2010/main" val="0"/>
+                        </a:ext>
+                      </a:extLst>
+                    </a:blip>
+                    <a:stretch>
+                      <a:fillRect/>
+                    </a:stretch>
+                  </pic:blipFill>
+                  <pic:spPr>
+                    <a:xfrm>
+                      <a:off x="0" y="0"/>
+                      <a:ext cx="5943600" cy="3341370"/>
+                    </a:xfrm>
+                    <a:prstGeom prst="rect">
+                      <a:avLst/>
+                    </a:prstGeom>
+                  </pic:spPr>
+                </pic:pic>
+              </a:graphicData>
+            </a:graphic>
+          </wp:inline>
+        </w:drawing>
+      </w:r>
+    </w:p>
+    <w:p>
+      <w:pPr>
+        <w:pStyle w:val="Caption"/>
+        <w:jc w:val="center"/>
+      </w:pPr>
+      <w:bookmarkStart w:id="57" w:name="_Toc60924434"/>
+      <w:r>
+        <w:t>Hình III.</w:t>
+      </w:r>
+      <w:r>
+        <w:fldChar w:fldCharType="begin"/>
+      </w:r>
+      <w:r>
+        <w:instrText xml:space="preserve"> SEQ Hình \* ARABIC \s 2 </w:instrText>
+      </w:r>
+      <w:r>
+        <w:fldChar w:fldCharType="separate"/>
+      </w:r>
+      <w:r>
+        <w:rPr>
+          <w:noProof/>
+        </w:rPr>
+        <w:t>6</w:t>
+      </w:r>
+      <w:r>
+        <w:fldChar w:fldCharType="end"/>
+      </w:r>
+      <w:r>
+        <w:t xml:space="preserve"> Màn hình giáo viên</w:t>
+      </w:r>
+      <w:bookmarkEnd w:id="57"/>
+    </w:p>
+    <w:p>
+      <w:pPr>
+        <w:keepNext/>
+      </w:pPr>
+      <w:r>
+        <w:rPr>
+          <w:noProof/>
+        </w:rPr>
+        <w:drawing>
+          <wp:inline distT="0" distB="0" distL="0" distR="0" wp14:anchorId="4EEEAA7C" wp14:editId="64468D05">
+            <wp:extent cx="5943600" cy="3341370"/>
+            <wp:effectExtent l="0" t="0" r="0" b="0"/>
+            <wp:docPr id="39" name="Picture 39"/>
+            <wp:cNvGraphicFramePr>
+              <a:graphicFrameLocks xmlns:a="http://schemas.openxmlformats.org/drawingml/2006/main" noChangeAspect="1"/>
+            </wp:cNvGraphicFramePr>
+            <a:graphic xmlns:a="http://schemas.openxmlformats.org/drawingml/2006/main">
+              <a:graphicData uri="http://schemas.openxmlformats.org/drawingml/2006/picture">
+                <pic:pic xmlns:pic="http://schemas.openxmlformats.org/drawingml/2006/picture">
+                  <pic:nvPicPr>
+                    <pic:cNvPr id="39" name="PhanCong.jpg"/>
+                    <pic:cNvPicPr/>
+                  </pic:nvPicPr>
+                  <pic:blipFill>
+                    <a:blip r:embed="rId45">
+                      <a:extLst>
+                        <a:ext uri="{28A0092B-C50C-407E-A947-70E740481C1C}">
+                          <a14:useLocalDpi xmlns:a14="http://schemas.microsoft.com/office/drawing/2010/main" val="0"/>
+                        </a:ext>
+                      </a:extLst>
+                    </a:blip>
+                    <a:stretch>
+                      <a:fillRect/>
+                    </a:stretch>
+                  </pic:blipFill>
+                  <pic:spPr>
+                    <a:xfrm>
+                      <a:off x="0" y="0"/>
+                      <a:ext cx="5943600" cy="3341370"/>
+                    </a:xfrm>
+                    <a:prstGeom prst="rect">
+                      <a:avLst/>
+                    </a:prstGeom>
+                  </pic:spPr>
+                </pic:pic>
+              </a:graphicData>
+            </a:graphic>
+          </wp:inline>
+        </w:drawing>
+      </w:r>
+    </w:p>
+    <w:p>
+      <w:pPr>
+        <w:pStyle w:val="Caption"/>
+        <w:jc w:val="center"/>
+      </w:pPr>
+      <w:bookmarkStart w:id="58" w:name="_Toc60924435"/>
+      <w:r>
+        <w:t>Hình III.</w:t>
+      </w:r>
+      <w:r>
+        <w:fldChar w:fldCharType="begin"/>
+      </w:r>
+      <w:r>
+        <w:instrText xml:space="preserve"> SEQ Hình \* ARABIC \s 2 </w:instrText>
+      </w:r>
+      <w:r>
+        <w:fldChar w:fldCharType="separate"/>
+      </w:r>
+      <w:r>
+        <w:rPr>
+          <w:noProof/>
+        </w:rPr>
+        <w:t>7</w:t>
+      </w:r>
+      <w:r>
+        <w:fldChar w:fldCharType="end"/>
+      </w:r>
+      <w:r>
+        <w:t xml:space="preserve"> Màn hình phân công</w:t>
+      </w:r>
+      <w:bookmarkEnd w:id="58"/>
+    </w:p>
+    <w:p>
+      <w:pPr>
+        <w:keepNext/>
+      </w:pPr>
+      <w:r>
+        <w:rPr>
+          <w:noProof/>
+        </w:rPr>
+        <w:lastRenderedPageBreak/>
+        <w:drawing>
+          <wp:inline distT="0" distB="0" distL="0" distR="0" wp14:anchorId="501B6B95" wp14:editId="682CFCFB">
+            <wp:extent cx="5943600" cy="3341370"/>
+            <wp:effectExtent l="0" t="0" r="0" b="0"/>
+            <wp:docPr id="40" name="Picture 40"/>
+            <wp:cNvGraphicFramePr>
+              <a:graphicFrameLocks xmlns:a="http://schemas.openxmlformats.org/drawingml/2006/main" noChangeAspect="1"/>
+            </wp:cNvGraphicFramePr>
+            <a:graphic xmlns:a="http://schemas.openxmlformats.org/drawingml/2006/main">
+              <a:graphicData uri="http://schemas.openxmlformats.org/drawingml/2006/picture">
+                <pic:pic xmlns:pic="http://schemas.openxmlformats.org/drawingml/2006/picture">
+                  <pic:nvPicPr>
+                    <pic:cNvPr id="40" name="TraCuu.jpg"/>
+                    <pic:cNvPicPr/>
+                  </pic:nvPicPr>
+                  <pic:blipFill>
+                    <a:blip r:embed="rId46">
+                      <a:extLst>
+                        <a:ext uri="{28A0092B-C50C-407E-A947-70E740481C1C}">
+                          <a14:useLocalDpi xmlns:a14="http://schemas.microsoft.com/office/drawing/2010/main" val="0"/>
+                        </a:ext>
+                      </a:extLst>
+                    </a:blip>
+                    <a:stretch>
+                      <a:fillRect/>
+                    </a:stretch>
+                  </pic:blipFill>
+                  <pic:spPr>
+                    <a:xfrm>
+                      <a:off x="0" y="0"/>
+                      <a:ext cx="5943600" cy="3341370"/>
+                    </a:xfrm>
+                    <a:prstGeom prst="rect">
+                      <a:avLst/>
+                    </a:prstGeom>
+                  </pic:spPr>
+                </pic:pic>
+              </a:graphicData>
+            </a:graphic>
+          </wp:inline>
+        </w:drawing>
+      </w:r>
+    </w:p>
+    <w:p>
+      <w:pPr>
+        <w:pStyle w:val="Caption"/>
+        <w:jc w:val="center"/>
+      </w:pPr>
+      <w:bookmarkStart w:id="59" w:name="_Toc60924436"/>
+      <w:r>
+        <w:t>Hình III.</w:t>
+      </w:r>
+      <w:r>
+        <w:fldChar w:fldCharType="begin"/>
+      </w:r>
+      <w:r>
+        <w:instrText xml:space="preserve"> SEQ Hình \* ARABIC \s 2 </w:instrText>
+      </w:r>
+      <w:r>
+        <w:fldChar w:fldCharType="separate"/>
+      </w:r>
+      <w:r>
+        <w:rPr>
+          <w:noProof/>
+        </w:rPr>
+        <w:t>8</w:t>
+      </w:r>
+      <w:r>
+        <w:fldChar w:fldCharType="end"/>
+      </w:r>
+      <w:r>
+        <w:t xml:space="preserve"> Màn hình tra cứu thông tin giáo viên</w:t>
+      </w:r>
+      <w:bookmarkEnd w:id="59"/>
+    </w:p>
+    <w:p>
+      <w:pPr>
+        <w:pStyle w:val="Heading3"/>
+      </w:pPr>
+      <w:r>
+        <w:t>III.2.4 Sơ đồ lớp ở mức thiết kế</w:t>
+      </w:r>
+      <w:bookmarkStart w:id="60" w:name="_GoBack"/>
+      <w:bookmarkEnd w:id="60"/>
     </w:p>
     <w:p/>
-    <w:p>
-      <w:pPr>
-        <w:spacing w:line="360" w:lineRule="auto"/>
-        <w:rPr>
-          <w:rFonts w:cs="Times New Roman"/>
-          <w:sz w:val="24"/>
-          <w:szCs w:val="24"/>
-        </w:rPr>
-      </w:pPr>
-    </w:p>
-    <w:p>
-      <w:pPr>
-        <w:spacing w:line="360" w:lineRule="auto"/>
-        <w:rPr>
-          <w:rFonts w:cs="Times New Roman"/>
-          <w:sz w:val="24"/>
-          <w:szCs w:val="24"/>
-        </w:rPr>
-      </w:pPr>
-    </w:p>
     <w:sectPr>
-      <w:footerReference w:type="default" r:id="rId38"/>
+      <w:footerReference w:type="default" r:id="rId47"/>
       <w:pgSz w:w="12240" w:h="15840"/>
       <w:pgMar w:top="1440" w:right="1440" w:bottom="1440" w:left="1440" w:header="720" w:footer="720" w:gutter="0"/>
       <w:cols w:space="720"/>
@@ -27048,7 +32132,7 @@
 <w:ftr xmlns:wpc="http://schemas.microsoft.com/office/word/2010/wordprocessingCanvas" xmlns:cx="http://schemas.microsoft.com/office/drawing/2014/chartex" xmlns:mc="http://schemas.openxmlformats.org/markup-compatibility/2006" xmlns:o="urn:schemas-microsoft-com:office:office" xmlns:r="http://schemas.openxmlformats.org/officeDocument/2006/relationships" xmlns:m="http://schemas.openxmlformats.org/officeDocument/2006/math" xmlns:v="urn:schemas-microsoft-com:vml" xmlns:wp14="http://schemas.microsoft.com/office/word/2010/wordprocessingDrawing" xmlns:wp="http://schemas.openxmlformats.org/drawingml/2006/wordprocessingDrawing" xmlns:w10="urn:schemas-microsoft-com:office:word" xmlns:w="http://schemas.openxmlformats.org/wordprocessingml/2006/main" xmlns:w14="http://schemas.microsoft.com/office/word/2010/wordml" xmlns:w15="http://schemas.microsoft.com/office/word/2012/wordml" xmlns:w16se="http://schemas.microsoft.com/office/word/2015/wordml/symex" xmlns:wpg="http://schemas.microsoft.com/office/word/2010/wordprocessingGroup" xmlns:wpi="http://schemas.microsoft.com/office/word/2010/wordprocessingInk" xmlns:wne="http://schemas.microsoft.com/office/word/2006/wordml" xmlns:wps="http://schemas.microsoft.com/office/word/2010/wordprocessingShape" mc:Ignorable="w14 w15 w16se wp14">
   <w:sdt>
     <w:sdtPr>
-      <w:id w:val="-1721890499"/>
+      <w:id w:val="961774517"/>
       <w:docPartObj>
         <w:docPartGallery w:val="Page Numbers (Bottom of Page)"/>
         <w:docPartUnique/>
@@ -27078,7 +32162,7 @@
           <w:rPr>
             <w:noProof/>
           </w:rPr>
-          <w:t>2</w:t>
+          <w:t>11</w:t>
         </w:r>
         <w:r>
           <w:rPr>
@@ -27131,7 +32215,7 @@
           <w:rPr>
             <w:noProof/>
           </w:rPr>
-          <w:t>21</w:t>
+          <w:t>37</w:t>
         </w:r>
         <w:r>
           <w:rPr>
@@ -27178,6 +32262,145 @@
 <file path=word/numbering.xml><?xml version="1.0" encoding="utf-8"?>
 <w:numbering xmlns:wpc="http://schemas.microsoft.com/office/word/2010/wordprocessingCanvas" xmlns:cx="http://schemas.microsoft.com/office/drawing/2014/chartex" xmlns:mc="http://schemas.openxmlformats.org/markup-compatibility/2006" xmlns:o="urn:schemas-microsoft-com:office:office" xmlns:r="http://schemas.openxmlformats.org/officeDocument/2006/relationships" xmlns:m="http://schemas.openxmlformats.org/officeDocument/2006/math" xmlns:v="urn:schemas-microsoft-com:vml" xmlns:wp14="http://schemas.microsoft.com/office/word/2010/wordprocessingDrawing" xmlns:wp="http://schemas.openxmlformats.org/drawingml/2006/wordprocessingDrawing" xmlns:w10="urn:schemas-microsoft-com:office:word" xmlns:w="http://schemas.openxmlformats.org/wordprocessingml/2006/main" xmlns:w14="http://schemas.microsoft.com/office/word/2010/wordml" xmlns:w15="http://schemas.microsoft.com/office/word/2012/wordml" xmlns:w16se="http://schemas.microsoft.com/office/word/2015/wordml/symex" xmlns:wpg="http://schemas.microsoft.com/office/word/2010/wordprocessingGroup" xmlns:wpi="http://schemas.microsoft.com/office/word/2010/wordprocessingInk" xmlns:wne="http://schemas.microsoft.com/office/word/2006/wordml" xmlns:wps="http://schemas.microsoft.com/office/word/2010/wordprocessingShape" mc:Ignorable="w14 w15 w16se wp14">
   <w:abstractNum w:abstractNumId="0" w15:restartNumberingAfterBreak="0">
+    <w:nsid w:val="00BF3DE6"/>
+    <w:multiLevelType w:val="hybridMultilevel"/>
+    <w:tmpl w:val="CFF8EE84"/>
+    <w:lvl w:ilvl="0" w:tplc="1E16B388">
+      <w:numFmt w:val="bullet"/>
+      <w:lvlText w:val="–"/>
+      <w:lvlJc w:val="left"/>
+      <w:pPr>
+        <w:tabs>
+          <w:tab w:val="num" w:pos="454"/>
+        </w:tabs>
+        <w:ind w:left="454" w:hanging="284"/>
+      </w:pPr>
+      <w:rPr>
+        <w:rFonts w:ascii="Times New Roman" w:eastAsia="Times New Roman" w:hAnsi="Times New Roman" w:cs="Times New Roman" w:hint="default"/>
+      </w:rPr>
+    </w:lvl>
+    <w:lvl w:ilvl="1" w:tplc="04090003">
+      <w:start w:val="1"/>
+      <w:numFmt w:val="bullet"/>
+      <w:lvlText w:val="o"/>
+      <w:lvlJc w:val="left"/>
+      <w:pPr>
+        <w:tabs>
+          <w:tab w:val="num" w:pos="1440"/>
+        </w:tabs>
+        <w:ind w:left="1440" w:hanging="360"/>
+      </w:pPr>
+      <w:rPr>
+        <w:rFonts w:ascii="Courier New" w:hAnsi="Courier New" w:cs="Courier New" w:hint="default"/>
+      </w:rPr>
+    </w:lvl>
+    <w:lvl w:ilvl="2" w:tplc="04090005" w:tentative="1">
+      <w:start w:val="1"/>
+      <w:numFmt w:val="bullet"/>
+      <w:lvlText w:val=""/>
+      <w:lvlJc w:val="left"/>
+      <w:pPr>
+        <w:tabs>
+          <w:tab w:val="num" w:pos="2160"/>
+        </w:tabs>
+        <w:ind w:left="2160" w:hanging="360"/>
+      </w:pPr>
+      <w:rPr>
+        <w:rFonts w:ascii="Wingdings" w:hAnsi="Wingdings" w:hint="default"/>
+      </w:rPr>
+    </w:lvl>
+    <w:lvl w:ilvl="3" w:tplc="04090001" w:tentative="1">
+      <w:start w:val="1"/>
+      <w:numFmt w:val="bullet"/>
+      <w:lvlText w:val=""/>
+      <w:lvlJc w:val="left"/>
+      <w:pPr>
+        <w:tabs>
+          <w:tab w:val="num" w:pos="2880"/>
+        </w:tabs>
+        <w:ind w:left="2880" w:hanging="360"/>
+      </w:pPr>
+      <w:rPr>
+        <w:rFonts w:ascii="Symbol" w:hAnsi="Symbol" w:hint="default"/>
+      </w:rPr>
+    </w:lvl>
+    <w:lvl w:ilvl="4" w:tplc="04090003" w:tentative="1">
+      <w:start w:val="1"/>
+      <w:numFmt w:val="bullet"/>
+      <w:lvlText w:val="o"/>
+      <w:lvlJc w:val="left"/>
+      <w:pPr>
+        <w:tabs>
+          <w:tab w:val="num" w:pos="3600"/>
+        </w:tabs>
+        <w:ind w:left="3600" w:hanging="360"/>
+      </w:pPr>
+      <w:rPr>
+        <w:rFonts w:ascii="Courier New" w:hAnsi="Courier New" w:cs="Courier New" w:hint="default"/>
+      </w:rPr>
+    </w:lvl>
+    <w:lvl w:ilvl="5" w:tplc="04090005" w:tentative="1">
+      <w:start w:val="1"/>
+      <w:numFmt w:val="bullet"/>
+      <w:lvlText w:val=""/>
+      <w:lvlJc w:val="left"/>
+      <w:pPr>
+        <w:tabs>
+          <w:tab w:val="num" w:pos="4320"/>
+        </w:tabs>
+        <w:ind w:left="4320" w:hanging="360"/>
+      </w:pPr>
+      <w:rPr>
+        <w:rFonts w:ascii="Wingdings" w:hAnsi="Wingdings" w:hint="default"/>
+      </w:rPr>
+    </w:lvl>
+    <w:lvl w:ilvl="6" w:tplc="04090001" w:tentative="1">
+      <w:start w:val="1"/>
+      <w:numFmt w:val="bullet"/>
+      <w:lvlText w:val=""/>
+      <w:lvlJc w:val="left"/>
+      <w:pPr>
+        <w:tabs>
+          <w:tab w:val="num" w:pos="5040"/>
+        </w:tabs>
+        <w:ind w:left="5040" w:hanging="360"/>
+      </w:pPr>
+      <w:rPr>
+        <w:rFonts w:ascii="Symbol" w:hAnsi="Symbol" w:hint="default"/>
+      </w:rPr>
+    </w:lvl>
+    <w:lvl w:ilvl="7" w:tplc="04090003" w:tentative="1">
+      <w:start w:val="1"/>
+      <w:numFmt w:val="bullet"/>
+      <w:lvlText w:val="o"/>
+      <w:lvlJc w:val="left"/>
+      <w:pPr>
+        <w:tabs>
+          <w:tab w:val="num" w:pos="5760"/>
+        </w:tabs>
+        <w:ind w:left="5760" w:hanging="360"/>
+      </w:pPr>
+      <w:rPr>
+        <w:rFonts w:ascii="Courier New" w:hAnsi="Courier New" w:cs="Courier New" w:hint="default"/>
+      </w:rPr>
+    </w:lvl>
+    <w:lvl w:ilvl="8" w:tplc="04090005" w:tentative="1">
+      <w:start w:val="1"/>
+      <w:numFmt w:val="bullet"/>
+      <w:lvlText w:val=""/>
+      <w:lvlJc w:val="left"/>
+      <w:pPr>
+        <w:tabs>
+          <w:tab w:val="num" w:pos="6480"/>
+        </w:tabs>
+        <w:ind w:left="6480" w:hanging="360"/>
+      </w:pPr>
+      <w:rPr>
+        <w:rFonts w:ascii="Wingdings" w:hAnsi="Wingdings" w:hint="default"/>
+      </w:rPr>
+    </w:lvl>
+  </w:abstractNum>
+  <w:abstractNum w:abstractNumId="1" w15:restartNumberingAfterBreak="0">
     <w:nsid w:val="01B82BCB"/>
     <w:multiLevelType w:val="hybridMultilevel"/>
     <w:tmpl w:val="69AC464E"/>
@@ -27296,7 +32519,7 @@
       </w:rPr>
     </w:lvl>
   </w:abstractNum>
-  <w:abstractNum w:abstractNumId="1" w15:restartNumberingAfterBreak="0">
+  <w:abstractNum w:abstractNumId="2" w15:restartNumberingAfterBreak="0">
     <w:nsid w:val="02260E5A"/>
     <w:multiLevelType w:val="hybridMultilevel"/>
     <w:tmpl w:val="AEE87EB4"/>
@@ -27382,7 +32605,7 @@
       </w:pPr>
     </w:lvl>
   </w:abstractNum>
-  <w:abstractNum w:abstractNumId="2" w15:restartNumberingAfterBreak="0">
+  <w:abstractNum w:abstractNumId="3" w15:restartNumberingAfterBreak="0">
     <w:nsid w:val="025B04C6"/>
     <w:multiLevelType w:val="multilevel"/>
     <w:tmpl w:val="763653A8"/>
@@ -27495,7 +32718,7 @@
       </w:rPr>
     </w:lvl>
   </w:abstractNum>
-  <w:abstractNum w:abstractNumId="3" w15:restartNumberingAfterBreak="0">
+  <w:abstractNum w:abstractNumId="4" w15:restartNumberingAfterBreak="0">
     <w:nsid w:val="07F90F30"/>
     <w:multiLevelType w:val="hybridMultilevel"/>
     <w:tmpl w:val="A5623950"/>
@@ -27584,7 +32807,7 @@
       </w:pPr>
     </w:lvl>
   </w:abstractNum>
-  <w:abstractNum w:abstractNumId="4" w15:restartNumberingAfterBreak="0">
+  <w:abstractNum w:abstractNumId="5" w15:restartNumberingAfterBreak="0">
     <w:nsid w:val="08C50BF1"/>
     <w:multiLevelType w:val="multilevel"/>
     <w:tmpl w:val="F95CFE80"/>
@@ -27670,7 +32893,7 @@
       </w:pPr>
     </w:lvl>
   </w:abstractNum>
-  <w:abstractNum w:abstractNumId="5" w15:restartNumberingAfterBreak="0">
+  <w:abstractNum w:abstractNumId="6" w15:restartNumberingAfterBreak="0">
     <w:nsid w:val="0A807DCE"/>
     <w:multiLevelType w:val="hybridMultilevel"/>
     <w:tmpl w:val="5A2A98E4"/>
@@ -27789,7 +33012,7 @@
       </w:rPr>
     </w:lvl>
   </w:abstractNum>
-  <w:abstractNum w:abstractNumId="6" w15:restartNumberingAfterBreak="0">
+  <w:abstractNum w:abstractNumId="7" w15:restartNumberingAfterBreak="0">
     <w:nsid w:val="0C4306B4"/>
     <w:multiLevelType w:val="hybridMultilevel"/>
     <w:tmpl w:val="AAE0E20A"/>
@@ -27905,7 +33128,7 @@
       </w:rPr>
     </w:lvl>
   </w:abstractNum>
-  <w:abstractNum w:abstractNumId="7" w15:restartNumberingAfterBreak="0">
+  <w:abstractNum w:abstractNumId="8" w15:restartNumberingAfterBreak="0">
     <w:nsid w:val="0DC86DEE"/>
     <w:multiLevelType w:val="hybridMultilevel"/>
     <w:tmpl w:val="030E9BAC"/>
@@ -28021,7 +33244,7 @@
       </w:rPr>
     </w:lvl>
   </w:abstractNum>
-  <w:abstractNum w:abstractNumId="8" w15:restartNumberingAfterBreak="0">
+  <w:abstractNum w:abstractNumId="9" w15:restartNumberingAfterBreak="0">
     <w:nsid w:val="190F78D7"/>
     <w:multiLevelType w:val="hybridMultilevel"/>
     <w:tmpl w:val="4B78BDFC"/>
@@ -28113,7 +33336,7 @@
       </w:pPr>
     </w:lvl>
   </w:abstractNum>
-  <w:abstractNum w:abstractNumId="9" w15:restartNumberingAfterBreak="0">
+  <w:abstractNum w:abstractNumId="10" w15:restartNumberingAfterBreak="0">
     <w:nsid w:val="19546B5F"/>
     <w:multiLevelType w:val="multilevel"/>
     <w:tmpl w:val="E49828B6"/>
@@ -28261,7 +33484,7 @@
       </w:rPr>
     </w:lvl>
   </w:abstractNum>
-  <w:abstractNum w:abstractNumId="10" w15:restartNumberingAfterBreak="0">
+  <w:abstractNum w:abstractNumId="11" w15:restartNumberingAfterBreak="0">
     <w:nsid w:val="24D65FED"/>
     <w:multiLevelType w:val="hybridMultilevel"/>
     <w:tmpl w:val="BA6EAF48"/>
@@ -28374,7 +33597,7 @@
       </w:rPr>
     </w:lvl>
   </w:abstractNum>
-  <w:abstractNum w:abstractNumId="11" w15:restartNumberingAfterBreak="0">
+  <w:abstractNum w:abstractNumId="12" w15:restartNumberingAfterBreak="0">
     <w:nsid w:val="26C335BF"/>
     <w:multiLevelType w:val="hybridMultilevel"/>
     <w:tmpl w:val="56B834CA"/>
@@ -28487,7 +33710,7 @@
       </w:rPr>
     </w:lvl>
   </w:abstractNum>
-  <w:abstractNum w:abstractNumId="12" w15:restartNumberingAfterBreak="0">
+  <w:abstractNum w:abstractNumId="13" w15:restartNumberingAfterBreak="0">
     <w:nsid w:val="2DFC4679"/>
     <w:multiLevelType w:val="hybridMultilevel"/>
     <w:tmpl w:val="07FE0D24"/>
@@ -28600,7 +33823,7 @@
       </w:rPr>
     </w:lvl>
   </w:abstractNum>
-  <w:abstractNum w:abstractNumId="13" w15:restartNumberingAfterBreak="0">
+  <w:abstractNum w:abstractNumId="14" w15:restartNumberingAfterBreak="0">
     <w:nsid w:val="30E20B2F"/>
     <w:multiLevelType w:val="hybridMultilevel"/>
     <w:tmpl w:val="6E029A5E"/>
@@ -28716,7 +33939,7 @@
       </w:rPr>
     </w:lvl>
   </w:abstractNum>
-  <w:abstractNum w:abstractNumId="14" w15:restartNumberingAfterBreak="0">
+  <w:abstractNum w:abstractNumId="15" w15:restartNumberingAfterBreak="0">
     <w:nsid w:val="36046447"/>
     <w:multiLevelType w:val="hybridMultilevel"/>
     <w:tmpl w:val="C4740E38"/>
@@ -28829,7 +34052,7 @@
       </w:rPr>
     </w:lvl>
   </w:abstractNum>
-  <w:abstractNum w:abstractNumId="15" w15:restartNumberingAfterBreak="0">
+  <w:abstractNum w:abstractNumId="16" w15:restartNumberingAfterBreak="0">
     <w:nsid w:val="3B626146"/>
     <w:multiLevelType w:val="hybridMultilevel"/>
     <w:tmpl w:val="2138E888"/>
@@ -28918,7 +34141,7 @@
       </w:pPr>
     </w:lvl>
   </w:abstractNum>
-  <w:abstractNum w:abstractNumId="16" w15:restartNumberingAfterBreak="0">
+  <w:abstractNum w:abstractNumId="17" w15:restartNumberingAfterBreak="0">
     <w:nsid w:val="3C3C052E"/>
     <w:multiLevelType w:val="hybridMultilevel"/>
     <w:tmpl w:val="4D144AB4"/>
@@ -29004,7 +34227,7 @@
       </w:pPr>
     </w:lvl>
   </w:abstractNum>
-  <w:abstractNum w:abstractNumId="17" w15:restartNumberingAfterBreak="0">
+  <w:abstractNum w:abstractNumId="18" w15:restartNumberingAfterBreak="0">
     <w:nsid w:val="3DE65495"/>
     <w:multiLevelType w:val="hybridMultilevel"/>
     <w:tmpl w:val="348C6892"/>
@@ -29121,7 +34344,7 @@
       </w:rPr>
     </w:lvl>
   </w:abstractNum>
-  <w:abstractNum w:abstractNumId="18" w15:restartNumberingAfterBreak="0">
+  <w:abstractNum w:abstractNumId="19" w15:restartNumberingAfterBreak="0">
     <w:nsid w:val="3F35047A"/>
     <w:multiLevelType w:val="hybridMultilevel"/>
     <w:tmpl w:val="E174BB6E"/>
@@ -29207,7 +34430,7 @@
       </w:pPr>
     </w:lvl>
   </w:abstractNum>
-  <w:abstractNum w:abstractNumId="19" w15:restartNumberingAfterBreak="0">
+  <w:abstractNum w:abstractNumId="20" w15:restartNumberingAfterBreak="0">
     <w:nsid w:val="401F2FF5"/>
     <w:multiLevelType w:val="hybridMultilevel"/>
     <w:tmpl w:val="F39A1494"/>
@@ -29319,7 +34542,7 @@
       </w:rPr>
     </w:lvl>
   </w:abstractNum>
-  <w:abstractNum w:abstractNumId="20" w15:restartNumberingAfterBreak="0">
+  <w:abstractNum w:abstractNumId="21" w15:restartNumberingAfterBreak="0">
     <w:nsid w:val="43583CB2"/>
     <w:multiLevelType w:val="hybridMultilevel"/>
     <w:tmpl w:val="BAA49FFC"/>
@@ -29408,7 +34631,156 @@
       </w:pPr>
     </w:lvl>
   </w:abstractNum>
-  <w:abstractNum w:abstractNumId="21" w15:restartNumberingAfterBreak="0">
+  <w:abstractNum w:abstractNumId="22" w15:restartNumberingAfterBreak="0">
+    <w:nsid w:val="462D70C2"/>
+    <w:multiLevelType w:val="multilevel"/>
+    <w:tmpl w:val="0888A848"/>
+    <w:lvl w:ilvl="0">
+      <w:start w:val="1"/>
+      <w:numFmt w:val="bullet"/>
+      <w:lvlText w:val=""/>
+      <w:lvlJc w:val="left"/>
+      <w:pPr>
+        <w:tabs>
+          <w:tab w:val="num" w:pos="720"/>
+        </w:tabs>
+        <w:ind w:left="720" w:hanging="360"/>
+      </w:pPr>
+      <w:rPr>
+        <w:rFonts w:ascii="Symbol" w:hAnsi="Symbol" w:hint="default"/>
+        <w:sz w:val="20"/>
+      </w:rPr>
+    </w:lvl>
+    <w:lvl w:ilvl="1" w:tentative="1">
+      <w:start w:val="1"/>
+      <w:numFmt w:val="bullet"/>
+      <w:lvlText w:val="o"/>
+      <w:lvlJc w:val="left"/>
+      <w:pPr>
+        <w:tabs>
+          <w:tab w:val="num" w:pos="1440"/>
+        </w:tabs>
+        <w:ind w:left="1440" w:hanging="360"/>
+      </w:pPr>
+      <w:rPr>
+        <w:rFonts w:ascii="Courier New" w:hAnsi="Courier New" w:hint="default"/>
+        <w:sz w:val="20"/>
+      </w:rPr>
+    </w:lvl>
+    <w:lvl w:ilvl="2" w:tentative="1">
+      <w:start w:val="1"/>
+      <w:numFmt w:val="bullet"/>
+      <w:lvlText w:val=""/>
+      <w:lvlJc w:val="left"/>
+      <w:pPr>
+        <w:tabs>
+          <w:tab w:val="num" w:pos="2160"/>
+        </w:tabs>
+        <w:ind w:left="2160" w:hanging="360"/>
+      </w:pPr>
+      <w:rPr>
+        <w:rFonts w:ascii="Wingdings" w:hAnsi="Wingdings" w:hint="default"/>
+        <w:sz w:val="20"/>
+      </w:rPr>
+    </w:lvl>
+    <w:lvl w:ilvl="3" w:tentative="1">
+      <w:start w:val="1"/>
+      <w:numFmt w:val="bullet"/>
+      <w:lvlText w:val=""/>
+      <w:lvlJc w:val="left"/>
+      <w:pPr>
+        <w:tabs>
+          <w:tab w:val="num" w:pos="2880"/>
+        </w:tabs>
+        <w:ind w:left="2880" w:hanging="360"/>
+      </w:pPr>
+      <w:rPr>
+        <w:rFonts w:ascii="Wingdings" w:hAnsi="Wingdings" w:hint="default"/>
+        <w:sz w:val="20"/>
+      </w:rPr>
+    </w:lvl>
+    <w:lvl w:ilvl="4" w:tentative="1">
+      <w:start w:val="1"/>
+      <w:numFmt w:val="bullet"/>
+      <w:lvlText w:val=""/>
+      <w:lvlJc w:val="left"/>
+      <w:pPr>
+        <w:tabs>
+          <w:tab w:val="num" w:pos="3600"/>
+        </w:tabs>
+        <w:ind w:left="3600" w:hanging="360"/>
+      </w:pPr>
+      <w:rPr>
+        <w:rFonts w:ascii="Wingdings" w:hAnsi="Wingdings" w:hint="default"/>
+        <w:sz w:val="20"/>
+      </w:rPr>
+    </w:lvl>
+    <w:lvl w:ilvl="5" w:tentative="1">
+      <w:start w:val="1"/>
+      <w:numFmt w:val="bullet"/>
+      <w:lvlText w:val=""/>
+      <w:lvlJc w:val="left"/>
+      <w:pPr>
+        <w:tabs>
+          <w:tab w:val="num" w:pos="4320"/>
+        </w:tabs>
+        <w:ind w:left="4320" w:hanging="360"/>
+      </w:pPr>
+      <w:rPr>
+        <w:rFonts w:ascii="Wingdings" w:hAnsi="Wingdings" w:hint="default"/>
+        <w:sz w:val="20"/>
+      </w:rPr>
+    </w:lvl>
+    <w:lvl w:ilvl="6" w:tentative="1">
+      <w:start w:val="1"/>
+      <w:numFmt w:val="bullet"/>
+      <w:lvlText w:val=""/>
+      <w:lvlJc w:val="left"/>
+      <w:pPr>
+        <w:tabs>
+          <w:tab w:val="num" w:pos="5040"/>
+        </w:tabs>
+        <w:ind w:left="5040" w:hanging="360"/>
+      </w:pPr>
+      <w:rPr>
+        <w:rFonts w:ascii="Wingdings" w:hAnsi="Wingdings" w:hint="default"/>
+        <w:sz w:val="20"/>
+      </w:rPr>
+    </w:lvl>
+    <w:lvl w:ilvl="7" w:tentative="1">
+      <w:start w:val="1"/>
+      <w:numFmt w:val="bullet"/>
+      <w:lvlText w:val=""/>
+      <w:lvlJc w:val="left"/>
+      <w:pPr>
+        <w:tabs>
+          <w:tab w:val="num" w:pos="5760"/>
+        </w:tabs>
+        <w:ind w:left="5760" w:hanging="360"/>
+      </w:pPr>
+      <w:rPr>
+        <w:rFonts w:ascii="Wingdings" w:hAnsi="Wingdings" w:hint="default"/>
+        <w:sz w:val="20"/>
+      </w:rPr>
+    </w:lvl>
+    <w:lvl w:ilvl="8" w:tentative="1">
+      <w:start w:val="1"/>
+      <w:numFmt w:val="bullet"/>
+      <w:lvlText w:val=""/>
+      <w:lvlJc w:val="left"/>
+      <w:pPr>
+        <w:tabs>
+          <w:tab w:val="num" w:pos="6480"/>
+        </w:tabs>
+        <w:ind w:left="6480" w:hanging="360"/>
+      </w:pPr>
+      <w:rPr>
+        <w:rFonts w:ascii="Wingdings" w:hAnsi="Wingdings" w:hint="default"/>
+        <w:sz w:val="20"/>
+      </w:rPr>
+    </w:lvl>
+  </w:abstractNum>
+  <w:abstractNum w:abstractNumId="23" w15:restartNumberingAfterBreak="0">
     <w:nsid w:val="46601D32"/>
     <w:multiLevelType w:val="hybridMultilevel"/>
     <w:tmpl w:val="7D0A48C0"/>
@@ -29497,7 +34869,7 @@
       </w:pPr>
     </w:lvl>
   </w:abstractNum>
-  <w:abstractNum w:abstractNumId="22" w15:restartNumberingAfterBreak="0">
+  <w:abstractNum w:abstractNumId="24" w15:restartNumberingAfterBreak="0">
     <w:nsid w:val="46B70E49"/>
     <w:multiLevelType w:val="hybridMultilevel"/>
     <w:tmpl w:val="EC30796A"/>
@@ -29583,7 +34955,7 @@
       </w:pPr>
     </w:lvl>
   </w:abstractNum>
-  <w:abstractNum w:abstractNumId="23" w15:restartNumberingAfterBreak="0">
+  <w:abstractNum w:abstractNumId="25" w15:restartNumberingAfterBreak="0">
     <w:nsid w:val="484B2AE0"/>
     <w:multiLevelType w:val="multilevel"/>
     <w:tmpl w:val="0409001F"/>
@@ -29669,7 +35041,7 @@
       </w:pPr>
     </w:lvl>
   </w:abstractNum>
-  <w:abstractNum w:abstractNumId="24" w15:restartNumberingAfterBreak="0">
+  <w:abstractNum w:abstractNumId="26" w15:restartNumberingAfterBreak="0">
     <w:nsid w:val="51697492"/>
     <w:multiLevelType w:val="hybridMultilevel"/>
     <w:tmpl w:val="AEE87EB4"/>
@@ -29755,7 +35127,7 @@
       </w:pPr>
     </w:lvl>
   </w:abstractNum>
-  <w:abstractNum w:abstractNumId="25" w15:restartNumberingAfterBreak="0">
+  <w:abstractNum w:abstractNumId="27" w15:restartNumberingAfterBreak="0">
     <w:nsid w:val="56F67371"/>
     <w:multiLevelType w:val="hybridMultilevel"/>
     <w:tmpl w:val="E59AC464"/>
@@ -29868,7 +35240,7 @@
       </w:rPr>
     </w:lvl>
   </w:abstractNum>
-  <w:abstractNum w:abstractNumId="26" w15:restartNumberingAfterBreak="0">
+  <w:abstractNum w:abstractNumId="28" w15:restartNumberingAfterBreak="0">
     <w:nsid w:val="58463391"/>
     <w:multiLevelType w:val="hybridMultilevel"/>
     <w:tmpl w:val="F2A08872"/>
@@ -29981,7 +35353,7 @@
       </w:rPr>
     </w:lvl>
   </w:abstractNum>
-  <w:abstractNum w:abstractNumId="27" w15:restartNumberingAfterBreak="0">
+  <w:abstractNum w:abstractNumId="29" w15:restartNumberingAfterBreak="0">
     <w:nsid w:val="59E57346"/>
     <w:multiLevelType w:val="hybridMultilevel"/>
     <w:tmpl w:val="176CFF9C"/>
@@ -30097,7 +35469,7 @@
       </w:rPr>
     </w:lvl>
   </w:abstractNum>
-  <w:abstractNum w:abstractNumId="28" w15:restartNumberingAfterBreak="0">
+  <w:abstractNum w:abstractNumId="30" w15:restartNumberingAfterBreak="0">
     <w:nsid w:val="5AF95060"/>
     <w:multiLevelType w:val="multilevel"/>
     <w:tmpl w:val="5F92FE20"/>
@@ -30246,7 +35618,7 @@
       </w:rPr>
     </w:lvl>
   </w:abstractNum>
-  <w:abstractNum w:abstractNumId="29" w15:restartNumberingAfterBreak="0">
+  <w:abstractNum w:abstractNumId="31" w15:restartNumberingAfterBreak="0">
     <w:nsid w:val="5D3914A7"/>
     <w:multiLevelType w:val="multilevel"/>
     <w:tmpl w:val="763653A8"/>
@@ -30359,7 +35731,7 @@
       </w:rPr>
     </w:lvl>
   </w:abstractNum>
-  <w:abstractNum w:abstractNumId="30" w15:restartNumberingAfterBreak="0">
+  <w:abstractNum w:abstractNumId="32" w15:restartNumberingAfterBreak="0">
     <w:nsid w:val="60F97228"/>
     <w:multiLevelType w:val="multilevel"/>
     <w:tmpl w:val="6EB8FA08"/>
@@ -30503,7 +35875,7 @@
       </w:rPr>
     </w:lvl>
   </w:abstractNum>
-  <w:abstractNum w:abstractNumId="31" w15:restartNumberingAfterBreak="0">
+  <w:abstractNum w:abstractNumId="33" w15:restartNumberingAfterBreak="0">
     <w:nsid w:val="648A4EA9"/>
     <w:multiLevelType w:val="multilevel"/>
     <w:tmpl w:val="DBF04574"/>
@@ -30652,7 +36024,7 @@
       </w:rPr>
     </w:lvl>
   </w:abstractNum>
-  <w:abstractNum w:abstractNumId="32" w15:restartNumberingAfterBreak="0">
+  <w:abstractNum w:abstractNumId="34" w15:restartNumberingAfterBreak="0">
     <w:nsid w:val="68763B47"/>
     <w:multiLevelType w:val="hybridMultilevel"/>
     <w:tmpl w:val="DBEA24A0"/>
@@ -30738,7 +36110,7 @@
       </w:pPr>
     </w:lvl>
   </w:abstractNum>
-  <w:abstractNum w:abstractNumId="33" w15:restartNumberingAfterBreak="0">
+  <w:abstractNum w:abstractNumId="35" w15:restartNumberingAfterBreak="0">
     <w:nsid w:val="69384AB0"/>
     <w:multiLevelType w:val="hybridMultilevel"/>
     <w:tmpl w:val="9A229A82"/>
@@ -30854,7 +36226,7 @@
       </w:rPr>
     </w:lvl>
   </w:abstractNum>
-  <w:abstractNum w:abstractNumId="34" w15:restartNumberingAfterBreak="0">
+  <w:abstractNum w:abstractNumId="36" w15:restartNumberingAfterBreak="0">
     <w:nsid w:val="71547D18"/>
     <w:multiLevelType w:val="hybridMultilevel"/>
     <w:tmpl w:val="19A8A82A"/>
@@ -30966,7 +36338,7 @@
       </w:rPr>
     </w:lvl>
   </w:abstractNum>
-  <w:abstractNum w:abstractNumId="35" w15:restartNumberingAfterBreak="0">
+  <w:abstractNum w:abstractNumId="37" w15:restartNumberingAfterBreak="0">
     <w:nsid w:val="7C2D13BC"/>
     <w:multiLevelType w:val="multilevel"/>
     <w:tmpl w:val="E49828B6"/>
@@ -31114,7 +36486,7 @@
       </w:rPr>
     </w:lvl>
   </w:abstractNum>
-  <w:abstractNum w:abstractNumId="36" w15:restartNumberingAfterBreak="0">
+  <w:abstractNum w:abstractNumId="38" w15:restartNumberingAfterBreak="0">
     <w:nsid w:val="7CC44394"/>
     <w:multiLevelType w:val="hybridMultilevel"/>
     <w:tmpl w:val="E174BB6E"/>
@@ -31201,49 +36573,49 @@
     </w:lvl>
   </w:abstractNum>
   <w:num w:numId="1">
-    <w:abstractNumId w:val="27"/>
+    <w:abstractNumId w:val="29"/>
   </w:num>
   <w:num w:numId="2">
+    <w:abstractNumId w:val="8"/>
+  </w:num>
+  <w:num w:numId="3">
+    <w:abstractNumId w:val="14"/>
+  </w:num>
+  <w:num w:numId="4">
     <w:abstractNumId w:val="7"/>
   </w:num>
-  <w:num w:numId="3">
-    <w:abstractNumId w:val="13"/>
-  </w:num>
-  <w:num w:numId="4">
+  <w:num w:numId="5">
     <w:abstractNumId w:val="6"/>
   </w:num>
-  <w:num w:numId="5">
-    <w:abstractNumId w:val="5"/>
-  </w:num>
   <w:num w:numId="6">
-    <w:abstractNumId w:val="17"/>
+    <w:abstractNumId w:val="18"/>
   </w:num>
   <w:num w:numId="7">
+    <w:abstractNumId w:val="35"/>
+  </w:num>
+  <w:num w:numId="8">
+    <w:abstractNumId w:val="1"/>
+  </w:num>
+  <w:num w:numId="9">
+    <w:abstractNumId w:val="21"/>
+  </w:num>
+  <w:num w:numId="10">
+    <w:abstractNumId w:val="30"/>
+  </w:num>
+  <w:num w:numId="11">
     <w:abstractNumId w:val="33"/>
   </w:num>
-  <w:num w:numId="8">
-    <w:abstractNumId w:val="0"/>
-  </w:num>
-  <w:num w:numId="9">
-    <w:abstractNumId w:val="20"/>
-  </w:num>
-  <w:num w:numId="10">
-    <w:abstractNumId w:val="28"/>
-  </w:num>
-  <w:num w:numId="11">
-    <w:abstractNumId w:val="31"/>
-  </w:num>
   <w:num w:numId="12">
-    <w:abstractNumId w:val="30"/>
+    <w:abstractNumId w:val="32"/>
   </w:num>
   <w:num w:numId="13">
-    <w:abstractNumId w:val="14"/>
+    <w:abstractNumId w:val="15"/>
   </w:num>
   <w:num w:numId="14">
-    <w:abstractNumId w:val="22"/>
+    <w:abstractNumId w:val="24"/>
   </w:num>
   <w:num w:numId="15">
-    <w:abstractNumId w:val="18"/>
+    <w:abstractNumId w:val="19"/>
     <w:lvlOverride w:ilvl="0">
       <w:startOverride w:val="1"/>
     </w:lvlOverride>
@@ -31273,7 +36645,7 @@
     </w:lvlOverride>
   </w:num>
   <w:num w:numId="16">
-    <w:abstractNumId w:val="32"/>
+    <w:abstractNumId w:val="34"/>
     <w:lvlOverride w:ilvl="0">
       <w:startOverride w:val="1"/>
     </w:lvlOverride>
@@ -31303,67 +36675,73 @@
     </w:lvlOverride>
   </w:num>
   <w:num w:numId="17">
+    <w:abstractNumId w:val="13"/>
+  </w:num>
+  <w:num w:numId="18">
     <w:abstractNumId w:val="12"/>
   </w:num>
-  <w:num w:numId="18">
+  <w:num w:numId="19">
+    <w:abstractNumId w:val="17"/>
+  </w:num>
+  <w:num w:numId="20">
+    <w:abstractNumId w:val="9"/>
+  </w:num>
+  <w:num w:numId="21">
+    <w:abstractNumId w:val="25"/>
+  </w:num>
+  <w:num w:numId="22">
+    <w:abstractNumId w:val="5"/>
+  </w:num>
+  <w:num w:numId="23">
+    <w:abstractNumId w:val="28"/>
+  </w:num>
+  <w:num w:numId="24">
+    <w:abstractNumId w:val="4"/>
+  </w:num>
+  <w:num w:numId="25">
+    <w:abstractNumId w:val="16"/>
+  </w:num>
+  <w:num w:numId="26">
+    <w:abstractNumId w:val="31"/>
+  </w:num>
+  <w:num w:numId="27">
+    <w:abstractNumId w:val="3"/>
+  </w:num>
+  <w:num w:numId="28">
     <w:abstractNumId w:val="11"/>
   </w:num>
-  <w:num w:numId="19">
-    <w:abstractNumId w:val="16"/>
+  <w:num w:numId="29">
+    <w:abstractNumId w:val="20"/>
   </w:num>
-  <w:num w:numId="20">
-    <w:abstractNumId w:val="8"/>
+  <w:num w:numId="30">
+    <w:abstractNumId w:val="10"/>
   </w:num>
-  <w:num w:numId="21">
+  <w:num w:numId="31">
+    <w:abstractNumId w:val="37"/>
+  </w:num>
+  <w:num w:numId="32">
+    <w:abstractNumId w:val="38"/>
+  </w:num>
+  <w:num w:numId="33">
+    <w:abstractNumId w:val="36"/>
+  </w:num>
+  <w:num w:numId="34">
     <w:abstractNumId w:val="23"/>
   </w:num>
-  <w:num w:numId="22">
-    <w:abstractNumId w:val="4"/>
+  <w:num w:numId="35">
+    <w:abstractNumId w:val="27"/>
   </w:num>
-  <w:num w:numId="23">
+  <w:num w:numId="36">
     <w:abstractNumId w:val="26"/>
   </w:num>
-  <w:num w:numId="24">
-    <w:abstractNumId w:val="3"/>
-  </w:num>
-  <w:num w:numId="25">
-    <w:abstractNumId w:val="15"/>
-  </w:num>
-  <w:num w:numId="26">
-    <w:abstractNumId w:val="29"/>
-  </w:num>
-  <w:num w:numId="27">
+  <w:num w:numId="37">
     <w:abstractNumId w:val="2"/>
   </w:num>
-  <w:num w:numId="28">
-    <w:abstractNumId w:val="10"/>
+  <w:num w:numId="38">
+    <w:abstractNumId w:val="0"/>
   </w:num>
-  <w:num w:numId="29">
-    <w:abstractNumId w:val="19"/>
-  </w:num>
-  <w:num w:numId="30">
-    <w:abstractNumId w:val="9"/>
-  </w:num>
-  <w:num w:numId="31">
-    <w:abstractNumId w:val="35"/>
-  </w:num>
-  <w:num w:numId="32">
-    <w:abstractNumId w:val="36"/>
-  </w:num>
-  <w:num w:numId="33">
-    <w:abstractNumId w:val="34"/>
-  </w:num>
-  <w:num w:numId="34">
-    <w:abstractNumId w:val="21"/>
-  </w:num>
-  <w:num w:numId="35">
-    <w:abstractNumId w:val="25"/>
-  </w:num>
-  <w:num w:numId="36">
-    <w:abstractNumId w:val="24"/>
-  </w:num>
-  <w:num w:numId="37">
-    <w:abstractNumId w:val="1"/>
+  <w:num w:numId="39">
+    <w:abstractNumId w:val="22"/>
   </w:num>
   <w:numIdMacAtCleanup w:val="20"/>
 </w:numbering>
@@ -31775,17 +37153,19 @@
     <w:link w:val="Heading1Char"/>
     <w:uiPriority w:val="1"/>
     <w:qFormat/>
-    <w:rsid w:val="002F486E"/>
+    <w:rsid w:val="00325546"/>
     <w:pPr>
       <w:keepNext/>
       <w:keepLines/>
       <w:spacing w:before="240" w:after="0"/>
+      <w:jc w:val="center"/>
       <w:outlineLvl w:val="0"/>
     </w:pPr>
     <w:rPr>
       <w:rFonts w:eastAsiaTheme="majorEastAsia" w:cs="Times New Roman"/>
       <w:b/>
       <w:color w:val="000000" w:themeColor="text1"/>
+      <w:sz w:val="32"/>
       <w:szCs w:val="26"/>
     </w:rPr>
   </w:style>
@@ -31819,11 +37199,11 @@
     <w:uiPriority w:val="1"/>
     <w:unhideWhenUsed/>
     <w:qFormat/>
-    <w:rsid w:val="00CB4DDF"/>
+    <w:rsid w:val="00724CD3"/>
     <w:pPr>
       <w:keepNext/>
       <w:keepLines/>
-      <w:spacing w:before="40" w:after="0"/>
+      <w:spacing w:before="160" w:after="120"/>
       <w:outlineLvl w:val="2"/>
     </w:pPr>
     <w:rPr>
@@ -31960,13 +37340,13 @@
     <w:name w:val="Heading 1 Char"/>
     <w:basedOn w:val="DefaultParagraphFont"/>
     <w:link w:val="Heading1"/>
-    <w:uiPriority w:val="9"/>
-    <w:rsid w:val="002F486E"/>
+    <w:uiPriority w:val="1"/>
+    <w:rsid w:val="00325546"/>
     <w:rPr>
       <w:rFonts w:ascii="Times New Roman" w:eastAsiaTheme="majorEastAsia" w:hAnsi="Times New Roman" w:cs="Times New Roman"/>
       <w:b/>
       <w:color w:val="000000" w:themeColor="text1"/>
-      <w:sz w:val="26"/>
+      <w:sz w:val="32"/>
       <w:szCs w:val="26"/>
     </w:rPr>
   </w:style>
@@ -32025,8 +37405,8 @@
     <w:name w:val="Heading 3 Char"/>
     <w:basedOn w:val="DefaultParagraphFont"/>
     <w:link w:val="Heading3"/>
-    <w:uiPriority w:val="9"/>
-    <w:rsid w:val="00CB4DDF"/>
+    <w:uiPriority w:val="1"/>
+    <w:rsid w:val="00724CD3"/>
     <w:rPr>
       <w:rFonts w:ascii="Times New Roman" w:eastAsiaTheme="majorEastAsia" w:hAnsi="Times New Roman" w:cstheme="majorBidi"/>
       <w:b/>
@@ -32256,6 +37636,52 @@
     <w:pPr>
       <w:spacing w:after="0"/>
     </w:pPr>
+  </w:style>
+  <w:style w:type="paragraph" w:customStyle="1" w:styleId="noidung">
+    <w:name w:val="noidung"/>
+    <w:basedOn w:val="Normal"/>
+    <w:link w:val="noidungChar"/>
+    <w:rsid w:val="00794254"/>
+    <w:pPr>
+      <w:spacing w:after="0" w:line="360" w:lineRule="auto"/>
+      <w:jc w:val="both"/>
+    </w:pPr>
+    <w:rPr>
+      <w:rFonts w:eastAsia="Times New Roman" w:cs="Times New Roman"/>
+      <w:szCs w:val="26"/>
+    </w:rPr>
+  </w:style>
+  <w:style w:type="character" w:customStyle="1" w:styleId="noidungChar">
+    <w:name w:val="noidung Char"/>
+    <w:link w:val="noidung"/>
+    <w:rsid w:val="00794254"/>
+    <w:rPr>
+      <w:rFonts w:ascii="Times New Roman" w:eastAsia="Times New Roman" w:hAnsi="Times New Roman" w:cs="Times New Roman"/>
+      <w:sz w:val="26"/>
+      <w:szCs w:val="26"/>
+    </w:rPr>
+  </w:style>
+  <w:style w:type="character" w:styleId="Emphasis">
+    <w:name w:val="Emphasis"/>
+    <w:basedOn w:val="DefaultParagraphFont"/>
+    <w:uiPriority w:val="20"/>
+    <w:qFormat/>
+    <w:rsid w:val="009D1C3C"/>
+    <w:rPr>
+      <w:i/>
+      <w:iCs/>
+    </w:rPr>
+  </w:style>
+  <w:style w:type="character" w:styleId="Strong">
+    <w:name w:val="Strong"/>
+    <w:basedOn w:val="DefaultParagraphFont"/>
+    <w:uiPriority w:val="22"/>
+    <w:qFormat/>
+    <w:rsid w:val="009D1C3C"/>
+    <w:rPr>
+      <w:b/>
+      <w:bCs/>
+    </w:rPr>
   </w:style>
 </w:styles>
 </file>
@@ -32526,7 +37952,7 @@
 </file>
 
 <file path=customXml/itemProps1.xml><?xml version="1.0" encoding="utf-8"?>
-<ds:datastoreItem xmlns:ds="http://schemas.openxmlformats.org/officeDocument/2006/customXml" ds:itemID="{3970D75D-8536-498D-8E11-7E36C646B0EE}">
+<ds:datastoreItem xmlns:ds="http://schemas.openxmlformats.org/officeDocument/2006/customXml" ds:itemID="{594593E3-936E-440F-9263-28F038D2AB35}">
   <ds:schemaRefs>
     <ds:schemaRef ds:uri="http://schemas.openxmlformats.org/officeDocument/2006/bibliography"/>
   </ds:schemaRefs>

--- a/demo/Báo-cáo-word.docx
+++ b/demo/Báo-cáo-word.docx
@@ -1,6 +1,6 @@
 
 <file path=word/document.xml><?xml version="1.0" encoding="utf-8"?>
-<w:document xmlns:wpc="http://schemas.microsoft.com/office/word/2010/wordprocessingCanvas" xmlns:cx="http://schemas.microsoft.com/office/drawing/2014/chartex" xmlns:mc="http://schemas.openxmlformats.org/markup-compatibility/2006" xmlns:o="urn:schemas-microsoft-com:office:office" xmlns:r="http://schemas.openxmlformats.org/officeDocument/2006/relationships" xmlns:m="http://schemas.openxmlformats.org/officeDocument/2006/math" xmlns:v="urn:schemas-microsoft-com:vml" xmlns:wp14="http://schemas.microsoft.com/office/word/2010/wordprocessingDrawing" xmlns:wp="http://schemas.openxmlformats.org/drawingml/2006/wordprocessingDrawing" xmlns:w10="urn:schemas-microsoft-com:office:word" xmlns:w="http://schemas.openxmlformats.org/wordprocessingml/2006/main" xmlns:w14="http://schemas.microsoft.com/office/word/2010/wordml" xmlns:w15="http://schemas.microsoft.com/office/word/2012/wordml" xmlns:w16se="http://schemas.microsoft.com/office/word/2015/wordml/symex" xmlns:wpg="http://schemas.microsoft.com/office/word/2010/wordprocessingGroup" xmlns:wpi="http://schemas.microsoft.com/office/word/2010/wordprocessingInk" xmlns:wne="http://schemas.microsoft.com/office/word/2006/wordml" xmlns:wps="http://schemas.microsoft.com/office/word/2010/wordprocessingShape" mc:Ignorable="w14 w15 w16se wp14">
+<w:document xmlns:wpc="http://schemas.microsoft.com/office/word/2010/wordprocessingCanvas" xmlns:cx="http://schemas.microsoft.com/office/drawing/2014/chartex" xmlns:cx1="http://schemas.microsoft.com/office/drawing/2015/9/8/chartex" xmlns:cx2="http://schemas.microsoft.com/office/drawing/2015/10/21/chartex" xmlns:cx3="http://schemas.microsoft.com/office/drawing/2016/5/9/chartex" xmlns:cx4="http://schemas.microsoft.com/office/drawing/2016/5/10/chartex" xmlns:cx5="http://schemas.microsoft.com/office/drawing/2016/5/11/chartex" xmlns:cx6="http://schemas.microsoft.com/office/drawing/2016/5/12/chartex" xmlns:cx7="http://schemas.microsoft.com/office/drawing/2016/5/13/chartex" xmlns:cx8="http://schemas.microsoft.com/office/drawing/2016/5/14/chartex" xmlns:mc="http://schemas.openxmlformats.org/markup-compatibility/2006" xmlns:aink="http://schemas.microsoft.com/office/drawing/2016/ink" xmlns:am3d="http://schemas.microsoft.com/office/drawing/2017/model3d" xmlns:o="urn:schemas-microsoft-com:office:office" xmlns:r="http://schemas.openxmlformats.org/officeDocument/2006/relationships" xmlns:m="http://schemas.openxmlformats.org/officeDocument/2006/math" xmlns:v="urn:schemas-microsoft-com:vml" xmlns:wp14="http://schemas.microsoft.com/office/word/2010/wordprocessingDrawing" xmlns:wp="http://schemas.openxmlformats.org/drawingml/2006/wordprocessingDrawing" xmlns:w10="urn:schemas-microsoft-com:office:word" xmlns:w="http://schemas.openxmlformats.org/wordprocessingml/2006/main" xmlns:w14="http://schemas.microsoft.com/office/word/2010/wordml" xmlns:w15="http://schemas.microsoft.com/office/word/2012/wordml" xmlns:w16cex="http://schemas.microsoft.com/office/word/2018/wordml/cex" xmlns:w16cid="http://schemas.microsoft.com/office/word/2016/wordml/cid" xmlns:w16="http://schemas.microsoft.com/office/word/2018/wordml" xmlns:w16se="http://schemas.microsoft.com/office/word/2015/wordml/symex" xmlns:wpg="http://schemas.microsoft.com/office/word/2010/wordprocessingGroup" xmlns:wpi="http://schemas.microsoft.com/office/word/2010/wordprocessingInk" xmlns:wne="http://schemas.microsoft.com/office/word/2006/wordml" xmlns:wps="http://schemas.microsoft.com/office/word/2010/wordprocessingShape" mc:Ignorable="w14 w15 w16se w16cid w16 w16cex wp14">
   <w:body>
     <w:p>
       <w:pPr>
@@ -24,7 +24,7 @@
           <w:sz w:val="20"/>
           <w:szCs w:val="20"/>
         </w:rPr>
-        <w:object w:dxaOrig="0" w:dyaOrig="0" w14:anchorId="7C4A29F5">
+        <w:object w:dxaOrig="1440" w:dyaOrig="1440" w14:anchorId="7C4A29F5">
           <v:shapetype id="_x0000_t75" coordsize="21600,21600" o:spt="75" o:preferrelative="t" path="m@4@5l@4@11@9@11@9@5xe" filled="f" stroked="f">
             <v:stroke joinstyle="miter"/>
             <v:formulas>
@@ -48,7 +48,7 @@
             <v:imagedata r:id="rId8" o:title=""/>
             <w10:wrap anchory="page"/>
           </v:shape>
-          <o:OLEObject Type="Embed" ProgID="Word.Picture.8" ShapeID="_x0000_s1028" DrawAspect="Content" ObjectID="_1671488037" r:id="rId9"/>
+          <o:OLEObject Type="Embed" ProgID="Word.Picture.8" ShapeID="_x0000_s1028" DrawAspect="Content" ObjectID="_1671549533" r:id="rId9"/>
         </w:object>
       </w:r>
       <w:r>
@@ -1484,21 +1484,7 @@
                 <w:rStyle w:val="Hyperlink"/>
                 <w:noProof/>
               </w:rPr>
-              <w:t>II.2.2 Mô hình hó</w:t>
-            </w:r>
-            <w:r>
-              <w:rPr>
-                <w:rStyle w:val="Hyperlink"/>
-                <w:noProof/>
-              </w:rPr>
-              <w:t>a</w:t>
-            </w:r>
-            <w:r>
-              <w:rPr>
-                <w:rStyle w:val="Hyperlink"/>
-                <w:noProof/>
-              </w:rPr>
-              <w:t xml:space="preserve"> quy trình nghiệp vụ</w:t>
+              <w:t>II.2.2 Mô hình hóa quy trình nghiệp vụ</w:t>
             </w:r>
             <w:r>
               <w:rPr>
@@ -3089,7 +3075,7 @@
               </wp:inline>
             </w:drawing>
           </mc:Choice>
-          <mc:Fallback xmlns:w16="http://schemas.microsoft.com/office/word/2018/wordml" xmlns:w16cid="http://schemas.microsoft.com/office/word/2016/wordml/cid" xmlns:w16cex="http://schemas.microsoft.com/office/word/2018/wordml/cex" xmlns:am3d="http://schemas.microsoft.com/office/drawing/2017/model3d" xmlns:aink="http://schemas.microsoft.com/office/drawing/2016/ink" xmlns:cx8="http://schemas.microsoft.com/office/drawing/2016/5/14/chartex" xmlns:cx7="http://schemas.microsoft.com/office/drawing/2016/5/13/chartex" xmlns:cx6="http://schemas.microsoft.com/office/drawing/2016/5/12/chartex" xmlns:cx5="http://schemas.microsoft.com/office/drawing/2016/5/11/chartex" xmlns:cx4="http://schemas.microsoft.com/office/drawing/2016/5/10/chartex" xmlns:cx3="http://schemas.microsoft.com/office/drawing/2016/5/9/chartex" xmlns:cx2="http://schemas.microsoft.com/office/drawing/2015/10/21/chartex" xmlns:cx1="http://schemas.microsoft.com/office/drawing/2015/9/8/chartex">
+          <mc:Fallback>
             <w:pict>
               <v:group w14:anchorId="2D6A53BB" id="Canvas 3" o:spid="_x0000_s1026" editas="canvas" style="width:414pt;height:14.95pt;mso-position-horizontal-relative:char;mso-position-vertical-relative:line" coordsize="52578,1898" o:gfxdata="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">
                 <v:shape id="_x0000_s1027" type="#_x0000_t75" style="position:absolute;width:52578;height:1898;visibility:visible;mso-wrap-style:square">
@@ -9945,32 +9931,6 @@
         <w:rPr>
           <w:rFonts w:cs="Times New Roman"/>
         </w:rPr>
-        <w:t>không</w:t>
-      </w:r>
-      <w:r>
-        <w:rPr>
-          <w:rFonts w:cs="Times New Roman"/>
-          <w:spacing w:val="-5"/>
-        </w:rPr>
-        <w:t xml:space="preserve"> </w:t>
-      </w:r>
-      <w:r>
-        <w:rPr>
-          <w:rFonts w:cs="Times New Roman"/>
-        </w:rPr>
-        <w:t>chuyên</w:t>
-      </w:r>
-      <w:r>
-        <w:rPr>
-          <w:rFonts w:cs="Times New Roman"/>
-          <w:spacing w:val="-5"/>
-        </w:rPr>
-        <w:t xml:space="preserve"> </w:t>
-      </w:r>
-      <w:r>
-        <w:rPr>
-          <w:rFonts w:cs="Times New Roman"/>
-        </w:rPr>
         <w:t>thì</w:t>
       </w:r>
       <w:r>
@@ -10659,32 +10619,6 @@
         <w:rPr>
           <w:rFonts w:cs="Times New Roman"/>
         </w:rPr>
-        <w:t>không</w:t>
-      </w:r>
-      <w:r>
-        <w:rPr>
-          <w:rFonts w:cs="Times New Roman"/>
-          <w:spacing w:val="-5"/>
-        </w:rPr>
-        <w:t xml:space="preserve"> </w:t>
-      </w:r>
-      <w:r>
-        <w:rPr>
-          <w:rFonts w:cs="Times New Roman"/>
-        </w:rPr>
-        <w:t>chuyên</w:t>
-      </w:r>
-      <w:r>
-        <w:rPr>
-          <w:rFonts w:cs="Times New Roman"/>
-          <w:spacing w:val="-5"/>
-        </w:rPr>
-        <w:t xml:space="preserve"> </w:t>
-      </w:r>
-      <w:r>
-        <w:rPr>
-          <w:rFonts w:cs="Times New Roman"/>
-        </w:rPr>
         <w:t>thì</w:t>
       </w:r>
       <w:r>
@@ -11381,32 +11315,6 @@
         <w:rPr>
           <w:rFonts w:cs="Times New Roman"/>
           <w:spacing w:val="-6"/>
-        </w:rPr>
-        <w:t xml:space="preserve"> </w:t>
-      </w:r>
-      <w:r>
-        <w:rPr>
-          <w:rFonts w:cs="Times New Roman"/>
-        </w:rPr>
-        <w:t>không</w:t>
-      </w:r>
-      <w:r>
-        <w:rPr>
-          <w:rFonts w:cs="Times New Roman"/>
-          <w:spacing w:val="-5"/>
-        </w:rPr>
-        <w:t xml:space="preserve"> </w:t>
-      </w:r>
-      <w:r>
-        <w:rPr>
-          <w:rFonts w:cs="Times New Roman"/>
-        </w:rPr>
-        <w:t>chuyên</w:t>
-      </w:r>
-      <w:r>
-        <w:rPr>
-          <w:rFonts w:cs="Times New Roman"/>
-          <w:spacing w:val="-5"/>
         </w:rPr>
         <w:t xml:space="preserve"> </w:t>
       </w:r>
@@ -23569,14 +23477,27 @@
       <w:r>
         <w:t>.</w:t>
       </w:r>
-      <w:fldSimple w:instr=" STYLEREF 3 \s ">
-        <w:r>
-          <w:rPr>
-            <w:noProof/>
-          </w:rPr>
-          <w:t>0</w:t>
-        </w:r>
-      </w:fldSimple>
+      <w:r>
+        <w:fldChar w:fldCharType="begin"/>
+      </w:r>
+      <w:r>
+        <w:instrText xml:space="preserve"> STYLEREF 3 \s </w:instrText>
+      </w:r>
+      <w:r>
+        <w:fldChar w:fldCharType="separate"/>
+      </w:r>
+      <w:r>
+        <w:rPr>
+          <w:noProof/>
+        </w:rPr>
+        <w:t>0</w:t>
+      </w:r>
+      <w:r>
+        <w:rPr>
+          <w:noProof/>
+        </w:rPr>
+        <w:fldChar w:fldCharType="end"/>
+      </w:r>
       <w:r>
         <w:t>.</w:t>
       </w:r>
@@ -24932,8 +24853,8 @@
       <w:pPr>
         <w:pStyle w:val="Heading3"/>
       </w:pPr>
-      <w:bookmarkStart w:id="18" w:name="_Toc60836755"/>
-      <w:bookmarkStart w:id="19" w:name="_Toc60836796"/>
+      <w:bookmarkStart w:id="18" w:name="_Toc60836796"/>
+      <w:bookmarkStart w:id="19" w:name="_Toc60836755"/>
       <w:r>
         <w:t>II.</w:t>
       </w:r>
@@ -24943,7 +24864,7 @@
       <w:r>
         <w:t xml:space="preserve"> Sơ đồ Use case hệ thống</w:t>
       </w:r>
-      <w:bookmarkEnd w:id="19"/>
+      <w:bookmarkEnd w:id="18"/>
     </w:p>
     <w:p>
       <w:pPr>
@@ -24991,7 +24912,7 @@
           </wp:inline>
         </w:drawing>
       </w:r>
-      <w:bookmarkEnd w:id="18"/>
+      <w:bookmarkEnd w:id="19"/>
     </w:p>
     <w:p>
       <w:pPr>
@@ -26542,13 +26463,7 @@
         <w:spacing w:after="240" w:line="360" w:lineRule="auto"/>
       </w:pPr>
       <w:r>
-        <w:t>II.4</w:t>
-      </w:r>
-      <w:r>
-        <w:t xml:space="preserve"> </w:t>
-      </w:r>
-      <w:r>
-        <w:t>SƠ ĐỒ LỚP Ở MỨC PHÂN TÍCH</w:t>
+        <w:t>II.4 SƠ ĐỒ LỚP Ở MỨC PHÂN TÍCH</w:t>
       </w:r>
     </w:p>
     <w:p>
@@ -26624,33 +26539,56 @@
       <w:r>
         <w:t>Hình 4.</w:t>
       </w:r>
-      <w:fldSimple w:instr=" STYLEREF 3 \s ">
-        <w:r>
-          <w:rPr>
-            <w:noProof/>
-          </w:rPr>
-          <w:t>0</w:t>
-        </w:r>
-      </w:fldSimple>
+      <w:r>
+        <w:fldChar w:fldCharType="begin"/>
+      </w:r>
+      <w:r>
+        <w:instrText xml:space="preserve"> STYLEREF 3 \s </w:instrText>
+      </w:r>
+      <w:r>
+        <w:fldChar w:fldCharType="separate"/>
+      </w:r>
+      <w:r>
+        <w:rPr>
+          <w:noProof/>
+        </w:rPr>
+        <w:t>0</w:t>
+      </w:r>
+      <w:r>
+        <w:rPr>
+          <w:noProof/>
+        </w:rPr>
+        <w:fldChar w:fldCharType="end"/>
+      </w:r>
       <w:r>
         <w:t>.</w:t>
       </w:r>
-      <w:fldSimple w:instr=" SEQ Hình \* ARABIC \s 3 ">
-        <w:r>
-          <w:rPr>
-            <w:noProof/>
-          </w:rPr>
-          <w:t>1</w:t>
-        </w:r>
-      </w:fldSimple>
+      <w:r>
+        <w:fldChar w:fldCharType="begin"/>
+      </w:r>
+      <w:r>
+        <w:instrText xml:space="preserve"> SEQ Hình \* ARABIC \s 3 </w:instrText>
+      </w:r>
+      <w:r>
+        <w:fldChar w:fldCharType="separate"/>
+      </w:r>
+      <w:r>
+        <w:rPr>
+          <w:noProof/>
+        </w:rPr>
+        <w:t>1</w:t>
+      </w:r>
+      <w:r>
+        <w:rPr>
+          <w:noProof/>
+        </w:rPr>
+        <w:fldChar w:fldCharType="end"/>
+      </w:r>
       <w:r>
         <w:t xml:space="preserve"> Sơ đồ lớp phân tích hệ thống QL Điêm THPT</w:t>
       </w:r>
     </w:p>
-    <w:p>
-      <w:bookmarkStart w:id="21" w:name="_GoBack"/>
-      <w:bookmarkEnd w:id="21"/>
-    </w:p>
+    <w:p/>
     <w:p>
       <w:pPr>
         <w:spacing w:line="360" w:lineRule="auto"/>
@@ -26683,7 +26621,7 @@
 </file>
 
 <file path=word/endnotes.xml><?xml version="1.0" encoding="utf-8"?>
-<w:endnotes xmlns:wpc="http://schemas.microsoft.com/office/word/2010/wordprocessingCanvas" xmlns:cx="http://schemas.microsoft.com/office/drawing/2014/chartex" xmlns:mc="http://schemas.openxmlformats.org/markup-compatibility/2006" xmlns:o="urn:schemas-microsoft-com:office:office" xmlns:r="http://schemas.openxmlformats.org/officeDocument/2006/relationships" xmlns:m="http://schemas.openxmlformats.org/officeDocument/2006/math" xmlns:v="urn:schemas-microsoft-com:vml" xmlns:wp14="http://schemas.microsoft.com/office/word/2010/wordprocessingDrawing" xmlns:wp="http://schemas.openxmlformats.org/drawingml/2006/wordprocessingDrawing" xmlns:w10="urn:schemas-microsoft-com:office:word" xmlns:w="http://schemas.openxmlformats.org/wordprocessingml/2006/main" xmlns:w14="http://schemas.microsoft.com/office/word/2010/wordml" xmlns:w15="http://schemas.microsoft.com/office/word/2012/wordml" xmlns:w16se="http://schemas.microsoft.com/office/word/2015/wordml/symex" xmlns:wpg="http://schemas.microsoft.com/office/word/2010/wordprocessingGroup" xmlns:wpi="http://schemas.microsoft.com/office/word/2010/wordprocessingInk" xmlns:wne="http://schemas.microsoft.com/office/word/2006/wordml" xmlns:wps="http://schemas.microsoft.com/office/word/2010/wordprocessingShape" mc:Ignorable="w14 w15 w16se wp14">
+<w:endnotes xmlns:wpc="http://schemas.microsoft.com/office/word/2010/wordprocessingCanvas" xmlns:cx="http://schemas.microsoft.com/office/drawing/2014/chartex" xmlns:cx1="http://schemas.microsoft.com/office/drawing/2015/9/8/chartex" xmlns:cx2="http://schemas.microsoft.com/office/drawing/2015/10/21/chartex" xmlns:cx3="http://schemas.microsoft.com/office/drawing/2016/5/9/chartex" xmlns:cx4="http://schemas.microsoft.com/office/drawing/2016/5/10/chartex" xmlns:cx5="http://schemas.microsoft.com/office/drawing/2016/5/11/chartex" xmlns:cx6="http://schemas.microsoft.com/office/drawing/2016/5/12/chartex" xmlns:cx7="http://schemas.microsoft.com/office/drawing/2016/5/13/chartex" xmlns:cx8="http://schemas.microsoft.com/office/drawing/2016/5/14/chartex" xmlns:mc="http://schemas.openxmlformats.org/markup-compatibility/2006" xmlns:aink="http://schemas.microsoft.com/office/drawing/2016/ink" xmlns:am3d="http://schemas.microsoft.com/office/drawing/2017/model3d" xmlns:o="urn:schemas-microsoft-com:office:office" xmlns:r="http://schemas.openxmlformats.org/officeDocument/2006/relationships" xmlns:m="http://schemas.openxmlformats.org/officeDocument/2006/math" xmlns:v="urn:schemas-microsoft-com:vml" xmlns:wp14="http://schemas.microsoft.com/office/word/2010/wordprocessingDrawing" xmlns:wp="http://schemas.openxmlformats.org/drawingml/2006/wordprocessingDrawing" xmlns:w10="urn:schemas-microsoft-com:office:word" xmlns:w="http://schemas.openxmlformats.org/wordprocessingml/2006/main" xmlns:w14="http://schemas.microsoft.com/office/word/2010/wordml" xmlns:w15="http://schemas.microsoft.com/office/word/2012/wordml" xmlns:w16cex="http://schemas.microsoft.com/office/word/2018/wordml/cex" xmlns:w16cid="http://schemas.microsoft.com/office/word/2016/wordml/cid" xmlns:w16="http://schemas.microsoft.com/office/word/2018/wordml" xmlns:w16se="http://schemas.microsoft.com/office/word/2015/wordml/symex" xmlns:wpg="http://schemas.microsoft.com/office/word/2010/wordprocessingGroup" xmlns:wpi="http://schemas.microsoft.com/office/word/2010/wordprocessingInk" xmlns:wne="http://schemas.microsoft.com/office/word/2006/wordml" xmlns:wps="http://schemas.microsoft.com/office/word/2010/wordprocessingShape" mc:Ignorable="w14 w15 w16se w16cid w16 w16cex wp14">
   <w:endnote w:type="separator" w:id="-1">
     <w:p>
       <w:pPr>
@@ -26708,7 +26646,7 @@
 </file>
 
 <file path=word/footer1.xml><?xml version="1.0" encoding="utf-8"?>
-<w:ftr xmlns:wpc="http://schemas.microsoft.com/office/word/2010/wordprocessingCanvas" xmlns:cx="http://schemas.microsoft.com/office/drawing/2014/chartex" xmlns:mc="http://schemas.openxmlformats.org/markup-compatibility/2006" xmlns:o="urn:schemas-microsoft-com:office:office" xmlns:r="http://schemas.openxmlformats.org/officeDocument/2006/relationships" xmlns:m="http://schemas.openxmlformats.org/officeDocument/2006/math" xmlns:v="urn:schemas-microsoft-com:vml" xmlns:wp14="http://schemas.microsoft.com/office/word/2010/wordprocessingDrawing" xmlns:wp="http://schemas.openxmlformats.org/drawingml/2006/wordprocessingDrawing" xmlns:w10="urn:schemas-microsoft-com:office:word" xmlns:w="http://schemas.openxmlformats.org/wordprocessingml/2006/main" xmlns:w14="http://schemas.microsoft.com/office/word/2010/wordml" xmlns:w15="http://schemas.microsoft.com/office/word/2012/wordml" xmlns:w16se="http://schemas.microsoft.com/office/word/2015/wordml/symex" xmlns:wpg="http://schemas.microsoft.com/office/word/2010/wordprocessingGroup" xmlns:wpi="http://schemas.microsoft.com/office/word/2010/wordprocessingInk" xmlns:wne="http://schemas.microsoft.com/office/word/2006/wordml" xmlns:wps="http://schemas.microsoft.com/office/word/2010/wordprocessingShape" mc:Ignorable="w14 w15 w16se wp14">
+<w:ftr xmlns:wpc="http://schemas.microsoft.com/office/word/2010/wordprocessingCanvas" xmlns:cx="http://schemas.microsoft.com/office/drawing/2014/chartex" xmlns:cx1="http://schemas.microsoft.com/office/drawing/2015/9/8/chartex" xmlns:cx2="http://schemas.microsoft.com/office/drawing/2015/10/21/chartex" xmlns:cx3="http://schemas.microsoft.com/office/drawing/2016/5/9/chartex" xmlns:cx4="http://schemas.microsoft.com/office/drawing/2016/5/10/chartex" xmlns:cx5="http://schemas.microsoft.com/office/drawing/2016/5/11/chartex" xmlns:cx6="http://schemas.microsoft.com/office/drawing/2016/5/12/chartex" xmlns:cx7="http://schemas.microsoft.com/office/drawing/2016/5/13/chartex" xmlns:cx8="http://schemas.microsoft.com/office/drawing/2016/5/14/chartex" xmlns:mc="http://schemas.openxmlformats.org/markup-compatibility/2006" xmlns:aink="http://schemas.microsoft.com/office/drawing/2016/ink" xmlns:am3d="http://schemas.microsoft.com/office/drawing/2017/model3d" xmlns:o="urn:schemas-microsoft-com:office:office" xmlns:r="http://schemas.openxmlformats.org/officeDocument/2006/relationships" xmlns:m="http://schemas.openxmlformats.org/officeDocument/2006/math" xmlns:v="urn:schemas-microsoft-com:vml" xmlns:wp14="http://schemas.microsoft.com/office/word/2010/wordprocessingDrawing" xmlns:wp="http://schemas.openxmlformats.org/drawingml/2006/wordprocessingDrawing" xmlns:w10="urn:schemas-microsoft-com:office:word" xmlns:w="http://schemas.openxmlformats.org/wordprocessingml/2006/main" xmlns:w14="http://schemas.microsoft.com/office/word/2010/wordml" xmlns:w15="http://schemas.microsoft.com/office/word/2012/wordml" xmlns:w16cex="http://schemas.microsoft.com/office/word/2018/wordml/cex" xmlns:w16cid="http://schemas.microsoft.com/office/word/2016/wordml/cid" xmlns:w16="http://schemas.microsoft.com/office/word/2018/wordml" xmlns:w16se="http://schemas.microsoft.com/office/word/2015/wordml/symex" xmlns:wpg="http://schemas.microsoft.com/office/word/2010/wordprocessingGroup" xmlns:wpi="http://schemas.microsoft.com/office/word/2010/wordprocessingInk" xmlns:wne="http://schemas.microsoft.com/office/word/2006/wordml" xmlns:wps="http://schemas.microsoft.com/office/word/2010/wordprocessingShape" mc:Ignorable="w14 w15 w16se w16cid w16 w16cex wp14">
   <w:sdt>
     <w:sdtPr>
       <w:id w:val="-1721890499"/>
@@ -26761,7 +26699,7 @@
 </file>
 
 <file path=word/footer2.xml><?xml version="1.0" encoding="utf-8"?>
-<w:ftr xmlns:wpc="http://schemas.microsoft.com/office/word/2010/wordprocessingCanvas" xmlns:cx="http://schemas.microsoft.com/office/drawing/2014/chartex" xmlns:mc="http://schemas.openxmlformats.org/markup-compatibility/2006" xmlns:o="urn:schemas-microsoft-com:office:office" xmlns:r="http://schemas.openxmlformats.org/officeDocument/2006/relationships" xmlns:m="http://schemas.openxmlformats.org/officeDocument/2006/math" xmlns:v="urn:schemas-microsoft-com:vml" xmlns:wp14="http://schemas.microsoft.com/office/word/2010/wordprocessingDrawing" xmlns:wp="http://schemas.openxmlformats.org/drawingml/2006/wordprocessingDrawing" xmlns:w10="urn:schemas-microsoft-com:office:word" xmlns:w="http://schemas.openxmlformats.org/wordprocessingml/2006/main" xmlns:w14="http://schemas.microsoft.com/office/word/2010/wordml" xmlns:w15="http://schemas.microsoft.com/office/word/2012/wordml" xmlns:w16se="http://schemas.microsoft.com/office/word/2015/wordml/symex" xmlns:wpg="http://schemas.microsoft.com/office/word/2010/wordprocessingGroup" xmlns:wpi="http://schemas.microsoft.com/office/word/2010/wordprocessingInk" xmlns:wne="http://schemas.microsoft.com/office/word/2006/wordml" xmlns:wps="http://schemas.microsoft.com/office/word/2010/wordprocessingShape" mc:Ignorable="w14 w15 w16se wp14">
+<w:ftr xmlns:wpc="http://schemas.microsoft.com/office/word/2010/wordprocessingCanvas" xmlns:cx="http://schemas.microsoft.com/office/drawing/2014/chartex" xmlns:cx1="http://schemas.microsoft.com/office/drawing/2015/9/8/chartex" xmlns:cx2="http://schemas.microsoft.com/office/drawing/2015/10/21/chartex" xmlns:cx3="http://schemas.microsoft.com/office/drawing/2016/5/9/chartex" xmlns:cx4="http://schemas.microsoft.com/office/drawing/2016/5/10/chartex" xmlns:cx5="http://schemas.microsoft.com/office/drawing/2016/5/11/chartex" xmlns:cx6="http://schemas.microsoft.com/office/drawing/2016/5/12/chartex" xmlns:cx7="http://schemas.microsoft.com/office/drawing/2016/5/13/chartex" xmlns:cx8="http://schemas.microsoft.com/office/drawing/2016/5/14/chartex" xmlns:mc="http://schemas.openxmlformats.org/markup-compatibility/2006" xmlns:aink="http://schemas.microsoft.com/office/drawing/2016/ink" xmlns:am3d="http://schemas.microsoft.com/office/drawing/2017/model3d" xmlns:o="urn:schemas-microsoft-com:office:office" xmlns:r="http://schemas.openxmlformats.org/officeDocument/2006/relationships" xmlns:m="http://schemas.openxmlformats.org/officeDocument/2006/math" xmlns:v="urn:schemas-microsoft-com:vml" xmlns:wp14="http://schemas.microsoft.com/office/word/2010/wordprocessingDrawing" xmlns:wp="http://schemas.openxmlformats.org/drawingml/2006/wordprocessingDrawing" xmlns:w10="urn:schemas-microsoft-com:office:word" xmlns:w="http://schemas.openxmlformats.org/wordprocessingml/2006/main" xmlns:w14="http://schemas.microsoft.com/office/word/2010/wordml" xmlns:w15="http://schemas.microsoft.com/office/word/2012/wordml" xmlns:w16cex="http://schemas.microsoft.com/office/word/2018/wordml/cex" xmlns:w16cid="http://schemas.microsoft.com/office/word/2016/wordml/cid" xmlns:w16="http://schemas.microsoft.com/office/word/2018/wordml" xmlns:w16se="http://schemas.microsoft.com/office/word/2015/wordml/symex" xmlns:wpg="http://schemas.microsoft.com/office/word/2010/wordprocessingGroup" xmlns:wpi="http://schemas.microsoft.com/office/word/2010/wordprocessingInk" xmlns:wne="http://schemas.microsoft.com/office/word/2006/wordml" xmlns:wps="http://schemas.microsoft.com/office/word/2010/wordprocessingShape" mc:Ignorable="w14 w15 w16se w16cid w16 w16cex wp14">
   <w:sdt>
     <w:sdtPr>
       <w:id w:val="-2045890835"/>
@@ -26814,7 +26752,7 @@
 </file>
 
 <file path=word/footnotes.xml><?xml version="1.0" encoding="utf-8"?>
-<w:footnotes xmlns:wpc="http://schemas.microsoft.com/office/word/2010/wordprocessingCanvas" xmlns:cx="http://schemas.microsoft.com/office/drawing/2014/chartex" xmlns:mc="http://schemas.openxmlformats.org/markup-compatibility/2006" xmlns:o="urn:schemas-microsoft-com:office:office" xmlns:r="http://schemas.openxmlformats.org/officeDocument/2006/relationships" xmlns:m="http://schemas.openxmlformats.org/officeDocument/2006/math" xmlns:v="urn:schemas-microsoft-com:vml" xmlns:wp14="http://schemas.microsoft.com/office/word/2010/wordprocessingDrawing" xmlns:wp="http://schemas.openxmlformats.org/drawingml/2006/wordprocessingDrawing" xmlns:w10="urn:schemas-microsoft-com:office:word" xmlns:w="http://schemas.openxmlformats.org/wordprocessingml/2006/main" xmlns:w14="http://schemas.microsoft.com/office/word/2010/wordml" xmlns:w15="http://schemas.microsoft.com/office/word/2012/wordml" xmlns:w16se="http://schemas.microsoft.com/office/word/2015/wordml/symex" xmlns:wpg="http://schemas.microsoft.com/office/word/2010/wordprocessingGroup" xmlns:wpi="http://schemas.microsoft.com/office/word/2010/wordprocessingInk" xmlns:wne="http://schemas.microsoft.com/office/word/2006/wordml" xmlns:wps="http://schemas.microsoft.com/office/word/2010/wordprocessingShape" mc:Ignorable="w14 w15 w16se wp14">
+<w:footnotes xmlns:wpc="http://schemas.microsoft.com/office/word/2010/wordprocessingCanvas" xmlns:cx="http://schemas.microsoft.com/office/drawing/2014/chartex" xmlns:cx1="http://schemas.microsoft.com/office/drawing/2015/9/8/chartex" xmlns:cx2="http://schemas.microsoft.com/office/drawing/2015/10/21/chartex" xmlns:cx3="http://schemas.microsoft.com/office/drawing/2016/5/9/chartex" xmlns:cx4="http://schemas.microsoft.com/office/drawing/2016/5/10/chartex" xmlns:cx5="http://schemas.microsoft.com/office/drawing/2016/5/11/chartex" xmlns:cx6="http://schemas.microsoft.com/office/drawing/2016/5/12/chartex" xmlns:cx7="http://schemas.microsoft.com/office/drawing/2016/5/13/chartex" xmlns:cx8="http://schemas.microsoft.com/office/drawing/2016/5/14/chartex" xmlns:mc="http://schemas.openxmlformats.org/markup-compatibility/2006" xmlns:aink="http://schemas.microsoft.com/office/drawing/2016/ink" xmlns:am3d="http://schemas.microsoft.com/office/drawing/2017/model3d" xmlns:o="urn:schemas-microsoft-com:office:office" xmlns:r="http://schemas.openxmlformats.org/officeDocument/2006/relationships" xmlns:m="http://schemas.openxmlformats.org/officeDocument/2006/math" xmlns:v="urn:schemas-microsoft-com:vml" xmlns:wp14="http://schemas.microsoft.com/office/word/2010/wordprocessingDrawing" xmlns:wp="http://schemas.openxmlformats.org/drawingml/2006/wordprocessingDrawing" xmlns:w10="urn:schemas-microsoft-com:office:word" xmlns:w="http://schemas.openxmlformats.org/wordprocessingml/2006/main" xmlns:w14="http://schemas.microsoft.com/office/word/2010/wordml" xmlns:w15="http://schemas.microsoft.com/office/word/2012/wordml" xmlns:w16cex="http://schemas.microsoft.com/office/word/2018/wordml/cex" xmlns:w16cid="http://schemas.microsoft.com/office/word/2016/wordml/cid" xmlns:w16="http://schemas.microsoft.com/office/word/2018/wordml" xmlns:w16se="http://schemas.microsoft.com/office/word/2015/wordml/symex" xmlns:wpg="http://schemas.microsoft.com/office/word/2010/wordprocessingGroup" xmlns:wpi="http://schemas.microsoft.com/office/word/2010/wordprocessingInk" xmlns:wne="http://schemas.microsoft.com/office/word/2006/wordml" xmlns:wps="http://schemas.microsoft.com/office/word/2010/wordprocessingShape" mc:Ignorable="w14 w15 w16se w16cid w16 w16cex wp14">
   <w:footnote w:type="separator" w:id="-1">
     <w:p>
       <w:pPr>
@@ -26839,7 +26777,7 @@
 </file>
 
 <file path=word/numbering.xml><?xml version="1.0" encoding="utf-8"?>
-<w:numbering xmlns:wpc="http://schemas.microsoft.com/office/word/2010/wordprocessingCanvas" xmlns:cx="http://schemas.microsoft.com/office/drawing/2014/chartex" xmlns:mc="http://schemas.openxmlformats.org/markup-compatibility/2006" xmlns:o="urn:schemas-microsoft-com:office:office" xmlns:r="http://schemas.openxmlformats.org/officeDocument/2006/relationships" xmlns:m="http://schemas.openxmlformats.org/officeDocument/2006/math" xmlns:v="urn:schemas-microsoft-com:vml" xmlns:wp14="http://schemas.microsoft.com/office/word/2010/wordprocessingDrawing" xmlns:wp="http://schemas.openxmlformats.org/drawingml/2006/wordprocessingDrawing" xmlns:w10="urn:schemas-microsoft-com:office:word" xmlns:w="http://schemas.openxmlformats.org/wordprocessingml/2006/main" xmlns:w14="http://schemas.microsoft.com/office/word/2010/wordml" xmlns:w15="http://schemas.microsoft.com/office/word/2012/wordml" xmlns:w16se="http://schemas.microsoft.com/office/word/2015/wordml/symex" xmlns:wpg="http://schemas.microsoft.com/office/word/2010/wordprocessingGroup" xmlns:wpi="http://schemas.microsoft.com/office/word/2010/wordprocessingInk" xmlns:wne="http://schemas.microsoft.com/office/word/2006/wordml" xmlns:wps="http://schemas.microsoft.com/office/word/2010/wordprocessingShape" mc:Ignorable="w14 w15 w16se wp14">
+<w:numbering xmlns:wpc="http://schemas.microsoft.com/office/word/2010/wordprocessingCanvas" xmlns:cx="http://schemas.microsoft.com/office/drawing/2014/chartex" xmlns:cx1="http://schemas.microsoft.com/office/drawing/2015/9/8/chartex" xmlns:cx2="http://schemas.microsoft.com/office/drawing/2015/10/21/chartex" xmlns:cx3="http://schemas.microsoft.com/office/drawing/2016/5/9/chartex" xmlns:cx4="http://schemas.microsoft.com/office/drawing/2016/5/10/chartex" xmlns:cx5="http://schemas.microsoft.com/office/drawing/2016/5/11/chartex" xmlns:cx6="http://schemas.microsoft.com/office/drawing/2016/5/12/chartex" xmlns:cx7="http://schemas.microsoft.com/office/drawing/2016/5/13/chartex" xmlns:cx8="http://schemas.microsoft.com/office/drawing/2016/5/14/chartex" xmlns:mc="http://schemas.openxmlformats.org/markup-compatibility/2006" xmlns:aink="http://schemas.microsoft.com/office/drawing/2016/ink" xmlns:am3d="http://schemas.microsoft.com/office/drawing/2017/model3d" xmlns:o="urn:schemas-microsoft-com:office:office" xmlns:r="http://schemas.openxmlformats.org/officeDocument/2006/relationships" xmlns:m="http://schemas.openxmlformats.org/officeDocument/2006/math" xmlns:v="urn:schemas-microsoft-com:vml" xmlns:wp14="http://schemas.microsoft.com/office/word/2010/wordprocessingDrawing" xmlns:wp="http://schemas.openxmlformats.org/drawingml/2006/wordprocessingDrawing" xmlns:w10="urn:schemas-microsoft-com:office:word" xmlns:w="http://schemas.openxmlformats.org/wordprocessingml/2006/main" xmlns:w14="http://schemas.microsoft.com/office/word/2010/wordml" xmlns:w15="http://schemas.microsoft.com/office/word/2012/wordml" xmlns:w16cex="http://schemas.microsoft.com/office/word/2018/wordml/cex" xmlns:w16cid="http://schemas.microsoft.com/office/word/2016/wordml/cid" xmlns:w16="http://schemas.microsoft.com/office/word/2018/wordml" xmlns:w16se="http://schemas.microsoft.com/office/word/2015/wordml/symex" xmlns:wpg="http://schemas.microsoft.com/office/word/2010/wordprocessingGroup" xmlns:wpi="http://schemas.microsoft.com/office/word/2010/wordprocessingInk" xmlns:wne="http://schemas.microsoft.com/office/word/2006/wordml" xmlns:wps="http://schemas.microsoft.com/office/word/2010/wordprocessingShape" mc:Ignorable="w14 w15 w16se w16cid w16 w16cex wp14">
   <w:abstractNum w:abstractNumId="0" w15:restartNumberingAfterBreak="0">
     <w:nsid w:val="01B82BCB"/>
     <w:multiLevelType w:val="hybridMultilevel"/>
@@ -31033,7 +30971,7 @@
 </file>
 
 <file path=word/styles.xml><?xml version="1.0" encoding="utf-8"?>
-<w:styles xmlns:mc="http://schemas.openxmlformats.org/markup-compatibility/2006" xmlns:r="http://schemas.openxmlformats.org/officeDocument/2006/relationships" xmlns:w="http://schemas.openxmlformats.org/wordprocessingml/2006/main" xmlns:w14="http://schemas.microsoft.com/office/word/2010/wordml" xmlns:w15="http://schemas.microsoft.com/office/word/2012/wordml" xmlns:w16se="http://schemas.microsoft.com/office/word/2015/wordml/symex" mc:Ignorable="w14 w15 w16se">
+<w:styles xmlns:mc="http://schemas.openxmlformats.org/markup-compatibility/2006" xmlns:r="http://schemas.openxmlformats.org/officeDocument/2006/relationships" xmlns:w="http://schemas.openxmlformats.org/wordprocessingml/2006/main" xmlns:w14="http://schemas.microsoft.com/office/word/2010/wordml" xmlns:w15="http://schemas.microsoft.com/office/word/2012/wordml" xmlns:w16cex="http://schemas.microsoft.com/office/word/2018/wordml/cex" xmlns:w16cid="http://schemas.microsoft.com/office/word/2016/wordml/cid" xmlns:w16="http://schemas.microsoft.com/office/word/2018/wordml" xmlns:w16se="http://schemas.microsoft.com/office/word/2015/wordml/symex" mc:Ignorable="w14 w15 w16se w16cid w16 w16cex">
   <w:docDefaults>
     <w:rPrDefault>
       <w:rPr>
@@ -31049,7 +30987,7 @@
       </w:pPr>
     </w:pPrDefault>
   </w:docDefaults>
-  <w:latentStyles w:defLockedState="0" w:defUIPriority="99" w:defSemiHidden="0" w:defUnhideWhenUsed="0" w:defQFormat="0" w:count="371">
+  <w:latentStyles w:defLockedState="0" w:defUIPriority="99" w:defSemiHidden="0" w:defUnhideWhenUsed="0" w:defQFormat="0" w:count="376">
     <w:lsdException w:name="Normal" w:uiPriority="0" w:qFormat="1"/>
     <w:lsdException w:name="heading 1" w:uiPriority="1" w:qFormat="1"/>
     <w:lsdException w:name="heading 2" w:semiHidden="1" w:uiPriority="1" w:unhideWhenUsed="1" w:qFormat="1"/>
@@ -31155,7 +31093,6 @@
     <w:lsdException w:name="HTML Sample" w:semiHidden="1" w:unhideWhenUsed="1"/>
     <w:lsdException w:name="HTML Typewriter" w:semiHidden="1" w:unhideWhenUsed="1"/>
     <w:lsdException w:name="HTML Variable" w:semiHidden="1" w:unhideWhenUsed="1"/>
-    <w:lsdException w:name="Normal Table" w:semiHidden="1" w:unhideWhenUsed="1"/>
     <w:lsdException w:name="annotation subject" w:semiHidden="1" w:unhideWhenUsed="1"/>
     <w:lsdException w:name="No List" w:semiHidden="1" w:unhideWhenUsed="1"/>
     <w:lsdException w:name="Outline List 1" w:semiHidden="1" w:unhideWhenUsed="1"/>
@@ -31198,11 +31135,8 @@
     <w:lsdException w:name="Table Contemporary" w:semiHidden="1" w:unhideWhenUsed="1"/>
     <w:lsdException w:name="Table Elegant" w:semiHidden="1" w:unhideWhenUsed="1"/>
     <w:lsdException w:name="Table Professional" w:semiHidden="1" w:unhideWhenUsed="1"/>
-    <w:lsdException w:name="Table Subtle 1" w:semiHidden="1" w:unhideWhenUsed="1"/>
     <w:lsdException w:name="Table Subtle 2" w:semiHidden="1" w:unhideWhenUsed="1"/>
     <w:lsdException w:name="Table Web 1" w:semiHidden="1" w:unhideWhenUsed="1"/>
-    <w:lsdException w:name="Table Web 2" w:semiHidden="1" w:unhideWhenUsed="1"/>
-    <w:lsdException w:name="Table Web 3" w:semiHidden="1" w:unhideWhenUsed="1"/>
     <w:lsdException w:name="Balloon Text" w:semiHidden="1" w:unhideWhenUsed="1"/>
     <w:lsdException w:name="Table Grid" w:uiPriority="39"/>
     <w:lsdException w:name="Table Theme" w:semiHidden="1" w:unhideWhenUsed="1"/>
@@ -31421,6 +31355,11 @@
     <w:lsdException w:name="List Table 5 Dark Accent 6" w:uiPriority="50"/>
     <w:lsdException w:name="List Table 6 Colorful Accent 6" w:uiPriority="51"/>
     <w:lsdException w:name="List Table 7 Colorful Accent 6" w:uiPriority="52"/>
+    <w:lsdException w:name="Mention" w:semiHidden="1" w:unhideWhenUsed="1"/>
+    <w:lsdException w:name="Smart Hyperlink" w:semiHidden="1" w:unhideWhenUsed="1"/>
+    <w:lsdException w:name="Hashtag" w:semiHidden="1" w:unhideWhenUsed="1"/>
+    <w:lsdException w:name="Unresolved Mention" w:semiHidden="1" w:unhideWhenUsed="1"/>
+    <w:lsdException w:name="Smart Link" w:semiHidden="1" w:unhideWhenUsed="1"/>
   </w:latentStyles>
   <w:style w:type="paragraph" w:default="1" w:styleId="Normal">
     <w:name w:val="Normal"/>

--- a/demo/Báo-cáo-word.docx
+++ b/demo/Báo-cáo-word.docx
@@ -48,7 +48,7 @@
             <v:imagedata r:id="rId8" o:title=""/>
             <w10:wrap anchory="page"/>
           </v:shape>
-          <o:OLEObject Type="Embed" ProgID="Word.Picture.8" ShapeID="_x0000_s1028" DrawAspect="Content" ObjectID="_1671537788" r:id="rId9"/>
+          <o:OLEObject Type="Embed" ProgID="Word.Picture.8" ShapeID="_x0000_s1028" DrawAspect="Content" ObjectID="_1671579307" r:id="rId9"/>
         </w:object>
       </w:r>
       <w:r>
@@ -583,6 +583,7 @@
     <w:p>
       <w:pPr>
         <w:pStyle w:val="Heading1"/>
+        <w:spacing w:line="360" w:lineRule="auto"/>
         <w:rPr>
           <w:color w:val="0000FF"/>
           <w:sz w:val="22"/>
@@ -952,14 +953,82 @@
     </w:p>
     <w:p>
       <w:pPr>
-        <w:rPr>
-          <w:rFonts w:eastAsiaTheme="majorEastAsia" w:cs="Times New Roman"/>
+        <w:ind w:right="270"/>
+        <w:jc w:val="right"/>
+        <w:rPr>
+          <w:rFonts w:cs="Times New Roman"/>
           <w:b/>
-          <w:color w:val="000000" w:themeColor="text1"/>
           <w:szCs w:val="26"/>
-          <w:u w:val="single"/>
-        </w:rPr>
-      </w:pPr>
+        </w:rPr>
+      </w:pPr>
+    </w:p>
+    <w:p>
+      <w:pPr>
+        <w:ind w:right="270"/>
+        <w:jc w:val="right"/>
+        <w:rPr>
+          <w:rFonts w:cs="Times New Roman"/>
+          <w:b/>
+          <w:szCs w:val="26"/>
+        </w:rPr>
+      </w:pPr>
+    </w:p>
+    <w:p>
+      <w:pPr>
+        <w:ind w:right="1260"/>
+        <w:jc w:val="right"/>
+        <w:rPr>
+          <w:rFonts w:cs="Times New Roman"/>
+          <w:b/>
+          <w:szCs w:val="26"/>
+        </w:rPr>
+      </w:pPr>
+      <w:r>
+        <w:rPr>
+          <w:rFonts w:cs="Times New Roman"/>
+          <w:b/>
+          <w:szCs w:val="26"/>
+        </w:rPr>
+        <w:t>Sinh viên thực hiện</w:t>
+      </w:r>
+    </w:p>
+    <w:p>
+      <w:pPr>
+        <w:ind w:right="1170"/>
+        <w:jc w:val="right"/>
+        <w:rPr>
+          <w:rFonts w:cs="Times New Roman"/>
+          <w:b/>
+          <w:szCs w:val="26"/>
+        </w:rPr>
+      </w:pPr>
+      <w:r>
+        <w:rPr>
+          <w:rFonts w:cs="Times New Roman"/>
+          <w:b/>
+          <w:szCs w:val="26"/>
+        </w:rPr>
+        <w:t>Nguyễn Thị Ngọc Ty</w:t>
+      </w:r>
+    </w:p>
+    <w:p>
+      <w:pPr>
+        <w:ind w:right="900"/>
+        <w:jc w:val="right"/>
+        <w:rPr>
+          <w:rFonts w:cs="Times New Roman"/>
+          <w:b/>
+          <w:szCs w:val="26"/>
+        </w:rPr>
+      </w:pPr>
+      <w:r>
+        <w:rPr>
+          <w:rFonts w:cs="Times New Roman"/>
+          <w:b/>
+          <w:szCs w:val="26"/>
+        </w:rPr>
+        <w:t>Nguyễn Thị Thùy Dương</w:t>
+      </w:r>
       <w:r>
         <w:rPr>
           <w:rFonts w:cs="Times New Roman"/>
@@ -974,6 +1043,7 @@
       <w:sdtPr>
         <w:rPr>
           <w:rFonts w:asciiTheme="minorHAnsi" w:eastAsiaTheme="minorHAnsi" w:hAnsiTheme="minorHAnsi" w:cstheme="minorBidi"/>
+          <w:b w:val="0"/>
           <w:color w:val="auto"/>
           <w:sz w:val="22"/>
           <w:szCs w:val="22"/>
@@ -987,7 +1057,6 @@
       <w:sdtEndPr>
         <w:rPr>
           <w:rFonts w:ascii="Times New Roman" w:hAnsi="Times New Roman" w:cs="Times New Roman"/>
-          <w:b w:val="0"/>
           <w:bCs/>
           <w:noProof/>
           <w:sz w:val="26"/>
@@ -998,6 +1067,7 @@
         <w:p>
           <w:pPr>
             <w:pStyle w:val="Heading1"/>
+            <w:spacing w:line="360" w:lineRule="auto"/>
             <w:rPr>
               <w:u w:val="single"/>
             </w:rPr>
@@ -2499,6 +2569,7 @@
     <w:p>
       <w:pPr>
         <w:pStyle w:val="Heading1"/>
+        <w:spacing w:line="360" w:lineRule="auto"/>
       </w:pPr>
       <w:bookmarkStart w:id="2" w:name="_Toc55750810"/>
       <w:r>
@@ -3030,6 +3101,7 @@
     <w:p>
       <w:pPr>
         <w:pStyle w:val="Heading1"/>
+        <w:spacing w:line="360" w:lineRule="auto"/>
         <w:rPr>
           <w:noProof/>
         </w:rPr>
@@ -4639,23 +4711,7 @@
             <w:noProof/>
             <w:lang w:val="vi-VN"/>
           </w:rPr>
-          <w:t>Sơ</w:t>
-        </w:r>
-        <w:r>
-          <w:rPr>
-            <w:rStyle w:val="Hyperlink"/>
-            <w:noProof/>
-            <w:lang w:val="vi-VN"/>
-          </w:rPr>
-          <w:t xml:space="preserve"> </w:t>
-        </w:r>
-        <w:r>
-          <w:rPr>
-            <w:rStyle w:val="Hyperlink"/>
-            <w:noProof/>
-            <w:lang w:val="vi-VN"/>
-          </w:rPr>
-          <w:t>đồ tuần tự tra cứu thông tin</w:t>
+          <w:t>Sơ đồ tuần tự tra cứu thông tin</w:t>
         </w:r>
         <w:r>
           <w:rPr>
@@ -5597,21 +5653,7 @@
             <w:rStyle w:val="Hyperlink"/>
             <w:noProof/>
           </w:rPr>
-          <w:t xml:space="preserve">Hình III.8 Màn hình tra </w:t>
-        </w:r>
-        <w:r>
-          <w:rPr>
-            <w:rStyle w:val="Hyperlink"/>
-            <w:noProof/>
-          </w:rPr>
-          <w:t>c</w:t>
-        </w:r>
-        <w:r>
-          <w:rPr>
-            <w:rStyle w:val="Hyperlink"/>
-            <w:noProof/>
-          </w:rPr>
-          <w:t>ứu thông tin giáo viên</w:t>
+          <w:t>Hình III.8 Màn hình tra cứu thông tin giáo viên</w:t>
         </w:r>
         <w:r>
           <w:rPr>
@@ -9785,7 +9827,7 @@
           <w:numId w:val="8"/>
         </w:numPr>
         <w:tabs>
-          <w:tab w:val="left" w:pos="1182"/>
+          <w:tab w:val="left" w:pos="1080"/>
         </w:tabs>
         <w:spacing w:before="119" w:line="360" w:lineRule="auto"/>
         <w:jc w:val="both"/>
@@ -10839,15 +10881,17 @@
           <w:color w:val="000000"/>
           <w:szCs w:val="26"/>
         </w:rPr>
-        <w:t xml:space="preserve"> + Môn nâng cao</w:t>
-      </w:r>
+        <w:t xml:space="preserve"> + </w:t>
+      </w:r>
+      <w:bookmarkStart w:id="14" w:name="_GoBack"/>
+      <w:bookmarkEnd w:id="14"/>
       <w:r>
         <w:rPr>
           <w:rFonts w:eastAsia="Times New Roman" w:cs="Times New Roman"/>
           <w:color w:val="000000"/>
           <w:szCs w:val="26"/>
         </w:rPr>
-        <w:t>]) x</w:t>
+        <w:t>(</w:t>
       </w:r>
       <w:r>
         <w:rPr>
@@ -10855,7 +10899,47 @@
           <w:color w:val="000000"/>
           <w:szCs w:val="26"/>
         </w:rPr>
-        <w:t>2 + ĐTB từng môn của học kỳ / 14</w:t>
+        <w:t>Môn nâng cao</w:t>
+      </w:r>
+      <w:r>
+        <w:rPr>
+          <w:rFonts w:eastAsia="Times New Roman" w:cs="Times New Roman"/>
+          <w:color w:val="000000"/>
+          <w:szCs w:val="26"/>
+        </w:rPr>
+        <w:t>)</w:t>
+      </w:r>
+      <w:r>
+        <w:rPr>
+          <w:rFonts w:eastAsia="Times New Roman" w:cs="Times New Roman"/>
+          <w:color w:val="000000"/>
+          <w:szCs w:val="26"/>
+        </w:rPr>
+        <w:t>]) x</w:t>
+      </w:r>
+      <w:r>
+        <w:rPr>
+          <w:rFonts w:eastAsia="Times New Roman" w:cs="Times New Roman"/>
+          <w:color w:val="000000"/>
+          <w:szCs w:val="26"/>
+        </w:rPr>
+        <w:t>2 + ĐTB từn</w:t>
+      </w:r>
+      <w:r>
+        <w:rPr>
+          <w:rFonts w:eastAsia="Times New Roman" w:cs="Times New Roman"/>
+          <w:color w:val="000000"/>
+          <w:szCs w:val="26"/>
+        </w:rPr>
+        <w:t>g môn của học kỳ / 15</w:t>
+      </w:r>
+      <w:r>
+        <w:rPr>
+          <w:rFonts w:eastAsia="Times New Roman" w:cs="Times New Roman"/>
+          <w:color w:val="000000"/>
+          <w:szCs w:val="26"/>
+        </w:rPr>
+        <w:t xml:space="preserve"> (16)</w:t>
       </w:r>
     </w:p>
     <w:p>
@@ -10903,17 +10987,6 @@
         </w:rPr>
         <w:t>ĐTB cả năm: (ĐTB học kỳ 1 + ĐTB học kỳ 2 x 2) / 3</w:t>
       </w:r>
-    </w:p>
-    <w:p>
-      <w:pPr>
-        <w:spacing w:after="0" w:line="360" w:lineRule="auto"/>
-        <w:textAlignment w:val="baseline"/>
-        <w:rPr>
-          <w:rFonts w:eastAsia="Times New Roman" w:cs="Times New Roman"/>
-          <w:color w:val="000000"/>
-          <w:szCs w:val="26"/>
-        </w:rPr>
-      </w:pPr>
     </w:p>
     <w:p>
       <w:pPr>
@@ -11860,16 +11933,14 @@
           <w:i/>
           <w:u w:val="single" w:color="000000"/>
         </w:rPr>
-        <w:t>ý:</w:t>
+        <w:t>ý</w:t>
       </w:r>
       <w:r>
         <w:rPr>
           <w:rFonts w:cs="Times New Roman"/>
           <w:i/>
-          <w:spacing w:val="4"/>
-          <w:u w:val="single" w:color="000000"/>
-        </w:rPr>
-        <w:t xml:space="preserve"> </w:t>
+        </w:rPr>
+        <w:t xml:space="preserve">: </w:t>
       </w:r>
       <w:r>
         <w:rPr>
@@ -12692,14 +12763,14 @@
       <w:pPr>
         <w:pStyle w:val="BodyText"/>
         <w:numPr>
-          <w:ilvl w:val="1"/>
-          <w:numId w:val="5"/>
+          <w:ilvl w:val="0"/>
+          <w:numId w:val="12"/>
         </w:numPr>
         <w:tabs>
           <w:tab w:val="left" w:pos="669"/>
         </w:tabs>
         <w:spacing w:before="144" w:line="360" w:lineRule="auto"/>
-        <w:ind w:right="104" w:hanging="283"/>
+        <w:ind w:right="104"/>
         <w:jc w:val="both"/>
         <w:rPr>
           <w:rFonts w:cs="Times New Roman"/>
@@ -12923,32 +12994,6 @@
         <w:rPr>
           <w:rFonts w:cs="Times New Roman"/>
           <w:spacing w:val="-6"/>
-        </w:rPr>
-        <w:t xml:space="preserve"> </w:t>
-      </w:r>
-      <w:r>
-        <w:rPr>
-          <w:rFonts w:cs="Times New Roman"/>
-        </w:rPr>
-        <w:t>không</w:t>
-      </w:r>
-      <w:r>
-        <w:rPr>
-          <w:rFonts w:cs="Times New Roman"/>
-          <w:spacing w:val="-5"/>
-        </w:rPr>
-        <w:t xml:space="preserve"> </w:t>
-      </w:r>
-      <w:r>
-        <w:rPr>
-          <w:rFonts w:cs="Times New Roman"/>
-        </w:rPr>
-        <w:t>chuyên</w:t>
-      </w:r>
-      <w:r>
-        <w:rPr>
-          <w:rFonts w:cs="Times New Roman"/>
-          <w:spacing w:val="-5"/>
         </w:rPr>
         <w:t xml:space="preserve"> </w:t>
       </w:r>
@@ -13121,14 +13166,13 @@
       <w:pPr>
         <w:pStyle w:val="BodyText"/>
         <w:numPr>
-          <w:ilvl w:val="1"/>
-          <w:numId w:val="5"/>
+          <w:ilvl w:val="0"/>
+          <w:numId w:val="12"/>
         </w:numPr>
         <w:tabs>
           <w:tab w:val="left" w:pos="669"/>
         </w:tabs>
         <w:spacing w:before="118" w:line="360" w:lineRule="auto"/>
-        <w:ind w:hanging="283"/>
         <w:jc w:val="both"/>
         <w:rPr>
           <w:rFonts w:cs="Times New Roman"/>
@@ -13138,7 +13182,6 @@
         <w:rPr>
           <w:rFonts w:cs="Times New Roman"/>
         </w:rPr>
-        <w:lastRenderedPageBreak/>
         <w:t>Không</w:t>
       </w:r>
       <w:r>
@@ -13281,6 +13324,7 @@
           <w:rFonts w:cs="Times New Roman"/>
           <w:spacing w:val="-1"/>
         </w:rPr>
+        <w:lastRenderedPageBreak/>
         <w:t>Loại</w:t>
       </w:r>
       <w:r>
@@ -13407,14 +13451,14 @@
       <w:pPr>
         <w:pStyle w:val="BodyText"/>
         <w:numPr>
-          <w:ilvl w:val="1"/>
-          <w:numId w:val="5"/>
+          <w:ilvl w:val="0"/>
+          <w:numId w:val="12"/>
         </w:numPr>
         <w:tabs>
           <w:tab w:val="left" w:pos="669"/>
         </w:tabs>
         <w:spacing w:before="144" w:line="360" w:lineRule="auto"/>
-        <w:ind w:right="104" w:hanging="283"/>
+        <w:ind w:right="104"/>
         <w:jc w:val="both"/>
         <w:rPr>
           <w:rFonts w:cs="Times New Roman"/>
@@ -13437,7 +13481,19 @@
         <w:rPr>
           <w:rFonts w:cs="Times New Roman"/>
         </w:rPr>
-        <w:t>trng</w:t>
+        <w:t>tr</w:t>
+      </w:r>
+      <w:r>
+        <w:rPr>
+          <w:rFonts w:cs="Times New Roman"/>
+        </w:rPr>
+        <w:t>u</w:t>
+      </w:r>
+      <w:r>
+        <w:rPr>
+          <w:rFonts w:cs="Times New Roman"/>
+        </w:rPr>
+        <w:t>ng</w:t>
       </w:r>
       <w:r>
         <w:rPr>
@@ -13638,32 +13694,6 @@
         <w:rPr>
           <w:rFonts w:cs="Times New Roman"/>
           <w:spacing w:val="-6"/>
-        </w:rPr>
-        <w:t xml:space="preserve"> </w:t>
-      </w:r>
-      <w:r>
-        <w:rPr>
-          <w:rFonts w:cs="Times New Roman"/>
-        </w:rPr>
-        <w:t>không</w:t>
-      </w:r>
-      <w:r>
-        <w:rPr>
-          <w:rFonts w:cs="Times New Roman"/>
-          <w:spacing w:val="-5"/>
-        </w:rPr>
-        <w:t xml:space="preserve"> </w:t>
-      </w:r>
-      <w:r>
-        <w:rPr>
-          <w:rFonts w:cs="Times New Roman"/>
-        </w:rPr>
-        <w:t>chuyên</w:t>
-      </w:r>
-      <w:r>
-        <w:rPr>
-          <w:rFonts w:cs="Times New Roman"/>
-          <w:spacing w:val="-5"/>
         </w:rPr>
         <w:t xml:space="preserve"> </w:t>
       </w:r>
@@ -13836,14 +13866,13 @@
       <w:pPr>
         <w:pStyle w:val="BodyText"/>
         <w:numPr>
-          <w:ilvl w:val="1"/>
-          <w:numId w:val="5"/>
+          <w:ilvl w:val="0"/>
+          <w:numId w:val="12"/>
         </w:numPr>
         <w:tabs>
           <w:tab w:val="left" w:pos="669"/>
         </w:tabs>
         <w:spacing w:before="118" w:line="360" w:lineRule="auto"/>
-        <w:ind w:hanging="283"/>
         <w:jc w:val="both"/>
         <w:rPr>
           <w:rFonts w:cs="Times New Roman"/>
@@ -14135,14 +14164,14 @@
       <w:pPr>
         <w:pStyle w:val="BodyText"/>
         <w:numPr>
-          <w:ilvl w:val="1"/>
-          <w:numId w:val="5"/>
+          <w:ilvl w:val="0"/>
+          <w:numId w:val="12"/>
         </w:numPr>
         <w:tabs>
           <w:tab w:val="left" w:pos="669"/>
         </w:tabs>
         <w:spacing w:before="144" w:line="360" w:lineRule="auto"/>
-        <w:ind w:right="104" w:hanging="283"/>
+        <w:ind w:right="104"/>
         <w:jc w:val="both"/>
         <w:rPr>
           <w:rFonts w:cs="Times New Roman"/>
@@ -14374,32 +14403,6 @@
         <w:rPr>
           <w:rFonts w:cs="Times New Roman"/>
         </w:rPr>
-        <w:t>không</w:t>
-      </w:r>
-      <w:r>
-        <w:rPr>
-          <w:rFonts w:cs="Times New Roman"/>
-          <w:spacing w:val="-5"/>
-        </w:rPr>
-        <w:t xml:space="preserve"> </w:t>
-      </w:r>
-      <w:r>
-        <w:rPr>
-          <w:rFonts w:cs="Times New Roman"/>
-        </w:rPr>
-        <w:t>chuyên</w:t>
-      </w:r>
-      <w:r>
-        <w:rPr>
-          <w:rFonts w:cs="Times New Roman"/>
-          <w:spacing w:val="-5"/>
-        </w:rPr>
-        <w:t xml:space="preserve"> </w:t>
-      </w:r>
-      <w:r>
-        <w:rPr>
-          <w:rFonts w:cs="Times New Roman"/>
-        </w:rPr>
         <w:t>thì</w:t>
       </w:r>
       <w:r>
@@ -14565,14 +14568,13 @@
       <w:pPr>
         <w:pStyle w:val="BodyText"/>
         <w:numPr>
-          <w:ilvl w:val="1"/>
-          <w:numId w:val="5"/>
+          <w:ilvl w:val="0"/>
+          <w:numId w:val="12"/>
         </w:numPr>
         <w:tabs>
           <w:tab w:val="left" w:pos="669"/>
         </w:tabs>
         <w:spacing w:before="116" w:line="360" w:lineRule="auto"/>
-        <w:ind w:hanging="283"/>
         <w:jc w:val="both"/>
         <w:rPr>
           <w:rFonts w:cs="Times New Roman"/>
@@ -15792,14 +15794,14 @@
       <w:pPr>
         <w:pStyle w:val="BodyText"/>
         <w:numPr>
-          <w:ilvl w:val="1"/>
-          <w:numId w:val="5"/>
+          <w:ilvl w:val="0"/>
+          <w:numId w:val="12"/>
         </w:numPr>
         <w:tabs>
           <w:tab w:val="left" w:pos="669"/>
         </w:tabs>
         <w:spacing w:before="144" w:line="360" w:lineRule="auto"/>
-        <w:ind w:right="102" w:hanging="283"/>
+        <w:ind w:right="102"/>
         <w:jc w:val="both"/>
         <w:rPr>
           <w:rFonts w:cs="Times New Roman"/>
@@ -16148,14 +16150,14 @@
       <w:pPr>
         <w:pStyle w:val="BodyText"/>
         <w:numPr>
-          <w:ilvl w:val="1"/>
-          <w:numId w:val="5"/>
+          <w:ilvl w:val="0"/>
+          <w:numId w:val="12"/>
         </w:numPr>
         <w:tabs>
           <w:tab w:val="left" w:pos="669"/>
         </w:tabs>
         <w:spacing w:before="141" w:line="360" w:lineRule="auto"/>
-        <w:ind w:right="102" w:hanging="283"/>
+        <w:ind w:right="102"/>
         <w:jc w:val="both"/>
         <w:rPr>
           <w:rFonts w:cs="Times New Roman"/>
@@ -16531,14 +16533,14 @@
       <w:pPr>
         <w:pStyle w:val="BodyText"/>
         <w:numPr>
-          <w:ilvl w:val="1"/>
-          <w:numId w:val="5"/>
+          <w:ilvl w:val="0"/>
+          <w:numId w:val="12"/>
         </w:numPr>
         <w:tabs>
           <w:tab w:val="left" w:pos="669"/>
         </w:tabs>
         <w:spacing w:before="141" w:line="360" w:lineRule="auto"/>
-        <w:ind w:right="102" w:hanging="283"/>
+        <w:ind w:right="102"/>
         <w:jc w:val="both"/>
         <w:rPr>
           <w:rFonts w:cs="Times New Roman"/>
@@ -16887,14 +16889,14 @@
       <w:pPr>
         <w:pStyle w:val="BodyText"/>
         <w:numPr>
-          <w:ilvl w:val="1"/>
-          <w:numId w:val="5"/>
+          <w:ilvl w:val="0"/>
+          <w:numId w:val="12"/>
         </w:numPr>
         <w:tabs>
           <w:tab w:val="left" w:pos="669"/>
         </w:tabs>
         <w:spacing w:before="116" w:line="360" w:lineRule="auto"/>
-        <w:ind w:right="102" w:hanging="283"/>
+        <w:ind w:right="102"/>
         <w:jc w:val="both"/>
         <w:rPr>
           <w:rFonts w:cs="Times New Roman"/>
@@ -17976,7 +17978,6 @@
         <w:rPr>
           <w:rFonts w:cs="Times New Roman"/>
         </w:rPr>
-        <w:lastRenderedPageBreak/>
         <w:t>Nghỉ</w:t>
       </w:r>
       <w:r>
@@ -18188,6 +18189,7 @@
           <w:rFonts w:cs="Times New Roman"/>
           <w:spacing w:val="-1"/>
         </w:rPr>
+        <w:lastRenderedPageBreak/>
         <w:t>nghỉ</w:t>
       </w:r>
       <w:r>
@@ -22018,14 +22020,14 @@
           <w:rFonts w:eastAsia="Times New Roman"/>
         </w:rPr>
       </w:pPr>
-      <w:bookmarkStart w:id="14" w:name="_Toc60910917"/>
+      <w:bookmarkStart w:id="15" w:name="_Toc60910917"/>
       <w:r>
         <w:t xml:space="preserve">I.3.2 </w:t>
       </w:r>
       <w:r>
         <w:t>Một số biểu mẫu liên quan</w:t>
       </w:r>
-      <w:bookmarkEnd w:id="14"/>
+      <w:bookmarkEnd w:id="15"/>
     </w:p>
     <w:p>
       <w:pPr>
@@ -22114,52 +22116,32 @@
           <w:rFonts w:cs="Times New Roman"/>
         </w:rPr>
       </w:pPr>
-      <w:bookmarkStart w:id="15" w:name="_Toc60924403"/>
+      <w:bookmarkStart w:id="16" w:name="_Toc60924403"/>
       <w:r>
         <w:t>Hình 1</w:t>
       </w:r>
       <w:r>
         <w:t>.</w:t>
       </w:r>
-      <w:r>
-        <w:fldChar w:fldCharType="begin"/>
-      </w:r>
-      <w:r>
-        <w:instrText xml:space="preserve"> STYLEREF 2 \s </w:instrText>
-      </w:r>
-      <w:r>
-        <w:fldChar w:fldCharType="separate"/>
-      </w:r>
-      <w:r>
-        <w:rPr>
-          <w:noProof/>
-        </w:rPr>
-        <w:t>0</w:t>
-      </w:r>
-      <w:r>
-        <w:fldChar w:fldCharType="end"/>
-      </w:r>
+      <w:fldSimple w:instr=" STYLEREF 2 \s ">
+        <w:r>
+          <w:rPr>
+            <w:noProof/>
+          </w:rPr>
+          <w:t>0</w:t>
+        </w:r>
+      </w:fldSimple>
       <w:r>
         <w:t>.</w:t>
       </w:r>
-      <w:r>
-        <w:fldChar w:fldCharType="begin"/>
-      </w:r>
-      <w:r>
-        <w:instrText xml:space="preserve"> SEQ Hình \* ARABIC \s 2 </w:instrText>
-      </w:r>
-      <w:r>
-        <w:fldChar w:fldCharType="separate"/>
-      </w:r>
-      <w:r>
-        <w:rPr>
-          <w:noProof/>
-        </w:rPr>
-        <w:t>1</w:t>
-      </w:r>
-      <w:r>
-        <w:fldChar w:fldCharType="end"/>
-      </w:r>
+      <w:fldSimple w:instr=" SEQ Hình \* ARABIC \s 2 ">
+        <w:r>
+          <w:rPr>
+            <w:noProof/>
+          </w:rPr>
+          <w:t>1</w:t>
+        </w:r>
+      </w:fldSimple>
       <w:r>
         <w:t xml:space="preserve"> </w:t>
       </w:r>
@@ -22175,7 +22157,7 @@
         </w:rPr>
         <w:t xml:space="preserve"> 1</w:t>
       </w:r>
-      <w:bookmarkEnd w:id="15"/>
+      <w:bookmarkEnd w:id="16"/>
     </w:p>
     <w:p>
       <w:pPr>
@@ -22277,7 +22259,7 @@
           <w:rFonts w:cs="Times New Roman"/>
         </w:rPr>
       </w:pPr>
-      <w:bookmarkStart w:id="16" w:name="_Toc60924404"/>
+      <w:bookmarkStart w:id="17" w:name="_Toc60924404"/>
       <w:r>
         <w:t xml:space="preserve">Hình </w:t>
       </w:r>
@@ -22287,45 +22269,25 @@
       <w:r>
         <w:t>.</w:t>
       </w:r>
-      <w:r>
-        <w:fldChar w:fldCharType="begin"/>
-      </w:r>
-      <w:r>
-        <w:instrText xml:space="preserve"> STYLEREF 2 \s </w:instrText>
-      </w:r>
-      <w:r>
-        <w:fldChar w:fldCharType="separate"/>
-      </w:r>
-      <w:r>
-        <w:rPr>
-          <w:noProof/>
-        </w:rPr>
-        <w:t>0</w:t>
-      </w:r>
-      <w:r>
-        <w:fldChar w:fldCharType="end"/>
-      </w:r>
+      <w:fldSimple w:instr=" STYLEREF 2 \s ">
+        <w:r>
+          <w:rPr>
+            <w:noProof/>
+          </w:rPr>
+          <w:t>0</w:t>
+        </w:r>
+      </w:fldSimple>
       <w:r>
         <w:t>.</w:t>
       </w:r>
-      <w:r>
-        <w:fldChar w:fldCharType="begin"/>
-      </w:r>
-      <w:r>
-        <w:instrText xml:space="preserve"> SEQ Hình \* ARABIC \s 2 </w:instrText>
-      </w:r>
-      <w:r>
-        <w:fldChar w:fldCharType="separate"/>
-      </w:r>
-      <w:r>
-        <w:rPr>
-          <w:noProof/>
-        </w:rPr>
-        <w:t>2</w:t>
-      </w:r>
-      <w:r>
-        <w:fldChar w:fldCharType="end"/>
-      </w:r>
+      <w:fldSimple w:instr=" SEQ Hình \* ARABIC \s 2 ">
+        <w:r>
+          <w:rPr>
+            <w:noProof/>
+          </w:rPr>
+          <w:t>2</w:t>
+        </w:r>
+      </w:fldSimple>
       <w:r>
         <w:t xml:space="preserve"> </w:t>
       </w:r>
@@ -22335,7 +22297,7 @@
         </w:rPr>
         <w:t>Phiếu điểm cả năm học</w:t>
       </w:r>
-      <w:bookmarkEnd w:id="16"/>
+      <w:bookmarkEnd w:id="17"/>
     </w:p>
     <w:p>
       <w:pPr>
@@ -22456,52 +22418,32 @@
           <w:szCs w:val="26"/>
         </w:rPr>
       </w:pPr>
-      <w:bookmarkStart w:id="17" w:name="_Toc60924405"/>
+      <w:bookmarkStart w:id="18" w:name="_Toc60924405"/>
       <w:r>
         <w:t>Hình 1</w:t>
       </w:r>
       <w:r>
         <w:t>.</w:t>
       </w:r>
-      <w:r>
-        <w:fldChar w:fldCharType="begin"/>
-      </w:r>
-      <w:r>
-        <w:instrText xml:space="preserve"> STYLEREF 2 \s </w:instrText>
-      </w:r>
-      <w:r>
-        <w:fldChar w:fldCharType="separate"/>
-      </w:r>
-      <w:r>
-        <w:rPr>
-          <w:noProof/>
-        </w:rPr>
-        <w:t>0</w:t>
-      </w:r>
-      <w:r>
-        <w:fldChar w:fldCharType="end"/>
-      </w:r>
+      <w:fldSimple w:instr=" STYLEREF 2 \s ">
+        <w:r>
+          <w:rPr>
+            <w:noProof/>
+          </w:rPr>
+          <w:t>0</w:t>
+        </w:r>
+      </w:fldSimple>
       <w:r>
         <w:t>.</w:t>
       </w:r>
-      <w:r>
-        <w:fldChar w:fldCharType="begin"/>
-      </w:r>
-      <w:r>
-        <w:instrText xml:space="preserve"> SEQ Hình \* ARABIC \s 2 </w:instrText>
-      </w:r>
-      <w:r>
-        <w:fldChar w:fldCharType="separate"/>
-      </w:r>
-      <w:r>
-        <w:rPr>
-          <w:noProof/>
-        </w:rPr>
-        <w:t>3</w:t>
-      </w:r>
-      <w:r>
-        <w:fldChar w:fldCharType="end"/>
-      </w:r>
+      <w:fldSimple w:instr=" SEQ Hình \* ARABIC \s 2 ">
+        <w:r>
+          <w:rPr>
+            <w:noProof/>
+          </w:rPr>
+          <w:t>3</w:t>
+        </w:r>
+      </w:fldSimple>
       <w:r>
         <w:t xml:space="preserve"> </w:t>
       </w:r>
@@ -22511,7 +22453,7 @@
         </w:rPr>
         <w:t>Học bạ cả năm</w:t>
       </w:r>
-      <w:bookmarkEnd w:id="17"/>
+      <w:bookmarkEnd w:id="18"/>
       <w:r>
         <w:rPr>
           <w:rFonts w:cs="Times New Roman"/>
@@ -22530,7 +22472,7 @@
           <w:caps/>
         </w:rPr>
       </w:pPr>
-      <w:bookmarkStart w:id="18" w:name="_Toc60910918"/>
+      <w:bookmarkStart w:id="19" w:name="_Toc60910918"/>
       <w:r>
         <w:rPr>
           <w:rFonts w:cs="Times New Roman"/>
@@ -22543,7 +22485,7 @@
         </w:rPr>
         <w:t>.4 KẾT CHƯƠNG</w:t>
       </w:r>
-      <w:bookmarkEnd w:id="18"/>
+      <w:bookmarkEnd w:id="19"/>
     </w:p>
     <w:p>
       <w:pPr>
@@ -24341,7 +24283,7 @@
       <w:pPr>
         <w:pStyle w:val="Heading1"/>
       </w:pPr>
-      <w:bookmarkStart w:id="19" w:name="_Toc60910919"/>
+      <w:bookmarkStart w:id="20" w:name="_Toc60910919"/>
       <w:r>
         <w:lastRenderedPageBreak/>
         <w:t>CHƯƠNG I</w:t>
@@ -24354,22 +24296,22 @@
       </w:r>
       <w:r>
         <w:t>PHÂN TÍCH HỆ THỐNG</w:t>
-      </w:r>
-      <w:bookmarkEnd w:id="19"/>
-    </w:p>
-    <w:p>
-      <w:pPr>
-        <w:pStyle w:val="Heading2"/>
-        <w:spacing w:line="360" w:lineRule="auto"/>
-      </w:pPr>
-      <w:bookmarkStart w:id="20" w:name="_Toc60910920"/>
-      <w:r>
-        <w:t>II.1 GIỚI THIỆU</w:t>
       </w:r>
       <w:bookmarkEnd w:id="20"/>
     </w:p>
     <w:p>
       <w:pPr>
+        <w:pStyle w:val="Heading2"/>
+        <w:spacing w:line="360" w:lineRule="auto"/>
+      </w:pPr>
+      <w:bookmarkStart w:id="21" w:name="_Toc60910920"/>
+      <w:r>
+        <w:t>II.1 GIỚI THIỆU</w:t>
+      </w:r>
+      <w:bookmarkEnd w:id="21"/>
+    </w:p>
+    <w:p>
+      <w:pPr>
         <w:spacing w:line="360" w:lineRule="auto"/>
         <w:rPr>
           <w:rFonts w:cs="Times New Roman"/>
@@ -24400,11 +24342,11 @@
         <w:pStyle w:val="Heading2"/>
         <w:spacing w:line="360" w:lineRule="auto"/>
       </w:pPr>
-      <w:bookmarkStart w:id="21" w:name="_Toc60910921"/>
+      <w:bookmarkStart w:id="22" w:name="_Toc60910921"/>
       <w:r>
         <w:t>II.2 MÔ HÌNH HÓA NGHIỆP VỤ</w:t>
       </w:r>
-      <w:bookmarkEnd w:id="21"/>
+      <w:bookmarkEnd w:id="22"/>
     </w:p>
     <w:p>
       <w:pPr>
@@ -24413,11 +24355,11 @@
           <w:caps/>
         </w:rPr>
       </w:pPr>
-      <w:bookmarkStart w:id="22" w:name="_Toc60910922"/>
+      <w:bookmarkStart w:id="23" w:name="_Toc60910922"/>
       <w:r>
         <w:t>II.2.1 Sơ đồ Use case nghiệp vụ</w:t>
       </w:r>
-      <w:bookmarkEnd w:id="22"/>
+      <w:bookmarkEnd w:id="23"/>
     </w:p>
     <w:p>
       <w:pPr>
@@ -24485,52 +24427,32 @@
           <w:rFonts w:cs="Times New Roman"/>
         </w:rPr>
       </w:pPr>
-      <w:bookmarkStart w:id="23" w:name="_Toc60924406"/>
+      <w:bookmarkStart w:id="24" w:name="_Toc60924406"/>
       <w:r>
         <w:t>Hình 2</w:t>
       </w:r>
       <w:r>
         <w:t>.</w:t>
       </w:r>
-      <w:r>
-        <w:fldChar w:fldCharType="begin"/>
-      </w:r>
-      <w:r>
-        <w:instrText xml:space="preserve"> STYLEREF 2 \s </w:instrText>
-      </w:r>
-      <w:r>
-        <w:fldChar w:fldCharType="separate"/>
-      </w:r>
-      <w:r>
-        <w:rPr>
-          <w:noProof/>
-        </w:rPr>
-        <w:t>0</w:t>
-      </w:r>
-      <w:r>
-        <w:fldChar w:fldCharType="end"/>
-      </w:r>
+      <w:fldSimple w:instr=" STYLEREF 2 \s ">
+        <w:r>
+          <w:rPr>
+            <w:noProof/>
+          </w:rPr>
+          <w:t>0</w:t>
+        </w:r>
+      </w:fldSimple>
       <w:r>
         <w:t>.</w:t>
       </w:r>
-      <w:r>
-        <w:fldChar w:fldCharType="begin"/>
-      </w:r>
-      <w:r>
-        <w:instrText xml:space="preserve"> SEQ Hình \* ARABIC \s 2 </w:instrText>
-      </w:r>
-      <w:r>
-        <w:fldChar w:fldCharType="separate"/>
-      </w:r>
-      <w:r>
-        <w:rPr>
-          <w:noProof/>
-        </w:rPr>
-        <w:t>1</w:t>
-      </w:r>
-      <w:r>
-        <w:fldChar w:fldCharType="end"/>
-      </w:r>
+      <w:fldSimple w:instr=" SEQ Hình \* ARABIC \s 2 ">
+        <w:r>
+          <w:rPr>
+            <w:noProof/>
+          </w:rPr>
+          <w:t>1</w:t>
+        </w:r>
+      </w:fldSimple>
       <w:r>
         <w:t xml:space="preserve"> </w:t>
       </w:r>
@@ -24540,7 +24462,7 @@
         </w:rPr>
         <w:t>Sơ đồ use case nghiệp vụ</w:t>
       </w:r>
-      <w:bookmarkEnd w:id="23"/>
+      <w:bookmarkEnd w:id="24"/>
       <w:r>
         <w:t xml:space="preserve"> </w:t>
       </w:r>
@@ -24549,11 +24471,11 @@
       <w:pPr>
         <w:pStyle w:val="Heading3"/>
       </w:pPr>
-      <w:bookmarkStart w:id="24" w:name="_Toc60910923"/>
+      <w:bookmarkStart w:id="25" w:name="_Toc60910923"/>
       <w:r>
         <w:t>II.2.2 Mô hình hóa quy trình nghiệp vụ</w:t>
       </w:r>
-      <w:bookmarkEnd w:id="24"/>
+      <w:bookmarkEnd w:id="25"/>
     </w:p>
     <w:p>
       <w:pPr>
@@ -24672,52 +24594,32 @@
         <w:pStyle w:val="Caption"/>
         <w:jc w:val="center"/>
       </w:pPr>
-      <w:bookmarkStart w:id="25" w:name="_Toc60924407"/>
+      <w:bookmarkStart w:id="26" w:name="_Toc60924407"/>
       <w:r>
         <w:t>Hình</w:t>
       </w:r>
       <w:r>
         <w:t xml:space="preserve"> 2.</w:t>
       </w:r>
-      <w:r>
-        <w:fldChar w:fldCharType="begin"/>
-      </w:r>
-      <w:r>
-        <w:instrText xml:space="preserve"> STYLEREF 2 \s </w:instrText>
-      </w:r>
-      <w:r>
-        <w:fldChar w:fldCharType="separate"/>
-      </w:r>
-      <w:r>
-        <w:rPr>
-          <w:noProof/>
-        </w:rPr>
-        <w:t>0</w:t>
-      </w:r>
-      <w:r>
-        <w:fldChar w:fldCharType="end"/>
-      </w:r>
+      <w:fldSimple w:instr=" STYLEREF 2 \s ">
+        <w:r>
+          <w:rPr>
+            <w:noProof/>
+          </w:rPr>
+          <w:t>0</w:t>
+        </w:r>
+      </w:fldSimple>
       <w:r>
         <w:t>.</w:t>
       </w:r>
-      <w:r>
-        <w:fldChar w:fldCharType="begin"/>
-      </w:r>
-      <w:r>
-        <w:instrText xml:space="preserve"> SEQ Hình \* ARABIC \s 2 </w:instrText>
-      </w:r>
-      <w:r>
-        <w:fldChar w:fldCharType="separate"/>
-      </w:r>
-      <w:r>
-        <w:rPr>
-          <w:noProof/>
-        </w:rPr>
-        <w:t>2</w:t>
-      </w:r>
-      <w:r>
-        <w:fldChar w:fldCharType="end"/>
-      </w:r>
+      <w:fldSimple w:instr=" SEQ Hình \* ARABIC \s 2 ">
+        <w:r>
+          <w:rPr>
+            <w:noProof/>
+          </w:rPr>
+          <w:t>2</w:t>
+        </w:r>
+      </w:fldSimple>
       <w:r>
         <w:t xml:space="preserve"> </w:t>
       </w:r>
@@ -24727,7 +24629,7 @@
         </w:rPr>
         <w:t>Sơ đồ đối tượng nghiệp vụ “Tiếp nhận học sinh mới”</w:t>
       </w:r>
-      <w:bookmarkEnd w:id="25"/>
+      <w:bookmarkEnd w:id="26"/>
     </w:p>
     <w:p>
       <w:pPr>
@@ -24796,49 +24698,29 @@
         <w:pStyle w:val="Caption"/>
         <w:jc w:val="center"/>
       </w:pPr>
-      <w:bookmarkStart w:id="26" w:name="_Toc60924408"/>
+      <w:bookmarkStart w:id="27" w:name="_Toc60924408"/>
       <w:r>
         <w:t>Hình 2.</w:t>
       </w:r>
-      <w:r>
-        <w:fldChar w:fldCharType="begin"/>
-      </w:r>
-      <w:r>
-        <w:instrText xml:space="preserve"> STYLEREF 2 \s </w:instrText>
-      </w:r>
-      <w:r>
-        <w:fldChar w:fldCharType="separate"/>
-      </w:r>
-      <w:r>
-        <w:rPr>
-          <w:noProof/>
-        </w:rPr>
-        <w:t>0</w:t>
-      </w:r>
-      <w:r>
-        <w:fldChar w:fldCharType="end"/>
-      </w:r>
+      <w:fldSimple w:instr=" STYLEREF 2 \s ">
+        <w:r>
+          <w:rPr>
+            <w:noProof/>
+          </w:rPr>
+          <w:t>0</w:t>
+        </w:r>
+      </w:fldSimple>
       <w:r>
         <w:t>.</w:t>
       </w:r>
-      <w:r>
-        <w:fldChar w:fldCharType="begin"/>
-      </w:r>
-      <w:r>
-        <w:instrText xml:space="preserve"> SEQ Hình \* ARABIC \s 2 </w:instrText>
-      </w:r>
-      <w:r>
-        <w:fldChar w:fldCharType="separate"/>
-      </w:r>
-      <w:r>
-        <w:rPr>
-          <w:noProof/>
-        </w:rPr>
-        <w:t>3</w:t>
-      </w:r>
-      <w:r>
-        <w:fldChar w:fldCharType="end"/>
-      </w:r>
+      <w:fldSimple w:instr=" SEQ Hình \* ARABIC \s 2 ">
+        <w:r>
+          <w:rPr>
+            <w:noProof/>
+          </w:rPr>
+          <w:t>3</w:t>
+        </w:r>
+      </w:fldSimple>
       <w:r>
         <w:t xml:space="preserve"> </w:t>
       </w:r>
@@ -24848,7 +24730,7 @@
         </w:rPr>
         <w:t>Sơ đồ hoạt động nghiệp vụ “Tiếp nhận học sinh mới”</w:t>
       </w:r>
-      <w:bookmarkEnd w:id="26"/>
+      <w:bookmarkEnd w:id="27"/>
     </w:p>
     <w:p>
       <w:pPr>
@@ -24920,49 +24802,29 @@
         <w:pStyle w:val="Caption"/>
         <w:jc w:val="center"/>
       </w:pPr>
-      <w:bookmarkStart w:id="27" w:name="_Toc60924409"/>
+      <w:bookmarkStart w:id="28" w:name="_Toc60924409"/>
       <w:r>
         <w:t>Hình 2.</w:t>
       </w:r>
-      <w:r>
-        <w:fldChar w:fldCharType="begin"/>
-      </w:r>
-      <w:r>
-        <w:instrText xml:space="preserve"> STYLEREF 2 \s </w:instrText>
-      </w:r>
-      <w:r>
-        <w:fldChar w:fldCharType="separate"/>
-      </w:r>
-      <w:r>
-        <w:rPr>
-          <w:noProof/>
-        </w:rPr>
-        <w:t>0</w:t>
-      </w:r>
-      <w:r>
-        <w:fldChar w:fldCharType="end"/>
-      </w:r>
+      <w:fldSimple w:instr=" STYLEREF 2 \s ">
+        <w:r>
+          <w:rPr>
+            <w:noProof/>
+          </w:rPr>
+          <w:t>0</w:t>
+        </w:r>
+      </w:fldSimple>
       <w:r>
         <w:t>.</w:t>
       </w:r>
-      <w:r>
-        <w:fldChar w:fldCharType="begin"/>
-      </w:r>
-      <w:r>
-        <w:instrText xml:space="preserve"> SEQ Hình \* ARABIC \s 2 </w:instrText>
-      </w:r>
-      <w:r>
-        <w:fldChar w:fldCharType="separate"/>
-      </w:r>
-      <w:r>
-        <w:rPr>
-          <w:noProof/>
-        </w:rPr>
-        <w:t>4</w:t>
-      </w:r>
-      <w:r>
-        <w:fldChar w:fldCharType="end"/>
-      </w:r>
+      <w:fldSimple w:instr=" SEQ Hình \* ARABIC \s 2 ">
+        <w:r>
+          <w:rPr>
+            <w:noProof/>
+          </w:rPr>
+          <w:t>4</w:t>
+        </w:r>
+      </w:fldSimple>
       <w:r>
         <w:t xml:space="preserve"> </w:t>
       </w:r>
@@ -24972,7 +24834,7 @@
         </w:rPr>
         <w:t>Sơ đồ cộng tác “Tiếp nhận học sinh mới”</w:t>
       </w:r>
-      <w:bookmarkEnd w:id="27"/>
+      <w:bookmarkEnd w:id="28"/>
     </w:p>
     <w:p>
       <w:pPr>
@@ -25041,49 +24903,29 @@
         <w:pStyle w:val="Caption"/>
         <w:jc w:val="center"/>
       </w:pPr>
-      <w:bookmarkStart w:id="28" w:name="_Toc60924410"/>
+      <w:bookmarkStart w:id="29" w:name="_Toc60924410"/>
       <w:r>
         <w:t>Hình 2.</w:t>
       </w:r>
-      <w:r>
-        <w:fldChar w:fldCharType="begin"/>
-      </w:r>
-      <w:r>
-        <w:instrText xml:space="preserve"> STYLEREF 2 \s </w:instrText>
-      </w:r>
-      <w:r>
-        <w:fldChar w:fldCharType="separate"/>
-      </w:r>
-      <w:r>
-        <w:rPr>
-          <w:noProof/>
-        </w:rPr>
-        <w:t>0</w:t>
-      </w:r>
-      <w:r>
-        <w:fldChar w:fldCharType="end"/>
-      </w:r>
+      <w:fldSimple w:instr=" STYLEREF 2 \s ">
+        <w:r>
+          <w:rPr>
+            <w:noProof/>
+          </w:rPr>
+          <w:t>0</w:t>
+        </w:r>
+      </w:fldSimple>
       <w:r>
         <w:t>.</w:t>
       </w:r>
-      <w:r>
-        <w:fldChar w:fldCharType="begin"/>
-      </w:r>
-      <w:r>
-        <w:instrText xml:space="preserve"> SEQ Hình \* ARABIC \s 2 </w:instrText>
-      </w:r>
-      <w:r>
-        <w:fldChar w:fldCharType="separate"/>
-      </w:r>
-      <w:r>
-        <w:rPr>
-          <w:noProof/>
-        </w:rPr>
-        <w:t>5</w:t>
-      </w:r>
-      <w:r>
-        <w:fldChar w:fldCharType="end"/>
-      </w:r>
+      <w:fldSimple w:instr=" SEQ Hình \* ARABIC \s 2 ">
+        <w:r>
+          <w:rPr>
+            <w:noProof/>
+          </w:rPr>
+          <w:t>5</w:t>
+        </w:r>
+      </w:fldSimple>
       <w:r>
         <w:rPr>
           <w:rFonts w:cs="Times New Roman"/>
@@ -25096,7 +24938,7 @@
         </w:rPr>
         <w:t>Sơ đồ tuần tự “Tiếp nhận học sinh mới”</w:t>
       </w:r>
-      <w:bookmarkEnd w:id="28"/>
+      <w:bookmarkEnd w:id="29"/>
     </w:p>
     <w:tbl>
       <w:tblPr>
@@ -25441,49 +25283,29 @@
         <w:pStyle w:val="Caption"/>
         <w:jc w:val="center"/>
       </w:pPr>
-      <w:bookmarkStart w:id="29" w:name="_Toc60924411"/>
+      <w:bookmarkStart w:id="30" w:name="_Toc60924411"/>
       <w:r>
         <w:t>Hình 2.</w:t>
       </w:r>
-      <w:r>
-        <w:fldChar w:fldCharType="begin"/>
-      </w:r>
-      <w:r>
-        <w:instrText xml:space="preserve"> STYLEREF 2 \s </w:instrText>
-      </w:r>
-      <w:r>
-        <w:fldChar w:fldCharType="separate"/>
-      </w:r>
-      <w:r>
-        <w:rPr>
-          <w:noProof/>
-        </w:rPr>
-        <w:t>0</w:t>
-      </w:r>
-      <w:r>
-        <w:fldChar w:fldCharType="end"/>
-      </w:r>
+      <w:fldSimple w:instr=" STYLEREF 2 \s ">
+        <w:r>
+          <w:rPr>
+            <w:noProof/>
+          </w:rPr>
+          <w:t>0</w:t>
+        </w:r>
+      </w:fldSimple>
       <w:r>
         <w:t>.</w:t>
       </w:r>
-      <w:r>
-        <w:fldChar w:fldCharType="begin"/>
-      </w:r>
-      <w:r>
-        <w:instrText xml:space="preserve"> SEQ Hình \* ARABIC \s 2 </w:instrText>
-      </w:r>
-      <w:r>
-        <w:fldChar w:fldCharType="separate"/>
-      </w:r>
-      <w:r>
-        <w:rPr>
-          <w:noProof/>
-        </w:rPr>
-        <w:t>6</w:t>
-      </w:r>
-      <w:r>
-        <w:fldChar w:fldCharType="end"/>
-      </w:r>
+      <w:fldSimple w:instr=" SEQ Hình \* ARABIC \s 2 ">
+        <w:r>
+          <w:rPr>
+            <w:noProof/>
+          </w:rPr>
+          <w:t>6</w:t>
+        </w:r>
+      </w:fldSimple>
       <w:r>
         <w:t xml:space="preserve"> </w:t>
       </w:r>
@@ -25499,7 +25321,7 @@
         </w:rPr>
         <w:t>đối tượng nghiệp vụ “Quản lý người dùng”</w:t>
       </w:r>
-      <w:bookmarkEnd w:id="29"/>
+      <w:bookmarkEnd w:id="30"/>
       <w:r>
         <w:rPr>
           <w:rFonts w:cs="Times New Roman"/>
@@ -25576,52 +25398,32 @@
         <w:pStyle w:val="Caption"/>
         <w:jc w:val="center"/>
       </w:pPr>
-      <w:bookmarkStart w:id="30" w:name="_Toc60924412"/>
+      <w:bookmarkStart w:id="31" w:name="_Toc60924412"/>
       <w:r>
         <w:t>Hình 2</w:t>
       </w:r>
       <w:r>
         <w:t>.</w:t>
       </w:r>
-      <w:r>
-        <w:fldChar w:fldCharType="begin"/>
-      </w:r>
-      <w:r>
-        <w:instrText xml:space="preserve"> STYLEREF 2 \s </w:instrText>
-      </w:r>
-      <w:r>
-        <w:fldChar w:fldCharType="separate"/>
-      </w:r>
-      <w:r>
-        <w:rPr>
-          <w:noProof/>
-        </w:rPr>
-        <w:t>0</w:t>
-      </w:r>
-      <w:r>
-        <w:fldChar w:fldCharType="end"/>
-      </w:r>
+      <w:fldSimple w:instr=" STYLEREF 2 \s ">
+        <w:r>
+          <w:rPr>
+            <w:noProof/>
+          </w:rPr>
+          <w:t>0</w:t>
+        </w:r>
+      </w:fldSimple>
       <w:r>
         <w:t>.</w:t>
       </w:r>
-      <w:r>
-        <w:fldChar w:fldCharType="begin"/>
-      </w:r>
-      <w:r>
-        <w:instrText xml:space="preserve"> SEQ Hình \* ARABIC \s 2 </w:instrText>
-      </w:r>
-      <w:r>
-        <w:fldChar w:fldCharType="separate"/>
-      </w:r>
-      <w:r>
-        <w:rPr>
-          <w:noProof/>
-        </w:rPr>
-        <w:t>7</w:t>
-      </w:r>
-      <w:r>
-        <w:fldChar w:fldCharType="end"/>
-      </w:r>
+      <w:fldSimple w:instr=" SEQ Hình \* ARABIC \s 2 ">
+        <w:r>
+          <w:rPr>
+            <w:noProof/>
+          </w:rPr>
+          <w:t>7</w:t>
+        </w:r>
+      </w:fldSimple>
       <w:r>
         <w:t xml:space="preserve"> </w:t>
       </w:r>
@@ -25637,7 +25439,7 @@
         </w:rPr>
         <w:t>hoạt động nghiệp vụ “Quản lý người dùng”</w:t>
       </w:r>
-      <w:bookmarkEnd w:id="30"/>
+      <w:bookmarkEnd w:id="31"/>
     </w:p>
     <w:p>
       <w:pPr>
@@ -25707,49 +25509,29 @@
         <w:pStyle w:val="Caption"/>
         <w:jc w:val="center"/>
       </w:pPr>
-      <w:bookmarkStart w:id="31" w:name="_Toc60924413"/>
+      <w:bookmarkStart w:id="32" w:name="_Toc60924413"/>
       <w:r>
         <w:t>Hình 2.</w:t>
       </w:r>
-      <w:r>
-        <w:fldChar w:fldCharType="begin"/>
-      </w:r>
-      <w:r>
-        <w:instrText xml:space="preserve"> STYLEREF 2 \s </w:instrText>
-      </w:r>
-      <w:r>
-        <w:fldChar w:fldCharType="separate"/>
-      </w:r>
-      <w:r>
-        <w:rPr>
-          <w:noProof/>
-        </w:rPr>
-        <w:t>0</w:t>
-      </w:r>
-      <w:r>
-        <w:fldChar w:fldCharType="end"/>
-      </w:r>
+      <w:fldSimple w:instr=" STYLEREF 2 \s ">
+        <w:r>
+          <w:rPr>
+            <w:noProof/>
+          </w:rPr>
+          <w:t>0</w:t>
+        </w:r>
+      </w:fldSimple>
       <w:r>
         <w:t>.</w:t>
       </w:r>
-      <w:r>
-        <w:fldChar w:fldCharType="begin"/>
-      </w:r>
-      <w:r>
-        <w:instrText xml:space="preserve"> SEQ Hình \* ARABIC \s 2 </w:instrText>
-      </w:r>
-      <w:r>
-        <w:fldChar w:fldCharType="separate"/>
-      </w:r>
-      <w:r>
-        <w:rPr>
-          <w:noProof/>
-        </w:rPr>
-        <w:t>8</w:t>
-      </w:r>
-      <w:r>
-        <w:fldChar w:fldCharType="end"/>
-      </w:r>
+      <w:fldSimple w:instr=" SEQ Hình \* ARABIC \s 2 ">
+        <w:r>
+          <w:rPr>
+            <w:noProof/>
+          </w:rPr>
+          <w:t>8</w:t>
+        </w:r>
+      </w:fldSimple>
       <w:r>
         <w:t xml:space="preserve"> </w:t>
       </w:r>
@@ -25765,7 +25547,7 @@
         </w:rPr>
         <w:t>cộng tác nghiệp vụ “Quản lý người dùng”</w:t>
       </w:r>
-      <w:bookmarkEnd w:id="31"/>
+      <w:bookmarkEnd w:id="32"/>
       <w:r>
         <w:rPr>
           <w:rFonts w:cs="Times New Roman"/>
@@ -25841,49 +25623,29 @@
         <w:pStyle w:val="Caption"/>
         <w:jc w:val="center"/>
       </w:pPr>
-      <w:bookmarkStart w:id="32" w:name="_Toc60924414"/>
+      <w:bookmarkStart w:id="33" w:name="_Toc60924414"/>
       <w:r>
         <w:t>Hình 2.</w:t>
       </w:r>
-      <w:r>
-        <w:fldChar w:fldCharType="begin"/>
-      </w:r>
-      <w:r>
-        <w:instrText xml:space="preserve"> STYLEREF 2 \s </w:instrText>
-      </w:r>
-      <w:r>
-        <w:fldChar w:fldCharType="separate"/>
-      </w:r>
-      <w:r>
-        <w:rPr>
-          <w:noProof/>
-        </w:rPr>
-        <w:t>0</w:t>
-      </w:r>
-      <w:r>
-        <w:fldChar w:fldCharType="end"/>
-      </w:r>
+      <w:fldSimple w:instr=" STYLEREF 2 \s ">
+        <w:r>
+          <w:rPr>
+            <w:noProof/>
+          </w:rPr>
+          <w:t>0</w:t>
+        </w:r>
+      </w:fldSimple>
       <w:r>
         <w:t>.</w:t>
       </w:r>
-      <w:r>
-        <w:fldChar w:fldCharType="begin"/>
-      </w:r>
-      <w:r>
-        <w:instrText xml:space="preserve"> SEQ Hình \* ARABIC \s 2 </w:instrText>
-      </w:r>
-      <w:r>
-        <w:fldChar w:fldCharType="separate"/>
-      </w:r>
-      <w:r>
-        <w:rPr>
-          <w:noProof/>
-        </w:rPr>
-        <w:t>9</w:t>
-      </w:r>
-      <w:r>
-        <w:fldChar w:fldCharType="end"/>
-      </w:r>
+      <w:fldSimple w:instr=" SEQ Hình \* ARABIC \s 2 ">
+        <w:r>
+          <w:rPr>
+            <w:noProof/>
+          </w:rPr>
+          <w:t>9</w:t>
+        </w:r>
+      </w:fldSimple>
       <w:r>
         <w:t xml:space="preserve"> </w:t>
       </w:r>
@@ -25899,7 +25661,7 @@
         </w:rPr>
         <w:t>tuần tự nghiệp vụ “Quản lý người dùng”</w:t>
       </w:r>
-      <w:bookmarkEnd w:id="32"/>
+      <w:bookmarkEnd w:id="33"/>
     </w:p>
     <w:tbl>
       <w:tblPr>
@@ -26152,49 +25914,29 @@
         <w:pStyle w:val="Caption"/>
         <w:jc w:val="center"/>
       </w:pPr>
-      <w:bookmarkStart w:id="33" w:name="_Toc60924415"/>
+      <w:bookmarkStart w:id="34" w:name="_Toc60924415"/>
       <w:r>
         <w:t>Hình 2.</w:t>
       </w:r>
-      <w:r>
-        <w:fldChar w:fldCharType="begin"/>
-      </w:r>
-      <w:r>
-        <w:instrText xml:space="preserve"> STYLEREF 2 \s </w:instrText>
-      </w:r>
-      <w:r>
-        <w:fldChar w:fldCharType="separate"/>
-      </w:r>
-      <w:r>
-        <w:rPr>
-          <w:noProof/>
-        </w:rPr>
-        <w:t>0</w:t>
-      </w:r>
-      <w:r>
-        <w:fldChar w:fldCharType="end"/>
-      </w:r>
+      <w:fldSimple w:instr=" STYLEREF 2 \s ">
+        <w:r>
+          <w:rPr>
+            <w:noProof/>
+          </w:rPr>
+          <w:t>0</w:t>
+        </w:r>
+      </w:fldSimple>
       <w:r>
         <w:t>.</w:t>
       </w:r>
-      <w:r>
-        <w:fldChar w:fldCharType="begin"/>
-      </w:r>
-      <w:r>
-        <w:instrText xml:space="preserve"> SEQ Hình \* ARABIC \s 2 </w:instrText>
-      </w:r>
-      <w:r>
-        <w:fldChar w:fldCharType="separate"/>
-      </w:r>
-      <w:r>
-        <w:rPr>
-          <w:noProof/>
-        </w:rPr>
-        <w:t>10</w:t>
-      </w:r>
-      <w:r>
-        <w:fldChar w:fldCharType="end"/>
-      </w:r>
+      <w:fldSimple w:instr=" SEQ Hình \* ARABIC \s 2 ">
+        <w:r>
+          <w:rPr>
+            <w:noProof/>
+          </w:rPr>
+          <w:t>10</w:t>
+        </w:r>
+      </w:fldSimple>
       <w:r>
         <w:t xml:space="preserve"> </w:t>
       </w:r>
@@ -26210,7 +25952,7 @@
         </w:rPr>
         <w:t>đối tượng nghiệp vụ “Đánh giá, nhận xét và kỷ luật”</w:t>
       </w:r>
-      <w:bookmarkEnd w:id="33"/>
+      <w:bookmarkEnd w:id="34"/>
     </w:p>
     <w:p>
       <w:pPr>
@@ -26284,52 +26026,32 @@
         <w:pStyle w:val="Caption"/>
         <w:jc w:val="center"/>
       </w:pPr>
-      <w:bookmarkStart w:id="34" w:name="_Toc60924416"/>
+      <w:bookmarkStart w:id="35" w:name="_Toc60924416"/>
       <w:r>
         <w:t>Hình 2</w:t>
       </w:r>
       <w:r>
         <w:t>.</w:t>
       </w:r>
-      <w:r>
-        <w:fldChar w:fldCharType="begin"/>
-      </w:r>
-      <w:r>
-        <w:instrText xml:space="preserve"> STYLEREF 2 \s </w:instrText>
-      </w:r>
-      <w:r>
-        <w:fldChar w:fldCharType="separate"/>
-      </w:r>
-      <w:r>
-        <w:rPr>
-          <w:noProof/>
-        </w:rPr>
-        <w:t>0</w:t>
-      </w:r>
-      <w:r>
-        <w:fldChar w:fldCharType="end"/>
-      </w:r>
+      <w:fldSimple w:instr=" STYLEREF 2 \s ">
+        <w:r>
+          <w:rPr>
+            <w:noProof/>
+          </w:rPr>
+          <w:t>0</w:t>
+        </w:r>
+      </w:fldSimple>
       <w:r>
         <w:t>.</w:t>
       </w:r>
-      <w:r>
-        <w:fldChar w:fldCharType="begin"/>
-      </w:r>
-      <w:r>
-        <w:instrText xml:space="preserve"> SEQ Hình \* ARABIC \s 2 </w:instrText>
-      </w:r>
-      <w:r>
-        <w:fldChar w:fldCharType="separate"/>
-      </w:r>
-      <w:r>
-        <w:rPr>
-          <w:noProof/>
-        </w:rPr>
-        <w:t>11</w:t>
-      </w:r>
-      <w:r>
-        <w:fldChar w:fldCharType="end"/>
-      </w:r>
+      <w:fldSimple w:instr=" SEQ Hình \* ARABIC \s 2 ">
+        <w:r>
+          <w:rPr>
+            <w:noProof/>
+          </w:rPr>
+          <w:t>11</w:t>
+        </w:r>
+      </w:fldSimple>
       <w:r>
         <w:t xml:space="preserve"> </w:t>
       </w:r>
@@ -26345,7 +26067,7 @@
         </w:rPr>
         <w:t>hoạt động nghiệp vụ “Đánh giá, nhận xét và kỷ luật”</w:t>
       </w:r>
-      <w:bookmarkEnd w:id="34"/>
+      <w:bookmarkEnd w:id="35"/>
     </w:p>
     <w:p>
       <w:pPr>
@@ -26414,52 +26136,32 @@
         <w:pStyle w:val="Caption"/>
         <w:jc w:val="center"/>
       </w:pPr>
-      <w:bookmarkStart w:id="35" w:name="_Toc60924417"/>
+      <w:bookmarkStart w:id="36" w:name="_Toc60924417"/>
       <w:r>
         <w:t>Hình 2</w:t>
       </w:r>
       <w:r>
         <w:t>.</w:t>
       </w:r>
-      <w:r>
-        <w:fldChar w:fldCharType="begin"/>
-      </w:r>
-      <w:r>
-        <w:instrText xml:space="preserve"> STYLEREF 2 \s </w:instrText>
-      </w:r>
-      <w:r>
-        <w:fldChar w:fldCharType="separate"/>
-      </w:r>
-      <w:r>
-        <w:rPr>
-          <w:noProof/>
-        </w:rPr>
-        <w:t>0</w:t>
-      </w:r>
-      <w:r>
-        <w:fldChar w:fldCharType="end"/>
-      </w:r>
+      <w:fldSimple w:instr=" STYLEREF 2 \s ">
+        <w:r>
+          <w:rPr>
+            <w:noProof/>
+          </w:rPr>
+          <w:t>0</w:t>
+        </w:r>
+      </w:fldSimple>
       <w:r>
         <w:t>.</w:t>
       </w:r>
-      <w:r>
-        <w:fldChar w:fldCharType="begin"/>
-      </w:r>
-      <w:r>
-        <w:instrText xml:space="preserve"> SEQ Hình \* ARABIC \s 2 </w:instrText>
-      </w:r>
-      <w:r>
-        <w:fldChar w:fldCharType="separate"/>
-      </w:r>
-      <w:r>
-        <w:rPr>
-          <w:noProof/>
-        </w:rPr>
-        <w:t>12</w:t>
-      </w:r>
-      <w:r>
-        <w:fldChar w:fldCharType="end"/>
-      </w:r>
+      <w:fldSimple w:instr=" SEQ Hình \* ARABIC \s 2 ">
+        <w:r>
+          <w:rPr>
+            <w:noProof/>
+          </w:rPr>
+          <w:t>12</w:t>
+        </w:r>
+      </w:fldSimple>
       <w:r>
         <w:t xml:space="preserve"> </w:t>
       </w:r>
@@ -26475,7 +26177,7 @@
         </w:rPr>
         <w:t>cộng tác nghiệp vụ “Đánh giá, nhận xét và kỷ luật”</w:t>
       </w:r>
-      <w:bookmarkEnd w:id="35"/>
+      <w:bookmarkEnd w:id="36"/>
     </w:p>
     <w:p>
       <w:pPr>
@@ -26545,52 +26247,32 @@
         <w:pStyle w:val="Caption"/>
         <w:jc w:val="center"/>
       </w:pPr>
-      <w:bookmarkStart w:id="36" w:name="_Toc60924418"/>
+      <w:bookmarkStart w:id="37" w:name="_Toc60924418"/>
       <w:r>
         <w:t>Hình 2</w:t>
       </w:r>
       <w:r>
         <w:t>.</w:t>
       </w:r>
-      <w:r>
-        <w:fldChar w:fldCharType="begin"/>
-      </w:r>
-      <w:r>
-        <w:instrText xml:space="preserve"> STYLEREF 2 \s </w:instrText>
-      </w:r>
-      <w:r>
-        <w:fldChar w:fldCharType="separate"/>
-      </w:r>
-      <w:r>
-        <w:rPr>
-          <w:noProof/>
-        </w:rPr>
-        <w:t>0</w:t>
-      </w:r>
-      <w:r>
-        <w:fldChar w:fldCharType="end"/>
-      </w:r>
+      <w:fldSimple w:instr=" STYLEREF 2 \s ">
+        <w:r>
+          <w:rPr>
+            <w:noProof/>
+          </w:rPr>
+          <w:t>0</w:t>
+        </w:r>
+      </w:fldSimple>
       <w:r>
         <w:t>.</w:t>
       </w:r>
-      <w:r>
-        <w:fldChar w:fldCharType="begin"/>
-      </w:r>
-      <w:r>
-        <w:instrText xml:space="preserve"> SEQ Hình \* ARABIC \s 2 </w:instrText>
-      </w:r>
-      <w:r>
-        <w:fldChar w:fldCharType="separate"/>
-      </w:r>
-      <w:r>
-        <w:rPr>
-          <w:noProof/>
-        </w:rPr>
-        <w:t>13</w:t>
-      </w:r>
-      <w:r>
-        <w:fldChar w:fldCharType="end"/>
-      </w:r>
+      <w:fldSimple w:instr=" SEQ Hình \* ARABIC \s 2 ">
+        <w:r>
+          <w:rPr>
+            <w:noProof/>
+          </w:rPr>
+          <w:t>13</w:t>
+        </w:r>
+      </w:fldSimple>
       <w:r>
         <w:t xml:space="preserve"> </w:t>
       </w:r>
@@ -26606,7 +26288,7 @@
         </w:rPr>
         <w:t>tuần tự nghiệp vụ “Đánh giá, nhận xét và kỷ luật”</w:t>
       </w:r>
-      <w:bookmarkEnd w:id="36"/>
+      <w:bookmarkEnd w:id="37"/>
     </w:p>
     <w:tbl>
       <w:tblPr>
@@ -26953,7 +26635,7 @@
         <w:pStyle w:val="Caption"/>
         <w:jc w:val="center"/>
       </w:pPr>
-      <w:bookmarkStart w:id="37" w:name="_Toc60924419"/>
+      <w:bookmarkStart w:id="38" w:name="_Toc60924419"/>
       <w:r>
         <w:t xml:space="preserve">Hình </w:t>
       </w:r>
@@ -26963,45 +26645,25 @@
       <w:r>
         <w:t>.</w:t>
       </w:r>
-      <w:r>
-        <w:fldChar w:fldCharType="begin"/>
-      </w:r>
-      <w:r>
-        <w:instrText xml:space="preserve"> STYLEREF 2 \s </w:instrText>
-      </w:r>
-      <w:r>
-        <w:fldChar w:fldCharType="separate"/>
-      </w:r>
-      <w:r>
-        <w:rPr>
-          <w:noProof/>
-        </w:rPr>
-        <w:t>0</w:t>
-      </w:r>
-      <w:r>
-        <w:fldChar w:fldCharType="end"/>
-      </w:r>
+      <w:fldSimple w:instr=" STYLEREF 2 \s ">
+        <w:r>
+          <w:rPr>
+            <w:noProof/>
+          </w:rPr>
+          <w:t>0</w:t>
+        </w:r>
+      </w:fldSimple>
       <w:r>
         <w:t>.</w:t>
       </w:r>
-      <w:r>
-        <w:fldChar w:fldCharType="begin"/>
-      </w:r>
-      <w:r>
-        <w:instrText xml:space="preserve"> SEQ Hình \* ARABIC \s 2 </w:instrText>
-      </w:r>
-      <w:r>
-        <w:fldChar w:fldCharType="separate"/>
-      </w:r>
-      <w:r>
-        <w:rPr>
-          <w:noProof/>
-        </w:rPr>
-        <w:t>14</w:t>
-      </w:r>
-      <w:r>
-        <w:fldChar w:fldCharType="end"/>
-      </w:r>
+      <w:fldSimple w:instr=" SEQ Hình \* ARABIC \s 2 ">
+        <w:r>
+          <w:rPr>
+            <w:noProof/>
+          </w:rPr>
+          <w:t>14</w:t>
+        </w:r>
+      </w:fldSimple>
       <w:r>
         <w:t xml:space="preserve"> </w:t>
       </w:r>
@@ -27011,7 +26673,7 @@
         </w:rPr>
         <w:t>Sơ đồ hoạt động tra cứu thông tin</w:t>
       </w:r>
-      <w:bookmarkEnd w:id="37"/>
+      <w:bookmarkEnd w:id="38"/>
       <w:r>
         <w:rPr>
           <w:lang w:val="vi-VN"/>
@@ -27093,52 +26755,32 @@
         <w:pStyle w:val="Caption"/>
         <w:jc w:val="center"/>
       </w:pPr>
-      <w:bookmarkStart w:id="38" w:name="_Toc60924420"/>
+      <w:bookmarkStart w:id="39" w:name="_Toc60924420"/>
       <w:r>
         <w:t>Hình 2</w:t>
       </w:r>
       <w:r>
         <w:t>.</w:t>
       </w:r>
-      <w:r>
-        <w:fldChar w:fldCharType="begin"/>
-      </w:r>
-      <w:r>
-        <w:instrText xml:space="preserve"> STYLEREF 2 \s </w:instrText>
-      </w:r>
-      <w:r>
-        <w:fldChar w:fldCharType="separate"/>
-      </w:r>
-      <w:r>
-        <w:rPr>
-          <w:noProof/>
-        </w:rPr>
-        <w:t>0</w:t>
-      </w:r>
-      <w:r>
-        <w:fldChar w:fldCharType="end"/>
-      </w:r>
+      <w:fldSimple w:instr=" STYLEREF 2 \s ">
+        <w:r>
+          <w:rPr>
+            <w:noProof/>
+          </w:rPr>
+          <w:t>0</w:t>
+        </w:r>
+      </w:fldSimple>
       <w:r>
         <w:t>.</w:t>
       </w:r>
-      <w:r>
-        <w:fldChar w:fldCharType="begin"/>
-      </w:r>
-      <w:r>
-        <w:instrText xml:space="preserve"> SEQ Hình \* ARABIC \s 2 </w:instrText>
-      </w:r>
-      <w:r>
-        <w:fldChar w:fldCharType="separate"/>
-      </w:r>
-      <w:r>
-        <w:rPr>
-          <w:noProof/>
-        </w:rPr>
-        <w:t>15</w:t>
-      </w:r>
-      <w:r>
-        <w:fldChar w:fldCharType="end"/>
-      </w:r>
+      <w:fldSimple w:instr=" SEQ Hình \* ARABIC \s 2 ">
+        <w:r>
+          <w:rPr>
+            <w:noProof/>
+          </w:rPr>
+          <w:t>15</w:t>
+        </w:r>
+      </w:fldSimple>
       <w:r>
         <w:t xml:space="preserve"> </w:t>
       </w:r>
@@ -27148,7 +26790,7 @@
         </w:rPr>
         <w:t>Sơ đồ hoạt động tra cứu điểm</w:t>
       </w:r>
-      <w:bookmarkEnd w:id="38"/>
+      <w:bookmarkEnd w:id="39"/>
     </w:p>
     <w:p>
       <w:pPr>
@@ -27252,52 +26894,32 @@
           <w:lang w:val="vi-VN"/>
         </w:rPr>
       </w:pPr>
-      <w:bookmarkStart w:id="39" w:name="_Toc60924421"/>
+      <w:bookmarkStart w:id="40" w:name="_Toc60924421"/>
       <w:r>
         <w:t>Hình 2</w:t>
       </w:r>
       <w:r>
         <w:t>.</w:t>
       </w:r>
-      <w:r>
-        <w:fldChar w:fldCharType="begin"/>
-      </w:r>
-      <w:r>
-        <w:instrText xml:space="preserve"> STYLEREF 2 \s </w:instrText>
-      </w:r>
-      <w:r>
-        <w:fldChar w:fldCharType="separate"/>
-      </w:r>
-      <w:r>
-        <w:rPr>
-          <w:noProof/>
-        </w:rPr>
-        <w:t>0</w:t>
-      </w:r>
-      <w:r>
-        <w:fldChar w:fldCharType="end"/>
-      </w:r>
+      <w:fldSimple w:instr=" STYLEREF 2 \s ">
+        <w:r>
+          <w:rPr>
+            <w:noProof/>
+          </w:rPr>
+          <w:t>0</w:t>
+        </w:r>
+      </w:fldSimple>
       <w:r>
         <w:t>.</w:t>
       </w:r>
-      <w:r>
-        <w:fldChar w:fldCharType="begin"/>
-      </w:r>
-      <w:r>
-        <w:instrText xml:space="preserve"> SEQ Hình \* ARABIC \s 2 </w:instrText>
-      </w:r>
-      <w:r>
-        <w:fldChar w:fldCharType="separate"/>
-      </w:r>
-      <w:r>
-        <w:rPr>
-          <w:noProof/>
-        </w:rPr>
-        <w:t>16</w:t>
-      </w:r>
-      <w:r>
-        <w:fldChar w:fldCharType="end"/>
-      </w:r>
+      <w:fldSimple w:instr=" SEQ Hình \* ARABIC \s 2 ">
+        <w:r>
+          <w:rPr>
+            <w:noProof/>
+          </w:rPr>
+          <w:t>16</w:t>
+        </w:r>
+      </w:fldSimple>
       <w:r>
         <w:t xml:space="preserve"> </w:t>
       </w:r>
@@ -27307,7 +26929,7 @@
         </w:rPr>
         <w:t>Sơ đồ đối tượng nghiệp vụ tra cứu thông tin</w:t>
       </w:r>
-      <w:bookmarkEnd w:id="39"/>
+      <w:bookmarkEnd w:id="40"/>
     </w:p>
     <w:p>
       <w:pPr>
@@ -27383,52 +27005,32 @@
         <w:pStyle w:val="Caption"/>
         <w:jc w:val="center"/>
       </w:pPr>
-      <w:bookmarkStart w:id="40" w:name="_Toc60924422"/>
+      <w:bookmarkStart w:id="41" w:name="_Toc60924422"/>
       <w:r>
         <w:t>Hình 2</w:t>
       </w:r>
       <w:r>
         <w:t>.</w:t>
       </w:r>
-      <w:r>
-        <w:fldChar w:fldCharType="begin"/>
-      </w:r>
-      <w:r>
-        <w:instrText xml:space="preserve"> STYLEREF 2 \s </w:instrText>
-      </w:r>
-      <w:r>
-        <w:fldChar w:fldCharType="separate"/>
-      </w:r>
-      <w:r>
-        <w:rPr>
-          <w:noProof/>
-        </w:rPr>
-        <w:t>0</w:t>
-      </w:r>
-      <w:r>
-        <w:fldChar w:fldCharType="end"/>
-      </w:r>
+      <w:fldSimple w:instr=" STYLEREF 2 \s ">
+        <w:r>
+          <w:rPr>
+            <w:noProof/>
+          </w:rPr>
+          <w:t>0</w:t>
+        </w:r>
+      </w:fldSimple>
       <w:r>
         <w:t>.</w:t>
       </w:r>
-      <w:r>
-        <w:fldChar w:fldCharType="begin"/>
-      </w:r>
-      <w:r>
-        <w:instrText xml:space="preserve"> SEQ Hình \* ARABIC \s 2 </w:instrText>
-      </w:r>
-      <w:r>
-        <w:fldChar w:fldCharType="separate"/>
-      </w:r>
-      <w:r>
-        <w:rPr>
-          <w:noProof/>
-        </w:rPr>
-        <w:t>17</w:t>
-      </w:r>
-      <w:r>
-        <w:fldChar w:fldCharType="end"/>
-      </w:r>
+      <w:fldSimple w:instr=" SEQ Hình \* ARABIC \s 2 ">
+        <w:r>
+          <w:rPr>
+            <w:noProof/>
+          </w:rPr>
+          <w:t>17</w:t>
+        </w:r>
+      </w:fldSimple>
       <w:r>
         <w:t xml:space="preserve"> </w:t>
       </w:r>
@@ -27438,7 +27040,7 @@
         </w:rPr>
         <w:t>Sơ đồ đối tượng nghiệp vụ tra cứu điểm</w:t>
       </w:r>
-      <w:bookmarkEnd w:id="40"/>
+      <w:bookmarkEnd w:id="41"/>
       <w:r>
         <w:rPr>
           <w:rFonts w:cs="Times New Roman"/>
@@ -27545,52 +27147,32 @@
         <w:pStyle w:val="Caption"/>
         <w:jc w:val="center"/>
       </w:pPr>
-      <w:bookmarkStart w:id="41" w:name="_Toc60924423"/>
+      <w:bookmarkStart w:id="42" w:name="_Toc60924423"/>
       <w:r>
         <w:t>Hình 2</w:t>
       </w:r>
       <w:r>
         <w:t>.</w:t>
       </w:r>
-      <w:r>
-        <w:fldChar w:fldCharType="begin"/>
-      </w:r>
-      <w:r>
-        <w:instrText xml:space="preserve"> STYLEREF 2 \s </w:instrText>
-      </w:r>
-      <w:r>
-        <w:fldChar w:fldCharType="separate"/>
-      </w:r>
-      <w:r>
-        <w:rPr>
-          <w:noProof/>
-        </w:rPr>
-        <w:t>0</w:t>
-      </w:r>
-      <w:r>
-        <w:fldChar w:fldCharType="end"/>
-      </w:r>
+      <w:fldSimple w:instr=" STYLEREF 2 \s ">
+        <w:r>
+          <w:rPr>
+            <w:noProof/>
+          </w:rPr>
+          <w:t>0</w:t>
+        </w:r>
+      </w:fldSimple>
       <w:r>
         <w:t>.</w:t>
       </w:r>
-      <w:r>
-        <w:fldChar w:fldCharType="begin"/>
-      </w:r>
-      <w:r>
-        <w:instrText xml:space="preserve"> SEQ Hình \* ARABIC \s 2 </w:instrText>
-      </w:r>
-      <w:r>
-        <w:fldChar w:fldCharType="separate"/>
-      </w:r>
-      <w:r>
-        <w:rPr>
-          <w:noProof/>
-        </w:rPr>
-        <w:t>18</w:t>
-      </w:r>
-      <w:r>
-        <w:fldChar w:fldCharType="end"/>
-      </w:r>
+      <w:fldSimple w:instr=" SEQ Hình \* ARABIC \s 2 ">
+        <w:r>
+          <w:rPr>
+            <w:noProof/>
+          </w:rPr>
+          <w:t>18</w:t>
+        </w:r>
+      </w:fldSimple>
       <w:r>
         <w:t xml:space="preserve"> </w:t>
       </w:r>
@@ -27600,7 +27182,7 @@
         </w:rPr>
         <w:t>Sơ đồ tuần tự tra cứu thông tin</w:t>
       </w:r>
-      <w:bookmarkEnd w:id="41"/>
+      <w:bookmarkEnd w:id="42"/>
     </w:p>
     <w:p>
       <w:pPr>
@@ -27676,52 +27258,32 @@
         <w:pStyle w:val="Caption"/>
         <w:jc w:val="center"/>
       </w:pPr>
-      <w:bookmarkStart w:id="42" w:name="_Toc60924424"/>
+      <w:bookmarkStart w:id="43" w:name="_Toc60924424"/>
       <w:r>
         <w:t>Hình 2</w:t>
       </w:r>
       <w:r>
         <w:t>.</w:t>
       </w:r>
-      <w:r>
-        <w:fldChar w:fldCharType="begin"/>
-      </w:r>
-      <w:r>
-        <w:instrText xml:space="preserve"> STYLEREF 2 \s </w:instrText>
-      </w:r>
-      <w:r>
-        <w:fldChar w:fldCharType="separate"/>
-      </w:r>
-      <w:r>
-        <w:rPr>
-          <w:noProof/>
-        </w:rPr>
-        <w:t>0</w:t>
-      </w:r>
-      <w:r>
-        <w:fldChar w:fldCharType="end"/>
-      </w:r>
+      <w:fldSimple w:instr=" STYLEREF 2 \s ">
+        <w:r>
+          <w:rPr>
+            <w:noProof/>
+          </w:rPr>
+          <w:t>0</w:t>
+        </w:r>
+      </w:fldSimple>
       <w:r>
         <w:t>.</w:t>
       </w:r>
-      <w:r>
-        <w:fldChar w:fldCharType="begin"/>
-      </w:r>
-      <w:r>
-        <w:instrText xml:space="preserve"> SEQ Hình \* ARABIC \s 2 </w:instrText>
-      </w:r>
-      <w:r>
-        <w:fldChar w:fldCharType="separate"/>
-      </w:r>
-      <w:r>
-        <w:rPr>
-          <w:noProof/>
-        </w:rPr>
-        <w:t>19</w:t>
-      </w:r>
-      <w:r>
-        <w:fldChar w:fldCharType="end"/>
-      </w:r>
+      <w:fldSimple w:instr=" SEQ Hình \* ARABIC \s 2 ">
+        <w:r>
+          <w:rPr>
+            <w:noProof/>
+          </w:rPr>
+          <w:t>19</w:t>
+        </w:r>
+      </w:fldSimple>
       <w:r>
         <w:t xml:space="preserve"> </w:t>
       </w:r>
@@ -27731,7 +27293,7 @@
         </w:rPr>
         <w:t>Sơ đồ tuần tự tra cứu điểm</w:t>
       </w:r>
-      <w:bookmarkEnd w:id="42"/>
+      <w:bookmarkEnd w:id="43"/>
     </w:p>
     <w:p>
       <w:pPr>
@@ -27829,52 +27391,32 @@
         <w:pStyle w:val="Caption"/>
         <w:jc w:val="center"/>
       </w:pPr>
-      <w:bookmarkStart w:id="43" w:name="_Toc60924425"/>
+      <w:bookmarkStart w:id="44" w:name="_Toc60924425"/>
       <w:r>
         <w:t>Hình 2</w:t>
       </w:r>
       <w:r>
         <w:t>.</w:t>
       </w:r>
-      <w:r>
-        <w:fldChar w:fldCharType="begin"/>
-      </w:r>
-      <w:r>
-        <w:instrText xml:space="preserve"> STYLEREF 2 \s </w:instrText>
-      </w:r>
-      <w:r>
-        <w:fldChar w:fldCharType="separate"/>
-      </w:r>
-      <w:r>
-        <w:rPr>
-          <w:noProof/>
-        </w:rPr>
-        <w:t>0</w:t>
-      </w:r>
-      <w:r>
-        <w:fldChar w:fldCharType="end"/>
-      </w:r>
+      <w:fldSimple w:instr=" STYLEREF 2 \s ">
+        <w:r>
+          <w:rPr>
+            <w:noProof/>
+          </w:rPr>
+          <w:t>0</w:t>
+        </w:r>
+      </w:fldSimple>
       <w:r>
         <w:t>.</w:t>
       </w:r>
-      <w:r>
-        <w:fldChar w:fldCharType="begin"/>
-      </w:r>
-      <w:r>
-        <w:instrText xml:space="preserve"> SEQ Hình \* ARABIC \s 2 </w:instrText>
-      </w:r>
-      <w:r>
-        <w:fldChar w:fldCharType="separate"/>
-      </w:r>
-      <w:r>
-        <w:rPr>
-          <w:noProof/>
-        </w:rPr>
-        <w:t>20</w:t>
-      </w:r>
-      <w:r>
-        <w:fldChar w:fldCharType="end"/>
-      </w:r>
+      <w:fldSimple w:instr=" SEQ Hình \* ARABIC \s 2 ">
+        <w:r>
+          <w:rPr>
+            <w:noProof/>
+          </w:rPr>
+          <w:t>20</w:t>
+        </w:r>
+      </w:fldSimple>
       <w:r>
         <w:t xml:space="preserve"> </w:t>
       </w:r>
@@ -27884,7 +27426,7 @@
         </w:rPr>
         <w:t>Sơ đồ cộng tác tra cứu thông tin</w:t>
       </w:r>
-      <w:bookmarkEnd w:id="43"/>
+      <w:bookmarkEnd w:id="44"/>
       <w:r>
         <w:rPr>
           <w:lang w:val="vi-VN"/>
@@ -27970,52 +27512,32 @@
           <w:lang w:val="vi-VN"/>
         </w:rPr>
       </w:pPr>
-      <w:bookmarkStart w:id="44" w:name="_Toc60924426"/>
+      <w:bookmarkStart w:id="45" w:name="_Toc60924426"/>
       <w:r>
         <w:t>Hình 2</w:t>
       </w:r>
       <w:r>
         <w:t>.</w:t>
       </w:r>
-      <w:r>
-        <w:fldChar w:fldCharType="begin"/>
-      </w:r>
-      <w:r>
-        <w:instrText xml:space="preserve"> STYLEREF 2 \s </w:instrText>
-      </w:r>
-      <w:r>
-        <w:fldChar w:fldCharType="separate"/>
-      </w:r>
-      <w:r>
-        <w:rPr>
-          <w:noProof/>
-        </w:rPr>
-        <w:t>0</w:t>
-      </w:r>
-      <w:r>
-        <w:fldChar w:fldCharType="end"/>
-      </w:r>
+      <w:fldSimple w:instr=" STYLEREF 2 \s ">
+        <w:r>
+          <w:rPr>
+            <w:noProof/>
+          </w:rPr>
+          <w:t>0</w:t>
+        </w:r>
+      </w:fldSimple>
       <w:r>
         <w:t>.</w:t>
       </w:r>
-      <w:r>
-        <w:fldChar w:fldCharType="begin"/>
-      </w:r>
-      <w:r>
-        <w:instrText xml:space="preserve"> SEQ Hình \* ARABIC \s 2 </w:instrText>
-      </w:r>
-      <w:r>
-        <w:fldChar w:fldCharType="separate"/>
-      </w:r>
-      <w:r>
-        <w:rPr>
-          <w:noProof/>
-        </w:rPr>
-        <w:t>21</w:t>
-      </w:r>
-      <w:r>
-        <w:fldChar w:fldCharType="end"/>
-      </w:r>
+      <w:fldSimple w:instr=" SEQ Hình \* ARABIC \s 2 ">
+        <w:r>
+          <w:rPr>
+            <w:noProof/>
+          </w:rPr>
+          <w:t>21</w:t>
+        </w:r>
+      </w:fldSimple>
       <w:r>
         <w:t xml:space="preserve"> </w:t>
       </w:r>
@@ -28025,7 +27547,7 @@
         </w:rPr>
         <w:t>Sơ đồ cộng tác tra cứu điểm</w:t>
       </w:r>
-      <w:bookmarkEnd w:id="44"/>
+      <w:bookmarkEnd w:id="45"/>
       <w:r>
         <w:rPr>
           <w:lang w:val="vi-VN"/>
@@ -28644,19 +28166,19 @@
         <w:pStyle w:val="Heading2"/>
         <w:spacing w:line="360" w:lineRule="auto"/>
       </w:pPr>
-      <w:bookmarkStart w:id="45" w:name="_Toc60910924"/>
+      <w:bookmarkStart w:id="46" w:name="_Toc60910924"/>
       <w:r>
         <w:lastRenderedPageBreak/>
         <w:t>II.3 MÔ HÌNH HÓA CHỨC NĂNG</w:t>
       </w:r>
-      <w:bookmarkEnd w:id="45"/>
+      <w:bookmarkEnd w:id="46"/>
     </w:p>
     <w:p>
       <w:pPr>
         <w:pStyle w:val="Heading3"/>
       </w:pPr>
-      <w:bookmarkStart w:id="46" w:name="_Toc60836755"/>
       <w:bookmarkStart w:id="47" w:name="_Toc60910925"/>
+      <w:bookmarkStart w:id="48" w:name="_Toc60836755"/>
       <w:r>
         <w:t>II.</w:t>
       </w:r>
@@ -28712,76 +28234,56 @@
           </wp:inline>
         </w:drawing>
       </w:r>
-      <w:bookmarkEnd w:id="46"/>
-    </w:p>
-    <w:p>
-      <w:pPr>
-        <w:pStyle w:val="Caption"/>
-        <w:jc w:val="center"/>
-        <w:rPr>
-          <w:caps/>
-        </w:rPr>
-      </w:pPr>
-      <w:bookmarkStart w:id="48" w:name="_Toc60924427"/>
-      <w:r>
-        <w:t>Hình 3.</w:t>
-      </w:r>
-      <w:r>
-        <w:fldChar w:fldCharType="begin"/>
-      </w:r>
-      <w:r>
-        <w:instrText xml:space="preserve"> STYLEREF 2 \s </w:instrText>
-      </w:r>
-      <w:r>
-        <w:fldChar w:fldCharType="separate"/>
-      </w:r>
-      <w:r>
-        <w:rPr>
-          <w:noProof/>
-        </w:rPr>
-        <w:t>0</w:t>
-      </w:r>
-      <w:r>
-        <w:fldChar w:fldCharType="end"/>
-      </w:r>
-      <w:r>
-        <w:t>.</w:t>
-      </w:r>
-      <w:r>
-        <w:fldChar w:fldCharType="begin"/>
-      </w:r>
-      <w:r>
-        <w:instrText xml:space="preserve"> SEQ Hình \* ARABIC \s 2 </w:instrText>
-      </w:r>
-      <w:r>
-        <w:fldChar w:fldCharType="separate"/>
-      </w:r>
-      <w:r>
-        <w:rPr>
-          <w:noProof/>
-        </w:rPr>
-        <w:t>1</w:t>
-      </w:r>
-      <w:r>
-        <w:fldChar w:fldCharType="end"/>
-      </w:r>
-      <w:r>
-        <w:t xml:space="preserve"> </w:t>
-      </w:r>
-      <w:r>
-        <w:rPr>
-          <w:rFonts w:cs="Times New Roman"/>
-        </w:rPr>
-        <w:t>Sơ đồ use case hệ thống</w:t>
-      </w:r>
       <w:bookmarkEnd w:id="48"/>
     </w:p>
     <w:p>
       <w:pPr>
+        <w:pStyle w:val="Caption"/>
+        <w:jc w:val="center"/>
+        <w:rPr>
+          <w:caps/>
+        </w:rPr>
+      </w:pPr>
+      <w:bookmarkStart w:id="49" w:name="_Toc60924427"/>
+      <w:r>
+        <w:t>Hình 3.</w:t>
+      </w:r>
+      <w:fldSimple w:instr=" STYLEREF 2 \s ">
+        <w:r>
+          <w:rPr>
+            <w:noProof/>
+          </w:rPr>
+          <w:t>0</w:t>
+        </w:r>
+      </w:fldSimple>
+      <w:r>
+        <w:t>.</w:t>
+      </w:r>
+      <w:fldSimple w:instr=" SEQ Hình \* ARABIC \s 2 ">
+        <w:r>
+          <w:rPr>
+            <w:noProof/>
+          </w:rPr>
+          <w:t>1</w:t>
+        </w:r>
+      </w:fldSimple>
+      <w:r>
+        <w:t xml:space="preserve"> </w:t>
+      </w:r>
+      <w:r>
+        <w:rPr>
+          <w:rFonts w:cs="Times New Roman"/>
+        </w:rPr>
+        <w:t>Sơ đồ use case hệ thống</w:t>
+      </w:r>
+      <w:bookmarkEnd w:id="49"/>
+    </w:p>
+    <w:p>
+      <w:pPr>
         <w:pStyle w:val="Heading3"/>
         <w:spacing w:line="360" w:lineRule="auto"/>
       </w:pPr>
-      <w:bookmarkStart w:id="49" w:name="_Toc60910926"/>
+      <w:bookmarkStart w:id="50" w:name="_Toc60910926"/>
       <w:r>
         <w:t>II.</w:t>
       </w:r>
@@ -28794,7 +28296,7 @@
       <w:r>
         <w:t>Đặt tả use case hệ thống</w:t>
       </w:r>
-      <w:bookmarkEnd w:id="49"/>
+      <w:bookmarkEnd w:id="50"/>
     </w:p>
     <w:p>
       <w:r>
@@ -30297,11 +29799,11 @@
         <w:pStyle w:val="Heading2"/>
         <w:spacing w:after="240" w:line="360" w:lineRule="auto"/>
       </w:pPr>
-      <w:bookmarkStart w:id="50" w:name="_Toc60910927"/>
+      <w:bookmarkStart w:id="51" w:name="_Toc60910927"/>
       <w:r>
         <w:t>II.4 SƠ ĐỒ LỚP Ở MỨC PHÂN TÍCH</w:t>
       </w:r>
-      <w:bookmarkEnd w:id="50"/>
+      <w:bookmarkEnd w:id="51"/>
     </w:p>
     <w:p>
       <w:pPr>
@@ -30373,53 +29875,33 @@
         <w:pStyle w:val="Caption"/>
         <w:jc w:val="center"/>
       </w:pPr>
-      <w:bookmarkStart w:id="51" w:name="_Toc60924428"/>
+      <w:bookmarkStart w:id="52" w:name="_Toc60924428"/>
       <w:r>
         <w:t>Hình 4.</w:t>
       </w:r>
-      <w:r>
-        <w:fldChar w:fldCharType="begin"/>
-      </w:r>
-      <w:r>
-        <w:instrText xml:space="preserve"> STYLEREF 2 \s </w:instrText>
-      </w:r>
-      <w:r>
-        <w:fldChar w:fldCharType="separate"/>
-      </w:r>
-      <w:r>
-        <w:rPr>
-          <w:noProof/>
-        </w:rPr>
-        <w:t>0</w:t>
-      </w:r>
-      <w:r>
-        <w:fldChar w:fldCharType="end"/>
-      </w:r>
+      <w:fldSimple w:instr=" STYLEREF 2 \s ">
+        <w:r>
+          <w:rPr>
+            <w:noProof/>
+          </w:rPr>
+          <w:t>0</w:t>
+        </w:r>
+      </w:fldSimple>
       <w:r>
         <w:t>.</w:t>
       </w:r>
-      <w:r>
-        <w:fldChar w:fldCharType="begin"/>
-      </w:r>
-      <w:r>
-        <w:instrText xml:space="preserve"> SEQ Hình \* ARABIC \s 2 </w:instrText>
-      </w:r>
-      <w:r>
-        <w:fldChar w:fldCharType="separate"/>
-      </w:r>
-      <w:r>
-        <w:rPr>
-          <w:noProof/>
-        </w:rPr>
-        <w:t>1</w:t>
-      </w:r>
-      <w:r>
-        <w:fldChar w:fldCharType="end"/>
-      </w:r>
+      <w:fldSimple w:instr=" SEQ Hình \* ARABIC \s 2 ">
+        <w:r>
+          <w:rPr>
+            <w:noProof/>
+          </w:rPr>
+          <w:t>1</w:t>
+        </w:r>
+      </w:fldSimple>
       <w:r>
         <w:t xml:space="preserve"> Sơ đồ lớp phân tích hệ thống QL Điểm THPT</w:t>
       </w:r>
-      <w:bookmarkEnd w:id="51"/>
+      <w:bookmarkEnd w:id="52"/>
     </w:p>
     <w:p>
       <w:pPr>
@@ -31457,35 +30939,25 @@
         <w:pStyle w:val="Caption"/>
         <w:jc w:val="center"/>
       </w:pPr>
-      <w:bookmarkStart w:id="52" w:name="_Toc60924429"/>
+      <w:bookmarkStart w:id="53" w:name="_Toc60924429"/>
       <w:r>
         <w:t>Hình III</w:t>
       </w:r>
       <w:r>
         <w:t>.</w:t>
       </w:r>
-      <w:r>
-        <w:fldChar w:fldCharType="begin"/>
-      </w:r>
-      <w:r>
-        <w:instrText xml:space="preserve"> SEQ Hình \* ARABIC \s 2 </w:instrText>
-      </w:r>
-      <w:r>
-        <w:fldChar w:fldCharType="separate"/>
-      </w:r>
-      <w:r>
-        <w:rPr>
-          <w:noProof/>
-        </w:rPr>
-        <w:t>1</w:t>
-      </w:r>
-      <w:r>
-        <w:fldChar w:fldCharType="end"/>
-      </w:r>
+      <w:fldSimple w:instr=" SEQ Hình \* ARABIC \s 2 ">
+        <w:r>
+          <w:rPr>
+            <w:noProof/>
+          </w:rPr>
+          <w:t>1</w:t>
+        </w:r>
+      </w:fldSimple>
       <w:r>
         <w:t xml:space="preserve"> Màn hình Main</w:t>
       </w:r>
-      <w:bookmarkEnd w:id="52"/>
+      <w:bookmarkEnd w:id="53"/>
     </w:p>
     <w:p>
       <w:pPr>
@@ -31544,35 +31016,25 @@
         <w:pStyle w:val="Caption"/>
         <w:jc w:val="center"/>
       </w:pPr>
-      <w:bookmarkStart w:id="53" w:name="_Toc60924430"/>
+      <w:bookmarkStart w:id="54" w:name="_Toc60924430"/>
       <w:r>
         <w:t>Hình III</w:t>
       </w:r>
       <w:r>
         <w:t>.</w:t>
       </w:r>
-      <w:r>
-        <w:fldChar w:fldCharType="begin"/>
-      </w:r>
-      <w:r>
-        <w:instrText xml:space="preserve"> SEQ Hình \* ARABIC \s 2 </w:instrText>
-      </w:r>
-      <w:r>
-        <w:fldChar w:fldCharType="separate"/>
-      </w:r>
-      <w:r>
-        <w:rPr>
-          <w:noProof/>
-        </w:rPr>
-        <w:t>2</w:t>
-      </w:r>
-      <w:r>
-        <w:fldChar w:fldCharType="end"/>
-      </w:r>
+      <w:fldSimple w:instr=" SEQ Hình \* ARABIC \s 2 ">
+        <w:r>
+          <w:rPr>
+            <w:noProof/>
+          </w:rPr>
+          <w:t>2</w:t>
+        </w:r>
+      </w:fldSimple>
       <w:r>
         <w:t xml:space="preserve"> Màn hình lớp học</w:t>
       </w:r>
-      <w:bookmarkEnd w:id="53"/>
+      <w:bookmarkEnd w:id="54"/>
     </w:p>
     <w:p>
       <w:pPr>
@@ -31630,35 +31092,25 @@
         <w:pStyle w:val="Caption"/>
         <w:jc w:val="center"/>
       </w:pPr>
-      <w:bookmarkStart w:id="54" w:name="_Toc60924431"/>
+      <w:bookmarkStart w:id="55" w:name="_Toc60924431"/>
       <w:r>
         <w:t>Hình III</w:t>
       </w:r>
       <w:r>
         <w:t>.</w:t>
       </w:r>
-      <w:r>
-        <w:fldChar w:fldCharType="begin"/>
-      </w:r>
-      <w:r>
-        <w:instrText xml:space="preserve"> SEQ Hình \* ARABIC \s 2 </w:instrText>
-      </w:r>
-      <w:r>
-        <w:fldChar w:fldCharType="separate"/>
-      </w:r>
-      <w:r>
-        <w:rPr>
-          <w:noProof/>
-        </w:rPr>
-        <w:t>3</w:t>
-      </w:r>
-      <w:r>
-        <w:fldChar w:fldCharType="end"/>
-      </w:r>
+      <w:fldSimple w:instr=" SEQ Hình \* ARABIC \s 2 ">
+        <w:r>
+          <w:rPr>
+            <w:noProof/>
+          </w:rPr>
+          <w:t>3</w:t>
+        </w:r>
+      </w:fldSimple>
       <w:r>
         <w:t xml:space="preserve"> Màn hình điểm</w:t>
       </w:r>
-      <w:bookmarkEnd w:id="54"/>
+      <w:bookmarkEnd w:id="55"/>
     </w:p>
     <w:p>
       <w:pPr>
@@ -31717,32 +31169,22 @@
         <w:pStyle w:val="Caption"/>
         <w:jc w:val="center"/>
       </w:pPr>
-      <w:bookmarkStart w:id="55" w:name="_Toc60924432"/>
+      <w:bookmarkStart w:id="56" w:name="_Toc60924432"/>
       <w:r>
         <w:t>Hình III.</w:t>
       </w:r>
-      <w:r>
-        <w:fldChar w:fldCharType="begin"/>
-      </w:r>
-      <w:r>
-        <w:instrText xml:space="preserve"> SEQ Hình \* ARABIC \s 2 </w:instrText>
-      </w:r>
-      <w:r>
-        <w:fldChar w:fldCharType="separate"/>
-      </w:r>
-      <w:r>
-        <w:rPr>
-          <w:noProof/>
-        </w:rPr>
-        <w:t>4</w:t>
-      </w:r>
-      <w:r>
-        <w:fldChar w:fldCharType="end"/>
-      </w:r>
+      <w:fldSimple w:instr=" SEQ Hình \* ARABIC \s 2 ">
+        <w:r>
+          <w:rPr>
+            <w:noProof/>
+          </w:rPr>
+          <w:t>4</w:t>
+        </w:r>
+      </w:fldSimple>
       <w:r>
         <w:t xml:space="preserve"> Màn hình học sinh</w:t>
       </w:r>
-      <w:bookmarkEnd w:id="55"/>
+      <w:bookmarkEnd w:id="56"/>
     </w:p>
     <w:p>
       <w:pPr>
@@ -31800,35 +31242,25 @@
         <w:pStyle w:val="Caption"/>
         <w:jc w:val="center"/>
       </w:pPr>
-      <w:bookmarkStart w:id="56" w:name="_Toc60924433"/>
+      <w:bookmarkStart w:id="57" w:name="_Toc60924433"/>
       <w:r>
         <w:t xml:space="preserve">Hình </w:t>
       </w:r>
       <w:r>
         <w:t>III.</w:t>
       </w:r>
-      <w:r>
-        <w:fldChar w:fldCharType="begin"/>
-      </w:r>
-      <w:r>
-        <w:instrText xml:space="preserve"> SEQ Hình \* ARABIC \s 2 </w:instrText>
-      </w:r>
-      <w:r>
-        <w:fldChar w:fldCharType="separate"/>
-      </w:r>
-      <w:r>
-        <w:rPr>
-          <w:noProof/>
-        </w:rPr>
-        <w:t>5</w:t>
-      </w:r>
-      <w:r>
-        <w:fldChar w:fldCharType="end"/>
-      </w:r>
+      <w:fldSimple w:instr=" SEQ Hình \* ARABIC \s 2 ">
+        <w:r>
+          <w:rPr>
+            <w:noProof/>
+          </w:rPr>
+          <w:t>5</w:t>
+        </w:r>
+      </w:fldSimple>
       <w:r>
         <w:t xml:space="preserve"> Màn hình phân lớp</w:t>
       </w:r>
-      <w:bookmarkEnd w:id="56"/>
+      <w:bookmarkEnd w:id="57"/>
     </w:p>
     <w:p>
       <w:pPr>
@@ -31887,32 +31319,22 @@
         <w:pStyle w:val="Caption"/>
         <w:jc w:val="center"/>
       </w:pPr>
-      <w:bookmarkStart w:id="57" w:name="_Toc60924434"/>
+      <w:bookmarkStart w:id="58" w:name="_Toc60924434"/>
       <w:r>
         <w:t>Hình III.</w:t>
       </w:r>
-      <w:r>
-        <w:fldChar w:fldCharType="begin"/>
-      </w:r>
-      <w:r>
-        <w:instrText xml:space="preserve"> SEQ Hình \* ARABIC \s 2 </w:instrText>
-      </w:r>
-      <w:r>
-        <w:fldChar w:fldCharType="separate"/>
-      </w:r>
-      <w:r>
-        <w:rPr>
-          <w:noProof/>
-        </w:rPr>
-        <w:t>6</w:t>
-      </w:r>
-      <w:r>
-        <w:fldChar w:fldCharType="end"/>
-      </w:r>
+      <w:fldSimple w:instr=" SEQ Hình \* ARABIC \s 2 ">
+        <w:r>
+          <w:rPr>
+            <w:noProof/>
+          </w:rPr>
+          <w:t>6</w:t>
+        </w:r>
+      </w:fldSimple>
       <w:r>
         <w:t xml:space="preserve"> Màn hình giáo viên</w:t>
       </w:r>
-      <w:bookmarkEnd w:id="57"/>
+      <w:bookmarkEnd w:id="58"/>
     </w:p>
     <w:p>
       <w:pPr>
@@ -31970,32 +31392,22 @@
         <w:pStyle w:val="Caption"/>
         <w:jc w:val="center"/>
       </w:pPr>
-      <w:bookmarkStart w:id="58" w:name="_Toc60924435"/>
+      <w:bookmarkStart w:id="59" w:name="_Toc60924435"/>
       <w:r>
         <w:t>Hình III.</w:t>
       </w:r>
-      <w:r>
-        <w:fldChar w:fldCharType="begin"/>
-      </w:r>
-      <w:r>
-        <w:instrText xml:space="preserve"> SEQ Hình \* ARABIC \s 2 </w:instrText>
-      </w:r>
-      <w:r>
-        <w:fldChar w:fldCharType="separate"/>
-      </w:r>
-      <w:r>
-        <w:rPr>
-          <w:noProof/>
-        </w:rPr>
-        <w:t>7</w:t>
-      </w:r>
-      <w:r>
-        <w:fldChar w:fldCharType="end"/>
-      </w:r>
+      <w:fldSimple w:instr=" SEQ Hình \* ARABIC \s 2 ">
+        <w:r>
+          <w:rPr>
+            <w:noProof/>
+          </w:rPr>
+          <w:t>7</w:t>
+        </w:r>
+      </w:fldSimple>
       <w:r>
         <w:t xml:space="preserve"> Màn hình phân công</w:t>
       </w:r>
-      <w:bookmarkEnd w:id="58"/>
+      <w:bookmarkEnd w:id="59"/>
     </w:p>
     <w:p>
       <w:pPr>
@@ -32054,32 +31466,22 @@
         <w:pStyle w:val="Caption"/>
         <w:jc w:val="center"/>
       </w:pPr>
-      <w:bookmarkStart w:id="59" w:name="_Toc60924436"/>
+      <w:bookmarkStart w:id="60" w:name="_Toc60924436"/>
       <w:r>
         <w:t>Hình III.</w:t>
       </w:r>
-      <w:r>
-        <w:fldChar w:fldCharType="begin"/>
-      </w:r>
-      <w:r>
-        <w:instrText xml:space="preserve"> SEQ Hình \* ARABIC \s 2 </w:instrText>
-      </w:r>
-      <w:r>
-        <w:fldChar w:fldCharType="separate"/>
-      </w:r>
-      <w:r>
-        <w:rPr>
-          <w:noProof/>
-        </w:rPr>
-        <w:t>8</w:t>
-      </w:r>
-      <w:r>
-        <w:fldChar w:fldCharType="end"/>
-      </w:r>
+      <w:fldSimple w:instr=" SEQ Hình \* ARABIC \s 2 ">
+        <w:r>
+          <w:rPr>
+            <w:noProof/>
+          </w:rPr>
+          <w:t>8</w:t>
+        </w:r>
+      </w:fldSimple>
       <w:r>
         <w:t xml:space="preserve"> Màn hình tra cứu thông tin giáo viên</w:t>
       </w:r>
-      <w:bookmarkEnd w:id="59"/>
+      <w:bookmarkEnd w:id="60"/>
     </w:p>
     <w:p>
       <w:pPr>
@@ -32088,8 +31490,6 @@
       <w:r>
         <w:t>III.2.4 Sơ đồ lớp ở mức thiết kế</w:t>
       </w:r>
-      <w:bookmarkStart w:id="60" w:name="_GoBack"/>
-      <w:bookmarkEnd w:id="60"/>
     </w:p>
     <w:p/>
     <w:sectPr>
@@ -32162,7 +31562,7 @@
           <w:rPr>
             <w:noProof/>
           </w:rPr>
-          <w:t>11</w:t>
+          <w:t>9</w:t>
         </w:r>
         <w:r>
           <w:rPr>
@@ -32215,7 +31615,7 @@
           <w:rPr>
             <w:noProof/>
           </w:rPr>
-          <w:t>37</w:t>
+          <w:t>21</w:t>
         </w:r>
         <w:r>
           <w:rPr>
@@ -32403,7 +31803,7 @@
   <w:abstractNum w:abstractNumId="1" w15:restartNumberingAfterBreak="0">
     <w:nsid w:val="01B82BCB"/>
     <w:multiLevelType w:val="hybridMultilevel"/>
-    <w:tmpl w:val="69AC464E"/>
+    <w:tmpl w:val="DF5C59A0"/>
     <w:lvl w:ilvl="0" w:tplc="916690EA">
       <w:start w:val="1"/>
       <w:numFmt w:val="bullet"/>
@@ -32419,16 +31819,16 @@
         <w:szCs w:val="26"/>
       </w:rPr>
     </w:lvl>
-    <w:lvl w:ilvl="1" w:tplc="F948D498">
+    <w:lvl w:ilvl="1" w:tplc="04090009">
       <w:start w:val="1"/>
       <w:numFmt w:val="bullet"/>
-      <w:lvlText w:val=""/>
+      <w:lvlText w:val=""/>
       <w:lvlJc w:val="left"/>
       <w:pPr>
         <w:ind w:left="1182" w:hanging="360"/>
       </w:pPr>
       <w:rPr>
-        <w:rFonts w:ascii="Symbol" w:eastAsia="Symbol" w:hAnsi="Symbol" w:hint="default"/>
+        <w:rFonts w:ascii="Wingdings" w:hAnsi="Wingdings" w:hint="default"/>
         <w:w w:val="183"/>
         <w:sz w:val="26"/>
         <w:szCs w:val="26"/>
@@ -37952,7 +37352,7 @@
 </file>
 
 <file path=customXml/itemProps1.xml><?xml version="1.0" encoding="utf-8"?>
-<ds:datastoreItem xmlns:ds="http://schemas.openxmlformats.org/officeDocument/2006/customXml" ds:itemID="{594593E3-936E-440F-9263-28F038D2AB35}">
+<ds:datastoreItem xmlns:ds="http://schemas.openxmlformats.org/officeDocument/2006/customXml" ds:itemID="{E2400554-A6FB-42C1-A15F-8980EE0D8A44}">
   <ds:schemaRefs>
     <ds:schemaRef ds:uri="http://schemas.openxmlformats.org/officeDocument/2006/bibliography"/>
   </ds:schemaRefs>

--- a/demo/Báo-cáo-word.docx
+++ b/demo/Báo-cáo-word.docx
@@ -1,6 +1,6 @@
 
 <file path=word/document.xml><?xml version="1.0" encoding="utf-8"?>
-<w:document xmlns:wpc="http://schemas.microsoft.com/office/word/2010/wordprocessingCanvas" xmlns:cx="http://schemas.microsoft.com/office/drawing/2014/chartex" xmlns:mc="http://schemas.openxmlformats.org/markup-compatibility/2006" xmlns:o="urn:schemas-microsoft-com:office:office" xmlns:r="http://schemas.openxmlformats.org/officeDocument/2006/relationships" xmlns:m="http://schemas.openxmlformats.org/officeDocument/2006/math" xmlns:v="urn:schemas-microsoft-com:vml" xmlns:wp14="http://schemas.microsoft.com/office/word/2010/wordprocessingDrawing" xmlns:wp="http://schemas.openxmlformats.org/drawingml/2006/wordprocessingDrawing" xmlns:w10="urn:schemas-microsoft-com:office:word" xmlns:w="http://schemas.openxmlformats.org/wordprocessingml/2006/main" xmlns:w14="http://schemas.microsoft.com/office/word/2010/wordml" xmlns:w15="http://schemas.microsoft.com/office/word/2012/wordml" xmlns:w16se="http://schemas.microsoft.com/office/word/2015/wordml/symex" xmlns:wpg="http://schemas.microsoft.com/office/word/2010/wordprocessingGroup" xmlns:wpi="http://schemas.microsoft.com/office/word/2010/wordprocessingInk" xmlns:wne="http://schemas.microsoft.com/office/word/2006/wordml" xmlns:wps="http://schemas.microsoft.com/office/word/2010/wordprocessingShape" mc:Ignorable="w14 w15 w16se wp14">
+<w:document xmlns:wpc="http://schemas.microsoft.com/office/word/2010/wordprocessingCanvas" xmlns:cx="http://schemas.microsoft.com/office/drawing/2014/chartex" xmlns:cx1="http://schemas.microsoft.com/office/drawing/2015/9/8/chartex" xmlns:cx2="http://schemas.microsoft.com/office/drawing/2015/10/21/chartex" xmlns:cx3="http://schemas.microsoft.com/office/drawing/2016/5/9/chartex" xmlns:cx4="http://schemas.microsoft.com/office/drawing/2016/5/10/chartex" xmlns:cx5="http://schemas.microsoft.com/office/drawing/2016/5/11/chartex" xmlns:cx6="http://schemas.microsoft.com/office/drawing/2016/5/12/chartex" xmlns:cx7="http://schemas.microsoft.com/office/drawing/2016/5/13/chartex" xmlns:cx8="http://schemas.microsoft.com/office/drawing/2016/5/14/chartex" xmlns:mc="http://schemas.openxmlformats.org/markup-compatibility/2006" xmlns:aink="http://schemas.microsoft.com/office/drawing/2016/ink" xmlns:am3d="http://schemas.microsoft.com/office/drawing/2017/model3d" xmlns:o="urn:schemas-microsoft-com:office:office" xmlns:r="http://schemas.openxmlformats.org/officeDocument/2006/relationships" xmlns:m="http://schemas.openxmlformats.org/officeDocument/2006/math" xmlns:v="urn:schemas-microsoft-com:vml" xmlns:wp14="http://schemas.microsoft.com/office/word/2010/wordprocessingDrawing" xmlns:wp="http://schemas.openxmlformats.org/drawingml/2006/wordprocessingDrawing" xmlns:w10="urn:schemas-microsoft-com:office:word" xmlns:w="http://schemas.openxmlformats.org/wordprocessingml/2006/main" xmlns:w14="http://schemas.microsoft.com/office/word/2010/wordml" xmlns:w15="http://schemas.microsoft.com/office/word/2012/wordml" xmlns:w16cex="http://schemas.microsoft.com/office/word/2018/wordml/cex" xmlns:w16cid="http://schemas.microsoft.com/office/word/2016/wordml/cid" xmlns:w16="http://schemas.microsoft.com/office/word/2018/wordml" xmlns:w16se="http://schemas.microsoft.com/office/word/2015/wordml/symex" xmlns:wpg="http://schemas.microsoft.com/office/word/2010/wordprocessingGroup" xmlns:wpi="http://schemas.microsoft.com/office/word/2010/wordprocessingInk" xmlns:wne="http://schemas.microsoft.com/office/word/2006/wordml" xmlns:wps="http://schemas.microsoft.com/office/word/2010/wordprocessingShape" mc:Ignorable="w14 w15 w16se w16cid w16 w16cex wp14">
   <w:body>
     <w:p>
       <w:pPr>
@@ -24,7 +24,7 @@
           <w:sz w:val="20"/>
           <w:szCs w:val="20"/>
         </w:rPr>
-        <w:object w:dxaOrig="0" w:dyaOrig="0" w14:anchorId="7C4A29F5">
+        <w:object w:dxaOrig="1440" w:dyaOrig="1440" w14:anchorId="7C4A29F5">
           <v:shapetype id="_x0000_t75" coordsize="21600,21600" o:spt="75" o:preferrelative="t" path="m@4@5l@4@11@9@11@9@5xe" filled="f" stroked="f">
             <v:stroke joinstyle="miter"/>
             <v:formulas>
@@ -48,7 +48,7 @@
             <v:imagedata r:id="rId8" o:title=""/>
             <w10:wrap anchory="page"/>
           </v:shape>
-          <o:OLEObject Type="Embed" ProgID="Word.Picture.8" ShapeID="_x0000_s1028" DrawAspect="Content" ObjectID="_1671537788" r:id="rId9"/>
+          <o:OLEObject Type="Embed" ProgID="Word.Picture.8" ShapeID="_x0000_s1028" DrawAspect="Content" ObjectID="_1671566846" r:id="rId9"/>
         </w:object>
       </w:r>
       <w:r>
@@ -974,6 +974,7 @@
       <w:sdtPr>
         <w:rPr>
           <w:rFonts w:asciiTheme="minorHAnsi" w:eastAsiaTheme="minorHAnsi" w:hAnsiTheme="minorHAnsi" w:cstheme="minorBidi"/>
+          <w:b w:val="0"/>
           <w:color w:val="auto"/>
           <w:sz w:val="22"/>
           <w:szCs w:val="22"/>
@@ -987,7 +988,6 @@
       <w:sdtEndPr>
         <w:rPr>
           <w:rFonts w:ascii="Times New Roman" w:hAnsi="Times New Roman" w:cs="Times New Roman"/>
-          <w:b w:val="0"/>
           <w:bCs/>
           <w:noProof/>
           <w:sz w:val="26"/>
@@ -4639,23 +4639,7 @@
             <w:noProof/>
             <w:lang w:val="vi-VN"/>
           </w:rPr>
-          <w:t>Sơ</w:t>
-        </w:r>
-        <w:r>
-          <w:rPr>
-            <w:rStyle w:val="Hyperlink"/>
-            <w:noProof/>
-            <w:lang w:val="vi-VN"/>
-          </w:rPr>
-          <w:t xml:space="preserve"> </w:t>
-        </w:r>
-        <w:r>
-          <w:rPr>
-            <w:rStyle w:val="Hyperlink"/>
-            <w:noProof/>
-            <w:lang w:val="vi-VN"/>
-          </w:rPr>
-          <w:t>đồ tuần tự tra cứu thông tin</w:t>
+          <w:t>Sơ đồ tuần tự tra cứu thông tin</w:t>
         </w:r>
         <w:r>
           <w:rPr>
@@ -5597,21 +5581,7 @@
             <w:rStyle w:val="Hyperlink"/>
             <w:noProof/>
           </w:rPr>
-          <w:t xml:space="preserve">Hình III.8 Màn hình tra </w:t>
-        </w:r>
-        <w:r>
-          <w:rPr>
-            <w:rStyle w:val="Hyperlink"/>
-            <w:noProof/>
-          </w:rPr>
-          <w:t>c</w:t>
-        </w:r>
-        <w:r>
-          <w:rPr>
-            <w:rStyle w:val="Hyperlink"/>
-            <w:noProof/>
-          </w:rPr>
-          <w:t>ứu thông tin giáo viên</w:t>
+          <w:t>Hình III.8 Màn hình tra cứu thông tin giáo viên</w:t>
         </w:r>
         <w:r>
           <w:rPr>
@@ -6097,7 +6067,7 @@
               </wp:inline>
             </w:drawing>
           </mc:Choice>
-          <mc:Fallback xmlns:cx1="http://schemas.microsoft.com/office/drawing/2015/9/8/chartex" xmlns:cx2="http://schemas.microsoft.com/office/drawing/2015/10/21/chartex" xmlns:cx3="http://schemas.microsoft.com/office/drawing/2016/5/9/chartex" xmlns:cx4="http://schemas.microsoft.com/office/drawing/2016/5/10/chartex" xmlns:cx5="http://schemas.microsoft.com/office/drawing/2016/5/11/chartex" xmlns:cx6="http://schemas.microsoft.com/office/drawing/2016/5/12/chartex" xmlns:cx7="http://schemas.microsoft.com/office/drawing/2016/5/13/chartex" xmlns:cx8="http://schemas.microsoft.com/office/drawing/2016/5/14/chartex" xmlns:aink="http://schemas.microsoft.com/office/drawing/2016/ink" xmlns:am3d="http://schemas.microsoft.com/office/drawing/2017/model3d" xmlns:w16cex="http://schemas.microsoft.com/office/word/2018/wordml/cex" xmlns:w16cid="http://schemas.microsoft.com/office/word/2016/wordml/cid" xmlns:w16="http://schemas.microsoft.com/office/word/2018/wordml">
+          <mc:Fallback>
             <w:pict>
               <v:group w14:anchorId="2D6A53BB" id="Canvas 3" o:spid="_x0000_s1026" editas="canvas" style="width:414pt;height:14.95pt;mso-position-horizontal-relative:char;mso-position-vertical-relative:line" coordsize="52578,1898" o:gfxdata="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">
                 <v:shape id="_x0000_s1027" type="#_x0000_t75" style="position:absolute;width:52578;height:1898;visibility:visible;mso-wrap-style:square">
@@ -6200,6 +6170,7 @@
           <w:rFonts w:cs="Times New Roman"/>
           <w:szCs w:val="26"/>
         </w:rPr>
+        <w:lastRenderedPageBreak/>
         <w:t xml:space="preserve"> </w:t>
       </w:r>
       <w:r>
@@ -6227,7 +6198,6 @@
           <w:rFonts w:cs="Times New Roman"/>
           <w:szCs w:val="26"/>
         </w:rPr>
-        <w:lastRenderedPageBreak/>
         <w:t xml:space="preserve">     </w:t>
       </w:r>
       <w:r>
@@ -9409,6 +9379,7 @@
           <w:spacing w:val="-1"/>
           <w:szCs w:val="26"/>
         </w:rPr>
+        <w:lastRenderedPageBreak/>
         <w:t>Điều</w:t>
       </w:r>
       <w:r>
@@ -9797,7 +9768,6 @@
         <w:rPr>
           <w:rFonts w:cs="Times New Roman"/>
         </w:rPr>
-        <w:lastRenderedPageBreak/>
         <w:t>Ban</w:t>
       </w:r>
       <w:r>
@@ -12709,6 +12679,7 @@
         <w:rPr>
           <w:rFonts w:cs="Times New Roman"/>
         </w:rPr>
+        <w:lastRenderedPageBreak/>
         <w:t>Điểm</w:t>
       </w:r>
       <w:r>
@@ -12923,32 +12894,6 @@
         <w:rPr>
           <w:rFonts w:cs="Times New Roman"/>
           <w:spacing w:val="-6"/>
-        </w:rPr>
-        <w:t xml:space="preserve"> </w:t>
-      </w:r>
-      <w:r>
-        <w:rPr>
-          <w:rFonts w:cs="Times New Roman"/>
-        </w:rPr>
-        <w:t>không</w:t>
-      </w:r>
-      <w:r>
-        <w:rPr>
-          <w:rFonts w:cs="Times New Roman"/>
-          <w:spacing w:val="-5"/>
-        </w:rPr>
-        <w:t xml:space="preserve"> </w:t>
-      </w:r>
-      <w:r>
-        <w:rPr>
-          <w:rFonts w:cs="Times New Roman"/>
-        </w:rPr>
-        <w:t>chuyên</w:t>
-      </w:r>
-      <w:r>
-        <w:rPr>
-          <w:rFonts w:cs="Times New Roman"/>
-          <w:spacing w:val="-5"/>
         </w:rPr>
         <w:t xml:space="preserve"> </w:t>
       </w:r>
@@ -13138,7 +13083,6 @@
         <w:rPr>
           <w:rFonts w:cs="Times New Roman"/>
         </w:rPr>
-        <w:lastRenderedPageBreak/>
         <w:t>Không</w:t>
       </w:r>
       <w:r>
@@ -13645,32 +13589,6 @@
         <w:rPr>
           <w:rFonts w:cs="Times New Roman"/>
         </w:rPr>
-        <w:t>không</w:t>
-      </w:r>
-      <w:r>
-        <w:rPr>
-          <w:rFonts w:cs="Times New Roman"/>
-          <w:spacing w:val="-5"/>
-        </w:rPr>
-        <w:t xml:space="preserve"> </w:t>
-      </w:r>
-      <w:r>
-        <w:rPr>
-          <w:rFonts w:cs="Times New Roman"/>
-        </w:rPr>
-        <w:t>chuyên</w:t>
-      </w:r>
-      <w:r>
-        <w:rPr>
-          <w:rFonts w:cs="Times New Roman"/>
-          <w:spacing w:val="-5"/>
-        </w:rPr>
-        <w:t xml:space="preserve"> </w:t>
-      </w:r>
-      <w:r>
-        <w:rPr>
-          <w:rFonts w:cs="Times New Roman"/>
-        </w:rPr>
         <w:t>thì</w:t>
       </w:r>
       <w:r>
@@ -14373,25 +14291,6 @@
       <w:r>
         <w:rPr>
           <w:rFonts w:cs="Times New Roman"/>
-        </w:rPr>
-        <w:t>không</w:t>
-      </w:r>
-      <w:r>
-        <w:rPr>
-          <w:rFonts w:cs="Times New Roman"/>
-          <w:spacing w:val="-5"/>
-        </w:rPr>
-        <w:t xml:space="preserve"> </w:t>
-      </w:r>
-      <w:r>
-        <w:rPr>
-          <w:rFonts w:cs="Times New Roman"/>
-        </w:rPr>
-        <w:t>chuyên</w:t>
-      </w:r>
-      <w:r>
-        <w:rPr>
-          <w:rFonts w:cs="Times New Roman"/>
           <w:spacing w:val="-5"/>
         </w:rPr>
         <w:t xml:space="preserve"> </w:t>
@@ -17633,6 +17532,7 @@
           <w:rFonts w:cs="Times New Roman"/>
           <w:spacing w:val="-1"/>
         </w:rPr>
+        <w:lastRenderedPageBreak/>
         <w:t>Học</w:t>
       </w:r>
       <w:r>
@@ -17976,7 +17876,6 @@
         <w:rPr>
           <w:rFonts w:cs="Times New Roman"/>
         </w:rPr>
-        <w:lastRenderedPageBreak/>
         <w:t>Nghỉ</w:t>
       </w:r>
       <w:r>
@@ -22121,45 +22020,25 @@
       <w:r>
         <w:t>.</w:t>
       </w:r>
-      <w:r>
-        <w:fldChar w:fldCharType="begin"/>
-      </w:r>
-      <w:r>
-        <w:instrText xml:space="preserve"> STYLEREF 2 \s </w:instrText>
-      </w:r>
-      <w:r>
-        <w:fldChar w:fldCharType="separate"/>
-      </w:r>
-      <w:r>
-        <w:rPr>
-          <w:noProof/>
-        </w:rPr>
-        <w:t>0</w:t>
-      </w:r>
-      <w:r>
-        <w:fldChar w:fldCharType="end"/>
-      </w:r>
+      <w:fldSimple w:instr=" STYLEREF 2 \s ">
+        <w:r>
+          <w:rPr>
+            <w:noProof/>
+          </w:rPr>
+          <w:t>0</w:t>
+        </w:r>
+      </w:fldSimple>
       <w:r>
         <w:t>.</w:t>
       </w:r>
-      <w:r>
-        <w:fldChar w:fldCharType="begin"/>
-      </w:r>
-      <w:r>
-        <w:instrText xml:space="preserve"> SEQ Hình \* ARABIC \s 2 </w:instrText>
-      </w:r>
-      <w:r>
-        <w:fldChar w:fldCharType="separate"/>
-      </w:r>
-      <w:r>
-        <w:rPr>
-          <w:noProof/>
-        </w:rPr>
-        <w:t>1</w:t>
-      </w:r>
-      <w:r>
-        <w:fldChar w:fldCharType="end"/>
-      </w:r>
+      <w:fldSimple w:instr=" SEQ Hình \* ARABIC \s 2 ">
+        <w:r>
+          <w:rPr>
+            <w:noProof/>
+          </w:rPr>
+          <w:t>1</w:t>
+        </w:r>
+      </w:fldSimple>
       <w:r>
         <w:t xml:space="preserve"> </w:t>
       </w:r>
@@ -22287,45 +22166,25 @@
       <w:r>
         <w:t>.</w:t>
       </w:r>
-      <w:r>
-        <w:fldChar w:fldCharType="begin"/>
-      </w:r>
-      <w:r>
-        <w:instrText xml:space="preserve"> STYLEREF 2 \s </w:instrText>
-      </w:r>
-      <w:r>
-        <w:fldChar w:fldCharType="separate"/>
-      </w:r>
-      <w:r>
-        <w:rPr>
-          <w:noProof/>
-        </w:rPr>
-        <w:t>0</w:t>
-      </w:r>
-      <w:r>
-        <w:fldChar w:fldCharType="end"/>
-      </w:r>
+      <w:fldSimple w:instr=" STYLEREF 2 \s ">
+        <w:r>
+          <w:rPr>
+            <w:noProof/>
+          </w:rPr>
+          <w:t>0</w:t>
+        </w:r>
+      </w:fldSimple>
       <w:r>
         <w:t>.</w:t>
       </w:r>
-      <w:r>
-        <w:fldChar w:fldCharType="begin"/>
-      </w:r>
-      <w:r>
-        <w:instrText xml:space="preserve"> SEQ Hình \* ARABIC \s 2 </w:instrText>
-      </w:r>
-      <w:r>
-        <w:fldChar w:fldCharType="separate"/>
-      </w:r>
-      <w:r>
-        <w:rPr>
-          <w:noProof/>
-        </w:rPr>
-        <w:t>2</w:t>
-      </w:r>
-      <w:r>
-        <w:fldChar w:fldCharType="end"/>
-      </w:r>
+      <w:fldSimple w:instr=" SEQ Hình \* ARABIC \s 2 ">
+        <w:r>
+          <w:rPr>
+            <w:noProof/>
+          </w:rPr>
+          <w:t>2</w:t>
+        </w:r>
+      </w:fldSimple>
       <w:r>
         <w:t xml:space="preserve"> </w:t>
       </w:r>
@@ -22463,45 +22322,25 @@
       <w:r>
         <w:t>.</w:t>
       </w:r>
-      <w:r>
-        <w:fldChar w:fldCharType="begin"/>
-      </w:r>
-      <w:r>
-        <w:instrText xml:space="preserve"> STYLEREF 2 \s </w:instrText>
-      </w:r>
-      <w:r>
-        <w:fldChar w:fldCharType="separate"/>
-      </w:r>
-      <w:r>
-        <w:rPr>
-          <w:noProof/>
-        </w:rPr>
-        <w:t>0</w:t>
-      </w:r>
-      <w:r>
-        <w:fldChar w:fldCharType="end"/>
-      </w:r>
+      <w:fldSimple w:instr=" STYLEREF 2 \s ">
+        <w:r>
+          <w:rPr>
+            <w:noProof/>
+          </w:rPr>
+          <w:t>0</w:t>
+        </w:r>
+      </w:fldSimple>
       <w:r>
         <w:t>.</w:t>
       </w:r>
-      <w:r>
-        <w:fldChar w:fldCharType="begin"/>
-      </w:r>
-      <w:r>
-        <w:instrText xml:space="preserve"> SEQ Hình \* ARABIC \s 2 </w:instrText>
-      </w:r>
-      <w:r>
-        <w:fldChar w:fldCharType="separate"/>
-      </w:r>
-      <w:r>
-        <w:rPr>
-          <w:noProof/>
-        </w:rPr>
-        <w:t>3</w:t>
-      </w:r>
-      <w:r>
-        <w:fldChar w:fldCharType="end"/>
-      </w:r>
+      <w:fldSimple w:instr=" SEQ Hình \* ARABIC \s 2 ">
+        <w:r>
+          <w:rPr>
+            <w:noProof/>
+          </w:rPr>
+          <w:t>3</w:t>
+        </w:r>
+      </w:fldSimple>
       <w:r>
         <w:t xml:space="preserve"> </w:t>
       </w:r>
@@ -24492,45 +24331,25 @@
       <w:r>
         <w:t>.</w:t>
       </w:r>
-      <w:r>
-        <w:fldChar w:fldCharType="begin"/>
-      </w:r>
-      <w:r>
-        <w:instrText xml:space="preserve"> STYLEREF 2 \s </w:instrText>
-      </w:r>
-      <w:r>
-        <w:fldChar w:fldCharType="separate"/>
-      </w:r>
-      <w:r>
-        <w:rPr>
-          <w:noProof/>
-        </w:rPr>
-        <w:t>0</w:t>
-      </w:r>
-      <w:r>
-        <w:fldChar w:fldCharType="end"/>
-      </w:r>
+      <w:fldSimple w:instr=" STYLEREF 2 \s ">
+        <w:r>
+          <w:rPr>
+            <w:noProof/>
+          </w:rPr>
+          <w:t>0</w:t>
+        </w:r>
+      </w:fldSimple>
       <w:r>
         <w:t>.</w:t>
       </w:r>
-      <w:r>
-        <w:fldChar w:fldCharType="begin"/>
-      </w:r>
-      <w:r>
-        <w:instrText xml:space="preserve"> SEQ Hình \* ARABIC \s 2 </w:instrText>
-      </w:r>
-      <w:r>
-        <w:fldChar w:fldCharType="separate"/>
-      </w:r>
-      <w:r>
-        <w:rPr>
-          <w:noProof/>
-        </w:rPr>
-        <w:t>1</w:t>
-      </w:r>
-      <w:r>
-        <w:fldChar w:fldCharType="end"/>
-      </w:r>
+      <w:fldSimple w:instr=" SEQ Hình \* ARABIC \s 2 ">
+        <w:r>
+          <w:rPr>
+            <w:noProof/>
+          </w:rPr>
+          <w:t>1</w:t>
+        </w:r>
+      </w:fldSimple>
       <w:r>
         <w:t xml:space="preserve"> </w:t>
       </w:r>
@@ -24679,45 +24498,25 @@
       <w:r>
         <w:t xml:space="preserve"> 2.</w:t>
       </w:r>
-      <w:r>
-        <w:fldChar w:fldCharType="begin"/>
-      </w:r>
-      <w:r>
-        <w:instrText xml:space="preserve"> STYLEREF 2 \s </w:instrText>
-      </w:r>
-      <w:r>
-        <w:fldChar w:fldCharType="separate"/>
-      </w:r>
-      <w:r>
-        <w:rPr>
-          <w:noProof/>
-        </w:rPr>
-        <w:t>0</w:t>
-      </w:r>
-      <w:r>
-        <w:fldChar w:fldCharType="end"/>
-      </w:r>
+      <w:fldSimple w:instr=" STYLEREF 2 \s ">
+        <w:r>
+          <w:rPr>
+            <w:noProof/>
+          </w:rPr>
+          <w:t>0</w:t>
+        </w:r>
+      </w:fldSimple>
       <w:r>
         <w:t>.</w:t>
       </w:r>
-      <w:r>
-        <w:fldChar w:fldCharType="begin"/>
-      </w:r>
-      <w:r>
-        <w:instrText xml:space="preserve"> SEQ Hình \* ARABIC \s 2 </w:instrText>
-      </w:r>
-      <w:r>
-        <w:fldChar w:fldCharType="separate"/>
-      </w:r>
-      <w:r>
-        <w:rPr>
-          <w:noProof/>
-        </w:rPr>
-        <w:t>2</w:t>
-      </w:r>
-      <w:r>
-        <w:fldChar w:fldCharType="end"/>
-      </w:r>
+      <w:fldSimple w:instr=" SEQ Hình \* ARABIC \s 2 ">
+        <w:r>
+          <w:rPr>
+            <w:noProof/>
+          </w:rPr>
+          <w:t>2</w:t>
+        </w:r>
+      </w:fldSimple>
       <w:r>
         <w:t xml:space="preserve"> </w:t>
       </w:r>
@@ -24800,45 +24599,25 @@
       <w:r>
         <w:t>Hình 2.</w:t>
       </w:r>
-      <w:r>
-        <w:fldChar w:fldCharType="begin"/>
-      </w:r>
-      <w:r>
-        <w:instrText xml:space="preserve"> STYLEREF 2 \s </w:instrText>
-      </w:r>
-      <w:r>
-        <w:fldChar w:fldCharType="separate"/>
-      </w:r>
-      <w:r>
-        <w:rPr>
-          <w:noProof/>
-        </w:rPr>
-        <w:t>0</w:t>
-      </w:r>
-      <w:r>
-        <w:fldChar w:fldCharType="end"/>
-      </w:r>
+      <w:fldSimple w:instr=" STYLEREF 2 \s ">
+        <w:r>
+          <w:rPr>
+            <w:noProof/>
+          </w:rPr>
+          <w:t>0</w:t>
+        </w:r>
+      </w:fldSimple>
       <w:r>
         <w:t>.</w:t>
       </w:r>
-      <w:r>
-        <w:fldChar w:fldCharType="begin"/>
-      </w:r>
-      <w:r>
-        <w:instrText xml:space="preserve"> SEQ Hình \* ARABIC \s 2 </w:instrText>
-      </w:r>
-      <w:r>
-        <w:fldChar w:fldCharType="separate"/>
-      </w:r>
-      <w:r>
-        <w:rPr>
-          <w:noProof/>
-        </w:rPr>
-        <w:t>3</w:t>
-      </w:r>
-      <w:r>
-        <w:fldChar w:fldCharType="end"/>
-      </w:r>
+      <w:fldSimple w:instr=" SEQ Hình \* ARABIC \s 2 ">
+        <w:r>
+          <w:rPr>
+            <w:noProof/>
+          </w:rPr>
+          <w:t>3</w:t>
+        </w:r>
+      </w:fldSimple>
       <w:r>
         <w:t xml:space="preserve"> </w:t>
       </w:r>
@@ -24924,45 +24703,25 @@
       <w:r>
         <w:t>Hình 2.</w:t>
       </w:r>
-      <w:r>
-        <w:fldChar w:fldCharType="begin"/>
-      </w:r>
-      <w:r>
-        <w:instrText xml:space="preserve"> STYLEREF 2 \s </w:instrText>
-      </w:r>
-      <w:r>
-        <w:fldChar w:fldCharType="separate"/>
-      </w:r>
-      <w:r>
-        <w:rPr>
-          <w:noProof/>
-        </w:rPr>
-        <w:t>0</w:t>
-      </w:r>
-      <w:r>
-        <w:fldChar w:fldCharType="end"/>
-      </w:r>
+      <w:fldSimple w:instr=" STYLEREF 2 \s ">
+        <w:r>
+          <w:rPr>
+            <w:noProof/>
+          </w:rPr>
+          <w:t>0</w:t>
+        </w:r>
+      </w:fldSimple>
       <w:r>
         <w:t>.</w:t>
       </w:r>
-      <w:r>
-        <w:fldChar w:fldCharType="begin"/>
-      </w:r>
-      <w:r>
-        <w:instrText xml:space="preserve"> SEQ Hình \* ARABIC \s 2 </w:instrText>
-      </w:r>
-      <w:r>
-        <w:fldChar w:fldCharType="separate"/>
-      </w:r>
-      <w:r>
-        <w:rPr>
-          <w:noProof/>
-        </w:rPr>
-        <w:t>4</w:t>
-      </w:r>
-      <w:r>
-        <w:fldChar w:fldCharType="end"/>
-      </w:r>
+      <w:fldSimple w:instr=" SEQ Hình \* ARABIC \s 2 ">
+        <w:r>
+          <w:rPr>
+            <w:noProof/>
+          </w:rPr>
+          <w:t>4</w:t>
+        </w:r>
+      </w:fldSimple>
       <w:r>
         <w:t xml:space="preserve"> </w:t>
       </w:r>
@@ -25045,45 +24804,25 @@
       <w:r>
         <w:t>Hình 2.</w:t>
       </w:r>
-      <w:r>
-        <w:fldChar w:fldCharType="begin"/>
-      </w:r>
-      <w:r>
-        <w:instrText xml:space="preserve"> STYLEREF 2 \s </w:instrText>
-      </w:r>
-      <w:r>
-        <w:fldChar w:fldCharType="separate"/>
-      </w:r>
-      <w:r>
-        <w:rPr>
-          <w:noProof/>
-        </w:rPr>
-        <w:t>0</w:t>
-      </w:r>
-      <w:r>
-        <w:fldChar w:fldCharType="end"/>
-      </w:r>
+      <w:fldSimple w:instr=" STYLEREF 2 \s ">
+        <w:r>
+          <w:rPr>
+            <w:noProof/>
+          </w:rPr>
+          <w:t>0</w:t>
+        </w:r>
+      </w:fldSimple>
       <w:r>
         <w:t>.</w:t>
       </w:r>
-      <w:r>
-        <w:fldChar w:fldCharType="begin"/>
-      </w:r>
-      <w:r>
-        <w:instrText xml:space="preserve"> SEQ Hình \* ARABIC \s 2 </w:instrText>
-      </w:r>
-      <w:r>
-        <w:fldChar w:fldCharType="separate"/>
-      </w:r>
-      <w:r>
-        <w:rPr>
-          <w:noProof/>
-        </w:rPr>
-        <w:t>5</w:t>
-      </w:r>
-      <w:r>
-        <w:fldChar w:fldCharType="end"/>
-      </w:r>
+      <w:fldSimple w:instr=" SEQ Hình \* ARABIC \s 2 ">
+        <w:r>
+          <w:rPr>
+            <w:noProof/>
+          </w:rPr>
+          <w:t>5</w:t>
+        </w:r>
+      </w:fldSimple>
       <w:r>
         <w:rPr>
           <w:rFonts w:cs="Times New Roman"/>
@@ -25445,45 +25184,25 @@
       <w:r>
         <w:t>Hình 2.</w:t>
       </w:r>
-      <w:r>
-        <w:fldChar w:fldCharType="begin"/>
-      </w:r>
-      <w:r>
-        <w:instrText xml:space="preserve"> STYLEREF 2 \s </w:instrText>
-      </w:r>
-      <w:r>
-        <w:fldChar w:fldCharType="separate"/>
-      </w:r>
-      <w:r>
-        <w:rPr>
-          <w:noProof/>
-        </w:rPr>
-        <w:t>0</w:t>
-      </w:r>
-      <w:r>
-        <w:fldChar w:fldCharType="end"/>
-      </w:r>
+      <w:fldSimple w:instr=" STYLEREF 2 \s ">
+        <w:r>
+          <w:rPr>
+            <w:noProof/>
+          </w:rPr>
+          <w:t>0</w:t>
+        </w:r>
+      </w:fldSimple>
       <w:r>
         <w:t>.</w:t>
       </w:r>
-      <w:r>
-        <w:fldChar w:fldCharType="begin"/>
-      </w:r>
-      <w:r>
-        <w:instrText xml:space="preserve"> SEQ Hình \* ARABIC \s 2 </w:instrText>
-      </w:r>
-      <w:r>
-        <w:fldChar w:fldCharType="separate"/>
-      </w:r>
-      <w:r>
-        <w:rPr>
-          <w:noProof/>
-        </w:rPr>
-        <w:t>6</w:t>
-      </w:r>
-      <w:r>
-        <w:fldChar w:fldCharType="end"/>
-      </w:r>
+      <w:fldSimple w:instr=" SEQ Hình \* ARABIC \s 2 ">
+        <w:r>
+          <w:rPr>
+            <w:noProof/>
+          </w:rPr>
+          <w:t>6</w:t>
+        </w:r>
+      </w:fldSimple>
       <w:r>
         <w:t xml:space="preserve"> </w:t>
       </w:r>
@@ -25583,45 +25302,25 @@
       <w:r>
         <w:t>.</w:t>
       </w:r>
-      <w:r>
-        <w:fldChar w:fldCharType="begin"/>
-      </w:r>
-      <w:r>
-        <w:instrText xml:space="preserve"> STYLEREF 2 \s </w:instrText>
-      </w:r>
-      <w:r>
-        <w:fldChar w:fldCharType="separate"/>
-      </w:r>
-      <w:r>
-        <w:rPr>
-          <w:noProof/>
-        </w:rPr>
-        <w:t>0</w:t>
-      </w:r>
-      <w:r>
-        <w:fldChar w:fldCharType="end"/>
-      </w:r>
+      <w:fldSimple w:instr=" STYLEREF 2 \s ">
+        <w:r>
+          <w:rPr>
+            <w:noProof/>
+          </w:rPr>
+          <w:t>0</w:t>
+        </w:r>
+      </w:fldSimple>
       <w:r>
         <w:t>.</w:t>
       </w:r>
-      <w:r>
-        <w:fldChar w:fldCharType="begin"/>
-      </w:r>
-      <w:r>
-        <w:instrText xml:space="preserve"> SEQ Hình \* ARABIC \s 2 </w:instrText>
-      </w:r>
-      <w:r>
-        <w:fldChar w:fldCharType="separate"/>
-      </w:r>
-      <w:r>
-        <w:rPr>
-          <w:noProof/>
-        </w:rPr>
-        <w:t>7</w:t>
-      </w:r>
-      <w:r>
-        <w:fldChar w:fldCharType="end"/>
-      </w:r>
+      <w:fldSimple w:instr=" SEQ Hình \* ARABIC \s 2 ">
+        <w:r>
+          <w:rPr>
+            <w:noProof/>
+          </w:rPr>
+          <w:t>7</w:t>
+        </w:r>
+      </w:fldSimple>
       <w:r>
         <w:t xml:space="preserve"> </w:t>
       </w:r>
@@ -25711,45 +25410,25 @@
       <w:r>
         <w:t>Hình 2.</w:t>
       </w:r>
-      <w:r>
-        <w:fldChar w:fldCharType="begin"/>
-      </w:r>
-      <w:r>
-        <w:instrText xml:space="preserve"> STYLEREF 2 \s </w:instrText>
-      </w:r>
-      <w:r>
-        <w:fldChar w:fldCharType="separate"/>
-      </w:r>
-      <w:r>
-        <w:rPr>
-          <w:noProof/>
-        </w:rPr>
-        <w:t>0</w:t>
-      </w:r>
-      <w:r>
-        <w:fldChar w:fldCharType="end"/>
-      </w:r>
+      <w:fldSimple w:instr=" STYLEREF 2 \s ">
+        <w:r>
+          <w:rPr>
+            <w:noProof/>
+          </w:rPr>
+          <w:t>0</w:t>
+        </w:r>
+      </w:fldSimple>
       <w:r>
         <w:t>.</w:t>
       </w:r>
-      <w:r>
-        <w:fldChar w:fldCharType="begin"/>
-      </w:r>
-      <w:r>
-        <w:instrText xml:space="preserve"> SEQ Hình \* ARABIC \s 2 </w:instrText>
-      </w:r>
-      <w:r>
-        <w:fldChar w:fldCharType="separate"/>
-      </w:r>
-      <w:r>
-        <w:rPr>
-          <w:noProof/>
-        </w:rPr>
-        <w:t>8</w:t>
-      </w:r>
-      <w:r>
-        <w:fldChar w:fldCharType="end"/>
-      </w:r>
+      <w:fldSimple w:instr=" SEQ Hình \* ARABIC \s 2 ">
+        <w:r>
+          <w:rPr>
+            <w:noProof/>
+          </w:rPr>
+          <w:t>8</w:t>
+        </w:r>
+      </w:fldSimple>
       <w:r>
         <w:t xml:space="preserve"> </w:t>
       </w:r>
@@ -25845,45 +25524,25 @@
       <w:r>
         <w:t>Hình 2.</w:t>
       </w:r>
-      <w:r>
-        <w:fldChar w:fldCharType="begin"/>
-      </w:r>
-      <w:r>
-        <w:instrText xml:space="preserve"> STYLEREF 2 \s </w:instrText>
-      </w:r>
-      <w:r>
-        <w:fldChar w:fldCharType="separate"/>
-      </w:r>
-      <w:r>
-        <w:rPr>
-          <w:noProof/>
-        </w:rPr>
-        <w:t>0</w:t>
-      </w:r>
-      <w:r>
-        <w:fldChar w:fldCharType="end"/>
-      </w:r>
+      <w:fldSimple w:instr=" STYLEREF 2 \s ">
+        <w:r>
+          <w:rPr>
+            <w:noProof/>
+          </w:rPr>
+          <w:t>0</w:t>
+        </w:r>
+      </w:fldSimple>
       <w:r>
         <w:t>.</w:t>
       </w:r>
-      <w:r>
-        <w:fldChar w:fldCharType="begin"/>
-      </w:r>
-      <w:r>
-        <w:instrText xml:space="preserve"> SEQ Hình \* ARABIC \s 2 </w:instrText>
-      </w:r>
-      <w:r>
-        <w:fldChar w:fldCharType="separate"/>
-      </w:r>
-      <w:r>
-        <w:rPr>
-          <w:noProof/>
-        </w:rPr>
-        <w:t>9</w:t>
-      </w:r>
-      <w:r>
-        <w:fldChar w:fldCharType="end"/>
-      </w:r>
+      <w:fldSimple w:instr=" SEQ Hình \* ARABIC \s 2 ">
+        <w:r>
+          <w:rPr>
+            <w:noProof/>
+          </w:rPr>
+          <w:t>9</w:t>
+        </w:r>
+      </w:fldSimple>
       <w:r>
         <w:t xml:space="preserve"> </w:t>
       </w:r>
@@ -26156,45 +25815,25 @@
       <w:r>
         <w:t>Hình 2.</w:t>
       </w:r>
-      <w:r>
-        <w:fldChar w:fldCharType="begin"/>
-      </w:r>
-      <w:r>
-        <w:instrText xml:space="preserve"> STYLEREF 2 \s </w:instrText>
-      </w:r>
-      <w:r>
-        <w:fldChar w:fldCharType="separate"/>
-      </w:r>
-      <w:r>
-        <w:rPr>
-          <w:noProof/>
-        </w:rPr>
-        <w:t>0</w:t>
-      </w:r>
-      <w:r>
-        <w:fldChar w:fldCharType="end"/>
-      </w:r>
+      <w:fldSimple w:instr=" STYLEREF 2 \s ">
+        <w:r>
+          <w:rPr>
+            <w:noProof/>
+          </w:rPr>
+          <w:t>0</w:t>
+        </w:r>
+      </w:fldSimple>
       <w:r>
         <w:t>.</w:t>
       </w:r>
-      <w:r>
-        <w:fldChar w:fldCharType="begin"/>
-      </w:r>
-      <w:r>
-        <w:instrText xml:space="preserve"> SEQ Hình \* ARABIC \s 2 </w:instrText>
-      </w:r>
-      <w:r>
-        <w:fldChar w:fldCharType="separate"/>
-      </w:r>
-      <w:r>
-        <w:rPr>
-          <w:noProof/>
-        </w:rPr>
-        <w:t>10</w:t>
-      </w:r>
-      <w:r>
-        <w:fldChar w:fldCharType="end"/>
-      </w:r>
+      <w:fldSimple w:instr=" SEQ Hình \* ARABIC \s 2 ">
+        <w:r>
+          <w:rPr>
+            <w:noProof/>
+          </w:rPr>
+          <w:t>10</w:t>
+        </w:r>
+      </w:fldSimple>
       <w:r>
         <w:t xml:space="preserve"> </w:t>
       </w:r>
@@ -26291,45 +25930,25 @@
       <w:r>
         <w:t>.</w:t>
       </w:r>
-      <w:r>
-        <w:fldChar w:fldCharType="begin"/>
-      </w:r>
-      <w:r>
-        <w:instrText xml:space="preserve"> STYLEREF 2 \s </w:instrText>
-      </w:r>
-      <w:r>
-        <w:fldChar w:fldCharType="separate"/>
-      </w:r>
-      <w:r>
-        <w:rPr>
-          <w:noProof/>
-        </w:rPr>
-        <w:t>0</w:t>
-      </w:r>
-      <w:r>
-        <w:fldChar w:fldCharType="end"/>
-      </w:r>
+      <w:fldSimple w:instr=" STYLEREF 2 \s ">
+        <w:r>
+          <w:rPr>
+            <w:noProof/>
+          </w:rPr>
+          <w:t>0</w:t>
+        </w:r>
+      </w:fldSimple>
       <w:r>
         <w:t>.</w:t>
       </w:r>
-      <w:r>
-        <w:fldChar w:fldCharType="begin"/>
-      </w:r>
-      <w:r>
-        <w:instrText xml:space="preserve"> SEQ Hình \* ARABIC \s 2 </w:instrText>
-      </w:r>
-      <w:r>
-        <w:fldChar w:fldCharType="separate"/>
-      </w:r>
-      <w:r>
-        <w:rPr>
-          <w:noProof/>
-        </w:rPr>
-        <w:t>11</w:t>
-      </w:r>
-      <w:r>
-        <w:fldChar w:fldCharType="end"/>
-      </w:r>
+      <w:fldSimple w:instr=" SEQ Hình \* ARABIC \s 2 ">
+        <w:r>
+          <w:rPr>
+            <w:noProof/>
+          </w:rPr>
+          <w:t>11</w:t>
+        </w:r>
+      </w:fldSimple>
       <w:r>
         <w:t xml:space="preserve"> </w:t>
       </w:r>
@@ -26421,45 +26040,25 @@
       <w:r>
         <w:t>.</w:t>
       </w:r>
-      <w:r>
-        <w:fldChar w:fldCharType="begin"/>
-      </w:r>
-      <w:r>
-        <w:instrText xml:space="preserve"> STYLEREF 2 \s </w:instrText>
-      </w:r>
-      <w:r>
-        <w:fldChar w:fldCharType="separate"/>
-      </w:r>
-      <w:r>
-        <w:rPr>
-          <w:noProof/>
-        </w:rPr>
-        <w:t>0</w:t>
-      </w:r>
-      <w:r>
-        <w:fldChar w:fldCharType="end"/>
-      </w:r>
+      <w:fldSimple w:instr=" STYLEREF 2 \s ">
+        <w:r>
+          <w:rPr>
+            <w:noProof/>
+          </w:rPr>
+          <w:t>0</w:t>
+        </w:r>
+      </w:fldSimple>
       <w:r>
         <w:t>.</w:t>
       </w:r>
-      <w:r>
-        <w:fldChar w:fldCharType="begin"/>
-      </w:r>
-      <w:r>
-        <w:instrText xml:space="preserve"> SEQ Hình \* ARABIC \s 2 </w:instrText>
-      </w:r>
-      <w:r>
-        <w:fldChar w:fldCharType="separate"/>
-      </w:r>
-      <w:r>
-        <w:rPr>
-          <w:noProof/>
-        </w:rPr>
-        <w:t>12</w:t>
-      </w:r>
-      <w:r>
-        <w:fldChar w:fldCharType="end"/>
-      </w:r>
+      <w:fldSimple w:instr=" SEQ Hình \* ARABIC \s 2 ">
+        <w:r>
+          <w:rPr>
+            <w:noProof/>
+          </w:rPr>
+          <w:t>12</w:t>
+        </w:r>
+      </w:fldSimple>
       <w:r>
         <w:t xml:space="preserve"> </w:t>
       </w:r>
@@ -26552,45 +26151,25 @@
       <w:r>
         <w:t>.</w:t>
       </w:r>
-      <w:r>
-        <w:fldChar w:fldCharType="begin"/>
-      </w:r>
-      <w:r>
-        <w:instrText xml:space="preserve"> STYLEREF 2 \s </w:instrText>
-      </w:r>
-      <w:r>
-        <w:fldChar w:fldCharType="separate"/>
-      </w:r>
-      <w:r>
-        <w:rPr>
-          <w:noProof/>
-        </w:rPr>
-        <w:t>0</w:t>
-      </w:r>
-      <w:r>
-        <w:fldChar w:fldCharType="end"/>
-      </w:r>
+      <w:fldSimple w:instr=" STYLEREF 2 \s ">
+        <w:r>
+          <w:rPr>
+            <w:noProof/>
+          </w:rPr>
+          <w:t>0</w:t>
+        </w:r>
+      </w:fldSimple>
       <w:r>
         <w:t>.</w:t>
       </w:r>
-      <w:r>
-        <w:fldChar w:fldCharType="begin"/>
-      </w:r>
-      <w:r>
-        <w:instrText xml:space="preserve"> SEQ Hình \* ARABIC \s 2 </w:instrText>
-      </w:r>
-      <w:r>
-        <w:fldChar w:fldCharType="separate"/>
-      </w:r>
-      <w:r>
-        <w:rPr>
-          <w:noProof/>
-        </w:rPr>
-        <w:t>13</w:t>
-      </w:r>
-      <w:r>
-        <w:fldChar w:fldCharType="end"/>
-      </w:r>
+      <w:fldSimple w:instr=" SEQ Hình \* ARABIC \s 2 ">
+        <w:r>
+          <w:rPr>
+            <w:noProof/>
+          </w:rPr>
+          <w:t>13</w:t>
+        </w:r>
+      </w:fldSimple>
       <w:r>
         <w:t xml:space="preserve"> </w:t>
       </w:r>
@@ -26963,45 +26542,25 @@
       <w:r>
         <w:t>.</w:t>
       </w:r>
-      <w:r>
-        <w:fldChar w:fldCharType="begin"/>
-      </w:r>
-      <w:r>
-        <w:instrText xml:space="preserve"> STYLEREF 2 \s </w:instrText>
-      </w:r>
-      <w:r>
-        <w:fldChar w:fldCharType="separate"/>
-      </w:r>
-      <w:r>
-        <w:rPr>
-          <w:noProof/>
-        </w:rPr>
-        <w:t>0</w:t>
-      </w:r>
-      <w:r>
-        <w:fldChar w:fldCharType="end"/>
-      </w:r>
+      <w:fldSimple w:instr=" STYLEREF 2 \s ">
+        <w:r>
+          <w:rPr>
+            <w:noProof/>
+          </w:rPr>
+          <w:t>0</w:t>
+        </w:r>
+      </w:fldSimple>
       <w:r>
         <w:t>.</w:t>
       </w:r>
-      <w:r>
-        <w:fldChar w:fldCharType="begin"/>
-      </w:r>
-      <w:r>
-        <w:instrText xml:space="preserve"> SEQ Hình \* ARABIC \s 2 </w:instrText>
-      </w:r>
-      <w:r>
-        <w:fldChar w:fldCharType="separate"/>
-      </w:r>
-      <w:r>
-        <w:rPr>
-          <w:noProof/>
-        </w:rPr>
-        <w:t>14</w:t>
-      </w:r>
-      <w:r>
-        <w:fldChar w:fldCharType="end"/>
-      </w:r>
+      <w:fldSimple w:instr=" SEQ Hình \* ARABIC \s 2 ">
+        <w:r>
+          <w:rPr>
+            <w:noProof/>
+          </w:rPr>
+          <w:t>14</w:t>
+        </w:r>
+      </w:fldSimple>
       <w:r>
         <w:t xml:space="preserve"> </w:t>
       </w:r>
@@ -27100,45 +26659,25 @@
       <w:r>
         <w:t>.</w:t>
       </w:r>
-      <w:r>
-        <w:fldChar w:fldCharType="begin"/>
-      </w:r>
-      <w:r>
-        <w:instrText xml:space="preserve"> STYLEREF 2 \s </w:instrText>
-      </w:r>
-      <w:r>
-        <w:fldChar w:fldCharType="separate"/>
-      </w:r>
-      <w:r>
-        <w:rPr>
-          <w:noProof/>
-        </w:rPr>
-        <w:t>0</w:t>
-      </w:r>
-      <w:r>
-        <w:fldChar w:fldCharType="end"/>
-      </w:r>
+      <w:fldSimple w:instr=" STYLEREF 2 \s ">
+        <w:r>
+          <w:rPr>
+            <w:noProof/>
+          </w:rPr>
+          <w:t>0</w:t>
+        </w:r>
+      </w:fldSimple>
       <w:r>
         <w:t>.</w:t>
       </w:r>
-      <w:r>
-        <w:fldChar w:fldCharType="begin"/>
-      </w:r>
-      <w:r>
-        <w:instrText xml:space="preserve"> SEQ Hình \* ARABIC \s 2 </w:instrText>
-      </w:r>
-      <w:r>
-        <w:fldChar w:fldCharType="separate"/>
-      </w:r>
-      <w:r>
-        <w:rPr>
-          <w:noProof/>
-        </w:rPr>
-        <w:t>15</w:t>
-      </w:r>
-      <w:r>
-        <w:fldChar w:fldCharType="end"/>
-      </w:r>
+      <w:fldSimple w:instr=" SEQ Hình \* ARABIC \s 2 ">
+        <w:r>
+          <w:rPr>
+            <w:noProof/>
+          </w:rPr>
+          <w:t>15</w:t>
+        </w:r>
+      </w:fldSimple>
       <w:r>
         <w:t xml:space="preserve"> </w:t>
       </w:r>
@@ -27259,45 +26798,25 @@
       <w:r>
         <w:t>.</w:t>
       </w:r>
-      <w:r>
-        <w:fldChar w:fldCharType="begin"/>
-      </w:r>
-      <w:r>
-        <w:instrText xml:space="preserve"> STYLEREF 2 \s </w:instrText>
-      </w:r>
-      <w:r>
-        <w:fldChar w:fldCharType="separate"/>
-      </w:r>
-      <w:r>
-        <w:rPr>
-          <w:noProof/>
-        </w:rPr>
-        <w:t>0</w:t>
-      </w:r>
-      <w:r>
-        <w:fldChar w:fldCharType="end"/>
-      </w:r>
+      <w:fldSimple w:instr=" STYLEREF 2 \s ">
+        <w:r>
+          <w:rPr>
+            <w:noProof/>
+          </w:rPr>
+          <w:t>0</w:t>
+        </w:r>
+      </w:fldSimple>
       <w:r>
         <w:t>.</w:t>
       </w:r>
-      <w:r>
-        <w:fldChar w:fldCharType="begin"/>
-      </w:r>
-      <w:r>
-        <w:instrText xml:space="preserve"> SEQ Hình \* ARABIC \s 2 </w:instrText>
-      </w:r>
-      <w:r>
-        <w:fldChar w:fldCharType="separate"/>
-      </w:r>
-      <w:r>
-        <w:rPr>
-          <w:noProof/>
-        </w:rPr>
-        <w:t>16</w:t>
-      </w:r>
-      <w:r>
-        <w:fldChar w:fldCharType="end"/>
-      </w:r>
+      <w:fldSimple w:instr=" SEQ Hình \* ARABIC \s 2 ">
+        <w:r>
+          <w:rPr>
+            <w:noProof/>
+          </w:rPr>
+          <w:t>16</w:t>
+        </w:r>
+      </w:fldSimple>
       <w:r>
         <w:t xml:space="preserve"> </w:t>
       </w:r>
@@ -27390,45 +26909,25 @@
       <w:r>
         <w:t>.</w:t>
       </w:r>
-      <w:r>
-        <w:fldChar w:fldCharType="begin"/>
-      </w:r>
-      <w:r>
-        <w:instrText xml:space="preserve"> STYLEREF 2 \s </w:instrText>
-      </w:r>
-      <w:r>
-        <w:fldChar w:fldCharType="separate"/>
-      </w:r>
-      <w:r>
-        <w:rPr>
-          <w:noProof/>
-        </w:rPr>
-        <w:t>0</w:t>
-      </w:r>
-      <w:r>
-        <w:fldChar w:fldCharType="end"/>
-      </w:r>
+      <w:fldSimple w:instr=" STYLEREF 2 \s ">
+        <w:r>
+          <w:rPr>
+            <w:noProof/>
+          </w:rPr>
+          <w:t>0</w:t>
+        </w:r>
+      </w:fldSimple>
       <w:r>
         <w:t>.</w:t>
       </w:r>
-      <w:r>
-        <w:fldChar w:fldCharType="begin"/>
-      </w:r>
-      <w:r>
-        <w:instrText xml:space="preserve"> SEQ Hình \* ARABIC \s 2 </w:instrText>
-      </w:r>
-      <w:r>
-        <w:fldChar w:fldCharType="separate"/>
-      </w:r>
-      <w:r>
-        <w:rPr>
-          <w:noProof/>
-        </w:rPr>
-        <w:t>17</w:t>
-      </w:r>
-      <w:r>
-        <w:fldChar w:fldCharType="end"/>
-      </w:r>
+      <w:fldSimple w:instr=" SEQ Hình \* ARABIC \s 2 ">
+        <w:r>
+          <w:rPr>
+            <w:noProof/>
+          </w:rPr>
+          <w:t>17</w:t>
+        </w:r>
+      </w:fldSimple>
       <w:r>
         <w:t xml:space="preserve"> </w:t>
       </w:r>
@@ -27552,45 +27051,25 @@
       <w:r>
         <w:t>.</w:t>
       </w:r>
-      <w:r>
-        <w:fldChar w:fldCharType="begin"/>
-      </w:r>
-      <w:r>
-        <w:instrText xml:space="preserve"> STYLEREF 2 \s </w:instrText>
-      </w:r>
-      <w:r>
-        <w:fldChar w:fldCharType="separate"/>
-      </w:r>
-      <w:r>
-        <w:rPr>
-          <w:noProof/>
-        </w:rPr>
-        <w:t>0</w:t>
-      </w:r>
-      <w:r>
-        <w:fldChar w:fldCharType="end"/>
-      </w:r>
+      <w:fldSimple w:instr=" STYLEREF 2 \s ">
+        <w:r>
+          <w:rPr>
+            <w:noProof/>
+          </w:rPr>
+          <w:t>0</w:t>
+        </w:r>
+      </w:fldSimple>
       <w:r>
         <w:t>.</w:t>
       </w:r>
-      <w:r>
-        <w:fldChar w:fldCharType="begin"/>
-      </w:r>
-      <w:r>
-        <w:instrText xml:space="preserve"> SEQ Hình \* ARABIC \s 2 </w:instrText>
-      </w:r>
-      <w:r>
-        <w:fldChar w:fldCharType="separate"/>
-      </w:r>
-      <w:r>
-        <w:rPr>
-          <w:noProof/>
-        </w:rPr>
-        <w:t>18</w:t>
-      </w:r>
-      <w:r>
-        <w:fldChar w:fldCharType="end"/>
-      </w:r>
+      <w:fldSimple w:instr=" SEQ Hình \* ARABIC \s 2 ">
+        <w:r>
+          <w:rPr>
+            <w:noProof/>
+          </w:rPr>
+          <w:t>18</w:t>
+        </w:r>
+      </w:fldSimple>
       <w:r>
         <w:t xml:space="preserve"> </w:t>
       </w:r>
@@ -27683,45 +27162,25 @@
       <w:r>
         <w:t>.</w:t>
       </w:r>
-      <w:r>
-        <w:fldChar w:fldCharType="begin"/>
-      </w:r>
-      <w:r>
-        <w:instrText xml:space="preserve"> STYLEREF 2 \s </w:instrText>
-      </w:r>
-      <w:r>
-        <w:fldChar w:fldCharType="separate"/>
-      </w:r>
-      <w:r>
-        <w:rPr>
-          <w:noProof/>
-        </w:rPr>
-        <w:t>0</w:t>
-      </w:r>
-      <w:r>
-        <w:fldChar w:fldCharType="end"/>
-      </w:r>
+      <w:fldSimple w:instr=" STYLEREF 2 \s ">
+        <w:r>
+          <w:rPr>
+            <w:noProof/>
+          </w:rPr>
+          <w:t>0</w:t>
+        </w:r>
+      </w:fldSimple>
       <w:r>
         <w:t>.</w:t>
       </w:r>
-      <w:r>
-        <w:fldChar w:fldCharType="begin"/>
-      </w:r>
-      <w:r>
-        <w:instrText xml:space="preserve"> SEQ Hình \* ARABIC \s 2 </w:instrText>
-      </w:r>
-      <w:r>
-        <w:fldChar w:fldCharType="separate"/>
-      </w:r>
-      <w:r>
-        <w:rPr>
-          <w:noProof/>
-        </w:rPr>
-        <w:t>19</w:t>
-      </w:r>
-      <w:r>
-        <w:fldChar w:fldCharType="end"/>
-      </w:r>
+      <w:fldSimple w:instr=" SEQ Hình \* ARABIC \s 2 ">
+        <w:r>
+          <w:rPr>
+            <w:noProof/>
+          </w:rPr>
+          <w:t>19</w:t>
+        </w:r>
+      </w:fldSimple>
       <w:r>
         <w:t xml:space="preserve"> </w:t>
       </w:r>
@@ -27836,45 +27295,25 @@
       <w:r>
         <w:t>.</w:t>
       </w:r>
-      <w:r>
-        <w:fldChar w:fldCharType="begin"/>
-      </w:r>
-      <w:r>
-        <w:instrText xml:space="preserve"> STYLEREF 2 \s </w:instrText>
-      </w:r>
-      <w:r>
-        <w:fldChar w:fldCharType="separate"/>
-      </w:r>
-      <w:r>
-        <w:rPr>
-          <w:noProof/>
-        </w:rPr>
-        <w:t>0</w:t>
-      </w:r>
-      <w:r>
-        <w:fldChar w:fldCharType="end"/>
-      </w:r>
+      <w:fldSimple w:instr=" STYLEREF 2 \s ">
+        <w:r>
+          <w:rPr>
+            <w:noProof/>
+          </w:rPr>
+          <w:t>0</w:t>
+        </w:r>
+      </w:fldSimple>
       <w:r>
         <w:t>.</w:t>
       </w:r>
-      <w:r>
-        <w:fldChar w:fldCharType="begin"/>
-      </w:r>
-      <w:r>
-        <w:instrText xml:space="preserve"> SEQ Hình \* ARABIC \s 2 </w:instrText>
-      </w:r>
-      <w:r>
-        <w:fldChar w:fldCharType="separate"/>
-      </w:r>
-      <w:r>
-        <w:rPr>
-          <w:noProof/>
-        </w:rPr>
-        <w:t>20</w:t>
-      </w:r>
-      <w:r>
-        <w:fldChar w:fldCharType="end"/>
-      </w:r>
+      <w:fldSimple w:instr=" SEQ Hình \* ARABIC \s 2 ">
+        <w:r>
+          <w:rPr>
+            <w:noProof/>
+          </w:rPr>
+          <w:t>20</w:t>
+        </w:r>
+      </w:fldSimple>
       <w:r>
         <w:t xml:space="preserve"> </w:t>
       </w:r>
@@ -27977,45 +27416,25 @@
       <w:r>
         <w:t>.</w:t>
       </w:r>
-      <w:r>
-        <w:fldChar w:fldCharType="begin"/>
-      </w:r>
-      <w:r>
-        <w:instrText xml:space="preserve"> STYLEREF 2 \s </w:instrText>
-      </w:r>
-      <w:r>
-        <w:fldChar w:fldCharType="separate"/>
-      </w:r>
-      <w:r>
-        <w:rPr>
-          <w:noProof/>
-        </w:rPr>
-        <w:t>0</w:t>
-      </w:r>
-      <w:r>
-        <w:fldChar w:fldCharType="end"/>
-      </w:r>
+      <w:fldSimple w:instr=" STYLEREF 2 \s ">
+        <w:r>
+          <w:rPr>
+            <w:noProof/>
+          </w:rPr>
+          <w:t>0</w:t>
+        </w:r>
+      </w:fldSimple>
       <w:r>
         <w:t>.</w:t>
       </w:r>
-      <w:r>
-        <w:fldChar w:fldCharType="begin"/>
-      </w:r>
-      <w:r>
-        <w:instrText xml:space="preserve"> SEQ Hình \* ARABIC \s 2 </w:instrText>
-      </w:r>
-      <w:r>
-        <w:fldChar w:fldCharType="separate"/>
-      </w:r>
-      <w:r>
-        <w:rPr>
-          <w:noProof/>
-        </w:rPr>
-        <w:t>21</w:t>
-      </w:r>
-      <w:r>
-        <w:fldChar w:fldCharType="end"/>
-      </w:r>
+      <w:fldSimple w:instr=" SEQ Hình \* ARABIC \s 2 ">
+        <w:r>
+          <w:rPr>
+            <w:noProof/>
+          </w:rPr>
+          <w:t>21</w:t>
+        </w:r>
+      </w:fldSimple>
       <w:r>
         <w:t xml:space="preserve"> </w:t>
       </w:r>
@@ -28655,8 +28074,8 @@
       <w:pPr>
         <w:pStyle w:val="Heading3"/>
       </w:pPr>
-      <w:bookmarkStart w:id="46" w:name="_Toc60836755"/>
-      <w:bookmarkStart w:id="47" w:name="_Toc60910925"/>
+      <w:bookmarkStart w:id="46" w:name="_Toc60910925"/>
+      <w:bookmarkStart w:id="47" w:name="_Toc60836755"/>
       <w:r>
         <w:t>II.</w:t>
       </w:r>
@@ -28666,7 +28085,7 @@
       <w:r>
         <w:t xml:space="preserve"> Sơ đồ Use case hệ thống</w:t>
       </w:r>
-      <w:bookmarkEnd w:id="47"/>
+      <w:bookmarkEnd w:id="46"/>
     </w:p>
     <w:p>
       <w:pPr>
@@ -28712,7 +28131,7 @@
           </wp:inline>
         </w:drawing>
       </w:r>
-      <w:bookmarkEnd w:id="46"/>
+      <w:bookmarkEnd w:id="47"/>
     </w:p>
     <w:p>
       <w:pPr>
@@ -28726,45 +28145,25 @@
       <w:r>
         <w:t>Hình 3.</w:t>
       </w:r>
-      <w:r>
-        <w:fldChar w:fldCharType="begin"/>
-      </w:r>
-      <w:r>
-        <w:instrText xml:space="preserve"> STYLEREF 2 \s </w:instrText>
-      </w:r>
-      <w:r>
-        <w:fldChar w:fldCharType="separate"/>
-      </w:r>
-      <w:r>
-        <w:rPr>
-          <w:noProof/>
-        </w:rPr>
-        <w:t>0</w:t>
-      </w:r>
-      <w:r>
-        <w:fldChar w:fldCharType="end"/>
-      </w:r>
+      <w:fldSimple w:instr=" STYLEREF 2 \s ">
+        <w:r>
+          <w:rPr>
+            <w:noProof/>
+          </w:rPr>
+          <w:t>0</w:t>
+        </w:r>
+      </w:fldSimple>
       <w:r>
         <w:t>.</w:t>
       </w:r>
-      <w:r>
-        <w:fldChar w:fldCharType="begin"/>
-      </w:r>
-      <w:r>
-        <w:instrText xml:space="preserve"> SEQ Hình \* ARABIC \s 2 </w:instrText>
-      </w:r>
-      <w:r>
-        <w:fldChar w:fldCharType="separate"/>
-      </w:r>
-      <w:r>
-        <w:rPr>
-          <w:noProof/>
-        </w:rPr>
-        <w:t>1</w:t>
-      </w:r>
-      <w:r>
-        <w:fldChar w:fldCharType="end"/>
-      </w:r>
+      <w:fldSimple w:instr=" SEQ Hình \* ARABIC \s 2 ">
+        <w:r>
+          <w:rPr>
+            <w:noProof/>
+          </w:rPr>
+          <w:t>1</w:t>
+        </w:r>
+      </w:fldSimple>
       <w:r>
         <w:t xml:space="preserve"> </w:t>
       </w:r>
@@ -30377,45 +29776,25 @@
       <w:r>
         <w:t>Hình 4.</w:t>
       </w:r>
-      <w:r>
-        <w:fldChar w:fldCharType="begin"/>
-      </w:r>
-      <w:r>
-        <w:instrText xml:space="preserve"> STYLEREF 2 \s </w:instrText>
-      </w:r>
-      <w:r>
-        <w:fldChar w:fldCharType="separate"/>
-      </w:r>
-      <w:r>
-        <w:rPr>
-          <w:noProof/>
-        </w:rPr>
-        <w:t>0</w:t>
-      </w:r>
-      <w:r>
-        <w:fldChar w:fldCharType="end"/>
-      </w:r>
+      <w:fldSimple w:instr=" STYLEREF 2 \s ">
+        <w:r>
+          <w:rPr>
+            <w:noProof/>
+          </w:rPr>
+          <w:t>0</w:t>
+        </w:r>
+      </w:fldSimple>
       <w:r>
         <w:t>.</w:t>
       </w:r>
-      <w:r>
-        <w:fldChar w:fldCharType="begin"/>
-      </w:r>
-      <w:r>
-        <w:instrText xml:space="preserve"> SEQ Hình \* ARABIC \s 2 </w:instrText>
-      </w:r>
-      <w:r>
-        <w:fldChar w:fldCharType="separate"/>
-      </w:r>
-      <w:r>
-        <w:rPr>
-          <w:noProof/>
-        </w:rPr>
-        <w:t>1</w:t>
-      </w:r>
-      <w:r>
-        <w:fldChar w:fldCharType="end"/>
-      </w:r>
+      <w:fldSimple w:instr=" SEQ Hình \* ARABIC \s 2 ">
+        <w:r>
+          <w:rPr>
+            <w:noProof/>
+          </w:rPr>
+          <w:t>1</w:t>
+        </w:r>
+      </w:fldSimple>
       <w:r>
         <w:t xml:space="preserve"> Sơ đồ lớp phân tích hệ thống QL Điểm THPT</w:t>
       </w:r>
@@ -31464,24 +30843,14 @@
       <w:r>
         <w:t>.</w:t>
       </w:r>
-      <w:r>
-        <w:fldChar w:fldCharType="begin"/>
-      </w:r>
-      <w:r>
-        <w:instrText xml:space="preserve"> SEQ Hình \* ARABIC \s 2 </w:instrText>
-      </w:r>
-      <w:r>
-        <w:fldChar w:fldCharType="separate"/>
-      </w:r>
-      <w:r>
-        <w:rPr>
-          <w:noProof/>
-        </w:rPr>
-        <w:t>1</w:t>
-      </w:r>
-      <w:r>
-        <w:fldChar w:fldCharType="end"/>
-      </w:r>
+      <w:fldSimple w:instr=" SEQ Hình \* ARABIC \s 2 ">
+        <w:r>
+          <w:rPr>
+            <w:noProof/>
+          </w:rPr>
+          <w:t>1</w:t>
+        </w:r>
+      </w:fldSimple>
       <w:r>
         <w:t xml:space="preserve"> Màn hình Main</w:t>
       </w:r>
@@ -31551,24 +30920,14 @@
       <w:r>
         <w:t>.</w:t>
       </w:r>
-      <w:r>
-        <w:fldChar w:fldCharType="begin"/>
-      </w:r>
-      <w:r>
-        <w:instrText xml:space="preserve"> SEQ Hình \* ARABIC \s 2 </w:instrText>
-      </w:r>
-      <w:r>
-        <w:fldChar w:fldCharType="separate"/>
-      </w:r>
-      <w:r>
-        <w:rPr>
-          <w:noProof/>
-        </w:rPr>
-        <w:t>2</w:t>
-      </w:r>
-      <w:r>
-        <w:fldChar w:fldCharType="end"/>
-      </w:r>
+      <w:fldSimple w:instr=" SEQ Hình \* ARABIC \s 2 ">
+        <w:r>
+          <w:rPr>
+            <w:noProof/>
+          </w:rPr>
+          <w:t>2</w:t>
+        </w:r>
+      </w:fldSimple>
       <w:r>
         <w:t xml:space="preserve"> Màn hình lớp học</w:t>
       </w:r>
@@ -31637,24 +30996,14 @@
       <w:r>
         <w:t>.</w:t>
       </w:r>
-      <w:r>
-        <w:fldChar w:fldCharType="begin"/>
-      </w:r>
-      <w:r>
-        <w:instrText xml:space="preserve"> SEQ Hình \* ARABIC \s 2 </w:instrText>
-      </w:r>
-      <w:r>
-        <w:fldChar w:fldCharType="separate"/>
-      </w:r>
-      <w:r>
-        <w:rPr>
-          <w:noProof/>
-        </w:rPr>
-        <w:t>3</w:t>
-      </w:r>
-      <w:r>
-        <w:fldChar w:fldCharType="end"/>
-      </w:r>
+      <w:fldSimple w:instr=" SEQ Hình \* ARABIC \s 2 ">
+        <w:r>
+          <w:rPr>
+            <w:noProof/>
+          </w:rPr>
+          <w:t>3</w:t>
+        </w:r>
+      </w:fldSimple>
       <w:r>
         <w:t xml:space="preserve"> Màn hình điểm</w:t>
       </w:r>
@@ -31721,24 +31070,14 @@
       <w:r>
         <w:t>Hình III.</w:t>
       </w:r>
-      <w:r>
-        <w:fldChar w:fldCharType="begin"/>
-      </w:r>
-      <w:r>
-        <w:instrText xml:space="preserve"> SEQ Hình \* ARABIC \s 2 </w:instrText>
-      </w:r>
-      <w:r>
-        <w:fldChar w:fldCharType="separate"/>
-      </w:r>
-      <w:r>
-        <w:rPr>
-          <w:noProof/>
-        </w:rPr>
-        <w:t>4</w:t>
-      </w:r>
-      <w:r>
-        <w:fldChar w:fldCharType="end"/>
-      </w:r>
+      <w:fldSimple w:instr=" SEQ Hình \* ARABIC \s 2 ">
+        <w:r>
+          <w:rPr>
+            <w:noProof/>
+          </w:rPr>
+          <w:t>4</w:t>
+        </w:r>
+      </w:fldSimple>
       <w:r>
         <w:t xml:space="preserve"> Màn hình học sinh</w:t>
       </w:r>
@@ -31807,24 +31146,14 @@
       <w:r>
         <w:t>III.</w:t>
       </w:r>
-      <w:r>
-        <w:fldChar w:fldCharType="begin"/>
-      </w:r>
-      <w:r>
-        <w:instrText xml:space="preserve"> SEQ Hình \* ARABIC \s 2 </w:instrText>
-      </w:r>
-      <w:r>
-        <w:fldChar w:fldCharType="separate"/>
-      </w:r>
-      <w:r>
-        <w:rPr>
-          <w:noProof/>
-        </w:rPr>
-        <w:t>5</w:t>
-      </w:r>
-      <w:r>
-        <w:fldChar w:fldCharType="end"/>
-      </w:r>
+      <w:fldSimple w:instr=" SEQ Hình \* ARABIC \s 2 ">
+        <w:r>
+          <w:rPr>
+            <w:noProof/>
+          </w:rPr>
+          <w:t>5</w:t>
+        </w:r>
+      </w:fldSimple>
       <w:r>
         <w:t xml:space="preserve"> Màn hình phân lớp</w:t>
       </w:r>
@@ -31891,24 +31220,14 @@
       <w:r>
         <w:t>Hình III.</w:t>
       </w:r>
-      <w:r>
-        <w:fldChar w:fldCharType="begin"/>
-      </w:r>
-      <w:r>
-        <w:instrText xml:space="preserve"> SEQ Hình \* ARABIC \s 2 </w:instrText>
-      </w:r>
-      <w:r>
-        <w:fldChar w:fldCharType="separate"/>
-      </w:r>
-      <w:r>
-        <w:rPr>
-          <w:noProof/>
-        </w:rPr>
-        <w:t>6</w:t>
-      </w:r>
-      <w:r>
-        <w:fldChar w:fldCharType="end"/>
-      </w:r>
+      <w:fldSimple w:instr=" SEQ Hình \* ARABIC \s 2 ">
+        <w:r>
+          <w:rPr>
+            <w:noProof/>
+          </w:rPr>
+          <w:t>6</w:t>
+        </w:r>
+      </w:fldSimple>
       <w:r>
         <w:t xml:space="preserve"> Màn hình giáo viên</w:t>
       </w:r>
@@ -31974,24 +31293,14 @@
       <w:r>
         <w:t>Hình III.</w:t>
       </w:r>
-      <w:r>
-        <w:fldChar w:fldCharType="begin"/>
-      </w:r>
-      <w:r>
-        <w:instrText xml:space="preserve"> SEQ Hình \* ARABIC \s 2 </w:instrText>
-      </w:r>
-      <w:r>
-        <w:fldChar w:fldCharType="separate"/>
-      </w:r>
-      <w:r>
-        <w:rPr>
-          <w:noProof/>
-        </w:rPr>
-        <w:t>7</w:t>
-      </w:r>
-      <w:r>
-        <w:fldChar w:fldCharType="end"/>
-      </w:r>
+      <w:fldSimple w:instr=" SEQ Hình \* ARABIC \s 2 ">
+        <w:r>
+          <w:rPr>
+            <w:noProof/>
+          </w:rPr>
+          <w:t>7</w:t>
+        </w:r>
+      </w:fldSimple>
       <w:r>
         <w:t xml:space="preserve"> Màn hình phân công</w:t>
       </w:r>
@@ -32058,24 +31367,14 @@
       <w:r>
         <w:t>Hình III.</w:t>
       </w:r>
-      <w:r>
-        <w:fldChar w:fldCharType="begin"/>
-      </w:r>
-      <w:r>
-        <w:instrText xml:space="preserve"> SEQ Hình \* ARABIC \s 2 </w:instrText>
-      </w:r>
-      <w:r>
-        <w:fldChar w:fldCharType="separate"/>
-      </w:r>
-      <w:r>
-        <w:rPr>
-          <w:noProof/>
-        </w:rPr>
-        <w:t>8</w:t>
-      </w:r>
-      <w:r>
-        <w:fldChar w:fldCharType="end"/>
-      </w:r>
+      <w:fldSimple w:instr=" SEQ Hình \* ARABIC \s 2 ">
+        <w:r>
+          <w:rPr>
+            <w:noProof/>
+          </w:rPr>
+          <w:t>8</w:t>
+        </w:r>
+      </w:fldSimple>
       <w:r>
         <w:t xml:space="preserve"> Màn hình tra cứu thông tin giáo viên</w:t>
       </w:r>
@@ -32088,8 +31387,6 @@
       <w:r>
         <w:t>III.2.4 Sơ đồ lớp ở mức thiết kế</w:t>
       </w:r>
-      <w:bookmarkStart w:id="60" w:name="_GoBack"/>
-      <w:bookmarkEnd w:id="60"/>
     </w:p>
     <w:p/>
     <w:sectPr>
@@ -32104,7 +31401,7 @@
 </file>
 
 <file path=word/endnotes.xml><?xml version="1.0" encoding="utf-8"?>
-<w:endnotes xmlns:wpc="http://schemas.microsoft.com/office/word/2010/wordprocessingCanvas" xmlns:cx="http://schemas.microsoft.com/office/drawing/2014/chartex" xmlns:mc="http://schemas.openxmlformats.org/markup-compatibility/2006" xmlns:o="urn:schemas-microsoft-com:office:office" xmlns:r="http://schemas.openxmlformats.org/officeDocument/2006/relationships" xmlns:m="http://schemas.openxmlformats.org/officeDocument/2006/math" xmlns:v="urn:schemas-microsoft-com:vml" xmlns:wp14="http://schemas.microsoft.com/office/word/2010/wordprocessingDrawing" xmlns:wp="http://schemas.openxmlformats.org/drawingml/2006/wordprocessingDrawing" xmlns:w10="urn:schemas-microsoft-com:office:word" xmlns:w="http://schemas.openxmlformats.org/wordprocessingml/2006/main" xmlns:w14="http://schemas.microsoft.com/office/word/2010/wordml" xmlns:w15="http://schemas.microsoft.com/office/word/2012/wordml" xmlns:w16se="http://schemas.microsoft.com/office/word/2015/wordml/symex" xmlns:wpg="http://schemas.microsoft.com/office/word/2010/wordprocessingGroup" xmlns:wpi="http://schemas.microsoft.com/office/word/2010/wordprocessingInk" xmlns:wne="http://schemas.microsoft.com/office/word/2006/wordml" xmlns:wps="http://schemas.microsoft.com/office/word/2010/wordprocessingShape" mc:Ignorable="w14 w15 w16se wp14">
+<w:endnotes xmlns:wpc="http://schemas.microsoft.com/office/word/2010/wordprocessingCanvas" xmlns:cx="http://schemas.microsoft.com/office/drawing/2014/chartex" xmlns:cx1="http://schemas.microsoft.com/office/drawing/2015/9/8/chartex" xmlns:cx2="http://schemas.microsoft.com/office/drawing/2015/10/21/chartex" xmlns:cx3="http://schemas.microsoft.com/office/drawing/2016/5/9/chartex" xmlns:cx4="http://schemas.microsoft.com/office/drawing/2016/5/10/chartex" xmlns:cx5="http://schemas.microsoft.com/office/drawing/2016/5/11/chartex" xmlns:cx6="http://schemas.microsoft.com/office/drawing/2016/5/12/chartex" xmlns:cx7="http://schemas.microsoft.com/office/drawing/2016/5/13/chartex" xmlns:cx8="http://schemas.microsoft.com/office/drawing/2016/5/14/chartex" xmlns:mc="http://schemas.openxmlformats.org/markup-compatibility/2006" xmlns:aink="http://schemas.microsoft.com/office/drawing/2016/ink" xmlns:am3d="http://schemas.microsoft.com/office/drawing/2017/model3d" xmlns:o="urn:schemas-microsoft-com:office:office" xmlns:r="http://schemas.openxmlformats.org/officeDocument/2006/relationships" xmlns:m="http://schemas.openxmlformats.org/officeDocument/2006/math" xmlns:v="urn:schemas-microsoft-com:vml" xmlns:wp14="http://schemas.microsoft.com/office/word/2010/wordprocessingDrawing" xmlns:wp="http://schemas.openxmlformats.org/drawingml/2006/wordprocessingDrawing" xmlns:w10="urn:schemas-microsoft-com:office:word" xmlns:w="http://schemas.openxmlformats.org/wordprocessingml/2006/main" xmlns:w14="http://schemas.microsoft.com/office/word/2010/wordml" xmlns:w15="http://schemas.microsoft.com/office/word/2012/wordml" xmlns:w16cex="http://schemas.microsoft.com/office/word/2018/wordml/cex" xmlns:w16cid="http://schemas.microsoft.com/office/word/2016/wordml/cid" xmlns:w16="http://schemas.microsoft.com/office/word/2018/wordml" xmlns:w16se="http://schemas.microsoft.com/office/word/2015/wordml/symex" xmlns:wpg="http://schemas.microsoft.com/office/word/2010/wordprocessingGroup" xmlns:wpi="http://schemas.microsoft.com/office/word/2010/wordprocessingInk" xmlns:wne="http://schemas.microsoft.com/office/word/2006/wordml" xmlns:wps="http://schemas.microsoft.com/office/word/2010/wordprocessingShape" mc:Ignorable="w14 w15 w16se w16cid w16 w16cex wp14">
   <w:endnote w:type="separator" w:id="-1">
     <w:p>
       <w:pPr>
@@ -32129,7 +31426,7 @@
 </file>
 
 <file path=word/footer1.xml><?xml version="1.0" encoding="utf-8"?>
-<w:ftr xmlns:wpc="http://schemas.microsoft.com/office/word/2010/wordprocessingCanvas" xmlns:cx="http://schemas.microsoft.com/office/drawing/2014/chartex" xmlns:mc="http://schemas.openxmlformats.org/markup-compatibility/2006" xmlns:o="urn:schemas-microsoft-com:office:office" xmlns:r="http://schemas.openxmlformats.org/officeDocument/2006/relationships" xmlns:m="http://schemas.openxmlformats.org/officeDocument/2006/math" xmlns:v="urn:schemas-microsoft-com:vml" xmlns:wp14="http://schemas.microsoft.com/office/word/2010/wordprocessingDrawing" xmlns:wp="http://schemas.openxmlformats.org/drawingml/2006/wordprocessingDrawing" xmlns:w10="urn:schemas-microsoft-com:office:word" xmlns:w="http://schemas.openxmlformats.org/wordprocessingml/2006/main" xmlns:w14="http://schemas.microsoft.com/office/word/2010/wordml" xmlns:w15="http://schemas.microsoft.com/office/word/2012/wordml" xmlns:w16se="http://schemas.microsoft.com/office/word/2015/wordml/symex" xmlns:wpg="http://schemas.microsoft.com/office/word/2010/wordprocessingGroup" xmlns:wpi="http://schemas.microsoft.com/office/word/2010/wordprocessingInk" xmlns:wne="http://schemas.microsoft.com/office/word/2006/wordml" xmlns:wps="http://schemas.microsoft.com/office/word/2010/wordprocessingShape" mc:Ignorable="w14 w15 w16se wp14">
+<w:ftr xmlns:wpc="http://schemas.microsoft.com/office/word/2010/wordprocessingCanvas" xmlns:cx="http://schemas.microsoft.com/office/drawing/2014/chartex" xmlns:cx1="http://schemas.microsoft.com/office/drawing/2015/9/8/chartex" xmlns:cx2="http://schemas.microsoft.com/office/drawing/2015/10/21/chartex" xmlns:cx3="http://schemas.microsoft.com/office/drawing/2016/5/9/chartex" xmlns:cx4="http://schemas.microsoft.com/office/drawing/2016/5/10/chartex" xmlns:cx5="http://schemas.microsoft.com/office/drawing/2016/5/11/chartex" xmlns:cx6="http://schemas.microsoft.com/office/drawing/2016/5/12/chartex" xmlns:cx7="http://schemas.microsoft.com/office/drawing/2016/5/13/chartex" xmlns:cx8="http://schemas.microsoft.com/office/drawing/2016/5/14/chartex" xmlns:mc="http://schemas.openxmlformats.org/markup-compatibility/2006" xmlns:aink="http://schemas.microsoft.com/office/drawing/2016/ink" xmlns:am3d="http://schemas.microsoft.com/office/drawing/2017/model3d" xmlns:o="urn:schemas-microsoft-com:office:office" xmlns:r="http://schemas.openxmlformats.org/officeDocument/2006/relationships" xmlns:m="http://schemas.openxmlformats.org/officeDocument/2006/math" xmlns:v="urn:schemas-microsoft-com:vml" xmlns:wp14="http://schemas.microsoft.com/office/word/2010/wordprocessingDrawing" xmlns:wp="http://schemas.openxmlformats.org/drawingml/2006/wordprocessingDrawing" xmlns:w10="urn:schemas-microsoft-com:office:word" xmlns:w="http://schemas.openxmlformats.org/wordprocessingml/2006/main" xmlns:w14="http://schemas.microsoft.com/office/word/2010/wordml" xmlns:w15="http://schemas.microsoft.com/office/word/2012/wordml" xmlns:w16cex="http://schemas.microsoft.com/office/word/2018/wordml/cex" xmlns:w16cid="http://schemas.microsoft.com/office/word/2016/wordml/cid" xmlns:w16="http://schemas.microsoft.com/office/word/2018/wordml" xmlns:w16se="http://schemas.microsoft.com/office/word/2015/wordml/symex" xmlns:wpg="http://schemas.microsoft.com/office/word/2010/wordprocessingGroup" xmlns:wpi="http://schemas.microsoft.com/office/word/2010/wordprocessingInk" xmlns:wne="http://schemas.microsoft.com/office/word/2006/wordml" xmlns:wps="http://schemas.microsoft.com/office/word/2010/wordprocessingShape" mc:Ignorable="w14 w15 w16se w16cid w16 w16cex wp14">
   <w:sdt>
     <w:sdtPr>
       <w:id w:val="961774517"/>
@@ -32182,7 +31479,7 @@
 </file>
 
 <file path=word/footer2.xml><?xml version="1.0" encoding="utf-8"?>
-<w:ftr xmlns:wpc="http://schemas.microsoft.com/office/word/2010/wordprocessingCanvas" xmlns:cx="http://schemas.microsoft.com/office/drawing/2014/chartex" xmlns:mc="http://schemas.openxmlformats.org/markup-compatibility/2006" xmlns:o="urn:schemas-microsoft-com:office:office" xmlns:r="http://schemas.openxmlformats.org/officeDocument/2006/relationships" xmlns:m="http://schemas.openxmlformats.org/officeDocument/2006/math" xmlns:v="urn:schemas-microsoft-com:vml" xmlns:wp14="http://schemas.microsoft.com/office/word/2010/wordprocessingDrawing" xmlns:wp="http://schemas.openxmlformats.org/drawingml/2006/wordprocessingDrawing" xmlns:w10="urn:schemas-microsoft-com:office:word" xmlns:w="http://schemas.openxmlformats.org/wordprocessingml/2006/main" xmlns:w14="http://schemas.microsoft.com/office/word/2010/wordml" xmlns:w15="http://schemas.microsoft.com/office/word/2012/wordml" xmlns:w16se="http://schemas.microsoft.com/office/word/2015/wordml/symex" xmlns:wpg="http://schemas.microsoft.com/office/word/2010/wordprocessingGroup" xmlns:wpi="http://schemas.microsoft.com/office/word/2010/wordprocessingInk" xmlns:wne="http://schemas.microsoft.com/office/word/2006/wordml" xmlns:wps="http://schemas.microsoft.com/office/word/2010/wordprocessingShape" mc:Ignorable="w14 w15 w16se wp14">
+<w:ftr xmlns:wpc="http://schemas.microsoft.com/office/word/2010/wordprocessingCanvas" xmlns:cx="http://schemas.microsoft.com/office/drawing/2014/chartex" xmlns:cx1="http://schemas.microsoft.com/office/drawing/2015/9/8/chartex" xmlns:cx2="http://schemas.microsoft.com/office/drawing/2015/10/21/chartex" xmlns:cx3="http://schemas.microsoft.com/office/drawing/2016/5/9/chartex" xmlns:cx4="http://schemas.microsoft.com/office/drawing/2016/5/10/chartex" xmlns:cx5="http://schemas.microsoft.com/office/drawing/2016/5/11/chartex" xmlns:cx6="http://schemas.microsoft.com/office/drawing/2016/5/12/chartex" xmlns:cx7="http://schemas.microsoft.com/office/drawing/2016/5/13/chartex" xmlns:cx8="http://schemas.microsoft.com/office/drawing/2016/5/14/chartex" xmlns:mc="http://schemas.openxmlformats.org/markup-compatibility/2006" xmlns:aink="http://schemas.microsoft.com/office/drawing/2016/ink" xmlns:am3d="http://schemas.microsoft.com/office/drawing/2017/model3d" xmlns:o="urn:schemas-microsoft-com:office:office" xmlns:r="http://schemas.openxmlformats.org/officeDocument/2006/relationships" xmlns:m="http://schemas.openxmlformats.org/officeDocument/2006/math" xmlns:v="urn:schemas-microsoft-com:vml" xmlns:wp14="http://schemas.microsoft.com/office/word/2010/wordprocessingDrawing" xmlns:wp="http://schemas.openxmlformats.org/drawingml/2006/wordprocessingDrawing" xmlns:w10="urn:schemas-microsoft-com:office:word" xmlns:w="http://schemas.openxmlformats.org/wordprocessingml/2006/main" xmlns:w14="http://schemas.microsoft.com/office/word/2010/wordml" xmlns:w15="http://schemas.microsoft.com/office/word/2012/wordml" xmlns:w16cex="http://schemas.microsoft.com/office/word/2018/wordml/cex" xmlns:w16cid="http://schemas.microsoft.com/office/word/2016/wordml/cid" xmlns:w16="http://schemas.microsoft.com/office/word/2018/wordml" xmlns:w16se="http://schemas.microsoft.com/office/word/2015/wordml/symex" xmlns:wpg="http://schemas.microsoft.com/office/word/2010/wordprocessingGroup" xmlns:wpi="http://schemas.microsoft.com/office/word/2010/wordprocessingInk" xmlns:wne="http://schemas.microsoft.com/office/word/2006/wordml" xmlns:wps="http://schemas.microsoft.com/office/word/2010/wordprocessingShape" mc:Ignorable="w14 w15 w16se w16cid w16 w16cex wp14">
   <w:sdt>
     <w:sdtPr>
       <w:id w:val="-2045890835"/>
@@ -32235,7 +31532,7 @@
 </file>
 
 <file path=word/footnotes.xml><?xml version="1.0" encoding="utf-8"?>
-<w:footnotes xmlns:wpc="http://schemas.microsoft.com/office/word/2010/wordprocessingCanvas" xmlns:cx="http://schemas.microsoft.com/office/drawing/2014/chartex" xmlns:mc="http://schemas.openxmlformats.org/markup-compatibility/2006" xmlns:o="urn:schemas-microsoft-com:office:office" xmlns:r="http://schemas.openxmlformats.org/officeDocument/2006/relationships" xmlns:m="http://schemas.openxmlformats.org/officeDocument/2006/math" xmlns:v="urn:schemas-microsoft-com:vml" xmlns:wp14="http://schemas.microsoft.com/office/word/2010/wordprocessingDrawing" xmlns:wp="http://schemas.openxmlformats.org/drawingml/2006/wordprocessingDrawing" xmlns:w10="urn:schemas-microsoft-com:office:word" xmlns:w="http://schemas.openxmlformats.org/wordprocessingml/2006/main" xmlns:w14="http://schemas.microsoft.com/office/word/2010/wordml" xmlns:w15="http://schemas.microsoft.com/office/word/2012/wordml" xmlns:w16se="http://schemas.microsoft.com/office/word/2015/wordml/symex" xmlns:wpg="http://schemas.microsoft.com/office/word/2010/wordprocessingGroup" xmlns:wpi="http://schemas.microsoft.com/office/word/2010/wordprocessingInk" xmlns:wne="http://schemas.microsoft.com/office/word/2006/wordml" xmlns:wps="http://schemas.microsoft.com/office/word/2010/wordprocessingShape" mc:Ignorable="w14 w15 w16se wp14">
+<w:footnotes xmlns:wpc="http://schemas.microsoft.com/office/word/2010/wordprocessingCanvas" xmlns:cx="http://schemas.microsoft.com/office/drawing/2014/chartex" xmlns:cx1="http://schemas.microsoft.com/office/drawing/2015/9/8/chartex" xmlns:cx2="http://schemas.microsoft.com/office/drawing/2015/10/21/chartex" xmlns:cx3="http://schemas.microsoft.com/office/drawing/2016/5/9/chartex" xmlns:cx4="http://schemas.microsoft.com/office/drawing/2016/5/10/chartex" xmlns:cx5="http://schemas.microsoft.com/office/drawing/2016/5/11/chartex" xmlns:cx6="http://schemas.microsoft.com/office/drawing/2016/5/12/chartex" xmlns:cx7="http://schemas.microsoft.com/office/drawing/2016/5/13/chartex" xmlns:cx8="http://schemas.microsoft.com/office/drawing/2016/5/14/chartex" xmlns:mc="http://schemas.openxmlformats.org/markup-compatibility/2006" xmlns:aink="http://schemas.microsoft.com/office/drawing/2016/ink" xmlns:am3d="http://schemas.microsoft.com/office/drawing/2017/model3d" xmlns:o="urn:schemas-microsoft-com:office:office" xmlns:r="http://schemas.openxmlformats.org/officeDocument/2006/relationships" xmlns:m="http://schemas.openxmlformats.org/officeDocument/2006/math" xmlns:v="urn:schemas-microsoft-com:vml" xmlns:wp14="http://schemas.microsoft.com/office/word/2010/wordprocessingDrawing" xmlns:wp="http://schemas.openxmlformats.org/drawingml/2006/wordprocessingDrawing" xmlns:w10="urn:schemas-microsoft-com:office:word" xmlns:w="http://schemas.openxmlformats.org/wordprocessingml/2006/main" xmlns:w14="http://schemas.microsoft.com/office/word/2010/wordml" xmlns:w15="http://schemas.microsoft.com/office/word/2012/wordml" xmlns:w16cex="http://schemas.microsoft.com/office/word/2018/wordml/cex" xmlns:w16cid="http://schemas.microsoft.com/office/word/2016/wordml/cid" xmlns:w16="http://schemas.microsoft.com/office/word/2018/wordml" xmlns:w16se="http://schemas.microsoft.com/office/word/2015/wordml/symex" xmlns:wpg="http://schemas.microsoft.com/office/word/2010/wordprocessingGroup" xmlns:wpi="http://schemas.microsoft.com/office/word/2010/wordprocessingInk" xmlns:wne="http://schemas.microsoft.com/office/word/2006/wordml" xmlns:wps="http://schemas.microsoft.com/office/word/2010/wordprocessingShape" mc:Ignorable="w14 w15 w16se w16cid w16 w16cex wp14">
   <w:footnote w:type="separator" w:id="-1">
     <w:p>
       <w:pPr>
@@ -32260,7 +31557,7 @@
 </file>
 
 <file path=word/numbering.xml><?xml version="1.0" encoding="utf-8"?>
-<w:numbering xmlns:wpc="http://schemas.microsoft.com/office/word/2010/wordprocessingCanvas" xmlns:cx="http://schemas.microsoft.com/office/drawing/2014/chartex" xmlns:mc="http://schemas.openxmlformats.org/markup-compatibility/2006" xmlns:o="urn:schemas-microsoft-com:office:office" xmlns:r="http://schemas.openxmlformats.org/officeDocument/2006/relationships" xmlns:m="http://schemas.openxmlformats.org/officeDocument/2006/math" xmlns:v="urn:schemas-microsoft-com:vml" xmlns:wp14="http://schemas.microsoft.com/office/word/2010/wordprocessingDrawing" xmlns:wp="http://schemas.openxmlformats.org/drawingml/2006/wordprocessingDrawing" xmlns:w10="urn:schemas-microsoft-com:office:word" xmlns:w="http://schemas.openxmlformats.org/wordprocessingml/2006/main" xmlns:w14="http://schemas.microsoft.com/office/word/2010/wordml" xmlns:w15="http://schemas.microsoft.com/office/word/2012/wordml" xmlns:w16se="http://schemas.microsoft.com/office/word/2015/wordml/symex" xmlns:wpg="http://schemas.microsoft.com/office/word/2010/wordprocessingGroup" xmlns:wpi="http://schemas.microsoft.com/office/word/2010/wordprocessingInk" xmlns:wne="http://schemas.microsoft.com/office/word/2006/wordml" xmlns:wps="http://schemas.microsoft.com/office/word/2010/wordprocessingShape" mc:Ignorable="w14 w15 w16se wp14">
+<w:numbering xmlns:wpc="http://schemas.microsoft.com/office/word/2010/wordprocessingCanvas" xmlns:cx="http://schemas.microsoft.com/office/drawing/2014/chartex" xmlns:cx1="http://schemas.microsoft.com/office/drawing/2015/9/8/chartex" xmlns:cx2="http://schemas.microsoft.com/office/drawing/2015/10/21/chartex" xmlns:cx3="http://schemas.microsoft.com/office/drawing/2016/5/9/chartex" xmlns:cx4="http://schemas.microsoft.com/office/drawing/2016/5/10/chartex" xmlns:cx5="http://schemas.microsoft.com/office/drawing/2016/5/11/chartex" xmlns:cx6="http://schemas.microsoft.com/office/drawing/2016/5/12/chartex" xmlns:cx7="http://schemas.microsoft.com/office/drawing/2016/5/13/chartex" xmlns:cx8="http://schemas.microsoft.com/office/drawing/2016/5/14/chartex" xmlns:mc="http://schemas.openxmlformats.org/markup-compatibility/2006" xmlns:aink="http://schemas.microsoft.com/office/drawing/2016/ink" xmlns:am3d="http://schemas.microsoft.com/office/drawing/2017/model3d" xmlns:o="urn:schemas-microsoft-com:office:office" xmlns:r="http://schemas.openxmlformats.org/officeDocument/2006/relationships" xmlns:m="http://schemas.openxmlformats.org/officeDocument/2006/math" xmlns:v="urn:schemas-microsoft-com:vml" xmlns:wp14="http://schemas.microsoft.com/office/word/2010/wordprocessingDrawing" xmlns:wp="http://schemas.openxmlformats.org/drawingml/2006/wordprocessingDrawing" xmlns:w10="urn:schemas-microsoft-com:office:word" xmlns:w="http://schemas.openxmlformats.org/wordprocessingml/2006/main" xmlns:w14="http://schemas.microsoft.com/office/word/2010/wordml" xmlns:w15="http://schemas.microsoft.com/office/word/2012/wordml" xmlns:w16cex="http://schemas.microsoft.com/office/word/2018/wordml/cex" xmlns:w16cid="http://schemas.microsoft.com/office/word/2016/wordml/cid" xmlns:w16="http://schemas.microsoft.com/office/word/2018/wordml" xmlns:w16se="http://schemas.microsoft.com/office/word/2015/wordml/symex" xmlns:wpg="http://schemas.microsoft.com/office/word/2010/wordprocessingGroup" xmlns:wpi="http://schemas.microsoft.com/office/word/2010/wordprocessingInk" xmlns:wne="http://schemas.microsoft.com/office/word/2006/wordml" xmlns:wps="http://schemas.microsoft.com/office/word/2010/wordprocessingShape" mc:Ignorable="w14 w15 w16se w16cid w16 w16cex wp14">
   <w:abstractNum w:abstractNumId="0" w15:restartNumberingAfterBreak="0">
     <w:nsid w:val="00BF3DE6"/>
     <w:multiLevelType w:val="hybridMultilevel"/>
@@ -36748,7 +36045,7 @@
 </file>
 
 <file path=word/styles.xml><?xml version="1.0" encoding="utf-8"?>
-<w:styles xmlns:mc="http://schemas.openxmlformats.org/markup-compatibility/2006" xmlns:r="http://schemas.openxmlformats.org/officeDocument/2006/relationships" xmlns:w="http://schemas.openxmlformats.org/wordprocessingml/2006/main" xmlns:w14="http://schemas.microsoft.com/office/word/2010/wordml" xmlns:w15="http://schemas.microsoft.com/office/word/2012/wordml" xmlns:w16se="http://schemas.microsoft.com/office/word/2015/wordml/symex" mc:Ignorable="w14 w15 w16se">
+<w:styles xmlns:mc="http://schemas.openxmlformats.org/markup-compatibility/2006" xmlns:r="http://schemas.openxmlformats.org/officeDocument/2006/relationships" xmlns:w="http://schemas.openxmlformats.org/wordprocessingml/2006/main" xmlns:w14="http://schemas.microsoft.com/office/word/2010/wordml" xmlns:w15="http://schemas.microsoft.com/office/word/2012/wordml" xmlns:w16cex="http://schemas.microsoft.com/office/word/2018/wordml/cex" xmlns:w16cid="http://schemas.microsoft.com/office/word/2016/wordml/cid" xmlns:w16="http://schemas.microsoft.com/office/word/2018/wordml" xmlns:w16se="http://schemas.microsoft.com/office/word/2015/wordml/symex" mc:Ignorable="w14 w15 w16se w16cid w16 w16cex">
   <w:docDefaults>
     <w:rPrDefault>
       <w:rPr>
@@ -36764,7 +36061,7 @@
       </w:pPr>
     </w:pPrDefault>
   </w:docDefaults>
-  <w:latentStyles w:defLockedState="0" w:defUIPriority="99" w:defSemiHidden="0" w:defUnhideWhenUsed="0" w:defQFormat="0" w:count="371">
+  <w:latentStyles w:defLockedState="0" w:defUIPriority="99" w:defSemiHidden="0" w:defUnhideWhenUsed="0" w:defQFormat="0" w:count="376">
     <w:lsdException w:name="Normal" w:uiPriority="0" w:qFormat="1"/>
     <w:lsdException w:name="heading 1" w:uiPriority="1" w:qFormat="1"/>
     <w:lsdException w:name="heading 2" w:semiHidden="1" w:uiPriority="1" w:unhideWhenUsed="1" w:qFormat="1"/>
@@ -36870,7 +36167,6 @@
     <w:lsdException w:name="HTML Sample" w:semiHidden="1" w:unhideWhenUsed="1"/>
     <w:lsdException w:name="HTML Typewriter" w:semiHidden="1" w:unhideWhenUsed="1"/>
     <w:lsdException w:name="HTML Variable" w:semiHidden="1" w:unhideWhenUsed="1"/>
-    <w:lsdException w:name="Normal Table" w:semiHidden="1" w:unhideWhenUsed="1"/>
     <w:lsdException w:name="annotation subject" w:semiHidden="1" w:unhideWhenUsed="1"/>
     <w:lsdException w:name="No List" w:semiHidden="1" w:unhideWhenUsed="1"/>
     <w:lsdException w:name="Outline List 1" w:semiHidden="1" w:unhideWhenUsed="1"/>
@@ -36913,11 +36209,8 @@
     <w:lsdException w:name="Table Contemporary" w:semiHidden="1" w:unhideWhenUsed="1"/>
     <w:lsdException w:name="Table Elegant" w:semiHidden="1" w:unhideWhenUsed="1"/>
     <w:lsdException w:name="Table Professional" w:semiHidden="1" w:unhideWhenUsed="1"/>
-    <w:lsdException w:name="Table Subtle 1" w:semiHidden="1" w:unhideWhenUsed="1"/>
     <w:lsdException w:name="Table Subtle 2" w:semiHidden="1" w:unhideWhenUsed="1"/>
     <w:lsdException w:name="Table Web 1" w:semiHidden="1" w:unhideWhenUsed="1"/>
-    <w:lsdException w:name="Table Web 2" w:semiHidden="1" w:unhideWhenUsed="1"/>
-    <w:lsdException w:name="Table Web 3" w:semiHidden="1" w:unhideWhenUsed="1"/>
     <w:lsdException w:name="Balloon Text" w:semiHidden="1" w:unhideWhenUsed="1"/>
     <w:lsdException w:name="Table Grid" w:uiPriority="39"/>
     <w:lsdException w:name="Table Theme" w:semiHidden="1" w:unhideWhenUsed="1"/>
@@ -37136,6 +36429,11 @@
     <w:lsdException w:name="List Table 5 Dark Accent 6" w:uiPriority="50"/>
     <w:lsdException w:name="List Table 6 Colorful Accent 6" w:uiPriority="51"/>
     <w:lsdException w:name="List Table 7 Colorful Accent 6" w:uiPriority="52"/>
+    <w:lsdException w:name="Mention" w:semiHidden="1" w:unhideWhenUsed="1"/>
+    <w:lsdException w:name="Smart Hyperlink" w:semiHidden="1" w:unhideWhenUsed="1"/>
+    <w:lsdException w:name="Hashtag" w:semiHidden="1" w:unhideWhenUsed="1"/>
+    <w:lsdException w:name="Unresolved Mention" w:semiHidden="1" w:unhideWhenUsed="1"/>
+    <w:lsdException w:name="Smart Link" w:semiHidden="1" w:unhideWhenUsed="1"/>
   </w:latentStyles>
   <w:style w:type="paragraph" w:default="1" w:styleId="Normal">
     <w:name w:val="Normal"/>
